--- a/Documentation/Project_Documentation.docx
+++ b/Documentation/Project_Documentation.docx
@@ -46,16 +46,7 @@
           <w:sz w:val="32"/>
           <w:szCs w:val="32"/>
         </w:rPr>
-        <w:t>Benjamin Aigner</w:t>
-      </w:r>
-      <w:r>
-        <w:rPr>
-          <w:b/>
-          <w:color w:val="00649C"/>
-          <w:sz w:val="32"/>
-          <w:szCs w:val="32"/>
-        </w:rPr>
-        <w:t xml:space="preserve"> (Supervisor), Vanessa Prankl (Student)</w:t>
+        <w:t>Benjamin Aigner (Supervisor), Vanessa Prankl (Student)</w:t>
       </w:r>
     </w:p>
     <w:p>
@@ -675,6 +666,7 @@
       <w:r>
         <w:rPr>
           <w:rFonts w:ascii="Times New Roman" w:eastAsia="Times New Roman" w:hAnsi="Times New Roman" w:cs="Times New Roman"/>
+          <w:noProof/>
           <w:sz w:val="24"/>
           <w:szCs w:val="24"/>
           <w:lang w:val="en-GB"/>
@@ -730,14 +722,27 @@
       <w:r>
         <w:t xml:space="preserve">Figure </w:t>
       </w:r>
-      <w:fldSimple w:instr=" SEQ Figure \* ARABIC ">
-        <w:r>
-          <w:rPr>
-            <w:noProof/>
-          </w:rPr>
-          <w:t>1</w:t>
-        </w:r>
-      </w:fldSimple>
+      <w:r>
+        <w:fldChar w:fldCharType="begin"/>
+      </w:r>
+      <w:r>
+        <w:instrText xml:space="preserve"> SEQ Figure \* ARABIC </w:instrText>
+      </w:r>
+      <w:r>
+        <w:fldChar w:fldCharType="separate"/>
+      </w:r>
+      <w:r>
+        <w:rPr>
+          <w:noProof/>
+        </w:rPr>
+        <w:t>1</w:t>
+      </w:r>
+      <w:r>
+        <w:rPr>
+          <w:noProof/>
+        </w:rPr>
+        <w:fldChar w:fldCharType="end"/>
+      </w:r>
       <w:r>
         <w:t xml:space="preserve">: </w:t>
       </w:r>
@@ -804,14 +809,14 @@
           <w:color w:val="00649C"/>
           <w:sz w:val="72"/>
           <w:szCs w:val="72"/>
-          <w:lang w:val="de-AT"/>
+          <w:lang w:val="en-GB"/>
         </w:rPr>
       </w:pPr>
       <w:bookmarkStart w:id="1" w:name="_heading=h.mf1y5nxzi137" w:colFirst="0" w:colLast="0"/>
       <w:bookmarkEnd w:id="1"/>
       <w:r>
         <w:rPr>
-          <w:lang w:val="de-AT"/>
+          <w:lang w:val="en-GB"/>
         </w:rPr>
         <w:br w:type="page"/>
       </w:r>
@@ -1047,6 +1052,7 @@
       <w:r>
         <w:rPr>
           <w:bCs/>
+          <w:noProof/>
         </w:rPr>
         <w:drawing>
           <wp:inline distT="0" distB="0" distL="0" distR="0" wp14:anchorId="3E590E2F" wp14:editId="628D3429">
@@ -1096,14 +1102,27 @@
       <w:r>
         <w:t xml:space="preserve">Figure </w:t>
       </w:r>
-      <w:fldSimple w:instr=" SEQ Figure \* ARABIC ">
-        <w:r>
-          <w:rPr>
-            <w:noProof/>
-          </w:rPr>
-          <w:t>2</w:t>
-        </w:r>
-      </w:fldSimple>
+      <w:r>
+        <w:fldChar w:fldCharType="begin"/>
+      </w:r>
+      <w:r>
+        <w:instrText xml:space="preserve"> SEQ Figure \* ARABIC </w:instrText>
+      </w:r>
+      <w:r>
+        <w:fldChar w:fldCharType="separate"/>
+      </w:r>
+      <w:r>
+        <w:rPr>
+          <w:noProof/>
+        </w:rPr>
+        <w:t>2</w:t>
+      </w:r>
+      <w:r>
+        <w:rPr>
+          <w:noProof/>
+        </w:rPr>
+        <w:fldChar w:fldCharType="end"/>
+      </w:r>
       <w:r>
         <w:t>: Power management schematic</w:t>
       </w:r>
@@ -1139,14 +1158,7 @@
             <w:color w:val="1155CC"/>
             <w:u w:val="single"/>
           </w:rPr>
-          <w:t>https://cdn.sparkfun</w:t>
-        </w:r>
-        <w:r>
-          <w:rPr>
-            <w:color w:val="1155CC"/>
-            <w:u w:val="single"/>
-          </w:rPr>
-          <w:t>.com/assets/learn_tutorials/5/0/7/esp32-thing-schematic.pdf</w:t>
+          <w:t>https://cdn.sparkfun.com/assets/learn_tutorials/5/0/7/esp32-thing-schematic.pdf</w:t>
         </w:r>
       </w:hyperlink>
       <w:r>
@@ -1165,6 +1177,7 @@
       <w:r>
         <w:rPr>
           <w:bCs/>
+          <w:noProof/>
         </w:rPr>
         <w:lastRenderedPageBreak/>
         <w:drawing>
@@ -1215,14 +1228,27 @@
       <w:r>
         <w:t xml:space="preserve">Figure </w:t>
       </w:r>
-      <w:fldSimple w:instr=" SEQ Figure \* ARABIC ">
-        <w:r>
-          <w:rPr>
-            <w:noProof/>
-          </w:rPr>
-          <w:t>3</w:t>
-        </w:r>
-      </w:fldSimple>
+      <w:r>
+        <w:fldChar w:fldCharType="begin"/>
+      </w:r>
+      <w:r>
+        <w:instrText xml:space="preserve"> SEQ Figure \* ARABIC </w:instrText>
+      </w:r>
+      <w:r>
+        <w:fldChar w:fldCharType="separate"/>
+      </w:r>
+      <w:r>
+        <w:rPr>
+          <w:noProof/>
+        </w:rPr>
+        <w:t>3</w:t>
+      </w:r>
+      <w:r>
+        <w:rPr>
+          <w:noProof/>
+        </w:rPr>
+        <w:fldChar w:fldCharType="end"/>
+      </w:r>
       <w:r>
         <w:t>: Battery management schematic</w:t>
       </w:r>
@@ -1487,14 +1513,27 @@
       <w:r>
         <w:t xml:space="preserve">Figure </w:t>
       </w:r>
-      <w:fldSimple w:instr=" SEQ Figure \* ARABIC ">
-        <w:r>
-          <w:rPr>
-            <w:noProof/>
-          </w:rPr>
-          <w:t>4</w:t>
-        </w:r>
-      </w:fldSimple>
+      <w:r>
+        <w:fldChar w:fldCharType="begin"/>
+      </w:r>
+      <w:r>
+        <w:instrText xml:space="preserve"> SEQ Figure \* ARABIC </w:instrText>
+      </w:r>
+      <w:r>
+        <w:fldChar w:fldCharType="separate"/>
+      </w:r>
+      <w:r>
+        <w:rPr>
+          <w:noProof/>
+        </w:rPr>
+        <w:t>4</w:t>
+      </w:r>
+      <w:r>
+        <w:rPr>
+          <w:noProof/>
+        </w:rPr>
+        <w:fldChar w:fldCharType="end"/>
+      </w:r>
       <w:r>
         <w:t>: Peripheras schematics of ESP32-S3-WROOM</w:t>
       </w:r>
@@ -1515,6 +1554,9 @@
         <w:jc w:val="center"/>
       </w:pPr>
       <w:r>
+        <w:rPr>
+          <w:noProof/>
+        </w:rPr>
         <w:drawing>
           <wp:inline distT="0" distB="0" distL="0" distR="0" wp14:anchorId="2BA36542" wp14:editId="5AD774E8">
             <wp:extent cx="6120130" cy="2447925"/>
@@ -1560,14 +1602,27 @@
       <w:r>
         <w:t xml:space="preserve">Figure </w:t>
       </w:r>
-      <w:fldSimple w:instr=" SEQ Figure \* ARABIC ">
-        <w:r>
-          <w:rPr>
-            <w:noProof/>
-          </w:rPr>
-          <w:t>5</w:t>
-        </w:r>
-      </w:fldSimple>
+      <w:r>
+        <w:fldChar w:fldCharType="begin"/>
+      </w:r>
+      <w:r>
+        <w:instrText xml:space="preserve"> SEQ Figure \* ARABIC </w:instrText>
+      </w:r>
+      <w:r>
+        <w:fldChar w:fldCharType="separate"/>
+      </w:r>
+      <w:r>
+        <w:rPr>
+          <w:noProof/>
+        </w:rPr>
+        <w:t>5</w:t>
+      </w:r>
+      <w:r>
+        <w:rPr>
+          <w:noProof/>
+        </w:rPr>
+        <w:fldChar w:fldCharType="end"/>
+      </w:r>
       <w:r>
         <w:t>: USB-C connector schematic</w:t>
       </w:r>
@@ -1603,19 +1658,7 @@
         </w:rPr>
       </w:pPr>
       <w:r>
-        <w:t>Two l</w:t>
-      </w:r>
-      <w:r>
-        <w:t xml:space="preserve">ow power </w:t>
-      </w:r>
-      <w:r>
-        <w:t xml:space="preserve">(&lt;10 mA) </w:t>
-      </w:r>
-      <w:r>
-        <w:t>bi-color-LED for side surface mount</w:t>
-      </w:r>
-      <w:r>
-        <w:t xml:space="preserve"> were chosen (</w:t>
+        <w:t>Two low power (&lt;10 mA) bi-color-LED for side surface mount were chosen (</w:t>
       </w:r>
       <w:hyperlink r:id="rId18" w:history="1">
         <w:r>
@@ -1642,6 +1685,7 @@
       <w:r>
         <w:rPr>
           <w:bCs/>
+          <w:noProof/>
         </w:rPr>
         <w:lastRenderedPageBreak/>
         <w:drawing>
@@ -1693,14 +1737,27 @@
       <w:r>
         <w:t xml:space="preserve">Figure </w:t>
       </w:r>
-      <w:fldSimple w:instr=" SEQ Figure \* ARABIC ">
-        <w:r>
-          <w:rPr>
-            <w:noProof/>
-          </w:rPr>
-          <w:t>6</w:t>
-        </w:r>
-      </w:fldSimple>
+      <w:r>
+        <w:fldChar w:fldCharType="begin"/>
+      </w:r>
+      <w:r>
+        <w:instrText xml:space="preserve"> SEQ Figure \* ARABIC </w:instrText>
+      </w:r>
+      <w:r>
+        <w:fldChar w:fldCharType="separate"/>
+      </w:r>
+      <w:r>
+        <w:rPr>
+          <w:noProof/>
+        </w:rPr>
+        <w:t>6</w:t>
+      </w:r>
+      <w:r>
+        <w:rPr>
+          <w:noProof/>
+        </w:rPr>
+        <w:fldChar w:fldCharType="end"/>
+      </w:r>
       <w:r>
         <w:t>: LED schematic</w:t>
       </w:r>
@@ -1739,6 +1796,7 @@
       <w:r>
         <w:rPr>
           <w:bCs/>
+          <w:noProof/>
         </w:rPr>
         <w:drawing>
           <wp:inline distT="0" distB="0" distL="0" distR="0" wp14:anchorId="45682263" wp14:editId="501DF980">
@@ -1788,14 +1846,27 @@
       <w:r>
         <w:t xml:space="preserve">Figure </w:t>
       </w:r>
-      <w:fldSimple w:instr=" SEQ Figure \* ARABIC ">
-        <w:r>
-          <w:rPr>
-            <w:noProof/>
-          </w:rPr>
-          <w:t>7</w:t>
-        </w:r>
-      </w:fldSimple>
+      <w:r>
+        <w:fldChar w:fldCharType="begin"/>
+      </w:r>
+      <w:r>
+        <w:instrText xml:space="preserve"> SEQ Figure \* ARABIC </w:instrText>
+      </w:r>
+      <w:r>
+        <w:fldChar w:fldCharType="separate"/>
+      </w:r>
+      <w:r>
+        <w:rPr>
+          <w:noProof/>
+        </w:rPr>
+        <w:t>7</w:t>
+      </w:r>
+      <w:r>
+        <w:rPr>
+          <w:noProof/>
+        </w:rPr>
+        <w:fldChar w:fldCharType="end"/>
+      </w:r>
       <w:r>
         <w:t>: Button jack for external buttons schematic</w:t>
       </w:r>
@@ -1911,6 +1982,7 @@
       <w:r>
         <w:rPr>
           <w:b/>
+          <w:noProof/>
         </w:rPr>
         <w:lastRenderedPageBreak/>
         <w:drawing>
@@ -1958,14 +2030,27 @@
       <w:r>
         <w:t xml:space="preserve">Figure </w:t>
       </w:r>
-      <w:fldSimple w:instr=" SEQ Figure \* ARABIC ">
-        <w:r>
-          <w:rPr>
-            <w:noProof/>
-          </w:rPr>
-          <w:t>8</w:t>
-        </w:r>
-      </w:fldSimple>
+      <w:r>
+        <w:fldChar w:fldCharType="begin"/>
+      </w:r>
+      <w:r>
+        <w:instrText xml:space="preserve"> SEQ Figure \* ARABIC </w:instrText>
+      </w:r>
+      <w:r>
+        <w:fldChar w:fldCharType="separate"/>
+      </w:r>
+      <w:r>
+        <w:rPr>
+          <w:noProof/>
+        </w:rPr>
+        <w:t>8</w:t>
+      </w:r>
+      <w:r>
+        <w:rPr>
+          <w:noProof/>
+        </w:rPr>
+        <w:fldChar w:fldCharType="end"/>
+      </w:r>
       <w:r>
         <w:t>: IMU MCP6470 schematic</w:t>
       </w:r>
@@ -1983,14 +2068,7 @@
           <w:b/>
           <w:lang w:val="en-GB"/>
         </w:rPr>
-        <w:t>6</w:t>
-      </w:r>
-      <w:r>
-        <w:rPr>
-          <w:b/>
-          <w:lang w:val="en-GB"/>
-        </w:rPr>
-        <w:t>-Axis IMU:</w:t>
+        <w:t>6-Axis IMU:</w:t>
       </w:r>
       <w:r>
         <w:rPr>
@@ -2028,6 +2106,9 @@
         <w:jc w:val="center"/>
       </w:pPr>
       <w:r>
+        <w:rPr>
+          <w:noProof/>
+        </w:rPr>
         <w:drawing>
           <wp:inline distT="0" distB="0" distL="0" distR="0" wp14:anchorId="0F582CEB" wp14:editId="5068CEFF">
             <wp:extent cx="3462261" cy="3651738"/>
@@ -2073,14 +2154,27 @@
       <w:r>
         <w:t xml:space="preserve">Figure </w:t>
       </w:r>
-      <w:fldSimple w:instr=" SEQ Figure \* ARABIC ">
-        <w:r>
-          <w:rPr>
-            <w:noProof/>
-          </w:rPr>
-          <w:t>9</w:t>
-        </w:r>
-      </w:fldSimple>
+      <w:r>
+        <w:fldChar w:fldCharType="begin"/>
+      </w:r>
+      <w:r>
+        <w:instrText xml:space="preserve"> SEQ Figure \* ARABIC </w:instrText>
+      </w:r>
+      <w:r>
+        <w:fldChar w:fldCharType="separate"/>
+      </w:r>
+      <w:r>
+        <w:rPr>
+          <w:noProof/>
+        </w:rPr>
+        <w:t>9</w:t>
+      </w:r>
+      <w:r>
+        <w:rPr>
+          <w:noProof/>
+        </w:rPr>
+        <w:fldChar w:fldCharType="end"/>
+      </w:r>
       <w:r>
         <w:t>: IMU LSM6DS schematic</w:t>
       </w:r>
@@ -2126,6 +2220,7 @@
       <w:r>
         <w:rPr>
           <w:b/>
+          <w:noProof/>
           <w:lang w:val="de-AT"/>
         </w:rPr>
         <w:lastRenderedPageBreak/>
@@ -2178,14 +2273,27 @@
       <w:r>
         <w:t xml:space="preserve">Figure </w:t>
       </w:r>
-      <w:fldSimple w:instr=" SEQ Figure \* ARABIC ">
-        <w:r>
-          <w:rPr>
-            <w:noProof/>
-          </w:rPr>
-          <w:t>10</w:t>
-        </w:r>
-      </w:fldSimple>
+      <w:r>
+        <w:fldChar w:fldCharType="begin"/>
+      </w:r>
+      <w:r>
+        <w:instrText xml:space="preserve"> SEQ Figure \* ARABIC </w:instrText>
+      </w:r>
+      <w:r>
+        <w:fldChar w:fldCharType="separate"/>
+      </w:r>
+      <w:r>
+        <w:rPr>
+          <w:noProof/>
+        </w:rPr>
+        <w:t>10</w:t>
+      </w:r>
+      <w:r>
+        <w:rPr>
+          <w:noProof/>
+        </w:rPr>
+        <w:fldChar w:fldCharType="end"/>
+      </w:r>
       <w:r>
         <w:t>: IMU BNO55 schematic</w:t>
       </w:r>
@@ -2339,14 +2447,27 @@
       <w:r>
         <w:t xml:space="preserve">Figure </w:t>
       </w:r>
-      <w:fldSimple w:instr=" SEQ Figure \* ARABIC ">
-        <w:r>
-          <w:rPr>
-            <w:noProof/>
-          </w:rPr>
-          <w:t>11</w:t>
-        </w:r>
-      </w:fldSimple>
+      <w:r>
+        <w:fldChar w:fldCharType="begin"/>
+      </w:r>
+      <w:r>
+        <w:instrText xml:space="preserve"> SEQ Figure \* ARABIC </w:instrText>
+      </w:r>
+      <w:r>
+        <w:fldChar w:fldCharType="separate"/>
+      </w:r>
+      <w:r>
+        <w:rPr>
+          <w:noProof/>
+        </w:rPr>
+        <w:t>11</w:t>
+      </w:r>
+      <w:r>
+        <w:rPr>
+          <w:noProof/>
+        </w:rPr>
+        <w:fldChar w:fldCharType="end"/>
+      </w:r>
       <w:r>
         <w:t>: Example for peripheral test program output</w:t>
       </w:r>
@@ -2373,7 +2494,7 @@
         <w:rPr>
           <w:b/>
         </w:rPr>
-        <w:t xml:space="preserve"> notes:</w:t>
+        <w:t xml:space="preserve"> notes</w:t>
       </w:r>
     </w:p>
     <w:p>
@@ -2424,10 +2545,14 @@
         <w:t>Bluetooth testing is still open and will be implemented later on.</w:t>
       </w:r>
     </w:p>
-    <w:p/>
-    <w:p/>
-    <w:p>
-      <w:pPr>
+    <w:p>
+      <w:pPr>
+        <w:spacing w:after="200"/>
+      </w:pPr>
+    </w:p>
+    <w:p>
+      <w:pPr>
+        <w:spacing w:after="200"/>
         <w:rPr>
           <w:b/>
           <w:bCs/>
@@ -2438,9 +2563,147 @@
           <w:b/>
           <w:bCs/>
         </w:rPr>
-        <w:br w:type="page"/>
-      </w:r>
-    </w:p>
+        <w:t>BNO</w:t>
+      </w:r>
+      <w:r>
+        <w:rPr>
+          <w:b/>
+          <w:bCs/>
+        </w:rPr>
+        <w:t>0</w:t>
+      </w:r>
+      <w:r>
+        <w:rPr>
+          <w:b/>
+          <w:bCs/>
+        </w:rPr>
+        <w:t xml:space="preserve">55 </w:t>
+      </w:r>
+      <w:r>
+        <w:rPr>
+          <w:b/>
+          <w:bCs/>
+        </w:rPr>
+        <w:t xml:space="preserve">I2C </w:t>
+      </w:r>
+      <w:r>
+        <w:rPr>
+          <w:b/>
+          <w:bCs/>
+        </w:rPr>
+        <w:t>Debugging</w:t>
+      </w:r>
+      <w:r>
+        <w:rPr>
+          <w:b/>
+          <w:bCs/>
+        </w:rPr>
+        <w:t xml:space="preserve"> (</w:t>
+      </w:r>
+      <w:r>
+        <w:rPr>
+          <w:b/>
+          <w:bCs/>
+        </w:rPr>
+        <w:t>Board V1-</w:t>
+      </w:r>
+      <w:r>
+        <w:rPr>
+          <w:b/>
+          <w:bCs/>
+        </w:rPr>
+        <w:t>pcb</w:t>
+      </w:r>
+      <w:r>
+        <w:rPr>
+          <w:b/>
+          <w:bCs/>
+        </w:rPr>
+        <w:t>1</w:t>
+      </w:r>
+      <w:r>
+        <w:rPr>
+          <w:b/>
+          <w:bCs/>
+        </w:rPr>
+        <w:t>)</w:t>
+      </w:r>
+    </w:p>
+    <w:p>
+      <w:pPr>
+        <w:pStyle w:val="ListParagraph"/>
+        <w:numPr>
+          <w:ilvl w:val="0"/>
+          <w:numId w:val="9"/>
+        </w:numPr>
+        <w:spacing w:after="200"/>
+      </w:pPr>
+      <w:r>
+        <w:t>Internal pull-ups of ESP32-S3 connected to SCL and SDA bus wires.</w:t>
+      </w:r>
+    </w:p>
+    <w:p>
+      <w:pPr>
+        <w:pStyle w:val="ListParagraph"/>
+        <w:numPr>
+          <w:ilvl w:val="0"/>
+          <w:numId w:val="9"/>
+        </w:numPr>
+        <w:spacing w:after="200"/>
+      </w:pPr>
+      <w:r>
+        <w:t>Reduced bus speed to 10 kHz, did not make a difference compared to 400 kHz.</w:t>
+      </w:r>
+    </w:p>
+    <w:p>
+      <w:pPr>
+        <w:pStyle w:val="ListParagraph"/>
+        <w:numPr>
+          <w:ilvl w:val="0"/>
+          <w:numId w:val="9"/>
+        </w:numPr>
+        <w:spacing w:after="200"/>
+      </w:pPr>
+      <w:r>
+        <w:t>Cut off I2C connections from BNO055. Nevertheless, 4 I2C addresses are shown during port-scan.</w:t>
+      </w:r>
+      <w:r>
+        <w:t xml:space="preserve"> =&gt; Probably BNO055 is not working due to missing GND connections at pin 15 and 16. Must be fixed and tested again.</w:t>
+      </w:r>
+    </w:p>
+    <w:p>
+      <w:pPr>
+        <w:pStyle w:val="ListParagraph"/>
+        <w:numPr>
+          <w:ilvl w:val="0"/>
+          <w:numId w:val="9"/>
+        </w:numPr>
+        <w:spacing w:after="200"/>
+      </w:pPr>
+      <w:r>
+        <w:t>Cut off I2C connections from MC6470. This results in I2C addresses 0x4C and 0x0C not shown anymore</w:t>
+      </w:r>
+      <w:r>
+        <w:t xml:space="preserve"> =&gt; Datasheet says, 0x4C is accelerometer sensor and 0x0C is magnetometer.</w:t>
+      </w:r>
+    </w:p>
+    <w:p>
+      <w:pPr>
+        <w:pStyle w:val="ListParagraph"/>
+        <w:spacing w:after="200"/>
+        <w:ind w:left="1080"/>
+      </w:pPr>
+      <w:r>
+        <w:t xml:space="preserve">This </w:t>
+      </w:r>
+      <w:r>
+        <w:t>also implies</w:t>
+      </w:r>
+      <w:r>
+        <w:t xml:space="preserve"> that, LSM6DSO has two I2C-addresses (0x6A and 0x7E). </w:t>
+      </w:r>
+    </w:p>
+    <w:p/>
     <w:p>
       <w:pPr>
         <w:rPr>
@@ -3983,14 +4246,7 @@
           <w:b/>
           <w:bCs/>
         </w:rPr>
-        <w:t>pcb</w:t>
-      </w:r>
-      <w:r>
-        <w:rPr>
-          <w:b/>
-          <w:bCs/>
-        </w:rPr>
-        <w:t>2</w:t>
+        <w:t>pcb2</w:t>
       </w:r>
       <w:r>
         <w:rPr>
@@ -5454,14 +5710,7 @@
           <w:b/>
           <w:bCs/>
         </w:rPr>
-        <w:t>pcb</w:t>
-      </w:r>
-      <w:r>
-        <w:rPr>
-          <w:b/>
-          <w:bCs/>
-        </w:rPr>
-        <w:t>3</w:t>
+        <w:t>pcb3</w:t>
       </w:r>
       <w:r>
         <w:rPr>
@@ -7415,6 +7664,95 @@
     </w:lvl>
   </w:abstractNum>
   <w:abstractNum w:abstractNumId="2" w15:restartNumberingAfterBreak="0">
+    <w:nsid w:val="405C5446"/>
+    <w:multiLevelType w:val="hybridMultilevel"/>
+    <w:tmpl w:val="F13C527E"/>
+    <w:lvl w:ilvl="0" w:tplc="1D801CEC">
+      <w:start w:val="1"/>
+      <w:numFmt w:val="decimal"/>
+      <w:lvlText w:val="%1)"/>
+      <w:lvlJc w:val="left"/>
+      <w:pPr>
+        <w:ind w:left="1080" w:hanging="360"/>
+      </w:pPr>
+      <w:rPr>
+        <w:rFonts w:hint="default"/>
+      </w:rPr>
+    </w:lvl>
+    <w:lvl w:ilvl="1" w:tplc="0C070019" w:tentative="1">
+      <w:start w:val="1"/>
+      <w:numFmt w:val="lowerLetter"/>
+      <w:lvlText w:val="%2."/>
+      <w:lvlJc w:val="left"/>
+      <w:pPr>
+        <w:ind w:left="1800" w:hanging="360"/>
+      </w:pPr>
+    </w:lvl>
+    <w:lvl w:ilvl="2" w:tplc="0C07001B" w:tentative="1">
+      <w:start w:val="1"/>
+      <w:numFmt w:val="lowerRoman"/>
+      <w:lvlText w:val="%3."/>
+      <w:lvlJc w:val="right"/>
+      <w:pPr>
+        <w:ind w:left="2520" w:hanging="180"/>
+      </w:pPr>
+    </w:lvl>
+    <w:lvl w:ilvl="3" w:tplc="0C07000F" w:tentative="1">
+      <w:start w:val="1"/>
+      <w:numFmt w:val="decimal"/>
+      <w:lvlText w:val="%4."/>
+      <w:lvlJc w:val="left"/>
+      <w:pPr>
+        <w:ind w:left="3240" w:hanging="360"/>
+      </w:pPr>
+    </w:lvl>
+    <w:lvl w:ilvl="4" w:tplc="0C070019" w:tentative="1">
+      <w:start w:val="1"/>
+      <w:numFmt w:val="lowerLetter"/>
+      <w:lvlText w:val="%5."/>
+      <w:lvlJc w:val="left"/>
+      <w:pPr>
+        <w:ind w:left="3960" w:hanging="360"/>
+      </w:pPr>
+    </w:lvl>
+    <w:lvl w:ilvl="5" w:tplc="0C07001B" w:tentative="1">
+      <w:start w:val="1"/>
+      <w:numFmt w:val="lowerRoman"/>
+      <w:lvlText w:val="%6."/>
+      <w:lvlJc w:val="right"/>
+      <w:pPr>
+        <w:ind w:left="4680" w:hanging="180"/>
+      </w:pPr>
+    </w:lvl>
+    <w:lvl w:ilvl="6" w:tplc="0C07000F" w:tentative="1">
+      <w:start w:val="1"/>
+      <w:numFmt w:val="decimal"/>
+      <w:lvlText w:val="%7."/>
+      <w:lvlJc w:val="left"/>
+      <w:pPr>
+        <w:ind w:left="5400" w:hanging="360"/>
+      </w:pPr>
+    </w:lvl>
+    <w:lvl w:ilvl="7" w:tplc="0C070019" w:tentative="1">
+      <w:start w:val="1"/>
+      <w:numFmt w:val="lowerLetter"/>
+      <w:lvlText w:val="%8."/>
+      <w:lvlJc w:val="left"/>
+      <w:pPr>
+        <w:ind w:left="6120" w:hanging="360"/>
+      </w:pPr>
+    </w:lvl>
+    <w:lvl w:ilvl="8" w:tplc="0C07001B" w:tentative="1">
+      <w:start w:val="1"/>
+      <w:numFmt w:val="lowerRoman"/>
+      <w:lvlText w:val="%9."/>
+      <w:lvlJc w:val="right"/>
+      <w:pPr>
+        <w:ind w:left="6840" w:hanging="180"/>
+      </w:pPr>
+    </w:lvl>
+  </w:abstractNum>
+  <w:abstractNum w:abstractNumId="3" w15:restartNumberingAfterBreak="0">
     <w:nsid w:val="5FAD37B5"/>
     <w:multiLevelType w:val="multilevel"/>
     <w:tmpl w:val="C186B766"/>
@@ -7527,7 +7865,7 @@
       </w:rPr>
     </w:lvl>
   </w:abstractNum>
-  <w:abstractNum w:abstractNumId="3" w15:restartNumberingAfterBreak="0">
+  <w:abstractNum w:abstractNumId="4" w15:restartNumberingAfterBreak="0">
     <w:nsid w:val="6A422CAE"/>
     <w:multiLevelType w:val="multilevel"/>
     <w:tmpl w:val="74882688"/>
@@ -7639,7 +7977,7 @@
       </w:rPr>
     </w:lvl>
   </w:abstractNum>
-  <w:abstractNum w:abstractNumId="4" w15:restartNumberingAfterBreak="0">
+  <w:abstractNum w:abstractNumId="5" w15:restartNumberingAfterBreak="0">
     <w:nsid w:val="6F085DBA"/>
     <w:multiLevelType w:val="multilevel"/>
     <w:tmpl w:val="FC0E3F08"/>
@@ -7752,7 +8090,7 @@
       </w:rPr>
     </w:lvl>
   </w:abstractNum>
-  <w:abstractNum w:abstractNumId="5" w15:restartNumberingAfterBreak="0">
+  <w:abstractNum w:abstractNumId="6" w15:restartNumberingAfterBreak="0">
     <w:nsid w:val="6FEE4D98"/>
     <w:multiLevelType w:val="multilevel"/>
     <w:tmpl w:val="17A6B4C6"/>
@@ -7865,7 +8203,7 @@
       </w:rPr>
     </w:lvl>
   </w:abstractNum>
-  <w:abstractNum w:abstractNumId="6" w15:restartNumberingAfterBreak="0">
+  <w:abstractNum w:abstractNumId="7" w15:restartNumberingAfterBreak="0">
     <w:nsid w:val="76B979CF"/>
     <w:multiLevelType w:val="hybridMultilevel"/>
     <w:tmpl w:val="80EE8786"/>
@@ -7978,7 +8316,7 @@
       </w:rPr>
     </w:lvl>
   </w:abstractNum>
-  <w:abstractNum w:abstractNumId="7" w15:restartNumberingAfterBreak="0">
+  <w:abstractNum w:abstractNumId="8" w15:restartNumberingAfterBreak="0">
     <w:nsid w:val="7E7763D8"/>
     <w:multiLevelType w:val="multilevel"/>
     <w:tmpl w:val="62FA67F6"/>
@@ -8092,28 +8430,31 @@
     </w:lvl>
   </w:abstractNum>
   <w:num w:numId="1" w16cid:durableId="612444409">
-    <w:abstractNumId w:val="7"/>
+    <w:abstractNumId w:val="8"/>
   </w:num>
   <w:num w:numId="2" w16cid:durableId="657420638">
     <w:abstractNumId w:val="1"/>
   </w:num>
   <w:num w:numId="3" w16cid:durableId="1523208396">
-    <w:abstractNumId w:val="2"/>
+    <w:abstractNumId w:val="3"/>
   </w:num>
   <w:num w:numId="4" w16cid:durableId="210701204">
-    <w:abstractNumId w:val="3"/>
+    <w:abstractNumId w:val="4"/>
   </w:num>
   <w:num w:numId="5" w16cid:durableId="944116241">
     <w:abstractNumId w:val="0"/>
   </w:num>
   <w:num w:numId="6" w16cid:durableId="1096754199">
+    <w:abstractNumId w:val="6"/>
+  </w:num>
+  <w:num w:numId="7" w16cid:durableId="1760172558">
     <w:abstractNumId w:val="5"/>
   </w:num>
-  <w:num w:numId="7" w16cid:durableId="1760172558">
-    <w:abstractNumId w:val="4"/>
+  <w:num w:numId="8" w16cid:durableId="1104961200">
+    <w:abstractNumId w:val="7"/>
   </w:num>
-  <w:num w:numId="8" w16cid:durableId="1104961200">
-    <w:abstractNumId w:val="6"/>
+  <w:num w:numId="9" w16cid:durableId="1246722052">
+    <w:abstractNumId w:val="2"/>
   </w:num>
 </w:numbering>
 </file>

--- a/Documentation/Project_Documentation.docx
+++ b/Documentation/Project_Documentation.docx
@@ -8,9 +8,11 @@
         <w:spacing w:before="1134"/>
         <w:ind w:left="0"/>
       </w:pPr>
+      <w:proofErr w:type="spellStart"/>
       <w:r>
         <w:t>Masterthesis</w:t>
       </w:r>
+      <w:proofErr w:type="spellEnd"/>
     </w:p>
     <w:p>
       <w:pPr>
@@ -60,14 +62,24 @@
       </w:pPr>
       <w:bookmarkStart w:id="0" w:name="_heading=h.gjdgxs" w:colFirst="0" w:colLast="0"/>
       <w:bookmarkEnd w:id="0"/>
+      <w:proofErr w:type="spellStart"/>
       <w:r>
         <w:lastRenderedPageBreak/>
         <w:t>Prerequisits</w:t>
       </w:r>
-    </w:p>
-    <w:p>
-      <w:r>
-        <w:t>This masterthesis is part of the ASTERICS-Project funded by the European Union.</w:t>
+      <w:proofErr w:type="spellEnd"/>
+    </w:p>
+    <w:p>
+      <w:r>
+        <w:t xml:space="preserve">This </w:t>
+      </w:r>
+      <w:proofErr w:type="spellStart"/>
+      <w:r>
+        <w:t>masterthesis</w:t>
+      </w:r>
+      <w:proofErr w:type="spellEnd"/>
+      <w:r>
+        <w:t xml:space="preserve"> is part of the ASTERICS-Project funded by the European Union.</w:t>
       </w:r>
     </w:p>
     <w:p>
@@ -182,6 +194,7 @@
           <w:lang w:val="en-GB"/>
         </w:rPr>
       </w:pPr>
+      <w:proofErr w:type="spellStart"/>
       <w:r>
         <w:rPr>
           <w:rFonts w:eastAsia="Times New Roman"/>
@@ -189,7 +202,17 @@
           <w:shd w:val="clear" w:color="auto" w:fill="FFFFFF"/>
           <w:lang w:val="en-GB"/>
         </w:rPr>
-        <w:t>GlassousePro has been tested t</w:t>
+        <w:t>GlassousePro</w:t>
+      </w:r>
+      <w:proofErr w:type="spellEnd"/>
+      <w:r>
+        <w:rPr>
+          <w:rFonts w:eastAsia="Times New Roman"/>
+          <w:color w:val="000000"/>
+          <w:shd w:val="clear" w:color="auto" w:fill="FFFFFF"/>
+          <w:lang w:val="en-GB"/>
+        </w:rPr>
+        <w:t xml:space="preserve"> has been tested t</w:t>
       </w:r>
       <w:r>
         <w:rPr>
@@ -292,7 +315,47 @@
           <w:shd w:val="clear" w:color="auto" w:fill="FFFFFF"/>
           <w:lang w:val="en-GB"/>
         </w:rPr>
-        <w:t xml:space="preserve"> The device needs to be calibrated after startup. This requires to place it on a flat surface and wait a few seconds. Otherwise the mouse always drifts.</w:t>
+        <w:t xml:space="preserve"> The device needs to be calibrated after startup. This requires </w:t>
+      </w:r>
+      <w:proofErr w:type="gramStart"/>
+      <w:r>
+        <w:rPr>
+          <w:rFonts w:eastAsia="Times New Roman"/>
+          <w:color w:val="000000"/>
+          <w:shd w:val="clear" w:color="auto" w:fill="FFFFFF"/>
+          <w:lang w:val="en-GB"/>
+        </w:rPr>
+        <w:t>to place</w:t>
+      </w:r>
+      <w:proofErr w:type="gramEnd"/>
+      <w:r>
+        <w:rPr>
+          <w:rFonts w:eastAsia="Times New Roman"/>
+          <w:color w:val="000000"/>
+          <w:shd w:val="clear" w:color="auto" w:fill="FFFFFF"/>
+          <w:lang w:val="en-GB"/>
+        </w:rPr>
+        <w:t xml:space="preserve"> it on a flat surface and wait a few seconds. </w:t>
+      </w:r>
+      <w:proofErr w:type="gramStart"/>
+      <w:r>
+        <w:rPr>
+          <w:rFonts w:eastAsia="Times New Roman"/>
+          <w:color w:val="000000"/>
+          <w:shd w:val="clear" w:color="auto" w:fill="FFFFFF"/>
+          <w:lang w:val="en-GB"/>
+        </w:rPr>
+        <w:t>Otherwise</w:t>
+      </w:r>
+      <w:proofErr w:type="gramEnd"/>
+      <w:r>
+        <w:rPr>
+          <w:rFonts w:eastAsia="Times New Roman"/>
+          <w:color w:val="000000"/>
+          <w:shd w:val="clear" w:color="auto" w:fill="FFFFFF"/>
+          <w:lang w:val="en-GB"/>
+        </w:rPr>
+        <w:t xml:space="preserve"> the mouse always drifts.</w:t>
       </w:r>
     </w:p>
     <w:p>
@@ -329,7 +392,27 @@
           <w:shd w:val="clear" w:color="auto" w:fill="FFFFFF"/>
           <w:lang w:val="en-GB"/>
         </w:rPr>
-        <w:t xml:space="preserve"> 250 mAh battery</w:t>
+        <w:t xml:space="preserve"> 250 </w:t>
+      </w:r>
+      <w:proofErr w:type="spellStart"/>
+      <w:r>
+        <w:rPr>
+          <w:rFonts w:eastAsia="Times New Roman"/>
+          <w:color w:val="000000"/>
+          <w:shd w:val="clear" w:color="auto" w:fill="FFFFFF"/>
+          <w:lang w:val="en-GB"/>
+        </w:rPr>
+        <w:t>mAh</w:t>
+      </w:r>
+      <w:proofErr w:type="spellEnd"/>
+      <w:r>
+        <w:rPr>
+          <w:rFonts w:eastAsia="Times New Roman"/>
+          <w:color w:val="000000"/>
+          <w:shd w:val="clear" w:color="auto" w:fill="FFFFFF"/>
+          <w:lang w:val="en-GB"/>
+        </w:rPr>
+        <w:t xml:space="preserve"> battery</w:t>
       </w:r>
     </w:p>
     <w:p>
@@ -642,8 +725,19 @@
           <w:shd w:val="clear" w:color="auto" w:fill="FFFFFF"/>
           <w:lang w:val="en-GB"/>
         </w:rPr>
-        <w:t>to show, which device is connected</w:t>
-      </w:r>
+        <w:t xml:space="preserve">to show, which device is </w:t>
+      </w:r>
+      <w:proofErr w:type="gramStart"/>
+      <w:r>
+        <w:rPr>
+          <w:rFonts w:eastAsia="Times New Roman"/>
+          <w:color w:val="000000"/>
+          <w:shd w:val="clear" w:color="auto" w:fill="FFFFFF"/>
+          <w:lang w:val="en-GB"/>
+        </w:rPr>
+        <w:t>connected</w:t>
+      </w:r>
+      <w:proofErr w:type="gramEnd"/>
     </w:p>
     <w:p>
       <w:pPr>
@@ -791,8 +885,9 @@
           <w:shd w:val="clear" w:color="auto" w:fill="FFFFFF"/>
           <w:lang w:val="en-GB"/>
         </w:rPr>
-        <w:t>Furthermore, Glassouse uses a 9-DOF IMU, which includes a magnetometer in order to reduce mouse pointer drift</w:t>
-      </w:r>
+        <w:t xml:space="preserve">Furthermore, </w:t>
+      </w:r>
+      <w:proofErr w:type="spellStart"/>
       <w:r>
         <w:rPr>
           <w:rFonts w:eastAsia="Times New Roman"/>
@@ -800,6 +895,45 @@
           <w:shd w:val="clear" w:color="auto" w:fill="FFFFFF"/>
           <w:lang w:val="en-GB"/>
         </w:rPr>
+        <w:t>Glassouse</w:t>
+      </w:r>
+      <w:proofErr w:type="spellEnd"/>
+      <w:r>
+        <w:rPr>
+          <w:rFonts w:eastAsia="Times New Roman"/>
+          <w:color w:val="000000"/>
+          <w:shd w:val="clear" w:color="auto" w:fill="FFFFFF"/>
+          <w:lang w:val="en-GB"/>
+        </w:rPr>
+        <w:t xml:space="preserve"> uses a 9-DOF IMU, which includes a magnetometer </w:t>
+      </w:r>
+      <w:proofErr w:type="gramStart"/>
+      <w:r>
+        <w:rPr>
+          <w:rFonts w:eastAsia="Times New Roman"/>
+          <w:color w:val="000000"/>
+          <w:shd w:val="clear" w:color="auto" w:fill="FFFFFF"/>
+          <w:lang w:val="en-GB"/>
+        </w:rPr>
+        <w:t>in order to</w:t>
+      </w:r>
+      <w:proofErr w:type="gramEnd"/>
+      <w:r>
+        <w:rPr>
+          <w:rFonts w:eastAsia="Times New Roman"/>
+          <w:color w:val="000000"/>
+          <w:shd w:val="clear" w:color="auto" w:fill="FFFFFF"/>
+          <w:lang w:val="en-GB"/>
+        </w:rPr>
+        <w:t xml:space="preserve"> reduce mouse pointer drift</w:t>
+      </w:r>
+      <w:r>
+        <w:rPr>
+          <w:rFonts w:eastAsia="Times New Roman"/>
+          <w:color w:val="000000"/>
+          <w:shd w:val="clear" w:color="auto" w:fill="FFFFFF"/>
+          <w:lang w:val="en-GB"/>
+        </w:rPr>
         <w:t>.</w:t>
       </w:r>
     </w:p>
@@ -847,7 +981,15 @@
         <w:spacing w:after="0"/>
       </w:pPr>
       <w:r>
-        <w:t>The HeadMouse device shall support the following features:</w:t>
+        <w:t xml:space="preserve">The </w:t>
+      </w:r>
+      <w:proofErr w:type="spellStart"/>
+      <w:r>
+        <w:t>HeadMouse</w:t>
+      </w:r>
+      <w:proofErr w:type="spellEnd"/>
+      <w:r>
+        <w:t xml:space="preserve"> device shall support the following features:</w:t>
       </w:r>
     </w:p>
     <w:p>
@@ -919,7 +1061,15 @@
         <w:spacing w:after="0"/>
       </w:pPr>
       <w:r>
-        <w:t>3 jacks for user input buttons (left-,right-click, scroll)</w:t>
+        <w:t>3 jacks for user input buttons (left</w:t>
+      </w:r>
+      <w:proofErr w:type="gramStart"/>
+      <w:r>
+        <w:t>-,right</w:t>
+      </w:r>
+      <w:proofErr w:type="gramEnd"/>
+      <w:r>
+        <w:t>-click, scroll)</w:t>
       </w:r>
     </w:p>
     <w:p>
@@ -931,8 +1081,13 @@
         <w:spacing w:after="0"/>
       </w:pPr>
       <w:r>
-        <w:t>Sip &amp; puff sensor input for alternative control mechanism</w:t>
-      </w:r>
+        <w:t xml:space="preserve">Sip &amp; puff sensor input for alternative control </w:t>
+      </w:r>
+      <w:proofErr w:type="gramStart"/>
+      <w:r>
+        <w:t>mechanism</w:t>
+      </w:r>
+      <w:proofErr w:type="gramEnd"/>
     </w:p>
     <w:p>
       <w:pPr>
@@ -990,7 +1145,15 @@
         <w:spacing w:after="240"/>
       </w:pPr>
       <w:r>
-        <w:t xml:space="preserve">The goal is to implement a cost effective HeadMouse Design which supports all necessary features a computer mouse has. </w:t>
+        <w:t xml:space="preserve">The goal is to implement a cost effective </w:t>
+      </w:r>
+      <w:proofErr w:type="spellStart"/>
+      <w:r>
+        <w:t>HeadMouse</w:t>
+      </w:r>
+      <w:proofErr w:type="spellEnd"/>
+      <w:r>
+        <w:t xml:space="preserve"> Design which supports all necessary features a computer mouse has. </w:t>
       </w:r>
     </w:p>
     <w:p>
@@ -1124,8 +1287,13 @@
         <w:fldChar w:fldCharType="end"/>
       </w:r>
       <w:r>
-        <w:t>: Power management schematic</w:t>
-      </w:r>
+        <w:t xml:space="preserve">: Power management </w:t>
+      </w:r>
+      <w:proofErr w:type="gramStart"/>
+      <w:r>
+        <w:t>schematic</w:t>
+      </w:r>
+      <w:proofErr w:type="gramEnd"/>
     </w:p>
     <w:p>
       <w:pPr>
@@ -1144,13 +1312,71 @@
         <w:rPr>
           <w:bCs/>
         </w:rPr>
-        <w:t>Currently, a 500 mAh battery is implemented. T</w:t>
-      </w:r>
+        <w:t xml:space="preserve">Currently, a 500 </w:t>
+      </w:r>
+      <w:proofErr w:type="spellStart"/>
       <w:r>
         <w:rPr>
           <w:bCs/>
         </w:rPr>
-        <w:t>he duration until the battery needs to be recharched shall be evaluated during the project. The design is based on the board design from ESP32Thing from Sparkfun (</w:t>
+        <w:t>mAh</w:t>
+      </w:r>
+      <w:proofErr w:type="spellEnd"/>
+      <w:r>
+        <w:rPr>
+          <w:bCs/>
+        </w:rPr>
+        <w:t xml:space="preserve"> battery is </w:t>
+      </w:r>
+      <w:proofErr w:type="gramStart"/>
+      <w:r>
+        <w:rPr>
+          <w:bCs/>
+        </w:rPr>
+        <w:t>implemented</w:t>
+      </w:r>
+      <w:proofErr w:type="gramEnd"/>
+      <w:r>
+        <w:rPr>
+          <w:bCs/>
+        </w:rPr>
+        <w:t>. T</w:t>
+      </w:r>
+      <w:r>
+        <w:rPr>
+          <w:bCs/>
+        </w:rPr>
+        <w:t xml:space="preserve">he duration until the battery needs to be </w:t>
+      </w:r>
+      <w:proofErr w:type="spellStart"/>
+      <w:proofErr w:type="gramStart"/>
+      <w:r>
+        <w:rPr>
+          <w:bCs/>
+        </w:rPr>
+        <w:t>recharched</w:t>
+      </w:r>
+      <w:proofErr w:type="spellEnd"/>
+      <w:proofErr w:type="gramEnd"/>
+      <w:r>
+        <w:rPr>
+          <w:bCs/>
+        </w:rPr>
+        <w:t xml:space="preserve"> shall be evaluated during the project. The design is based on the board design from ESP32Thing from </w:t>
+      </w:r>
+      <w:proofErr w:type="spellStart"/>
+      <w:r>
+        <w:rPr>
+          <w:bCs/>
+        </w:rPr>
+        <w:t>Sparkfun</w:t>
+      </w:r>
+      <w:proofErr w:type="spellEnd"/>
+      <w:r>
+        <w:rPr>
+          <w:bCs/>
+        </w:rPr>
+        <w:t xml:space="preserve"> (</w:t>
       </w:r>
       <w:hyperlink r:id="rId11">
         <w:r>
@@ -1250,8 +1476,13 @@
         <w:fldChar w:fldCharType="end"/>
       </w:r>
       <w:r>
-        <w:t>: Battery management schematic</w:t>
-      </w:r>
+        <w:t xml:space="preserve">: Battery management </w:t>
+      </w:r>
+      <w:proofErr w:type="gramStart"/>
+      <w:r>
+        <w:t>schematic</w:t>
+      </w:r>
+      <w:proofErr w:type="gramEnd"/>
     </w:p>
     <w:p>
       <w:pPr>
@@ -1263,7 +1494,21 @@
         <w:rPr>
           <w:bCs/>
         </w:rPr>
-        <w:t xml:space="preserve">The battery charge level as well as the charging status are measured by the microcontroller, in order to give the user some feedback about the device status. </w:t>
+        <w:t xml:space="preserve">The battery charge level as well as the charging status are measured by the microcontroller, </w:t>
+      </w:r>
+      <w:proofErr w:type="gramStart"/>
+      <w:r>
+        <w:rPr>
+          <w:bCs/>
+        </w:rPr>
+        <w:t>in order to</w:t>
+      </w:r>
+      <w:proofErr w:type="gramEnd"/>
+      <w:r>
+        <w:rPr>
+          <w:bCs/>
+        </w:rPr>
+        <w:t xml:space="preserve"> give the user some feedback about the device status. </w:t>
       </w:r>
     </w:p>
     <w:p/>
@@ -1325,8 +1570,13 @@
         <w:spacing w:after="200"/>
       </w:pPr>
       <w:r>
-        <w:t>32 Bit architecture to ensure a modern and lasting design for the next years</w:t>
-      </w:r>
+        <w:t xml:space="preserve">32 Bit architecture to ensure a modern and lasting design for the next </w:t>
+      </w:r>
+      <w:proofErr w:type="gramStart"/>
+      <w:r>
+        <w:t>years</w:t>
+      </w:r>
+      <w:proofErr w:type="gramEnd"/>
     </w:p>
     <w:p>
       <w:pPr>
@@ -1347,7 +1597,15 @@
         <w:ind w:left="360"/>
       </w:pPr>
       <w:r>
-        <w:t>Several microcontrollers fulfill these requirements at the moment. I chose an ESP32-S3-WROOM which is a hardware module including the newest generation of ESP32 and a Bluetooth antenna. This makes the implementation of the microcontroller easier</w:t>
+        <w:t xml:space="preserve">Several microcontrollers fulfill these requirements </w:t>
+      </w:r>
+      <w:proofErr w:type="gramStart"/>
+      <w:r>
+        <w:t>at the moment</w:t>
+      </w:r>
+      <w:proofErr w:type="gramEnd"/>
+      <w:r>
+        <w:t>. I chose an ESP32-S3-WROOM which is a hardware module including the newest generation of ESP32 and a Bluetooth antenna. This makes the implementation of the microcontroller easier</w:t>
       </w:r>
       <w:r>
         <w:t xml:space="preserve"> and is one of the cheapest currently available modules</w:t>
@@ -1374,7 +1632,15 @@
         <w:spacing w:after="200"/>
       </w:pPr>
       <w:r>
-        <w:t xml:space="preserve">Discussion about alternatives to ESP32 (Arduino support is required so currently only RPPico W is an option): </w:t>
+        <w:t xml:space="preserve">Discussion about alternatives to ESP32 (Arduino support is required so currently only </w:t>
+      </w:r>
+      <w:proofErr w:type="spellStart"/>
+      <w:r>
+        <w:t>RPPico</w:t>
+      </w:r>
+      <w:proofErr w:type="spellEnd"/>
+      <w:r>
+        <w:t xml:space="preserve"> W is an option): </w:t>
       </w:r>
       <w:hyperlink r:id="rId13">
         <w:r>
@@ -1398,7 +1664,15 @@
         <w:spacing w:after="200"/>
       </w:pPr>
       <w:r>
-        <w:t>Note: ESP32 first generation is not recommended for new designs by ESP and needs USB-UART converter. S2 generation does not have bluetooth support =&gt; Use S3 generation</w:t>
+        <w:t xml:space="preserve">Note: ESP32 first generation is not recommended for new designs by ESP and needs USB-UART converter. S2 generation does not have </w:t>
+      </w:r>
+      <w:proofErr w:type="spellStart"/>
+      <w:r>
+        <w:t>bluetooth</w:t>
+      </w:r>
+      <w:proofErr w:type="spellEnd"/>
+      <w:r>
+        <w:t xml:space="preserve"> support =&gt; Use S3 generation</w:t>
       </w:r>
     </w:p>
     <w:p>
@@ -1535,7 +1809,15 @@
         <w:fldChar w:fldCharType="end"/>
       </w:r>
       <w:r>
-        <w:t>: Peripheras schematics of ESP32-S3-WROOM</w:t>
+        <w:t xml:space="preserve">: </w:t>
+      </w:r>
+      <w:proofErr w:type="spellStart"/>
+      <w:r>
+        <w:t>Peripheras</w:t>
+      </w:r>
+      <w:proofErr w:type="spellEnd"/>
+      <w:r>
+        <w:t xml:space="preserve"> schematics of ESP32-S3-WROOM</w:t>
       </w:r>
     </w:p>
     <w:p/>
@@ -1544,7 +1826,15 @@
         <w:spacing w:after="200"/>
       </w:pPr>
       <w:r>
-        <w:t xml:space="preserve">To enable communication over USB on the HeadMouse board, a USB-C connector is placed on the board. </w:t>
+        <w:t xml:space="preserve">To enable communication over USB on the </w:t>
+      </w:r>
+      <w:proofErr w:type="spellStart"/>
+      <w:r>
+        <w:t>HeadMouse</w:t>
+      </w:r>
+      <w:proofErr w:type="spellEnd"/>
+      <w:r>
+        <w:t xml:space="preserve"> board, a USB-C connector is placed on the board. </w:t>
       </w:r>
     </w:p>
     <w:p>
@@ -1624,8 +1914,13 @@
         <w:fldChar w:fldCharType="end"/>
       </w:r>
       <w:r>
-        <w:t>: USB-C connector schematic</w:t>
-      </w:r>
+        <w:t xml:space="preserve">: USB-C connector </w:t>
+      </w:r>
+      <w:proofErr w:type="gramStart"/>
+      <w:r>
+        <w:t>schematic</w:t>
+      </w:r>
+      <w:proofErr w:type="gramEnd"/>
     </w:p>
     <w:p>
       <w:pPr>
@@ -1759,8 +2054,13 @@
         <w:fldChar w:fldCharType="end"/>
       </w:r>
       <w:r>
-        <w:t>: LED schematic</w:t>
-      </w:r>
+        <w:t xml:space="preserve">: LED </w:t>
+      </w:r>
+      <w:proofErr w:type="gramStart"/>
+      <w:r>
+        <w:t>schematic</w:t>
+      </w:r>
+      <w:proofErr w:type="gramEnd"/>
     </w:p>
     <w:p>
       <w:pPr>
@@ -1779,11 +2079,19 @@
           <w:bCs/>
         </w:rPr>
       </w:pPr>
+      <w:proofErr w:type="spellStart"/>
       <w:r>
         <w:rPr>
           <w:bCs/>
         </w:rPr>
-        <w:t>Auxillary button jacks are used to enable external buttons to connect.</w:t>
+        <w:t>Auxillary</w:t>
+      </w:r>
+      <w:proofErr w:type="spellEnd"/>
+      <w:r>
+        <w:rPr>
+          <w:bCs/>
+        </w:rPr>
+        <w:t xml:space="preserve"> button jacks are used to enable external buttons to connect.</w:t>
       </w:r>
     </w:p>
     <w:p>
@@ -1868,8 +2176,13 @@
         <w:fldChar w:fldCharType="end"/>
       </w:r>
       <w:r>
-        <w:t>: Button jack for external buttons schematic</w:t>
-      </w:r>
+        <w:t xml:space="preserve">: Button jack for external buttons </w:t>
+      </w:r>
+      <w:proofErr w:type="gramStart"/>
+      <w:r>
+        <w:t>schematic</w:t>
+      </w:r>
+      <w:proofErr w:type="gramEnd"/>
     </w:p>
     <w:p>
       <w:pPr>
@@ -1900,17 +2213,39 @@
           <w:bCs/>
         </w:rPr>
       </w:pPr>
+      <w:proofErr w:type="gramStart"/>
       <w:r>
         <w:rPr>
           <w:bCs/>
         </w:rPr>
-        <w:t xml:space="preserve">In order to make some benchmark tests, two different 6-axis IMUs and one 9-axis IMU are implemented on the first prototype. </w:t>
-      </w:r>
+        <w:t>In order to</w:t>
+      </w:r>
+      <w:proofErr w:type="gramEnd"/>
       <w:r>
         <w:rPr>
           <w:bCs/>
         </w:rPr>
-        <w:t>Currently, most 9-axis IMUs are not available at the market</w:t>
+        <w:t xml:space="preserve"> make some benchmark tests, two different 6-axis IMUs and one 9-axis IMU are implemented on the first prototype. </w:t>
+      </w:r>
+      <w:r>
+        <w:rPr>
+          <w:bCs/>
+        </w:rPr>
+        <w:t xml:space="preserve">Currently, most 9-axis IMUs are not available </w:t>
+      </w:r>
+      <w:proofErr w:type="gramStart"/>
+      <w:r>
+        <w:rPr>
+          <w:bCs/>
+        </w:rPr>
+        <w:t>at</w:t>
+      </w:r>
+      <w:proofErr w:type="gramEnd"/>
+      <w:r>
+        <w:rPr>
+          <w:bCs/>
+        </w:rPr>
+        <w:t xml:space="preserve"> the market</w:t>
       </w:r>
       <w:r>
         <w:rPr>
@@ -2052,8 +2387,13 @@
         <w:fldChar w:fldCharType="end"/>
       </w:r>
       <w:r>
-        <w:t>: IMU MCP6470 schematic</w:t>
-      </w:r>
+        <w:t xml:space="preserve">: IMU MCP6470 </w:t>
+      </w:r>
+      <w:proofErr w:type="gramStart"/>
+      <w:r>
+        <w:t>schematic</w:t>
+      </w:r>
+      <w:proofErr w:type="gramEnd"/>
     </w:p>
     <w:p>
       <w:pPr>
@@ -2176,8 +2516,13 @@
         <w:fldChar w:fldCharType="end"/>
       </w:r>
       <w:r>
-        <w:t>: IMU LSM6DS schematic</w:t>
-      </w:r>
+        <w:t xml:space="preserve">: IMU LSM6DS </w:t>
+      </w:r>
+      <w:proofErr w:type="gramStart"/>
+      <w:r>
+        <w:t>schematic</w:t>
+      </w:r>
+      <w:proofErr w:type="gramEnd"/>
     </w:p>
     <w:p>
       <w:pPr>
@@ -2295,8 +2640,13 @@
         <w:fldChar w:fldCharType="end"/>
       </w:r>
       <w:r>
-        <w:t>: IMU BNO55 schematic</w:t>
-      </w:r>
+        <w:t xml:space="preserve">: IMU BNO55 </w:t>
+      </w:r>
+      <w:proofErr w:type="gramStart"/>
+      <w:r>
+        <w:t>schematic</w:t>
+      </w:r>
+      <w:proofErr w:type="gramEnd"/>
     </w:p>
     <w:p>
       <w:pPr>
@@ -2337,7 +2687,15 @@
     </w:p>
     <w:p>
       <w:r>
-        <w:t>A simple peripheral test program was written for Arduino and flashed on the HeadMouse board V1. Three boards are assembled and tested. For each board a test-report was generated.</w:t>
+        <w:t xml:space="preserve">A simple peripheral test program was written for Arduino and flashed on the </w:t>
+      </w:r>
+      <w:proofErr w:type="spellStart"/>
+      <w:r>
+        <w:t>HeadMouse</w:t>
+      </w:r>
+      <w:proofErr w:type="spellEnd"/>
+      <w:r>
+        <w:t xml:space="preserve"> board V1. Three boards are assembled and tested. For each board a test-report was generated.</w:t>
       </w:r>
     </w:p>
     <w:p>
@@ -2366,8 +2724,13 @@
         </w:numPr>
       </w:pPr>
       <w:r>
-        <w:t>Read out all button inputs</w:t>
-      </w:r>
+        <w:t xml:space="preserve">Read out all button </w:t>
+      </w:r>
+      <w:proofErr w:type="gramStart"/>
+      <w:r>
+        <w:t>inputs</w:t>
+      </w:r>
+      <w:proofErr w:type="gramEnd"/>
     </w:p>
     <w:p>
       <w:pPr>
@@ -2378,8 +2741,13 @@
         </w:numPr>
       </w:pPr>
       <w:r>
-        <w:t>Read out battery charging status</w:t>
-      </w:r>
+        <w:t xml:space="preserve">Read out battery charging </w:t>
+      </w:r>
+      <w:proofErr w:type="gramStart"/>
+      <w:r>
+        <w:t>status</w:t>
+      </w:r>
+      <w:proofErr w:type="gramEnd"/>
     </w:p>
     <w:p>
       <w:pPr>
@@ -2390,7 +2758,15 @@
         </w:numPr>
       </w:pPr>
       <w:r>
-        <w:t xml:space="preserve">Measure battery voltage </w:t>
+        <w:t xml:space="preserve">Measure battery </w:t>
+      </w:r>
+      <w:proofErr w:type="gramStart"/>
+      <w:r>
+        <w:t>voltage</w:t>
+      </w:r>
+      <w:proofErr w:type="gramEnd"/>
+      <w:r>
+        <w:t xml:space="preserve"> </w:t>
       </w:r>
     </w:p>
     <w:p>
@@ -2469,8 +2845,13 @@
         <w:fldChar w:fldCharType="end"/>
       </w:r>
       <w:r>
-        <w:t>: Example for peripheral test program output</w:t>
-      </w:r>
+        <w:t xml:space="preserve">: Example for peripheral test program </w:t>
+      </w:r>
+      <w:proofErr w:type="gramStart"/>
+      <w:r>
+        <w:t>output</w:t>
+      </w:r>
+      <w:proofErr w:type="gramEnd"/>
     </w:p>
     <w:p>
       <w:pPr>
@@ -2506,7 +2887,15 @@
         <w:spacing w:after="200"/>
       </w:pPr>
       <w:r>
-        <w:t>The battery poles are swapped on pcb and must be corrected.</w:t>
+        <w:t xml:space="preserve">The battery poles are swapped on </w:t>
+      </w:r>
+      <w:proofErr w:type="spellStart"/>
+      <w:r>
+        <w:t>pcb</w:t>
+      </w:r>
+      <w:proofErr w:type="spellEnd"/>
+      <w:r>
+        <w:t xml:space="preserve"> and must be corrected.</w:t>
       </w:r>
     </w:p>
     <w:p>
@@ -2542,7 +2931,15 @@
         <w:spacing w:after="200"/>
       </w:pPr>
       <w:r>
-        <w:t>Bluetooth testing is still open and will be implemented later on.</w:t>
+        <w:t xml:space="preserve">Bluetooth testing is still open and will be implemented </w:t>
+      </w:r>
+      <w:proofErr w:type="gramStart"/>
+      <w:r>
+        <w:t>later on</w:t>
+      </w:r>
+      <w:proofErr w:type="gramEnd"/>
+      <w:r>
+        <w:t>.</w:t>
       </w:r>
     </w:p>
     <w:p>
@@ -2681,8 +3078,13 @@
         <w:spacing w:after="200"/>
       </w:pPr>
       <w:r>
-        <w:t>Cut off I2C connections from MC6470. This results in I2C addresses 0x4C and 0x0C not shown anymore</w:t>
-      </w:r>
+        <w:t xml:space="preserve">Cut off I2C connections from MC6470. This results in I2C addresses 0x4C and 0x0C not shown </w:t>
+      </w:r>
+      <w:proofErr w:type="spellStart"/>
+      <w:r>
+        <w:t>anymore</w:t>
+      </w:r>
+      <w:proofErr w:type="spellEnd"/>
       <w:r>
         <w:t xml:space="preserve"> =&gt; Datasheet says, 0x4C is accelerometer sensor and 0x0C is magnetometer.</w:t>
       </w:r>
@@ -2700,7 +3102,7 @@
         <w:t>also implies</w:t>
       </w:r>
       <w:r>
-        <w:t xml:space="preserve"> that, LSM6DSO has two I2C-addresses (0x6A and 0x7E). </w:t>
+        <w:t xml:space="preserve"> that LSM6DSO has two I2C-addresses (0x6A and 0x7E). </w:t>
       </w:r>
     </w:p>
     <w:p/>
@@ -2738,8 +3140,17 @@
           <w:b/>
           <w:bCs/>
         </w:rPr>
-        <w:t>1-test1</w:t>
-      </w:r>
+        <w:t>1-</w:t>
+      </w:r>
+      <w:proofErr w:type="gramStart"/>
+      <w:r>
+        <w:rPr>
+          <w:b/>
+          <w:bCs/>
+        </w:rPr>
+        <w:t>test1</w:t>
+      </w:r>
+      <w:proofErr w:type="gramEnd"/>
     </w:p>
     <w:tbl>
       <w:tblPr>
@@ -3117,11 +3528,19 @@
                 <w:b/>
               </w:rPr>
             </w:pPr>
-            <w:r>
-              <w:rPr>
-                <w:b/>
-              </w:rPr>
-              <w:t>uC flashing</w:t>
+            <w:proofErr w:type="spellStart"/>
+            <w:r>
+              <w:rPr>
+                <w:b/>
+              </w:rPr>
+              <w:t>uC</w:t>
+            </w:r>
+            <w:proofErr w:type="spellEnd"/>
+            <w:r>
+              <w:rPr>
+                <w:b/>
+              </w:rPr>
+              <w:t xml:space="preserve"> flashing</w:t>
             </w:r>
           </w:p>
         </w:tc>
@@ -3271,7 +3690,21 @@
               <w:rPr>
                 <w:b/>
               </w:rPr>
-              <w:t>Communication uC-PC over USB-C</w:t>
+              <w:t xml:space="preserve">Communication </w:t>
+            </w:r>
+            <w:proofErr w:type="spellStart"/>
+            <w:r>
+              <w:rPr>
+                <w:b/>
+              </w:rPr>
+              <w:t>uC</w:t>
+            </w:r>
+            <w:proofErr w:type="spellEnd"/>
+            <w:r>
+              <w:rPr>
+                <w:b/>
+              </w:rPr>
+              <w:t>-PC over USB-C</w:t>
             </w:r>
           </w:p>
         </w:tc>
@@ -3346,7 +3779,21 @@
               <w:rPr>
                 <w:b/>
               </w:rPr>
-              <w:t>Communication uC-PC over Bluetooth</w:t>
+              <w:t xml:space="preserve">Communication </w:t>
+            </w:r>
+            <w:proofErr w:type="spellStart"/>
+            <w:r>
+              <w:rPr>
+                <w:b/>
+              </w:rPr>
+              <w:t>uC</w:t>
+            </w:r>
+            <w:proofErr w:type="spellEnd"/>
+            <w:r>
+              <w:rPr>
+                <w:b/>
+              </w:rPr>
+              <w:t>-PC over Bluetooth</w:t>
             </w:r>
           </w:p>
         </w:tc>
@@ -3388,8 +3835,13 @@
               <w:spacing w:after="0" w:line="240" w:lineRule="auto"/>
             </w:pPr>
             <w:r>
-              <w:t>Will be tested later on</w:t>
-            </w:r>
+              <w:t xml:space="preserve">Will be tested </w:t>
+            </w:r>
+            <w:proofErr w:type="gramStart"/>
+            <w:r>
+              <w:t>later on</w:t>
+            </w:r>
+            <w:proofErr w:type="gramEnd"/>
           </w:p>
         </w:tc>
       </w:tr>
@@ -3413,11 +3865,19 @@
                 <w:b/>
               </w:rPr>
             </w:pPr>
-            <w:r>
-              <w:rPr>
-                <w:b/>
-              </w:rPr>
-              <w:t>uC powered by battery</w:t>
+            <w:proofErr w:type="spellStart"/>
+            <w:r>
+              <w:rPr>
+                <w:b/>
+              </w:rPr>
+              <w:t>uC</w:t>
+            </w:r>
+            <w:proofErr w:type="spellEnd"/>
+            <w:r>
+              <w:rPr>
+                <w:b/>
+              </w:rPr>
+              <w:t xml:space="preserve"> powered by battery</w:t>
             </w:r>
           </w:p>
         </w:tc>
@@ -3529,8 +3989,13 @@
               <w:widowControl w:val="0"/>
               <w:spacing w:after="0" w:line="240" w:lineRule="auto"/>
             </w:pPr>
-            <w:r>
-              <w:t>According chip is dead</w:t>
+            <w:proofErr w:type="gramStart"/>
+            <w:r>
+              <w:t>According</w:t>
+            </w:r>
+            <w:proofErr w:type="gramEnd"/>
+            <w:r>
+              <w:t xml:space="preserve"> chip is dead</w:t>
             </w:r>
           </w:p>
         </w:tc>
@@ -4054,7 +4519,21 @@
               <w:spacing w:after="0" w:line="240" w:lineRule="auto"/>
             </w:pPr>
             <w:r>
-              <w:t>Should have I2C addr.: 0x28 but only 0x0C and 0x7E show up. Source of issue needs to be determined</w:t>
+              <w:t xml:space="preserve">Should have I2C </w:t>
+            </w:r>
+            <w:proofErr w:type="spellStart"/>
+            <w:r>
+              <w:t>addr</w:t>
+            </w:r>
+            <w:proofErr w:type="spellEnd"/>
+            <w:r>
+              <w:t xml:space="preserve">.: 0x28 but </w:t>
+            </w:r>
+            <w:r>
+              <w:t>does not</w:t>
+            </w:r>
+            <w:r>
+              <w:t xml:space="preserve"> show up. </w:t>
             </w:r>
           </w:p>
         </w:tc>
@@ -4125,7 +4604,21 @@
               <w:spacing w:after="0" w:line="240" w:lineRule="auto"/>
             </w:pPr>
             <w:r>
-              <w:t>I2C addr.: 0x6A</w:t>
+              <w:t xml:space="preserve">I2C </w:t>
+            </w:r>
+            <w:proofErr w:type="spellStart"/>
+            <w:r>
+              <w:t>addr</w:t>
+            </w:r>
+            <w:proofErr w:type="spellEnd"/>
+            <w:r>
+              <w:t>.: 0x6A</w:t>
+            </w:r>
+            <w:r>
+              <w:t xml:space="preserve">, </w:t>
+            </w:r>
+            <w:r>
+              <w:t>0x7E</w:t>
             </w:r>
           </w:p>
         </w:tc>
@@ -4196,7 +4689,18 @@
               <w:spacing w:after="0" w:line="240" w:lineRule="auto"/>
             </w:pPr>
             <w:r>
-              <w:t>I2C addr.: 0x4C</w:t>
+              <w:t xml:space="preserve">I2C </w:t>
+            </w:r>
+            <w:proofErr w:type="spellStart"/>
+            <w:r>
+              <w:t>addr</w:t>
+            </w:r>
+            <w:proofErr w:type="spellEnd"/>
+            <w:r>
+              <w:t>.: 0x4C</w:t>
+            </w:r>
+            <w:r>
+              <w:t>, 0x0C</w:t>
             </w:r>
           </w:p>
         </w:tc>
@@ -4253,8 +4757,17 @@
           <w:b/>
           <w:bCs/>
         </w:rPr>
-        <w:t>-test1</w:t>
-      </w:r>
+        <w:t>-</w:t>
+      </w:r>
+      <w:proofErr w:type="gramStart"/>
+      <w:r>
+        <w:rPr>
+          <w:b/>
+          <w:bCs/>
+        </w:rPr>
+        <w:t>test1</w:t>
+      </w:r>
+      <w:proofErr w:type="gramEnd"/>
     </w:p>
     <w:tbl>
       <w:tblPr>
@@ -4586,11 +5099,19 @@
                 <w:b/>
               </w:rPr>
             </w:pPr>
-            <w:r>
-              <w:rPr>
-                <w:b/>
-              </w:rPr>
-              <w:t>uC flashing</w:t>
+            <w:proofErr w:type="spellStart"/>
+            <w:r>
+              <w:rPr>
+                <w:b/>
+              </w:rPr>
+              <w:t>uC</w:t>
+            </w:r>
+            <w:proofErr w:type="spellEnd"/>
+            <w:r>
+              <w:rPr>
+                <w:b/>
+              </w:rPr>
+              <w:t xml:space="preserve"> flashing</w:t>
             </w:r>
           </w:p>
         </w:tc>
@@ -4726,7 +5247,21 @@
               <w:rPr>
                 <w:b/>
               </w:rPr>
-              <w:t>Communication uC-PC over USB-C</w:t>
+              <w:t xml:space="preserve">Communication </w:t>
+            </w:r>
+            <w:proofErr w:type="spellStart"/>
+            <w:r>
+              <w:rPr>
+                <w:b/>
+              </w:rPr>
+              <w:t>uC</w:t>
+            </w:r>
+            <w:proofErr w:type="spellEnd"/>
+            <w:r>
+              <w:rPr>
+                <w:b/>
+              </w:rPr>
+              <w:t>-PC over USB-C</w:t>
             </w:r>
           </w:p>
         </w:tc>
@@ -4794,7 +5329,21 @@
               <w:rPr>
                 <w:b/>
               </w:rPr>
-              <w:t>Communication uC-PC over Bluetooth</w:t>
+              <w:t xml:space="preserve">Communication </w:t>
+            </w:r>
+            <w:proofErr w:type="spellStart"/>
+            <w:r>
+              <w:rPr>
+                <w:b/>
+              </w:rPr>
+              <w:t>uC</w:t>
+            </w:r>
+            <w:proofErr w:type="spellEnd"/>
+            <w:r>
+              <w:rPr>
+                <w:b/>
+              </w:rPr>
+              <w:t>-PC over Bluetooth</w:t>
             </w:r>
           </w:p>
         </w:tc>
@@ -4836,8 +5385,13 @@
               <w:spacing w:after="0" w:line="240" w:lineRule="auto"/>
             </w:pPr>
             <w:r>
-              <w:t>Will be tested later on</w:t>
-            </w:r>
+              <w:t xml:space="preserve">Will be tested </w:t>
+            </w:r>
+            <w:proofErr w:type="gramStart"/>
+            <w:r>
+              <w:t>later on</w:t>
+            </w:r>
+            <w:proofErr w:type="gramEnd"/>
           </w:p>
         </w:tc>
       </w:tr>
@@ -4861,11 +5415,19 @@
                 <w:b/>
               </w:rPr>
             </w:pPr>
-            <w:r>
-              <w:rPr>
-                <w:b/>
-              </w:rPr>
-              <w:t>uC powered by battery</w:t>
+            <w:proofErr w:type="spellStart"/>
+            <w:r>
+              <w:rPr>
+                <w:b/>
+              </w:rPr>
+              <w:t>uC</w:t>
+            </w:r>
+            <w:proofErr w:type="spellEnd"/>
+            <w:r>
+              <w:rPr>
+                <w:b/>
+              </w:rPr>
+              <w:t xml:space="preserve"> powered by battery</w:t>
             </w:r>
           </w:p>
         </w:tc>
@@ -4906,8 +5468,21 @@
               <w:widowControl w:val="0"/>
               <w:spacing w:after="0" w:line="240" w:lineRule="auto"/>
             </w:pPr>
-            <w:r>
-              <w:t>uC does not boot if powerd by battery. Issue source needs to be determined</w:t>
+            <w:proofErr w:type="spellStart"/>
+            <w:r>
+              <w:t>uC</w:t>
+            </w:r>
+            <w:proofErr w:type="spellEnd"/>
+            <w:r>
+              <w:t xml:space="preserve"> does not boot if </w:t>
+            </w:r>
+            <w:proofErr w:type="spellStart"/>
+            <w:r>
+              <w:t>powerd</w:t>
+            </w:r>
+            <w:proofErr w:type="spellEnd"/>
+            <w:r>
+              <w:t xml:space="preserve"> by battery. Issue source needs to be determined</w:t>
             </w:r>
           </w:p>
         </w:tc>
@@ -5395,7 +5970,15 @@
               <w:spacing w:after="0" w:line="240" w:lineRule="auto"/>
             </w:pPr>
             <w:r>
-              <w:t>Input pin of uC always stays high - Soldering issue is likely and needs to be determined and fixed</w:t>
+              <w:t xml:space="preserve">Input pin of </w:t>
+            </w:r>
+            <w:proofErr w:type="spellStart"/>
+            <w:r>
+              <w:t>uC</w:t>
+            </w:r>
+            <w:proofErr w:type="spellEnd"/>
+            <w:r>
+              <w:t xml:space="preserve"> always stays high - Soldering issue is likely and needs to be determined and fixed</w:t>
             </w:r>
           </w:p>
         </w:tc>
@@ -5534,7 +6117,15 @@
               <w:spacing w:after="0" w:line="240" w:lineRule="auto"/>
             </w:pPr>
             <w:r>
-              <w:t>Should have I2C addr.: 0x28 but only 0x0C and 0x7E show up. Source of issue needs to be determined</w:t>
+              <w:t xml:space="preserve">Should have I2C </w:t>
+            </w:r>
+            <w:proofErr w:type="spellStart"/>
+            <w:r>
+              <w:t>addr</w:t>
+            </w:r>
+            <w:proofErr w:type="spellEnd"/>
+            <w:r>
+              <w:t>.: 0x28 but only 0x0C and 0x7E show up. Source of issue needs to be determined</w:t>
             </w:r>
           </w:p>
         </w:tc>
@@ -5605,7 +6196,15 @@
               <w:spacing w:after="0" w:line="240" w:lineRule="auto"/>
             </w:pPr>
             <w:r>
-              <w:t>I2C addr.: 0x6A</w:t>
+              <w:t xml:space="preserve">I2C </w:t>
+            </w:r>
+            <w:proofErr w:type="spellStart"/>
+            <w:r>
+              <w:t>addr</w:t>
+            </w:r>
+            <w:proofErr w:type="spellEnd"/>
+            <w:r>
+              <w:t>.: 0x6A</w:t>
             </w:r>
           </w:p>
         </w:tc>
@@ -5676,7 +6275,15 @@
               <w:spacing w:after="0" w:line="240" w:lineRule="auto"/>
             </w:pPr>
             <w:r>
-              <w:t>I2C addr.: 0x4C</w:t>
+              <w:t xml:space="preserve">I2C </w:t>
+            </w:r>
+            <w:proofErr w:type="spellStart"/>
+            <w:r>
+              <w:t>addr</w:t>
+            </w:r>
+            <w:proofErr w:type="spellEnd"/>
+            <w:r>
+              <w:t>.: 0x4C</w:t>
             </w:r>
           </w:p>
         </w:tc>
@@ -5717,8 +6324,17 @@
           <w:b/>
           <w:bCs/>
         </w:rPr>
-        <w:t>-test1</w:t>
-      </w:r>
+        <w:t>-</w:t>
+      </w:r>
+      <w:proofErr w:type="gramStart"/>
+      <w:r>
+        <w:rPr>
+          <w:b/>
+          <w:bCs/>
+        </w:rPr>
+        <w:t>test1</w:t>
+      </w:r>
+      <w:proofErr w:type="gramEnd"/>
     </w:p>
     <w:tbl>
       <w:tblPr>
@@ -6047,11 +6663,19 @@
                 <w:b/>
               </w:rPr>
             </w:pPr>
-            <w:r>
-              <w:rPr>
-                <w:b/>
-              </w:rPr>
-              <w:t>uC flashing</w:t>
+            <w:proofErr w:type="spellStart"/>
+            <w:r>
+              <w:rPr>
+                <w:b/>
+              </w:rPr>
+              <w:t>uC</w:t>
+            </w:r>
+            <w:proofErr w:type="spellEnd"/>
+            <w:r>
+              <w:rPr>
+                <w:b/>
+              </w:rPr>
+              <w:t xml:space="preserve"> flashing</w:t>
             </w:r>
           </w:p>
         </w:tc>
@@ -6092,8 +6716,13 @@
               <w:widowControl w:val="0"/>
               <w:spacing w:after="0" w:line="240" w:lineRule="auto"/>
             </w:pPr>
-            <w:r>
-              <w:t>uC does not mount -&gt; Soldering issue very likely and needs to be resolved</w:t>
+            <w:proofErr w:type="spellStart"/>
+            <w:r>
+              <w:t>uC</w:t>
+            </w:r>
+            <w:proofErr w:type="spellEnd"/>
+            <w:r>
+              <w:t xml:space="preserve"> does not mount -&gt; Soldering issue very likely and needs to be resolved</w:t>
             </w:r>
           </w:p>
         </w:tc>
@@ -6190,7 +6819,21 @@
               <w:rPr>
                 <w:b/>
               </w:rPr>
-              <w:t>Communication uC-PC over USB-C</w:t>
+              <w:t xml:space="preserve">Communication </w:t>
+            </w:r>
+            <w:proofErr w:type="spellStart"/>
+            <w:r>
+              <w:rPr>
+                <w:b/>
+              </w:rPr>
+              <w:t>uC</w:t>
+            </w:r>
+            <w:proofErr w:type="spellEnd"/>
+            <w:r>
+              <w:rPr>
+                <w:b/>
+              </w:rPr>
+              <w:t>-PC over USB-C</w:t>
             </w:r>
           </w:p>
         </w:tc>
@@ -6258,7 +6901,21 @@
               <w:rPr>
                 <w:b/>
               </w:rPr>
-              <w:t>Communication uC-PC over Bluetooth</w:t>
+              <w:t xml:space="preserve">Communication </w:t>
+            </w:r>
+            <w:proofErr w:type="spellStart"/>
+            <w:r>
+              <w:rPr>
+                <w:b/>
+              </w:rPr>
+              <w:t>uC</w:t>
+            </w:r>
+            <w:proofErr w:type="spellEnd"/>
+            <w:r>
+              <w:rPr>
+                <w:b/>
+              </w:rPr>
+              <w:t>-PC over Bluetooth</w:t>
             </w:r>
           </w:p>
         </w:tc>
@@ -6322,11 +6979,19 @@
                 <w:b/>
               </w:rPr>
             </w:pPr>
-            <w:r>
-              <w:rPr>
-                <w:b/>
-              </w:rPr>
-              <w:t>uC powered by battery</w:t>
+            <w:proofErr w:type="spellStart"/>
+            <w:r>
+              <w:rPr>
+                <w:b/>
+              </w:rPr>
+              <w:t>uC</w:t>
+            </w:r>
+            <w:proofErr w:type="spellEnd"/>
+            <w:r>
+              <w:rPr>
+                <w:b/>
+              </w:rPr>
+              <w:t xml:space="preserve"> powered by battery</w:t>
             </w:r>
           </w:p>
         </w:tc>

--- a/Documentation/Project_Documentation.docx
+++ b/Documentation/Project_Documentation.docx
@@ -661,7 +661,7 @@
       <w:pPr>
         <w:keepNext/>
         <w:spacing w:after="0" w:line="240" w:lineRule="auto"/>
-        <w:jc w:val="both"/>
+        <w:jc w:val="center"/>
       </w:pPr>
       <w:r>
         <w:rPr>
@@ -672,9 +672,9 @@
           <w:lang w:val="en-GB"/>
         </w:rPr>
         <w:drawing>
-          <wp:inline distT="0" distB="0" distL="0" distR="0" wp14:anchorId="75E56570" wp14:editId="236609FD">
-            <wp:extent cx="6120130" cy="4258945"/>
-            <wp:effectExtent l="0" t="0" r="0" b="8255"/>
+          <wp:inline distT="0" distB="0" distL="0" distR="0" wp14:anchorId="75E56570" wp14:editId="1C97D0B7">
+            <wp:extent cx="4229586" cy="2943332"/>
+            <wp:effectExtent l="0" t="0" r="0" b="0"/>
             <wp:docPr id="2062568254" name="Picture 1" descr="A diagram of a device&#10;&#10;Description automatically generated"/>
             <wp:cNvGraphicFramePr>
               <a:graphicFrameLocks xmlns:a="http://schemas.openxmlformats.org/drawingml/2006/main" noChangeAspect="1"/>
@@ -695,7 +695,7 @@
                   <pic:spPr>
                     <a:xfrm>
                       <a:off x="0" y="0"/>
-                      <a:ext cx="6120130" cy="4258945"/>
+                      <a:ext cx="4245433" cy="2954360"/>
                     </a:xfrm>
                     <a:prstGeom prst="rect">
                       <a:avLst/>
@@ -1002,12 +1002,18 @@
       <w:bookmarkStart w:id="2" w:name="_heading=h.2l67gs16o1ui" w:colFirst="0" w:colLast="0"/>
       <w:bookmarkEnd w:id="2"/>
       <w:r>
-        <w:t xml:space="preserve">Schematic Design </w:t>
+        <w:t>Board</w:t>
+      </w:r>
+      <w:r>
+        <w:t xml:space="preserve"> </w:t>
       </w:r>
       <w:bookmarkStart w:id="3" w:name="_heading=h.q5ccwpdfthd" w:colFirst="0" w:colLast="0"/>
       <w:bookmarkEnd w:id="3"/>
       <w:r>
         <w:t>V1</w:t>
+      </w:r>
+      <w:r>
+        <w:t>.0.0</w:t>
       </w:r>
     </w:p>
     <w:p>
@@ -2798,7 +2804,7 @@
         </w:tc>
         <w:tc>
           <w:tcPr>
-            <w:tcW w:w="3212" w:type="dxa"/>
+            <w:tcW w:w="3213" w:type="dxa"/>
             <w:shd w:val="clear" w:color="auto" w:fill="auto"/>
             <w:tcMar>
               <w:top w:w="100" w:type="dxa"/>
@@ -2832,7 +2838,7 @@
         </w:tc>
         <w:tc>
           <w:tcPr>
-            <w:tcW w:w="3212" w:type="dxa"/>
+            <w:tcW w:w="3213" w:type="dxa"/>
             <w:shd w:val="clear" w:color="auto" w:fill="auto"/>
             <w:tcMar>
               <w:top w:w="100" w:type="dxa"/>
@@ -2895,7 +2901,7 @@
         </w:tc>
         <w:tc>
           <w:tcPr>
-            <w:tcW w:w="3212" w:type="dxa"/>
+            <w:tcW w:w="3213" w:type="dxa"/>
             <w:shd w:val="clear" w:color="auto" w:fill="auto"/>
             <w:tcMar>
               <w:top w:w="100" w:type="dxa"/>
@@ -2916,7 +2922,7 @@
         </w:tc>
         <w:tc>
           <w:tcPr>
-            <w:tcW w:w="3212" w:type="dxa"/>
+            <w:tcW w:w="3213" w:type="dxa"/>
             <w:shd w:val="clear" w:color="auto" w:fill="auto"/>
             <w:tcMar>
               <w:top w:w="100" w:type="dxa"/>
@@ -2970,7 +2976,7 @@
         </w:tc>
         <w:tc>
           <w:tcPr>
-            <w:tcW w:w="3212" w:type="dxa"/>
+            <w:tcW w:w="3213" w:type="dxa"/>
             <w:shd w:val="clear" w:color="auto" w:fill="auto"/>
             <w:tcMar>
               <w:top w:w="100" w:type="dxa"/>
@@ -2991,7 +2997,7 @@
         </w:tc>
         <w:tc>
           <w:tcPr>
-            <w:tcW w:w="3212" w:type="dxa"/>
+            <w:tcW w:w="3213" w:type="dxa"/>
             <w:shd w:val="clear" w:color="auto" w:fill="auto"/>
             <w:tcMar>
               <w:top w:w="100" w:type="dxa"/>
@@ -3045,7 +3051,7 @@
         </w:tc>
         <w:tc>
           <w:tcPr>
-            <w:tcW w:w="3212" w:type="dxa"/>
+            <w:tcW w:w="3213" w:type="dxa"/>
             <w:shd w:val="clear" w:color="auto" w:fill="auto"/>
             <w:tcMar>
               <w:top w:w="100" w:type="dxa"/>
@@ -3066,7 +3072,7 @@
         </w:tc>
         <w:tc>
           <w:tcPr>
-            <w:tcW w:w="3212" w:type="dxa"/>
+            <w:tcW w:w="3213" w:type="dxa"/>
             <w:shd w:val="clear" w:color="auto" w:fill="auto"/>
             <w:tcMar>
               <w:top w:w="100" w:type="dxa"/>
@@ -3127,7 +3133,7 @@
         </w:tc>
         <w:tc>
           <w:tcPr>
-            <w:tcW w:w="3212" w:type="dxa"/>
+            <w:tcW w:w="3213" w:type="dxa"/>
             <w:shd w:val="clear" w:color="auto" w:fill="auto"/>
             <w:tcMar>
               <w:top w:w="100" w:type="dxa"/>
@@ -3148,7 +3154,7 @@
         </w:tc>
         <w:tc>
           <w:tcPr>
-            <w:tcW w:w="3212" w:type="dxa"/>
+            <w:tcW w:w="3213" w:type="dxa"/>
             <w:shd w:val="clear" w:color="auto" w:fill="auto"/>
             <w:tcMar>
               <w:top w:w="100" w:type="dxa"/>
@@ -3202,7 +3208,7 @@
         </w:tc>
         <w:tc>
           <w:tcPr>
-            <w:tcW w:w="3212" w:type="dxa"/>
+            <w:tcW w:w="3213" w:type="dxa"/>
             <w:shd w:val="clear" w:color="auto" w:fill="auto"/>
             <w:tcMar>
               <w:top w:w="100" w:type="dxa"/>
@@ -3223,7 +3229,7 @@
         </w:tc>
         <w:tc>
           <w:tcPr>
-            <w:tcW w:w="3212" w:type="dxa"/>
+            <w:tcW w:w="3213" w:type="dxa"/>
             <w:shd w:val="clear" w:color="auto" w:fill="auto"/>
             <w:tcMar>
               <w:top w:w="100" w:type="dxa"/>
@@ -3277,7 +3283,7 @@
         </w:tc>
         <w:tc>
           <w:tcPr>
-            <w:tcW w:w="3212" w:type="dxa"/>
+            <w:tcW w:w="3213" w:type="dxa"/>
             <w:shd w:val="clear" w:color="auto" w:fill="auto"/>
             <w:tcMar>
               <w:top w:w="100" w:type="dxa"/>
@@ -3298,7 +3304,7 @@
         </w:tc>
         <w:tc>
           <w:tcPr>
-            <w:tcW w:w="3212" w:type="dxa"/>
+            <w:tcW w:w="3213" w:type="dxa"/>
             <w:shd w:val="clear" w:color="auto" w:fill="auto"/>
             <w:tcMar>
               <w:top w:w="100" w:type="dxa"/>
@@ -3352,43 +3358,43 @@
         </w:tc>
         <w:tc>
           <w:tcPr>
-            <w:tcW w:w="3212" w:type="dxa"/>
-            <w:shd w:val="clear" w:color="auto" w:fill="auto"/>
-            <w:tcMar>
-              <w:top w:w="100" w:type="dxa"/>
-              <w:left w:w="100" w:type="dxa"/>
-              <w:bottom w:w="100" w:type="dxa"/>
-              <w:right w:w="100" w:type="dxa"/>
-            </w:tcMar>
-          </w:tcPr>
-          <w:p>
-            <w:pPr>
-              <w:widowControl w:val="0"/>
-              <w:spacing w:after="0" w:line="240" w:lineRule="auto"/>
-            </w:pPr>
-            <w:r>
-              <w:t>TBD</w:t>
-            </w:r>
-          </w:p>
-        </w:tc>
-        <w:tc>
-          <w:tcPr>
-            <w:tcW w:w="3212" w:type="dxa"/>
-            <w:shd w:val="clear" w:color="auto" w:fill="auto"/>
-            <w:tcMar>
-              <w:top w:w="100" w:type="dxa"/>
-              <w:left w:w="100" w:type="dxa"/>
-              <w:bottom w:w="100" w:type="dxa"/>
-              <w:right w:w="100" w:type="dxa"/>
-            </w:tcMar>
-          </w:tcPr>
-          <w:p>
-            <w:pPr>
-              <w:widowControl w:val="0"/>
-              <w:spacing w:after="0" w:line="240" w:lineRule="auto"/>
-            </w:pPr>
-            <w:r>
-              <w:t>Will be tested later on</w:t>
+            <w:tcW w:w="3213" w:type="dxa"/>
+            <w:shd w:val="clear" w:color="auto" w:fill="auto"/>
+            <w:tcMar>
+              <w:top w:w="100" w:type="dxa"/>
+              <w:left w:w="100" w:type="dxa"/>
+              <w:bottom w:w="100" w:type="dxa"/>
+              <w:right w:w="100" w:type="dxa"/>
+            </w:tcMar>
+          </w:tcPr>
+          <w:p>
+            <w:pPr>
+              <w:widowControl w:val="0"/>
+              <w:spacing w:after="0" w:line="240" w:lineRule="auto"/>
+            </w:pPr>
+            <w:r>
+              <w:t>tested - ok</w:t>
+            </w:r>
+          </w:p>
+        </w:tc>
+        <w:tc>
+          <w:tcPr>
+            <w:tcW w:w="3213" w:type="dxa"/>
+            <w:shd w:val="clear" w:color="auto" w:fill="auto"/>
+            <w:tcMar>
+              <w:top w:w="100" w:type="dxa"/>
+              <w:left w:w="100" w:type="dxa"/>
+              <w:bottom w:w="100" w:type="dxa"/>
+              <w:right w:w="100" w:type="dxa"/>
+            </w:tcMar>
+          </w:tcPr>
+          <w:p>
+            <w:pPr>
+              <w:widowControl w:val="0"/>
+              <w:spacing w:after="0" w:line="240" w:lineRule="auto"/>
+            </w:pPr>
+            <w:r>
+              <w:t>Sending mouse commands to PC works</w:t>
             </w:r>
           </w:p>
         </w:tc>
@@ -3423,7 +3429,7 @@
         </w:tc>
         <w:tc>
           <w:tcPr>
-            <w:tcW w:w="3212" w:type="dxa"/>
+            <w:tcW w:w="3213" w:type="dxa"/>
             <w:shd w:val="clear" w:color="auto" w:fill="auto"/>
             <w:tcMar>
               <w:top w:w="100" w:type="dxa"/>
@@ -3444,7 +3450,7 @@
         </w:tc>
         <w:tc>
           <w:tcPr>
-            <w:tcW w:w="3212" w:type="dxa"/>
+            <w:tcW w:w="3213" w:type="dxa"/>
             <w:shd w:val="clear" w:color="auto" w:fill="auto"/>
             <w:tcMar>
               <w:top w:w="100" w:type="dxa"/>
@@ -3460,6 +3466,24 @@
             </w:pPr>
             <w:r>
               <w:t>Battery connectors are swapped on PCB -&gt; Killed battery management chip. Chip needs to be replaced</w:t>
+            </w:r>
+          </w:p>
+          <w:p>
+            <w:pPr>
+              <w:pStyle w:val="ListParagraph"/>
+              <w:widowControl w:val="0"/>
+              <w:numPr>
+                <w:ilvl w:val="0"/>
+                <w:numId w:val="11"/>
+              </w:numPr>
+              <w:spacing w:after="0" w:line="240" w:lineRule="auto"/>
+            </w:pPr>
+            <w:r>
+              <w:rPr>
+                <w:b/>
+                <w:bCs/>
+              </w:rPr>
+              <w:t>Fixed on PCB V1.0.1</w:t>
             </w:r>
           </w:p>
         </w:tc>
@@ -3488,13 +3512,13 @@
               <w:rPr>
                 <w:b/>
               </w:rPr>
-              <w:t>Battery charging</w:t>
-            </w:r>
-          </w:p>
-        </w:tc>
-        <w:tc>
-          <w:tcPr>
-            <w:tcW w:w="3212" w:type="dxa"/>
+              <w:t>Battery charging status measurement</w:t>
+            </w:r>
+          </w:p>
+        </w:tc>
+        <w:tc>
+          <w:tcPr>
+            <w:tcW w:w="3213" w:type="dxa"/>
             <w:shd w:val="clear" w:color="auto" w:fill="auto"/>
             <w:tcMar>
               <w:top w:w="100" w:type="dxa"/>
@@ -3515,7 +3539,7 @@
         </w:tc>
         <w:tc>
           <w:tcPr>
-            <w:tcW w:w="3212" w:type="dxa"/>
+            <w:tcW w:w="3213" w:type="dxa"/>
             <w:shd w:val="clear" w:color="auto" w:fill="auto"/>
             <w:tcMar>
               <w:top w:w="100" w:type="dxa"/>
@@ -3559,13 +3583,78 @@
               <w:rPr>
                 <w:b/>
               </w:rPr>
+              <w:t>Battery voltage measurement</w:t>
+            </w:r>
+          </w:p>
+        </w:tc>
+        <w:tc>
+          <w:tcPr>
+            <w:tcW w:w="3213" w:type="dxa"/>
+            <w:shd w:val="clear" w:color="auto" w:fill="auto"/>
+            <w:tcMar>
+              <w:top w:w="100" w:type="dxa"/>
+              <w:left w:w="100" w:type="dxa"/>
+              <w:bottom w:w="100" w:type="dxa"/>
+              <w:right w:w="100" w:type="dxa"/>
+            </w:tcMar>
+          </w:tcPr>
+          <w:p>
+            <w:pPr>
+              <w:widowControl w:val="0"/>
+              <w:spacing w:after="0" w:line="240" w:lineRule="auto"/>
+            </w:pPr>
+          </w:p>
+        </w:tc>
+        <w:tc>
+          <w:tcPr>
+            <w:tcW w:w="3213" w:type="dxa"/>
+            <w:shd w:val="clear" w:color="auto" w:fill="auto"/>
+            <w:tcMar>
+              <w:top w:w="100" w:type="dxa"/>
+              <w:left w:w="100" w:type="dxa"/>
+              <w:bottom w:w="100" w:type="dxa"/>
+              <w:right w:w="100" w:type="dxa"/>
+            </w:tcMar>
+          </w:tcPr>
+          <w:p>
+            <w:pPr>
+              <w:widowControl w:val="0"/>
+              <w:spacing w:after="0" w:line="240" w:lineRule="auto"/>
+            </w:pPr>
+          </w:p>
+        </w:tc>
+      </w:tr>
+      <w:tr>
+        <w:tc>
+          <w:tcPr>
+            <w:tcW w:w="3212" w:type="dxa"/>
+            <w:shd w:val="clear" w:color="auto" w:fill="auto"/>
+            <w:tcMar>
+              <w:top w:w="100" w:type="dxa"/>
+              <w:left w:w="100" w:type="dxa"/>
+              <w:bottom w:w="100" w:type="dxa"/>
+              <w:right w:w="100" w:type="dxa"/>
+            </w:tcMar>
+          </w:tcPr>
+          <w:p>
+            <w:pPr>
+              <w:widowControl w:val="0"/>
+              <w:spacing w:after="0" w:line="240" w:lineRule="auto"/>
+              <w:rPr>
+                <w:b/>
+              </w:rPr>
+            </w:pPr>
+            <w:r>
+              <w:rPr>
+                <w:b/>
+              </w:rPr>
               <w:t>LED (battery status)</w:t>
             </w:r>
           </w:p>
         </w:tc>
         <w:tc>
           <w:tcPr>
-            <w:tcW w:w="3212" w:type="dxa"/>
+            <w:tcW w:w="3213" w:type="dxa"/>
             <w:shd w:val="clear" w:color="auto" w:fill="auto"/>
             <w:tcMar>
               <w:top w:w="100" w:type="dxa"/>
@@ -3586,7 +3675,7 @@
         </w:tc>
         <w:tc>
           <w:tcPr>
-            <w:tcW w:w="3212" w:type="dxa"/>
+            <w:tcW w:w="3213" w:type="dxa"/>
             <w:shd w:val="clear" w:color="auto" w:fill="auto"/>
             <w:tcMar>
               <w:top w:w="100" w:type="dxa"/>
@@ -3640,28 +3729,31 @@
         </w:tc>
         <w:tc>
           <w:tcPr>
-            <w:tcW w:w="3212" w:type="dxa"/>
-            <w:shd w:val="clear" w:color="auto" w:fill="auto"/>
-            <w:tcMar>
-              <w:top w:w="100" w:type="dxa"/>
-              <w:left w:w="100" w:type="dxa"/>
-              <w:bottom w:w="100" w:type="dxa"/>
-              <w:right w:w="100" w:type="dxa"/>
-            </w:tcMar>
-          </w:tcPr>
-          <w:p>
-            <w:pPr>
-              <w:widowControl w:val="0"/>
-              <w:spacing w:after="0" w:line="240" w:lineRule="auto"/>
-            </w:pPr>
-            <w:r>
-              <w:t>tested - does not work</w:t>
-            </w:r>
-          </w:p>
-        </w:tc>
-        <w:tc>
-          <w:tcPr>
-            <w:tcW w:w="3212" w:type="dxa"/>
+            <w:tcW w:w="3213" w:type="dxa"/>
+            <w:shd w:val="clear" w:color="auto" w:fill="auto"/>
+            <w:tcMar>
+              <w:top w:w="100" w:type="dxa"/>
+              <w:left w:w="100" w:type="dxa"/>
+              <w:bottom w:w="100" w:type="dxa"/>
+              <w:right w:w="100" w:type="dxa"/>
+            </w:tcMar>
+          </w:tcPr>
+          <w:p>
+            <w:pPr>
+              <w:widowControl w:val="0"/>
+              <w:spacing w:after="0" w:line="240" w:lineRule="auto"/>
+            </w:pPr>
+            <w:r>
+              <w:t xml:space="preserve">tested - </w:t>
+            </w:r>
+            <w:r>
+              <w:t>fixed</w:t>
+            </w:r>
+          </w:p>
+        </w:tc>
+        <w:tc>
+          <w:tcPr>
+            <w:tcW w:w="3213" w:type="dxa"/>
             <w:shd w:val="clear" w:color="auto" w:fill="auto"/>
             <w:tcMar>
               <w:top w:w="100" w:type="dxa"/>
@@ -3686,71 +3778,14 @@
               <w:t>Always keeps dark -&gt; Soldering issue needs to be solved</w:t>
             </w:r>
           </w:p>
-        </w:tc>
-      </w:tr>
-      <w:tr>
-        <w:tc>
-          <w:tcPr>
-            <w:tcW w:w="3212" w:type="dxa"/>
-            <w:shd w:val="clear" w:color="auto" w:fill="auto"/>
-            <w:tcMar>
-              <w:top w:w="100" w:type="dxa"/>
-              <w:left w:w="100" w:type="dxa"/>
-              <w:bottom w:w="100" w:type="dxa"/>
-              <w:right w:w="100" w:type="dxa"/>
-            </w:tcMar>
-          </w:tcPr>
-          <w:p>
-            <w:pPr>
-              <w:widowControl w:val="0"/>
-              <w:spacing w:after="0" w:line="240" w:lineRule="auto"/>
-              <w:rPr>
-                <w:b/>
-              </w:rPr>
-            </w:pPr>
-            <w:r>
-              <w:rPr>
-                <w:b/>
-              </w:rPr>
-              <w:t>Button 1</w:t>
-            </w:r>
-          </w:p>
-        </w:tc>
-        <w:tc>
-          <w:tcPr>
-            <w:tcW w:w="3212" w:type="dxa"/>
-            <w:shd w:val="clear" w:color="auto" w:fill="auto"/>
-            <w:tcMar>
-              <w:top w:w="100" w:type="dxa"/>
-              <w:left w:w="100" w:type="dxa"/>
-              <w:bottom w:w="100" w:type="dxa"/>
-              <w:right w:w="100" w:type="dxa"/>
-            </w:tcMar>
-          </w:tcPr>
-          <w:p>
-            <w:pPr>
-              <w:widowControl w:val="0"/>
-              <w:spacing w:after="0" w:line="240" w:lineRule="auto"/>
-            </w:pPr>
-            <w:r>
-              <w:t>tested - ok</w:t>
-            </w:r>
-          </w:p>
-        </w:tc>
-        <w:tc>
-          <w:tcPr>
-            <w:tcW w:w="3212" w:type="dxa"/>
-            <w:shd w:val="clear" w:color="auto" w:fill="auto"/>
-            <w:tcMar>
-              <w:top w:w="100" w:type="dxa"/>
-              <w:left w:w="100" w:type="dxa"/>
-              <w:bottom w:w="100" w:type="dxa"/>
-              <w:right w:w="100" w:type="dxa"/>
-            </w:tcMar>
-          </w:tcPr>
-          <w:p>
-            <w:pPr>
-              <w:widowControl w:val="0"/>
+          <w:p>
+            <w:pPr>
+              <w:pStyle w:val="ListParagraph"/>
+              <w:widowControl w:val="0"/>
+              <w:numPr>
+                <w:ilvl w:val="0"/>
+                <w:numId w:val="10"/>
+              </w:numPr>
               <w:pBdr>
                 <w:top w:val="nil"/>
                 <w:left w:val="nil"/>
@@ -3759,7 +3794,18 @@
                 <w:between w:val="nil"/>
               </w:pBdr>
               <w:spacing w:after="0" w:line="240" w:lineRule="auto"/>
-            </w:pPr>
+              <w:rPr>
+                <w:b/>
+                <w:bCs/>
+              </w:rPr>
+            </w:pPr>
+            <w:r>
+              <w:rPr>
+                <w:b/>
+                <w:bCs/>
+              </w:rPr>
+              <w:t>RESOLVED</w:t>
+            </w:r>
           </w:p>
         </w:tc>
       </w:tr>
@@ -3787,13 +3833,13 @@
               <w:rPr>
                 <w:b/>
               </w:rPr>
-              <w:t>Button 2</w:t>
-            </w:r>
-          </w:p>
-        </w:tc>
-        <w:tc>
-          <w:tcPr>
-            <w:tcW w:w="3212" w:type="dxa"/>
+              <w:t>Button 1</w:t>
+            </w:r>
+          </w:p>
+        </w:tc>
+        <w:tc>
+          <w:tcPr>
+            <w:tcW w:w="3213" w:type="dxa"/>
             <w:shd w:val="clear" w:color="auto" w:fill="auto"/>
             <w:tcMar>
               <w:top w:w="100" w:type="dxa"/>
@@ -3814,7 +3860,7 @@
         </w:tc>
         <w:tc>
           <w:tcPr>
-            <w:tcW w:w="3212" w:type="dxa"/>
+            <w:tcW w:w="3213" w:type="dxa"/>
             <w:shd w:val="clear" w:color="auto" w:fill="auto"/>
             <w:tcMar>
               <w:top w:w="100" w:type="dxa"/>
@@ -3862,13 +3908,13 @@
               <w:rPr>
                 <w:b/>
               </w:rPr>
-              <w:t>Button 3</w:t>
-            </w:r>
-          </w:p>
-        </w:tc>
-        <w:tc>
-          <w:tcPr>
-            <w:tcW w:w="3212" w:type="dxa"/>
+              <w:t>Button 2</w:t>
+            </w:r>
+          </w:p>
+        </w:tc>
+        <w:tc>
+          <w:tcPr>
+            <w:tcW w:w="3213" w:type="dxa"/>
             <w:shd w:val="clear" w:color="auto" w:fill="auto"/>
             <w:tcMar>
               <w:top w:w="100" w:type="dxa"/>
@@ -3889,7 +3935,7 @@
         </w:tc>
         <w:tc>
           <w:tcPr>
-            <w:tcW w:w="3212" w:type="dxa"/>
+            <w:tcW w:w="3213" w:type="dxa"/>
             <w:shd w:val="clear" w:color="auto" w:fill="auto"/>
             <w:tcMar>
               <w:top w:w="100" w:type="dxa"/>
@@ -3937,13 +3983,13 @@
               <w:rPr>
                 <w:b/>
               </w:rPr>
-              <w:t>Button 4</w:t>
-            </w:r>
-          </w:p>
-        </w:tc>
-        <w:tc>
-          <w:tcPr>
-            <w:tcW w:w="3212" w:type="dxa"/>
+              <w:t>Button 3</w:t>
+            </w:r>
+          </w:p>
+        </w:tc>
+        <w:tc>
+          <w:tcPr>
+            <w:tcW w:w="3213" w:type="dxa"/>
             <w:shd w:val="clear" w:color="auto" w:fill="auto"/>
             <w:tcMar>
               <w:top w:w="100" w:type="dxa"/>
@@ -3964,7 +4010,7 @@
         </w:tc>
         <w:tc>
           <w:tcPr>
-            <w:tcW w:w="3212" w:type="dxa"/>
+            <w:tcW w:w="3213" w:type="dxa"/>
             <w:shd w:val="clear" w:color="auto" w:fill="auto"/>
             <w:tcMar>
               <w:top w:w="100" w:type="dxa"/>
@@ -4012,50 +4058,54 @@
               <w:rPr>
                 <w:b/>
               </w:rPr>
-              <w:t>IMU-BNO55 addressing over I2C</w:t>
-            </w:r>
-          </w:p>
-        </w:tc>
-        <w:tc>
-          <w:tcPr>
-            <w:tcW w:w="3212" w:type="dxa"/>
-            <w:shd w:val="clear" w:color="auto" w:fill="auto"/>
-            <w:tcMar>
-              <w:top w:w="100" w:type="dxa"/>
-              <w:left w:w="100" w:type="dxa"/>
-              <w:bottom w:w="100" w:type="dxa"/>
-              <w:right w:w="100" w:type="dxa"/>
-            </w:tcMar>
-          </w:tcPr>
-          <w:p>
-            <w:pPr>
-              <w:widowControl w:val="0"/>
-              <w:spacing w:after="0" w:line="240" w:lineRule="auto"/>
-            </w:pPr>
-            <w:r>
-              <w:t>tested - does not work</w:t>
-            </w:r>
-          </w:p>
-        </w:tc>
-        <w:tc>
-          <w:tcPr>
-            <w:tcW w:w="3212" w:type="dxa"/>
-            <w:shd w:val="clear" w:color="auto" w:fill="auto"/>
-            <w:tcMar>
-              <w:top w:w="100" w:type="dxa"/>
-              <w:left w:w="100" w:type="dxa"/>
-              <w:bottom w:w="100" w:type="dxa"/>
-              <w:right w:w="100" w:type="dxa"/>
-            </w:tcMar>
-          </w:tcPr>
-          <w:p>
-            <w:pPr>
-              <w:widowControl w:val="0"/>
-              <w:spacing w:after="0" w:line="240" w:lineRule="auto"/>
-            </w:pPr>
-            <w:r>
-              <w:t>Should have I2C addr.: 0x28 but only 0x0C and 0x7E show up. Source of issue needs to be determined</w:t>
-            </w:r>
+              <w:t>Button 4</w:t>
+            </w:r>
+          </w:p>
+        </w:tc>
+        <w:tc>
+          <w:tcPr>
+            <w:tcW w:w="3213" w:type="dxa"/>
+            <w:shd w:val="clear" w:color="auto" w:fill="auto"/>
+            <w:tcMar>
+              <w:top w:w="100" w:type="dxa"/>
+              <w:left w:w="100" w:type="dxa"/>
+              <w:bottom w:w="100" w:type="dxa"/>
+              <w:right w:w="100" w:type="dxa"/>
+            </w:tcMar>
+          </w:tcPr>
+          <w:p>
+            <w:pPr>
+              <w:widowControl w:val="0"/>
+              <w:spacing w:after="0" w:line="240" w:lineRule="auto"/>
+            </w:pPr>
+            <w:r>
+              <w:t>tested - ok</w:t>
+            </w:r>
+          </w:p>
+        </w:tc>
+        <w:tc>
+          <w:tcPr>
+            <w:tcW w:w="3213" w:type="dxa"/>
+            <w:shd w:val="clear" w:color="auto" w:fill="auto"/>
+            <w:tcMar>
+              <w:top w:w="100" w:type="dxa"/>
+              <w:left w:w="100" w:type="dxa"/>
+              <w:bottom w:w="100" w:type="dxa"/>
+              <w:right w:w="100" w:type="dxa"/>
+            </w:tcMar>
+          </w:tcPr>
+          <w:p>
+            <w:pPr>
+              <w:widowControl w:val="0"/>
+              <w:pBdr>
+                <w:top w:val="nil"/>
+                <w:left w:val="nil"/>
+                <w:bottom w:val="nil"/>
+                <w:right w:val="nil"/>
+                <w:between w:val="nil"/>
+              </w:pBdr>
+              <w:spacing w:after="0" w:line="240" w:lineRule="auto"/>
+            </w:pPr>
           </w:p>
         </w:tc>
       </w:tr>
@@ -4083,49 +4133,71 @@
               <w:rPr>
                 <w:b/>
               </w:rPr>
-              <w:t>IMU-LSM6DS addressing over I2C</w:t>
-            </w:r>
-          </w:p>
-        </w:tc>
-        <w:tc>
-          <w:tcPr>
-            <w:tcW w:w="3212" w:type="dxa"/>
-            <w:shd w:val="clear" w:color="auto" w:fill="auto"/>
-            <w:tcMar>
-              <w:top w:w="100" w:type="dxa"/>
-              <w:left w:w="100" w:type="dxa"/>
-              <w:bottom w:w="100" w:type="dxa"/>
-              <w:right w:w="100" w:type="dxa"/>
-            </w:tcMar>
-          </w:tcPr>
-          <w:p>
-            <w:pPr>
-              <w:widowControl w:val="0"/>
-              <w:spacing w:after="0" w:line="240" w:lineRule="auto"/>
-            </w:pPr>
-            <w:r>
-              <w:t>tested - ok</w:t>
-            </w:r>
-          </w:p>
-        </w:tc>
-        <w:tc>
-          <w:tcPr>
-            <w:tcW w:w="3212" w:type="dxa"/>
-            <w:shd w:val="clear" w:color="auto" w:fill="auto"/>
-            <w:tcMar>
-              <w:top w:w="100" w:type="dxa"/>
-              <w:left w:w="100" w:type="dxa"/>
-              <w:bottom w:w="100" w:type="dxa"/>
-              <w:right w:w="100" w:type="dxa"/>
-            </w:tcMar>
-          </w:tcPr>
-          <w:p>
-            <w:pPr>
-              <w:widowControl w:val="0"/>
-              <w:spacing w:after="0" w:line="240" w:lineRule="auto"/>
-            </w:pPr>
-            <w:r>
-              <w:t>I2C addr.: 0x6A</w:t>
+              <w:t>IMU-BNO55 addressing over I2C</w:t>
+            </w:r>
+          </w:p>
+        </w:tc>
+        <w:tc>
+          <w:tcPr>
+            <w:tcW w:w="3213" w:type="dxa"/>
+            <w:shd w:val="clear" w:color="auto" w:fill="auto"/>
+            <w:tcMar>
+              <w:top w:w="100" w:type="dxa"/>
+              <w:left w:w="100" w:type="dxa"/>
+              <w:bottom w:w="100" w:type="dxa"/>
+              <w:right w:w="100" w:type="dxa"/>
+            </w:tcMar>
+          </w:tcPr>
+          <w:p>
+            <w:pPr>
+              <w:widowControl w:val="0"/>
+              <w:spacing w:after="0" w:line="240" w:lineRule="auto"/>
+            </w:pPr>
+            <w:r>
+              <w:t>tested - does not work</w:t>
+            </w:r>
+          </w:p>
+        </w:tc>
+        <w:tc>
+          <w:tcPr>
+            <w:tcW w:w="3213" w:type="dxa"/>
+            <w:shd w:val="clear" w:color="auto" w:fill="auto"/>
+            <w:tcMar>
+              <w:top w:w="100" w:type="dxa"/>
+              <w:left w:w="100" w:type="dxa"/>
+              <w:bottom w:w="100" w:type="dxa"/>
+              <w:right w:w="100" w:type="dxa"/>
+            </w:tcMar>
+          </w:tcPr>
+          <w:p>
+            <w:pPr>
+              <w:widowControl w:val="0"/>
+              <w:spacing w:after="0" w:line="240" w:lineRule="auto"/>
+            </w:pPr>
+            <w:r>
+              <w:t>Should have I2C addr.: 0x28 but only 0x0C and 0x7E show up. Source of issue needs to be determined</w:t>
+            </w:r>
+          </w:p>
+          <w:p>
+            <w:pPr>
+              <w:pStyle w:val="ListParagraph"/>
+              <w:widowControl w:val="0"/>
+              <w:numPr>
+                <w:ilvl w:val="0"/>
+                <w:numId w:val="10"/>
+              </w:numPr>
+              <w:spacing w:after="0" w:line="240" w:lineRule="auto"/>
+              <w:rPr>
+                <w:b/>
+                <w:bCs/>
+              </w:rPr>
+            </w:pPr>
+            <w:r>
+              <w:rPr>
+                <w:b/>
+                <w:bCs/>
+              </w:rPr>
+              <w:t>Fixed on PCB V1.0.1</w:t>
             </w:r>
           </w:p>
         </w:tc>
@@ -4154,10 +4226,54 @@
               <w:rPr>
                 <w:b/>
               </w:rPr>
-              <w:t>IMU-MCP5479 addressing over I2C</w:t>
-            </w:r>
-          </w:p>
-        </w:tc>
+              <w:t>IMU-LSM6DS addressing over I2C</w:t>
+            </w:r>
+          </w:p>
+        </w:tc>
+        <w:tc>
+          <w:tcPr>
+            <w:tcW w:w="3213" w:type="dxa"/>
+            <w:shd w:val="clear" w:color="auto" w:fill="auto"/>
+            <w:tcMar>
+              <w:top w:w="100" w:type="dxa"/>
+              <w:left w:w="100" w:type="dxa"/>
+              <w:bottom w:w="100" w:type="dxa"/>
+              <w:right w:w="100" w:type="dxa"/>
+            </w:tcMar>
+          </w:tcPr>
+          <w:p>
+            <w:pPr>
+              <w:widowControl w:val="0"/>
+              <w:spacing w:after="0" w:line="240" w:lineRule="auto"/>
+            </w:pPr>
+            <w:r>
+              <w:t>tested - ok</w:t>
+            </w:r>
+          </w:p>
+        </w:tc>
+        <w:tc>
+          <w:tcPr>
+            <w:tcW w:w="3213" w:type="dxa"/>
+            <w:shd w:val="clear" w:color="auto" w:fill="auto"/>
+            <w:tcMar>
+              <w:top w:w="100" w:type="dxa"/>
+              <w:left w:w="100" w:type="dxa"/>
+              <w:bottom w:w="100" w:type="dxa"/>
+              <w:right w:w="100" w:type="dxa"/>
+            </w:tcMar>
+          </w:tcPr>
+          <w:p>
+            <w:pPr>
+              <w:widowControl w:val="0"/>
+              <w:spacing w:after="0" w:line="240" w:lineRule="auto"/>
+            </w:pPr>
+            <w:r>
+              <w:t>I2C addr.: 0x6A</w:t>
+            </w:r>
+          </w:p>
+        </w:tc>
+      </w:tr>
+      <w:tr>
         <w:tc>
           <w:tcPr>
             <w:tcW w:w="3212" w:type="dxa"/>
@@ -4173,15 +4289,50 @@
             <w:pPr>
               <w:widowControl w:val="0"/>
               <w:spacing w:after="0" w:line="240" w:lineRule="auto"/>
-            </w:pPr>
-            <w:r>
+              <w:rPr>
+                <w:b/>
+              </w:rPr>
+            </w:pPr>
+            <w:r>
+              <w:rPr>
+                <w:b/>
+              </w:rPr>
+              <w:t xml:space="preserve">IMU-MCP5479 addressing </w:t>
+            </w:r>
+            <w:r>
+              <w:rPr>
+                <w:b/>
+              </w:rPr>
+              <w:lastRenderedPageBreak/>
+              <w:t>over I2C</w:t>
+            </w:r>
+          </w:p>
+        </w:tc>
+        <w:tc>
+          <w:tcPr>
+            <w:tcW w:w="3213" w:type="dxa"/>
+            <w:shd w:val="clear" w:color="auto" w:fill="auto"/>
+            <w:tcMar>
+              <w:top w:w="100" w:type="dxa"/>
+              <w:left w:w="100" w:type="dxa"/>
+              <w:bottom w:w="100" w:type="dxa"/>
+              <w:right w:w="100" w:type="dxa"/>
+            </w:tcMar>
+          </w:tcPr>
+          <w:p>
+            <w:pPr>
+              <w:widowControl w:val="0"/>
+              <w:spacing w:after="0" w:line="240" w:lineRule="auto"/>
+            </w:pPr>
+            <w:r>
+              <w:lastRenderedPageBreak/>
               <w:t>tested - ok</w:t>
             </w:r>
           </w:p>
         </w:tc>
         <w:tc>
           <w:tcPr>
-            <w:tcW w:w="3212" w:type="dxa"/>
+            <w:tcW w:w="3213" w:type="dxa"/>
             <w:shd w:val="clear" w:color="auto" w:fill="auto"/>
             <w:tcMar>
               <w:top w:w="100" w:type="dxa"/>
@@ -4203,7 +4354,6 @@
       </w:tr>
     </w:tbl>
     <w:p/>
-    <w:p/>
     <w:p>
       <w:pPr>
         <w:rPr>
@@ -4211,27 +4361,19 @@
           <w:bCs/>
         </w:rPr>
       </w:pPr>
-      <w:r>
+    </w:p>
+    <w:p>
+      <w:pPr>
         <w:rPr>
           <w:b/>
           <w:bCs/>
         </w:rPr>
-        <w:br w:type="page"/>
-      </w:r>
-    </w:p>
-    <w:p>
-      <w:pPr>
+      </w:pPr>
+      <w:r>
         <w:rPr>
           <w:b/>
           <w:bCs/>
         </w:rPr>
-      </w:pPr>
-      <w:r>
-        <w:rPr>
-          <w:b/>
-          <w:bCs/>
-        </w:rPr>
-        <w:lastRenderedPageBreak/>
         <w:t xml:space="preserve">Test Report </w:t>
       </w:r>
       <w:r>
@@ -4306,7 +4448,7 @@
         </w:tc>
         <w:tc>
           <w:tcPr>
-            <w:tcW w:w="3212" w:type="dxa"/>
+            <w:tcW w:w="3213" w:type="dxa"/>
             <w:shd w:val="clear" w:color="auto" w:fill="auto"/>
             <w:tcMar>
               <w:top w:w="100" w:type="dxa"/>
@@ -4333,7 +4475,7 @@
         </w:tc>
         <w:tc>
           <w:tcPr>
-            <w:tcW w:w="3212" w:type="dxa"/>
+            <w:tcW w:w="3213" w:type="dxa"/>
             <w:shd w:val="clear" w:color="auto" w:fill="auto"/>
             <w:tcMar>
               <w:top w:w="100" w:type="dxa"/>
@@ -4389,7 +4531,7 @@
         </w:tc>
         <w:tc>
           <w:tcPr>
-            <w:tcW w:w="3212" w:type="dxa"/>
+            <w:tcW w:w="3213" w:type="dxa"/>
             <w:shd w:val="clear" w:color="auto" w:fill="auto"/>
             <w:tcMar>
               <w:top w:w="100" w:type="dxa"/>
@@ -4410,7 +4552,7 @@
         </w:tc>
         <w:tc>
           <w:tcPr>
-            <w:tcW w:w="3212" w:type="dxa"/>
+            <w:tcW w:w="3213" w:type="dxa"/>
             <w:shd w:val="clear" w:color="auto" w:fill="auto"/>
             <w:tcMar>
               <w:top w:w="100" w:type="dxa"/>
@@ -4460,7 +4602,7 @@
         </w:tc>
         <w:tc>
           <w:tcPr>
-            <w:tcW w:w="3212" w:type="dxa"/>
+            <w:tcW w:w="3213" w:type="dxa"/>
             <w:shd w:val="clear" w:color="auto" w:fill="auto"/>
             <w:tcMar>
               <w:top w:w="100" w:type="dxa"/>
@@ -4481,7 +4623,7 @@
         </w:tc>
         <w:tc>
           <w:tcPr>
-            <w:tcW w:w="3212" w:type="dxa"/>
+            <w:tcW w:w="3213" w:type="dxa"/>
             <w:shd w:val="clear" w:color="auto" w:fill="auto"/>
             <w:tcMar>
               <w:top w:w="100" w:type="dxa"/>
@@ -4528,7 +4670,7 @@
         </w:tc>
         <w:tc>
           <w:tcPr>
-            <w:tcW w:w="3212" w:type="dxa"/>
+            <w:tcW w:w="3213" w:type="dxa"/>
             <w:shd w:val="clear" w:color="auto" w:fill="auto"/>
             <w:tcMar>
               <w:top w:w="100" w:type="dxa"/>
@@ -4549,7 +4691,7 @@
         </w:tc>
         <w:tc>
           <w:tcPr>
-            <w:tcW w:w="3212" w:type="dxa"/>
+            <w:tcW w:w="3213" w:type="dxa"/>
             <w:shd w:val="clear" w:color="auto" w:fill="auto"/>
             <w:tcMar>
               <w:top w:w="100" w:type="dxa"/>
@@ -4596,7 +4738,7 @@
         </w:tc>
         <w:tc>
           <w:tcPr>
-            <w:tcW w:w="3212" w:type="dxa"/>
+            <w:tcW w:w="3213" w:type="dxa"/>
             <w:shd w:val="clear" w:color="auto" w:fill="auto"/>
             <w:tcMar>
               <w:top w:w="100" w:type="dxa"/>
@@ -4617,7 +4759,7 @@
         </w:tc>
         <w:tc>
           <w:tcPr>
-            <w:tcW w:w="3212" w:type="dxa"/>
+            <w:tcW w:w="3213" w:type="dxa"/>
             <w:shd w:val="clear" w:color="auto" w:fill="auto"/>
             <w:tcMar>
               <w:top w:w="100" w:type="dxa"/>
@@ -4664,7 +4806,7 @@
         </w:tc>
         <w:tc>
           <w:tcPr>
-            <w:tcW w:w="3212" w:type="dxa"/>
+            <w:tcW w:w="3213" w:type="dxa"/>
             <w:shd w:val="clear" w:color="auto" w:fill="auto"/>
             <w:tcMar>
               <w:top w:w="100" w:type="dxa"/>
@@ -4685,7 +4827,7 @@
         </w:tc>
         <w:tc>
           <w:tcPr>
-            <w:tcW w:w="3212" w:type="dxa"/>
+            <w:tcW w:w="3213" w:type="dxa"/>
             <w:shd w:val="clear" w:color="auto" w:fill="auto"/>
             <w:tcMar>
               <w:top w:w="100" w:type="dxa"/>
@@ -4732,7 +4874,7 @@
         </w:tc>
         <w:tc>
           <w:tcPr>
-            <w:tcW w:w="3212" w:type="dxa"/>
+            <w:tcW w:w="3213" w:type="dxa"/>
             <w:shd w:val="clear" w:color="auto" w:fill="auto"/>
             <w:tcMar>
               <w:top w:w="100" w:type="dxa"/>
@@ -4753,7 +4895,7 @@
         </w:tc>
         <w:tc>
           <w:tcPr>
-            <w:tcW w:w="3212" w:type="dxa"/>
+            <w:tcW w:w="3213" w:type="dxa"/>
             <w:shd w:val="clear" w:color="auto" w:fill="auto"/>
             <w:tcMar>
               <w:top w:w="100" w:type="dxa"/>
@@ -4800,43 +4942,43 @@
         </w:tc>
         <w:tc>
           <w:tcPr>
-            <w:tcW w:w="3212" w:type="dxa"/>
-            <w:shd w:val="clear" w:color="auto" w:fill="auto"/>
-            <w:tcMar>
-              <w:top w:w="100" w:type="dxa"/>
-              <w:left w:w="100" w:type="dxa"/>
-              <w:bottom w:w="100" w:type="dxa"/>
-              <w:right w:w="100" w:type="dxa"/>
-            </w:tcMar>
-          </w:tcPr>
-          <w:p>
-            <w:pPr>
-              <w:widowControl w:val="0"/>
-              <w:spacing w:after="0" w:line="240" w:lineRule="auto"/>
-            </w:pPr>
-            <w:r>
-              <w:t>TBD</w:t>
-            </w:r>
-          </w:p>
-        </w:tc>
-        <w:tc>
-          <w:tcPr>
-            <w:tcW w:w="3212" w:type="dxa"/>
-            <w:shd w:val="clear" w:color="auto" w:fill="auto"/>
-            <w:tcMar>
-              <w:top w:w="100" w:type="dxa"/>
-              <w:left w:w="100" w:type="dxa"/>
-              <w:bottom w:w="100" w:type="dxa"/>
-              <w:right w:w="100" w:type="dxa"/>
-            </w:tcMar>
-          </w:tcPr>
-          <w:p>
-            <w:pPr>
-              <w:widowControl w:val="0"/>
-              <w:spacing w:after="0" w:line="240" w:lineRule="auto"/>
-            </w:pPr>
-            <w:r>
-              <w:t>Will be tested later on</w:t>
+            <w:tcW w:w="3213" w:type="dxa"/>
+            <w:shd w:val="clear" w:color="auto" w:fill="auto"/>
+            <w:tcMar>
+              <w:top w:w="100" w:type="dxa"/>
+              <w:left w:w="100" w:type="dxa"/>
+              <w:bottom w:w="100" w:type="dxa"/>
+              <w:right w:w="100" w:type="dxa"/>
+            </w:tcMar>
+          </w:tcPr>
+          <w:p>
+            <w:pPr>
+              <w:widowControl w:val="0"/>
+              <w:spacing w:after="0" w:line="240" w:lineRule="auto"/>
+            </w:pPr>
+            <w:r>
+              <w:t>tested - ok</w:t>
+            </w:r>
+          </w:p>
+        </w:tc>
+        <w:tc>
+          <w:tcPr>
+            <w:tcW w:w="3213" w:type="dxa"/>
+            <w:shd w:val="clear" w:color="auto" w:fill="auto"/>
+            <w:tcMar>
+              <w:top w:w="100" w:type="dxa"/>
+              <w:left w:w="100" w:type="dxa"/>
+              <w:bottom w:w="100" w:type="dxa"/>
+              <w:right w:w="100" w:type="dxa"/>
+            </w:tcMar>
+          </w:tcPr>
+          <w:p>
+            <w:pPr>
+              <w:widowControl w:val="0"/>
+              <w:spacing w:after="0" w:line="240" w:lineRule="auto"/>
+            </w:pPr>
+            <w:r>
+              <w:t>Sending mouse commands to PC works</w:t>
             </w:r>
           </w:p>
         </w:tc>
@@ -4871,7 +5013,7 @@
         </w:tc>
         <w:tc>
           <w:tcPr>
-            <w:tcW w:w="3212" w:type="dxa"/>
+            <w:tcW w:w="3213" w:type="dxa"/>
             <w:shd w:val="clear" w:color="auto" w:fill="auto"/>
             <w:tcMar>
               <w:top w:w="100" w:type="dxa"/>
@@ -4892,7 +5034,7 @@
         </w:tc>
         <w:tc>
           <w:tcPr>
-            <w:tcW w:w="3212" w:type="dxa"/>
+            <w:tcW w:w="3213" w:type="dxa"/>
             <w:shd w:val="clear" w:color="auto" w:fill="auto"/>
             <w:tcMar>
               <w:top w:w="100" w:type="dxa"/>
@@ -4908,6 +5050,24 @@
             </w:pPr>
             <w:r>
               <w:t>uC does not boot if powerd by battery. Issue source needs to be determined</w:t>
+            </w:r>
+          </w:p>
+          <w:p>
+            <w:pPr>
+              <w:pStyle w:val="ListParagraph"/>
+              <w:widowControl w:val="0"/>
+              <w:numPr>
+                <w:ilvl w:val="0"/>
+                <w:numId w:val="10"/>
+              </w:numPr>
+              <w:spacing w:after="0" w:line="240" w:lineRule="auto"/>
+            </w:pPr>
+            <w:r>
+              <w:rPr>
+                <w:b/>
+                <w:bCs/>
+              </w:rPr>
+              <w:t>Fixed on PCB V1.0.1</w:t>
             </w:r>
           </w:p>
         </w:tc>
@@ -4942,7 +5102,7 @@
         </w:tc>
         <w:tc>
           <w:tcPr>
-            <w:tcW w:w="3212" w:type="dxa"/>
+            <w:tcW w:w="3213" w:type="dxa"/>
             <w:shd w:val="clear" w:color="auto" w:fill="auto"/>
             <w:tcMar>
               <w:top w:w="100" w:type="dxa"/>
@@ -4963,7 +5123,7 @@
         </w:tc>
         <w:tc>
           <w:tcPr>
-            <w:tcW w:w="3212" w:type="dxa"/>
+            <w:tcW w:w="3213" w:type="dxa"/>
             <w:shd w:val="clear" w:color="auto" w:fill="auto"/>
             <w:tcMar>
               <w:top w:w="100" w:type="dxa"/>
@@ -5016,7 +5176,7 @@
         </w:tc>
         <w:tc>
           <w:tcPr>
-            <w:tcW w:w="3212" w:type="dxa"/>
+            <w:tcW w:w="3213" w:type="dxa"/>
             <w:shd w:val="clear" w:color="auto" w:fill="auto"/>
             <w:tcMar>
               <w:top w:w="100" w:type="dxa"/>
@@ -5037,7 +5197,7 @@
         </w:tc>
         <w:tc>
           <w:tcPr>
-            <w:tcW w:w="3212" w:type="dxa"/>
+            <w:tcW w:w="3213" w:type="dxa"/>
             <w:shd w:val="clear" w:color="auto" w:fill="auto"/>
             <w:tcMar>
               <w:top w:w="100" w:type="dxa"/>
@@ -5087,7 +5247,7 @@
         </w:tc>
         <w:tc>
           <w:tcPr>
-            <w:tcW w:w="3212" w:type="dxa"/>
+            <w:tcW w:w="3213" w:type="dxa"/>
             <w:shd w:val="clear" w:color="auto" w:fill="auto"/>
             <w:tcMar>
               <w:top w:w="100" w:type="dxa"/>
@@ -5108,7 +5268,7 @@
         </w:tc>
         <w:tc>
           <w:tcPr>
-            <w:tcW w:w="3212" w:type="dxa"/>
+            <w:tcW w:w="3213" w:type="dxa"/>
             <w:shd w:val="clear" w:color="auto" w:fill="auto"/>
             <w:tcMar>
               <w:top w:w="100" w:type="dxa"/>
@@ -5155,7 +5315,7 @@
         </w:tc>
         <w:tc>
           <w:tcPr>
-            <w:tcW w:w="3212" w:type="dxa"/>
+            <w:tcW w:w="3213" w:type="dxa"/>
             <w:shd w:val="clear" w:color="auto" w:fill="auto"/>
             <w:tcMar>
               <w:top w:w="100" w:type="dxa"/>
@@ -5176,7 +5336,7 @@
         </w:tc>
         <w:tc>
           <w:tcPr>
-            <w:tcW w:w="3212" w:type="dxa"/>
+            <w:tcW w:w="3213" w:type="dxa"/>
             <w:shd w:val="clear" w:color="auto" w:fill="auto"/>
             <w:tcMar>
               <w:top w:w="100" w:type="dxa"/>
@@ -5223,7 +5383,7 @@
         </w:tc>
         <w:tc>
           <w:tcPr>
-            <w:tcW w:w="3212" w:type="dxa"/>
+            <w:tcW w:w="3213" w:type="dxa"/>
             <w:shd w:val="clear" w:color="auto" w:fill="auto"/>
             <w:tcMar>
               <w:top w:w="100" w:type="dxa"/>
@@ -5244,7 +5404,7 @@
         </w:tc>
         <w:tc>
           <w:tcPr>
-            <w:tcW w:w="3212" w:type="dxa"/>
+            <w:tcW w:w="3213" w:type="dxa"/>
             <w:shd w:val="clear" w:color="auto" w:fill="auto"/>
             <w:tcMar>
               <w:top w:w="100" w:type="dxa"/>
@@ -5291,7 +5451,7 @@
         </w:tc>
         <w:tc>
           <w:tcPr>
-            <w:tcW w:w="3212" w:type="dxa"/>
+            <w:tcW w:w="3213" w:type="dxa"/>
             <w:shd w:val="clear" w:color="auto" w:fill="auto"/>
             <w:tcMar>
               <w:top w:w="100" w:type="dxa"/>
@@ -5312,7 +5472,7 @@
         </w:tc>
         <w:tc>
           <w:tcPr>
-            <w:tcW w:w="3212" w:type="dxa"/>
+            <w:tcW w:w="3213" w:type="dxa"/>
             <w:shd w:val="clear" w:color="auto" w:fill="auto"/>
             <w:tcMar>
               <w:top w:w="100" w:type="dxa"/>
@@ -5359,7 +5519,7 @@
         </w:tc>
         <w:tc>
           <w:tcPr>
-            <w:tcW w:w="3212" w:type="dxa"/>
+            <w:tcW w:w="3213" w:type="dxa"/>
             <w:shd w:val="clear" w:color="auto" w:fill="auto"/>
             <w:tcMar>
               <w:top w:w="100" w:type="dxa"/>
@@ -5380,7 +5540,7 @@
         </w:tc>
         <w:tc>
           <w:tcPr>
-            <w:tcW w:w="3212" w:type="dxa"/>
+            <w:tcW w:w="3213" w:type="dxa"/>
             <w:shd w:val="clear" w:color="auto" w:fill="auto"/>
             <w:tcMar>
               <w:top w:w="100" w:type="dxa"/>
@@ -5430,7 +5590,7 @@
         </w:tc>
         <w:tc>
           <w:tcPr>
-            <w:tcW w:w="3212" w:type="dxa"/>
+            <w:tcW w:w="3213" w:type="dxa"/>
             <w:shd w:val="clear" w:color="auto" w:fill="auto"/>
             <w:tcMar>
               <w:top w:w="100" w:type="dxa"/>
@@ -5451,7 +5611,7 @@
         </w:tc>
         <w:tc>
           <w:tcPr>
-            <w:tcW w:w="3212" w:type="dxa"/>
+            <w:tcW w:w="3213" w:type="dxa"/>
             <w:shd w:val="clear" w:color="auto" w:fill="auto"/>
             <w:tcMar>
               <w:top w:w="100" w:type="dxa"/>
@@ -5498,7 +5658,7 @@
         </w:tc>
         <w:tc>
           <w:tcPr>
-            <w:tcW w:w="3212" w:type="dxa"/>
+            <w:tcW w:w="3213" w:type="dxa"/>
             <w:shd w:val="clear" w:color="auto" w:fill="auto"/>
             <w:tcMar>
               <w:top w:w="100" w:type="dxa"/>
@@ -5519,7 +5679,7 @@
         </w:tc>
         <w:tc>
           <w:tcPr>
-            <w:tcW w:w="3212" w:type="dxa"/>
+            <w:tcW w:w="3213" w:type="dxa"/>
             <w:shd w:val="clear" w:color="auto" w:fill="auto"/>
             <w:tcMar>
               <w:top w:w="100" w:type="dxa"/>
@@ -5563,13 +5723,14 @@
               <w:rPr>
                 <w:b/>
               </w:rPr>
+              <w:lastRenderedPageBreak/>
               <w:t>IMU-LSM6DS addressing over I2C</w:t>
             </w:r>
           </w:p>
         </w:tc>
         <w:tc>
           <w:tcPr>
-            <w:tcW w:w="3212" w:type="dxa"/>
+            <w:tcW w:w="3213" w:type="dxa"/>
             <w:shd w:val="clear" w:color="auto" w:fill="auto"/>
             <w:tcMar>
               <w:top w:w="100" w:type="dxa"/>
@@ -5590,7 +5751,7 @@
         </w:tc>
         <w:tc>
           <w:tcPr>
-            <w:tcW w:w="3212" w:type="dxa"/>
+            <w:tcW w:w="3213" w:type="dxa"/>
             <w:shd w:val="clear" w:color="auto" w:fill="auto"/>
             <w:tcMar>
               <w:top w:w="100" w:type="dxa"/>
@@ -5640,7 +5801,7 @@
         </w:tc>
         <w:tc>
           <w:tcPr>
-            <w:tcW w:w="3212" w:type="dxa"/>
+            <w:tcW w:w="3213" w:type="dxa"/>
             <w:shd w:val="clear" w:color="auto" w:fill="auto"/>
             <w:tcMar>
               <w:top w:w="100" w:type="dxa"/>
@@ -5661,7 +5822,7 @@
         </w:tc>
         <w:tc>
           <w:tcPr>
-            <w:tcW w:w="3212" w:type="dxa"/>
+            <w:tcW w:w="3213" w:type="dxa"/>
             <w:shd w:val="clear" w:color="auto" w:fill="auto"/>
             <w:tcMar>
               <w:top w:w="100" w:type="dxa"/>
@@ -5695,7 +5856,6 @@
           <w:b/>
           <w:bCs/>
         </w:rPr>
-        <w:lastRenderedPageBreak/>
         <w:t xml:space="preserve">Test Report </w:t>
       </w:r>
       <w:r>
@@ -7059,6 +7219,103 @@
       <w:bookmarkEnd w:id="8"/>
       <w:bookmarkEnd w:id="9"/>
     </w:p>
+    <w:p/>
+    <w:p>
+      <w:pPr>
+        <w:pStyle w:val="Heading2"/>
+        <w:shd w:val="clear" w:color="auto" w:fill="FFFFFF"/>
+        <w:spacing w:after="240"/>
+      </w:pPr>
+      <w:r>
+        <w:lastRenderedPageBreak/>
+        <w:t>Board V1.0.</w:t>
+      </w:r>
+      <w:r>
+        <w:t>1</w:t>
+      </w:r>
+    </w:p>
+    <w:p/>
+    <w:p>
+      <w:pPr>
+        <w:spacing w:after="200"/>
+        <w:rPr>
+          <w:b/>
+        </w:rPr>
+      </w:pPr>
+      <w:r>
+        <w:rPr>
+          <w:b/>
+        </w:rPr>
+        <w:t>Changes on PCB Board Version 1.0.1</w:t>
+      </w:r>
+      <w:r>
+        <w:rPr>
+          <w:b/>
+        </w:rPr>
+        <w:t xml:space="preserve"> Compared to V1.0.0</w:t>
+      </w:r>
+    </w:p>
+    <w:p>
+      <w:pPr>
+        <w:numPr>
+          <w:ilvl w:val="0"/>
+          <w:numId w:val="13"/>
+        </w:numPr>
+        <w:spacing w:before="100" w:beforeAutospacing="1" w:after="100" w:afterAutospacing="1" w:line="240" w:lineRule="auto"/>
+      </w:pPr>
+      <w:r>
+        <w:t>Fixed swapped battery input poles</w:t>
+      </w:r>
+    </w:p>
+    <w:p>
+      <w:pPr>
+        <w:numPr>
+          <w:ilvl w:val="0"/>
+          <w:numId w:val="13"/>
+        </w:numPr>
+        <w:spacing w:before="100" w:beforeAutospacing="1" w:after="100" w:afterAutospacing="1" w:line="240" w:lineRule="auto"/>
+      </w:pPr>
+      <w:r>
+        <w:t>Added missing GND-connections to BNO055 IMU</w:t>
+      </w:r>
+    </w:p>
+    <w:p>
+      <w:pPr>
+        <w:numPr>
+          <w:ilvl w:val="0"/>
+          <w:numId w:val="13"/>
+        </w:numPr>
+        <w:spacing w:before="100" w:beforeAutospacing="1" w:after="100" w:afterAutospacing="1" w:line="240" w:lineRule="auto"/>
+      </w:pPr>
+      <w:r>
+        <w:t>Fixed wrong pinning of AS3401 PMOS</w:t>
+      </w:r>
+    </w:p>
+    <w:p>
+      <w:pPr>
+        <w:numPr>
+          <w:ilvl w:val="0"/>
+          <w:numId w:val="13"/>
+        </w:numPr>
+        <w:spacing w:before="100" w:beforeAutospacing="1" w:after="100" w:afterAutospacing="1" w:line="240" w:lineRule="auto"/>
+      </w:pPr>
+      <w:r>
+        <w:t>Added Testpoints</w:t>
+      </w:r>
+    </w:p>
+    <w:p>
+      <w:pPr>
+        <w:numPr>
+          <w:ilvl w:val="0"/>
+          <w:numId w:val="13"/>
+        </w:numPr>
+        <w:spacing w:before="60" w:after="100" w:afterAutospacing="1" w:line="240" w:lineRule="auto"/>
+      </w:pPr>
+      <w:r>
+        <w:t>Moved LEDs and power switch to pcb-edge</w:t>
+      </w:r>
+    </w:p>
+    <w:p/>
     <w:sectPr>
       <w:headerReference w:type="even" r:id="rId27"/>
       <w:headerReference w:type="default" r:id="rId28"/>
@@ -7753,6 +8010,268 @@
     </w:lvl>
   </w:abstractNum>
   <w:abstractNum w:abstractNumId="3" w15:restartNumberingAfterBreak="0">
+    <w:nsid w:val="45994BB8"/>
+    <w:multiLevelType w:val="multilevel"/>
+    <w:tmpl w:val="0908F7E4"/>
+    <w:lvl w:ilvl="0">
+      <w:start w:val="1"/>
+      <w:numFmt w:val="bullet"/>
+      <w:lvlText w:val=""/>
+      <w:lvlJc w:val="left"/>
+      <w:pPr>
+        <w:tabs>
+          <w:tab w:val="num" w:pos="720"/>
+        </w:tabs>
+        <w:ind w:left="720" w:hanging="360"/>
+      </w:pPr>
+      <w:rPr>
+        <w:rFonts w:ascii="Symbol" w:hAnsi="Symbol" w:hint="default"/>
+        <w:sz w:val="20"/>
+      </w:rPr>
+    </w:lvl>
+    <w:lvl w:ilvl="1" w:tentative="1">
+      <w:start w:val="1"/>
+      <w:numFmt w:val="bullet"/>
+      <w:lvlText w:val="o"/>
+      <w:lvlJc w:val="left"/>
+      <w:pPr>
+        <w:tabs>
+          <w:tab w:val="num" w:pos="1440"/>
+        </w:tabs>
+        <w:ind w:left="1440" w:hanging="360"/>
+      </w:pPr>
+      <w:rPr>
+        <w:rFonts w:ascii="Courier New" w:hAnsi="Courier New" w:hint="default"/>
+        <w:sz w:val="20"/>
+      </w:rPr>
+    </w:lvl>
+    <w:lvl w:ilvl="2" w:tentative="1">
+      <w:start w:val="1"/>
+      <w:numFmt w:val="bullet"/>
+      <w:lvlText w:val=""/>
+      <w:lvlJc w:val="left"/>
+      <w:pPr>
+        <w:tabs>
+          <w:tab w:val="num" w:pos="2160"/>
+        </w:tabs>
+        <w:ind w:left="2160" w:hanging="360"/>
+      </w:pPr>
+      <w:rPr>
+        <w:rFonts w:ascii="Wingdings" w:hAnsi="Wingdings" w:hint="default"/>
+        <w:sz w:val="20"/>
+      </w:rPr>
+    </w:lvl>
+    <w:lvl w:ilvl="3" w:tentative="1">
+      <w:start w:val="1"/>
+      <w:numFmt w:val="bullet"/>
+      <w:lvlText w:val=""/>
+      <w:lvlJc w:val="left"/>
+      <w:pPr>
+        <w:tabs>
+          <w:tab w:val="num" w:pos="2880"/>
+        </w:tabs>
+        <w:ind w:left="2880" w:hanging="360"/>
+      </w:pPr>
+      <w:rPr>
+        <w:rFonts w:ascii="Wingdings" w:hAnsi="Wingdings" w:hint="default"/>
+        <w:sz w:val="20"/>
+      </w:rPr>
+    </w:lvl>
+    <w:lvl w:ilvl="4" w:tentative="1">
+      <w:start w:val="1"/>
+      <w:numFmt w:val="bullet"/>
+      <w:lvlText w:val=""/>
+      <w:lvlJc w:val="left"/>
+      <w:pPr>
+        <w:tabs>
+          <w:tab w:val="num" w:pos="3600"/>
+        </w:tabs>
+        <w:ind w:left="3600" w:hanging="360"/>
+      </w:pPr>
+      <w:rPr>
+        <w:rFonts w:ascii="Wingdings" w:hAnsi="Wingdings" w:hint="default"/>
+        <w:sz w:val="20"/>
+      </w:rPr>
+    </w:lvl>
+    <w:lvl w:ilvl="5" w:tentative="1">
+      <w:start w:val="1"/>
+      <w:numFmt w:val="bullet"/>
+      <w:lvlText w:val=""/>
+      <w:lvlJc w:val="left"/>
+      <w:pPr>
+        <w:tabs>
+          <w:tab w:val="num" w:pos="4320"/>
+        </w:tabs>
+        <w:ind w:left="4320" w:hanging="360"/>
+      </w:pPr>
+      <w:rPr>
+        <w:rFonts w:ascii="Wingdings" w:hAnsi="Wingdings" w:hint="default"/>
+        <w:sz w:val="20"/>
+      </w:rPr>
+    </w:lvl>
+    <w:lvl w:ilvl="6" w:tentative="1">
+      <w:start w:val="1"/>
+      <w:numFmt w:val="bullet"/>
+      <w:lvlText w:val=""/>
+      <w:lvlJc w:val="left"/>
+      <w:pPr>
+        <w:tabs>
+          <w:tab w:val="num" w:pos="5040"/>
+        </w:tabs>
+        <w:ind w:left="5040" w:hanging="360"/>
+      </w:pPr>
+      <w:rPr>
+        <w:rFonts w:ascii="Wingdings" w:hAnsi="Wingdings" w:hint="default"/>
+        <w:sz w:val="20"/>
+      </w:rPr>
+    </w:lvl>
+    <w:lvl w:ilvl="7" w:tentative="1">
+      <w:start w:val="1"/>
+      <w:numFmt w:val="bullet"/>
+      <w:lvlText w:val=""/>
+      <w:lvlJc w:val="left"/>
+      <w:pPr>
+        <w:tabs>
+          <w:tab w:val="num" w:pos="5760"/>
+        </w:tabs>
+        <w:ind w:left="5760" w:hanging="360"/>
+      </w:pPr>
+      <w:rPr>
+        <w:rFonts w:ascii="Wingdings" w:hAnsi="Wingdings" w:hint="default"/>
+        <w:sz w:val="20"/>
+      </w:rPr>
+    </w:lvl>
+    <w:lvl w:ilvl="8" w:tentative="1">
+      <w:start w:val="1"/>
+      <w:numFmt w:val="bullet"/>
+      <w:lvlText w:val=""/>
+      <w:lvlJc w:val="left"/>
+      <w:pPr>
+        <w:tabs>
+          <w:tab w:val="num" w:pos="6480"/>
+        </w:tabs>
+        <w:ind w:left="6480" w:hanging="360"/>
+      </w:pPr>
+      <w:rPr>
+        <w:rFonts w:ascii="Wingdings" w:hAnsi="Wingdings" w:hint="default"/>
+        <w:sz w:val="20"/>
+      </w:rPr>
+    </w:lvl>
+  </w:abstractNum>
+  <w:abstractNum w:abstractNumId="4" w15:restartNumberingAfterBreak="0">
+    <w:nsid w:val="4FB75D12"/>
+    <w:multiLevelType w:val="hybridMultilevel"/>
+    <w:tmpl w:val="4886BB48"/>
+    <w:lvl w:ilvl="0" w:tplc="4A92575E">
+      <w:start w:val="1"/>
+      <w:numFmt w:val="bullet"/>
+      <w:lvlText w:val="-"/>
+      <w:lvlJc w:val="left"/>
+      <w:pPr>
+        <w:ind w:left="720" w:hanging="360"/>
+      </w:pPr>
+      <w:rPr>
+        <w:rFonts w:ascii="Arial" w:eastAsia="Arial" w:hAnsi="Arial" w:cs="Arial" w:hint="default"/>
+      </w:rPr>
+    </w:lvl>
+    <w:lvl w:ilvl="1" w:tplc="0C070003" w:tentative="1">
+      <w:start w:val="1"/>
+      <w:numFmt w:val="bullet"/>
+      <w:lvlText w:val="o"/>
+      <w:lvlJc w:val="left"/>
+      <w:pPr>
+        <w:ind w:left="1440" w:hanging="360"/>
+      </w:pPr>
+      <w:rPr>
+        <w:rFonts w:ascii="Courier New" w:hAnsi="Courier New" w:cs="Courier New" w:hint="default"/>
+      </w:rPr>
+    </w:lvl>
+    <w:lvl w:ilvl="2" w:tplc="0C070005" w:tentative="1">
+      <w:start w:val="1"/>
+      <w:numFmt w:val="bullet"/>
+      <w:lvlText w:val=""/>
+      <w:lvlJc w:val="left"/>
+      <w:pPr>
+        <w:ind w:left="2160" w:hanging="360"/>
+      </w:pPr>
+      <w:rPr>
+        <w:rFonts w:ascii="Wingdings" w:hAnsi="Wingdings" w:hint="default"/>
+      </w:rPr>
+    </w:lvl>
+    <w:lvl w:ilvl="3" w:tplc="0C070001" w:tentative="1">
+      <w:start w:val="1"/>
+      <w:numFmt w:val="bullet"/>
+      <w:lvlText w:val=""/>
+      <w:lvlJc w:val="left"/>
+      <w:pPr>
+        <w:ind w:left="2880" w:hanging="360"/>
+      </w:pPr>
+      <w:rPr>
+        <w:rFonts w:ascii="Symbol" w:hAnsi="Symbol" w:hint="default"/>
+      </w:rPr>
+    </w:lvl>
+    <w:lvl w:ilvl="4" w:tplc="0C070003" w:tentative="1">
+      <w:start w:val="1"/>
+      <w:numFmt w:val="bullet"/>
+      <w:lvlText w:val="o"/>
+      <w:lvlJc w:val="left"/>
+      <w:pPr>
+        <w:ind w:left="3600" w:hanging="360"/>
+      </w:pPr>
+      <w:rPr>
+        <w:rFonts w:ascii="Courier New" w:hAnsi="Courier New" w:cs="Courier New" w:hint="default"/>
+      </w:rPr>
+    </w:lvl>
+    <w:lvl w:ilvl="5" w:tplc="0C070005" w:tentative="1">
+      <w:start w:val="1"/>
+      <w:numFmt w:val="bullet"/>
+      <w:lvlText w:val=""/>
+      <w:lvlJc w:val="left"/>
+      <w:pPr>
+        <w:ind w:left="4320" w:hanging="360"/>
+      </w:pPr>
+      <w:rPr>
+        <w:rFonts w:ascii="Wingdings" w:hAnsi="Wingdings" w:hint="default"/>
+      </w:rPr>
+    </w:lvl>
+    <w:lvl w:ilvl="6" w:tplc="0C070001" w:tentative="1">
+      <w:start w:val="1"/>
+      <w:numFmt w:val="bullet"/>
+      <w:lvlText w:val=""/>
+      <w:lvlJc w:val="left"/>
+      <w:pPr>
+        <w:ind w:left="5040" w:hanging="360"/>
+      </w:pPr>
+      <w:rPr>
+        <w:rFonts w:ascii="Symbol" w:hAnsi="Symbol" w:hint="default"/>
+      </w:rPr>
+    </w:lvl>
+    <w:lvl w:ilvl="7" w:tplc="0C070003" w:tentative="1">
+      <w:start w:val="1"/>
+      <w:numFmt w:val="bullet"/>
+      <w:lvlText w:val="o"/>
+      <w:lvlJc w:val="left"/>
+      <w:pPr>
+        <w:ind w:left="5760" w:hanging="360"/>
+      </w:pPr>
+      <w:rPr>
+        <w:rFonts w:ascii="Courier New" w:hAnsi="Courier New" w:cs="Courier New" w:hint="default"/>
+      </w:rPr>
+    </w:lvl>
+    <w:lvl w:ilvl="8" w:tplc="0C070005" w:tentative="1">
+      <w:start w:val="1"/>
+      <w:numFmt w:val="bullet"/>
+      <w:lvlText w:val=""/>
+      <w:lvlJc w:val="left"/>
+      <w:pPr>
+        <w:ind w:left="6480" w:hanging="360"/>
+      </w:pPr>
+      <w:rPr>
+        <w:rFonts w:ascii="Wingdings" w:hAnsi="Wingdings" w:hint="default"/>
+      </w:rPr>
+    </w:lvl>
+  </w:abstractNum>
+  <w:abstractNum w:abstractNumId="5" w15:restartNumberingAfterBreak="0">
     <w:nsid w:val="5FAD37B5"/>
     <w:multiLevelType w:val="multilevel"/>
     <w:tmpl w:val="C186B766"/>
@@ -7865,7 +8384,120 @@
       </w:rPr>
     </w:lvl>
   </w:abstractNum>
-  <w:abstractNum w:abstractNumId="4" w15:restartNumberingAfterBreak="0">
+  <w:abstractNum w:abstractNumId="6" w15:restartNumberingAfterBreak="0">
+    <w:nsid w:val="69D4334D"/>
+    <w:multiLevelType w:val="hybridMultilevel"/>
+    <w:tmpl w:val="0B807EA0"/>
+    <w:lvl w:ilvl="0" w:tplc="7026FF0C">
+      <w:start w:val="1"/>
+      <w:numFmt w:val="bullet"/>
+      <w:lvlText w:val="-"/>
+      <w:lvlJc w:val="left"/>
+      <w:pPr>
+        <w:ind w:left="720" w:hanging="360"/>
+      </w:pPr>
+      <w:rPr>
+        <w:rFonts w:ascii="Arial" w:eastAsia="Arial" w:hAnsi="Arial" w:cs="Arial" w:hint="default"/>
+      </w:rPr>
+    </w:lvl>
+    <w:lvl w:ilvl="1" w:tplc="0C070003" w:tentative="1">
+      <w:start w:val="1"/>
+      <w:numFmt w:val="bullet"/>
+      <w:lvlText w:val="o"/>
+      <w:lvlJc w:val="left"/>
+      <w:pPr>
+        <w:ind w:left="1440" w:hanging="360"/>
+      </w:pPr>
+      <w:rPr>
+        <w:rFonts w:ascii="Courier New" w:hAnsi="Courier New" w:cs="Courier New" w:hint="default"/>
+      </w:rPr>
+    </w:lvl>
+    <w:lvl w:ilvl="2" w:tplc="0C070005" w:tentative="1">
+      <w:start w:val="1"/>
+      <w:numFmt w:val="bullet"/>
+      <w:lvlText w:val=""/>
+      <w:lvlJc w:val="left"/>
+      <w:pPr>
+        <w:ind w:left="2160" w:hanging="360"/>
+      </w:pPr>
+      <w:rPr>
+        <w:rFonts w:ascii="Wingdings" w:hAnsi="Wingdings" w:hint="default"/>
+      </w:rPr>
+    </w:lvl>
+    <w:lvl w:ilvl="3" w:tplc="0C070001" w:tentative="1">
+      <w:start w:val="1"/>
+      <w:numFmt w:val="bullet"/>
+      <w:lvlText w:val=""/>
+      <w:lvlJc w:val="left"/>
+      <w:pPr>
+        <w:ind w:left="2880" w:hanging="360"/>
+      </w:pPr>
+      <w:rPr>
+        <w:rFonts w:ascii="Symbol" w:hAnsi="Symbol" w:hint="default"/>
+      </w:rPr>
+    </w:lvl>
+    <w:lvl w:ilvl="4" w:tplc="0C070003" w:tentative="1">
+      <w:start w:val="1"/>
+      <w:numFmt w:val="bullet"/>
+      <w:lvlText w:val="o"/>
+      <w:lvlJc w:val="left"/>
+      <w:pPr>
+        <w:ind w:left="3600" w:hanging="360"/>
+      </w:pPr>
+      <w:rPr>
+        <w:rFonts w:ascii="Courier New" w:hAnsi="Courier New" w:cs="Courier New" w:hint="default"/>
+      </w:rPr>
+    </w:lvl>
+    <w:lvl w:ilvl="5" w:tplc="0C070005" w:tentative="1">
+      <w:start w:val="1"/>
+      <w:numFmt w:val="bullet"/>
+      <w:lvlText w:val=""/>
+      <w:lvlJc w:val="left"/>
+      <w:pPr>
+        <w:ind w:left="4320" w:hanging="360"/>
+      </w:pPr>
+      <w:rPr>
+        <w:rFonts w:ascii="Wingdings" w:hAnsi="Wingdings" w:hint="default"/>
+      </w:rPr>
+    </w:lvl>
+    <w:lvl w:ilvl="6" w:tplc="0C070001" w:tentative="1">
+      <w:start w:val="1"/>
+      <w:numFmt w:val="bullet"/>
+      <w:lvlText w:val=""/>
+      <w:lvlJc w:val="left"/>
+      <w:pPr>
+        <w:ind w:left="5040" w:hanging="360"/>
+      </w:pPr>
+      <w:rPr>
+        <w:rFonts w:ascii="Symbol" w:hAnsi="Symbol" w:hint="default"/>
+      </w:rPr>
+    </w:lvl>
+    <w:lvl w:ilvl="7" w:tplc="0C070003" w:tentative="1">
+      <w:start w:val="1"/>
+      <w:numFmt w:val="bullet"/>
+      <w:lvlText w:val="o"/>
+      <w:lvlJc w:val="left"/>
+      <w:pPr>
+        <w:ind w:left="5760" w:hanging="360"/>
+      </w:pPr>
+      <w:rPr>
+        <w:rFonts w:ascii="Courier New" w:hAnsi="Courier New" w:cs="Courier New" w:hint="default"/>
+      </w:rPr>
+    </w:lvl>
+    <w:lvl w:ilvl="8" w:tplc="0C070005" w:tentative="1">
+      <w:start w:val="1"/>
+      <w:numFmt w:val="bullet"/>
+      <w:lvlText w:val=""/>
+      <w:lvlJc w:val="left"/>
+      <w:pPr>
+        <w:ind w:left="6480" w:hanging="360"/>
+      </w:pPr>
+      <w:rPr>
+        <w:rFonts w:ascii="Wingdings" w:hAnsi="Wingdings" w:hint="default"/>
+      </w:rPr>
+    </w:lvl>
+  </w:abstractNum>
+  <w:abstractNum w:abstractNumId="7" w15:restartNumberingAfterBreak="0">
     <w:nsid w:val="6A422CAE"/>
     <w:multiLevelType w:val="multilevel"/>
     <w:tmpl w:val="74882688"/>
@@ -7977,7 +8609,156 @@
       </w:rPr>
     </w:lvl>
   </w:abstractNum>
-  <w:abstractNum w:abstractNumId="5" w15:restartNumberingAfterBreak="0">
+  <w:abstractNum w:abstractNumId="8" w15:restartNumberingAfterBreak="0">
+    <w:nsid w:val="6D5E0407"/>
+    <w:multiLevelType w:val="multilevel"/>
+    <w:tmpl w:val="5CF0B660"/>
+    <w:lvl w:ilvl="0">
+      <w:start w:val="1"/>
+      <w:numFmt w:val="bullet"/>
+      <w:lvlText w:val=""/>
+      <w:lvlJc w:val="left"/>
+      <w:pPr>
+        <w:tabs>
+          <w:tab w:val="num" w:pos="720"/>
+        </w:tabs>
+        <w:ind w:left="720" w:hanging="360"/>
+      </w:pPr>
+      <w:rPr>
+        <w:rFonts w:ascii="Symbol" w:hAnsi="Symbol" w:hint="default"/>
+        <w:sz w:val="20"/>
+      </w:rPr>
+    </w:lvl>
+    <w:lvl w:ilvl="1" w:tentative="1">
+      <w:start w:val="1"/>
+      <w:numFmt w:val="bullet"/>
+      <w:lvlText w:val="o"/>
+      <w:lvlJc w:val="left"/>
+      <w:pPr>
+        <w:tabs>
+          <w:tab w:val="num" w:pos="1440"/>
+        </w:tabs>
+        <w:ind w:left="1440" w:hanging="360"/>
+      </w:pPr>
+      <w:rPr>
+        <w:rFonts w:ascii="Courier New" w:hAnsi="Courier New" w:hint="default"/>
+        <w:sz w:val="20"/>
+      </w:rPr>
+    </w:lvl>
+    <w:lvl w:ilvl="2" w:tentative="1">
+      <w:start w:val="1"/>
+      <w:numFmt w:val="bullet"/>
+      <w:lvlText w:val=""/>
+      <w:lvlJc w:val="left"/>
+      <w:pPr>
+        <w:tabs>
+          <w:tab w:val="num" w:pos="2160"/>
+        </w:tabs>
+        <w:ind w:left="2160" w:hanging="360"/>
+      </w:pPr>
+      <w:rPr>
+        <w:rFonts w:ascii="Wingdings" w:hAnsi="Wingdings" w:hint="default"/>
+        <w:sz w:val="20"/>
+      </w:rPr>
+    </w:lvl>
+    <w:lvl w:ilvl="3" w:tentative="1">
+      <w:start w:val="1"/>
+      <w:numFmt w:val="bullet"/>
+      <w:lvlText w:val=""/>
+      <w:lvlJc w:val="left"/>
+      <w:pPr>
+        <w:tabs>
+          <w:tab w:val="num" w:pos="2880"/>
+        </w:tabs>
+        <w:ind w:left="2880" w:hanging="360"/>
+      </w:pPr>
+      <w:rPr>
+        <w:rFonts w:ascii="Wingdings" w:hAnsi="Wingdings" w:hint="default"/>
+        <w:sz w:val="20"/>
+      </w:rPr>
+    </w:lvl>
+    <w:lvl w:ilvl="4" w:tentative="1">
+      <w:start w:val="1"/>
+      <w:numFmt w:val="bullet"/>
+      <w:lvlText w:val=""/>
+      <w:lvlJc w:val="left"/>
+      <w:pPr>
+        <w:tabs>
+          <w:tab w:val="num" w:pos="3600"/>
+        </w:tabs>
+        <w:ind w:left="3600" w:hanging="360"/>
+      </w:pPr>
+      <w:rPr>
+        <w:rFonts w:ascii="Wingdings" w:hAnsi="Wingdings" w:hint="default"/>
+        <w:sz w:val="20"/>
+      </w:rPr>
+    </w:lvl>
+    <w:lvl w:ilvl="5" w:tentative="1">
+      <w:start w:val="1"/>
+      <w:numFmt w:val="bullet"/>
+      <w:lvlText w:val=""/>
+      <w:lvlJc w:val="left"/>
+      <w:pPr>
+        <w:tabs>
+          <w:tab w:val="num" w:pos="4320"/>
+        </w:tabs>
+        <w:ind w:left="4320" w:hanging="360"/>
+      </w:pPr>
+      <w:rPr>
+        <w:rFonts w:ascii="Wingdings" w:hAnsi="Wingdings" w:hint="default"/>
+        <w:sz w:val="20"/>
+      </w:rPr>
+    </w:lvl>
+    <w:lvl w:ilvl="6" w:tentative="1">
+      <w:start w:val="1"/>
+      <w:numFmt w:val="bullet"/>
+      <w:lvlText w:val=""/>
+      <w:lvlJc w:val="left"/>
+      <w:pPr>
+        <w:tabs>
+          <w:tab w:val="num" w:pos="5040"/>
+        </w:tabs>
+        <w:ind w:left="5040" w:hanging="360"/>
+      </w:pPr>
+      <w:rPr>
+        <w:rFonts w:ascii="Wingdings" w:hAnsi="Wingdings" w:hint="default"/>
+        <w:sz w:val="20"/>
+      </w:rPr>
+    </w:lvl>
+    <w:lvl w:ilvl="7" w:tentative="1">
+      <w:start w:val="1"/>
+      <w:numFmt w:val="bullet"/>
+      <w:lvlText w:val=""/>
+      <w:lvlJc w:val="left"/>
+      <w:pPr>
+        <w:tabs>
+          <w:tab w:val="num" w:pos="5760"/>
+        </w:tabs>
+        <w:ind w:left="5760" w:hanging="360"/>
+      </w:pPr>
+      <w:rPr>
+        <w:rFonts w:ascii="Wingdings" w:hAnsi="Wingdings" w:hint="default"/>
+        <w:sz w:val="20"/>
+      </w:rPr>
+    </w:lvl>
+    <w:lvl w:ilvl="8" w:tentative="1">
+      <w:start w:val="1"/>
+      <w:numFmt w:val="bullet"/>
+      <w:lvlText w:val=""/>
+      <w:lvlJc w:val="left"/>
+      <w:pPr>
+        <w:tabs>
+          <w:tab w:val="num" w:pos="6480"/>
+        </w:tabs>
+        <w:ind w:left="6480" w:hanging="360"/>
+      </w:pPr>
+      <w:rPr>
+        <w:rFonts w:ascii="Wingdings" w:hAnsi="Wingdings" w:hint="default"/>
+        <w:sz w:val="20"/>
+      </w:rPr>
+    </w:lvl>
+  </w:abstractNum>
+  <w:abstractNum w:abstractNumId="9" w15:restartNumberingAfterBreak="0">
     <w:nsid w:val="6F085DBA"/>
     <w:multiLevelType w:val="multilevel"/>
     <w:tmpl w:val="FC0E3F08"/>
@@ -8090,7 +8871,7 @@
       </w:rPr>
     </w:lvl>
   </w:abstractNum>
-  <w:abstractNum w:abstractNumId="6" w15:restartNumberingAfterBreak="0">
+  <w:abstractNum w:abstractNumId="10" w15:restartNumberingAfterBreak="0">
     <w:nsid w:val="6FEE4D98"/>
     <w:multiLevelType w:val="multilevel"/>
     <w:tmpl w:val="17A6B4C6"/>
@@ -8203,7 +8984,7 @@
       </w:rPr>
     </w:lvl>
   </w:abstractNum>
-  <w:abstractNum w:abstractNumId="7" w15:restartNumberingAfterBreak="0">
+  <w:abstractNum w:abstractNumId="11" w15:restartNumberingAfterBreak="0">
     <w:nsid w:val="76B979CF"/>
     <w:multiLevelType w:val="hybridMultilevel"/>
     <w:tmpl w:val="80EE8786"/>
@@ -8316,7 +9097,7 @@
       </w:rPr>
     </w:lvl>
   </w:abstractNum>
-  <w:abstractNum w:abstractNumId="8" w15:restartNumberingAfterBreak="0">
+  <w:abstractNum w:abstractNumId="12" w15:restartNumberingAfterBreak="0">
     <w:nsid w:val="7E7763D8"/>
     <w:multiLevelType w:val="multilevel"/>
     <w:tmpl w:val="62FA67F6"/>
@@ -8430,31 +9211,43 @@
     </w:lvl>
   </w:abstractNum>
   <w:num w:numId="1" w16cid:durableId="612444409">
-    <w:abstractNumId w:val="8"/>
+    <w:abstractNumId w:val="12"/>
   </w:num>
   <w:num w:numId="2" w16cid:durableId="657420638">
     <w:abstractNumId w:val="1"/>
   </w:num>
   <w:num w:numId="3" w16cid:durableId="1523208396">
-    <w:abstractNumId w:val="3"/>
+    <w:abstractNumId w:val="5"/>
   </w:num>
   <w:num w:numId="4" w16cid:durableId="210701204">
-    <w:abstractNumId w:val="4"/>
+    <w:abstractNumId w:val="7"/>
   </w:num>
   <w:num w:numId="5" w16cid:durableId="944116241">
     <w:abstractNumId w:val="0"/>
   </w:num>
   <w:num w:numId="6" w16cid:durableId="1096754199">
-    <w:abstractNumId w:val="6"/>
+    <w:abstractNumId w:val="10"/>
   </w:num>
   <w:num w:numId="7" w16cid:durableId="1760172558">
-    <w:abstractNumId w:val="5"/>
+    <w:abstractNumId w:val="9"/>
   </w:num>
   <w:num w:numId="8" w16cid:durableId="1104961200">
-    <w:abstractNumId w:val="7"/>
+    <w:abstractNumId w:val="11"/>
   </w:num>
   <w:num w:numId="9" w16cid:durableId="1246722052">
     <w:abstractNumId w:val="2"/>
+  </w:num>
+  <w:num w:numId="10" w16cid:durableId="1938828058">
+    <w:abstractNumId w:val="6"/>
+  </w:num>
+  <w:num w:numId="11" w16cid:durableId="176819377">
+    <w:abstractNumId w:val="4"/>
+  </w:num>
+  <w:num w:numId="12" w16cid:durableId="946736951">
+    <w:abstractNumId w:val="3"/>
+  </w:num>
+  <w:num w:numId="13" w16cid:durableId="480855941">
+    <w:abstractNumId w:val="8"/>
   </w:num>
 </w:numbering>
 </file>

--- a/Documentation/Project_Documentation.docx
+++ b/Documentation/Project_Documentation.docx
@@ -755,7 +755,7 @@
       <w:pPr>
         <w:keepNext/>
         <w:spacing w:after="0" w:line="240" w:lineRule="auto"/>
-        <w:jc w:val="both"/>
+        <w:jc w:val="center"/>
       </w:pPr>
       <w:r>
         <w:rPr>
@@ -766,9 +766,9 @@
           <w:lang w:val="en-GB"/>
         </w:rPr>
         <w:drawing>
-          <wp:inline distT="0" distB="0" distL="0" distR="0" wp14:anchorId="75E56570" wp14:editId="236609FD">
-            <wp:extent cx="6120130" cy="4258945"/>
-            <wp:effectExtent l="0" t="0" r="0" b="8255"/>
+          <wp:inline distT="0" distB="0" distL="0" distR="0" wp14:anchorId="75E56570" wp14:editId="1C97D0B7">
+            <wp:extent cx="4229586" cy="2943332"/>
+            <wp:effectExtent l="0" t="0" r="0" b="0"/>
             <wp:docPr id="2062568254" name="Picture 1" descr="A diagram of a device&#10;&#10;Description automatically generated"/>
             <wp:cNvGraphicFramePr>
               <a:graphicFrameLocks xmlns:a="http://schemas.openxmlformats.org/drawingml/2006/main" noChangeAspect="1"/>
@@ -789,7 +789,7 @@
                   <pic:spPr>
                     <a:xfrm>
                       <a:off x="0" y="0"/>
-                      <a:ext cx="6120130" cy="4258945"/>
+                      <a:ext cx="4245433" cy="2954360"/>
                     </a:xfrm>
                     <a:prstGeom prst="rect">
                       <a:avLst/>
@@ -1165,12 +1165,18 @@
       <w:bookmarkStart w:id="2" w:name="_heading=h.2l67gs16o1ui" w:colFirst="0" w:colLast="0"/>
       <w:bookmarkEnd w:id="2"/>
       <w:r>
-        <w:t xml:space="preserve">Schematic Design </w:t>
+        <w:t>Board</w:t>
+      </w:r>
+      <w:r>
+        <w:t xml:space="preserve"> </w:t>
       </w:r>
       <w:bookmarkStart w:id="3" w:name="_heading=h.q5ccwpdfthd" w:colFirst="0" w:colLast="0"/>
       <w:bookmarkEnd w:id="3"/>
       <w:r>
         <w:t>V1</w:t>
+      </w:r>
+      <w:r>
+        <w:t>.0.0</w:t>
       </w:r>
     </w:p>
     <w:p>
@@ -2695,7 +2701,15 @@
       </w:r>
       <w:proofErr w:type="spellEnd"/>
       <w:r>
-        <w:t xml:space="preserve"> board V1. Three boards are assembled and tested. For each board a test-report was generated.</w:t>
+        <w:t xml:space="preserve"> board V1. Three boards are assembled and tested. For each board a </w:t>
+      </w:r>
+      <w:proofErr w:type="gramStart"/>
+      <w:r>
+        <w:t>test-report</w:t>
+      </w:r>
+      <w:proofErr w:type="gramEnd"/>
+      <w:r>
+        <w:t xml:space="preserve"> was generated.</w:t>
       </w:r>
     </w:p>
     <w:p>
@@ -3102,7 +3116,7 @@
         <w:t>also implies</w:t>
       </w:r>
       <w:r>
-        <w:t xml:space="preserve"> that LSM6DSO has two I2C-addresses (0x6A and 0x7E). </w:t>
+        <w:t xml:space="preserve"> that, LSM6DSO has two I2C-addresses (0x6A and 0x7E). </w:t>
       </w:r>
     </w:p>
     <w:p/>
@@ -3209,7 +3223,7 @@
         </w:tc>
         <w:tc>
           <w:tcPr>
-            <w:tcW w:w="3212" w:type="dxa"/>
+            <w:tcW w:w="3213" w:type="dxa"/>
             <w:shd w:val="clear" w:color="auto" w:fill="auto"/>
             <w:tcMar>
               <w:top w:w="100" w:type="dxa"/>
@@ -3243,7 +3257,7 @@
         </w:tc>
         <w:tc>
           <w:tcPr>
-            <w:tcW w:w="3212" w:type="dxa"/>
+            <w:tcW w:w="3213" w:type="dxa"/>
             <w:shd w:val="clear" w:color="auto" w:fill="auto"/>
             <w:tcMar>
               <w:top w:w="100" w:type="dxa"/>
@@ -3306,7 +3320,7 @@
         </w:tc>
         <w:tc>
           <w:tcPr>
-            <w:tcW w:w="3212" w:type="dxa"/>
+            <w:tcW w:w="3213" w:type="dxa"/>
             <w:shd w:val="clear" w:color="auto" w:fill="auto"/>
             <w:tcMar>
               <w:top w:w="100" w:type="dxa"/>
@@ -3327,7 +3341,7 @@
         </w:tc>
         <w:tc>
           <w:tcPr>
-            <w:tcW w:w="3212" w:type="dxa"/>
+            <w:tcW w:w="3213" w:type="dxa"/>
             <w:shd w:val="clear" w:color="auto" w:fill="auto"/>
             <w:tcMar>
               <w:top w:w="100" w:type="dxa"/>
@@ -3381,7 +3395,7 @@
         </w:tc>
         <w:tc>
           <w:tcPr>
-            <w:tcW w:w="3212" w:type="dxa"/>
+            <w:tcW w:w="3213" w:type="dxa"/>
             <w:shd w:val="clear" w:color="auto" w:fill="auto"/>
             <w:tcMar>
               <w:top w:w="100" w:type="dxa"/>
@@ -3402,7 +3416,7 @@
         </w:tc>
         <w:tc>
           <w:tcPr>
-            <w:tcW w:w="3212" w:type="dxa"/>
+            <w:tcW w:w="3213" w:type="dxa"/>
             <w:shd w:val="clear" w:color="auto" w:fill="auto"/>
             <w:tcMar>
               <w:top w:w="100" w:type="dxa"/>
@@ -3456,7 +3470,7 @@
         </w:tc>
         <w:tc>
           <w:tcPr>
-            <w:tcW w:w="3212" w:type="dxa"/>
+            <w:tcW w:w="3213" w:type="dxa"/>
             <w:shd w:val="clear" w:color="auto" w:fill="auto"/>
             <w:tcMar>
               <w:top w:w="100" w:type="dxa"/>
@@ -3477,7 +3491,7 @@
         </w:tc>
         <w:tc>
           <w:tcPr>
-            <w:tcW w:w="3212" w:type="dxa"/>
+            <w:tcW w:w="3213" w:type="dxa"/>
             <w:shd w:val="clear" w:color="auto" w:fill="auto"/>
             <w:tcMar>
               <w:top w:w="100" w:type="dxa"/>
@@ -3546,7 +3560,7 @@
         </w:tc>
         <w:tc>
           <w:tcPr>
-            <w:tcW w:w="3212" w:type="dxa"/>
+            <w:tcW w:w="3213" w:type="dxa"/>
             <w:shd w:val="clear" w:color="auto" w:fill="auto"/>
             <w:tcMar>
               <w:top w:w="100" w:type="dxa"/>
@@ -3567,7 +3581,7 @@
         </w:tc>
         <w:tc>
           <w:tcPr>
-            <w:tcW w:w="3212" w:type="dxa"/>
+            <w:tcW w:w="3213" w:type="dxa"/>
             <w:shd w:val="clear" w:color="auto" w:fill="auto"/>
             <w:tcMar>
               <w:top w:w="100" w:type="dxa"/>
@@ -3621,7 +3635,7 @@
         </w:tc>
         <w:tc>
           <w:tcPr>
-            <w:tcW w:w="3212" w:type="dxa"/>
+            <w:tcW w:w="3213" w:type="dxa"/>
             <w:shd w:val="clear" w:color="auto" w:fill="auto"/>
             <w:tcMar>
               <w:top w:w="100" w:type="dxa"/>
@@ -3642,7 +3656,7 @@
         </w:tc>
         <w:tc>
           <w:tcPr>
-            <w:tcW w:w="3212" w:type="dxa"/>
+            <w:tcW w:w="3213" w:type="dxa"/>
             <w:shd w:val="clear" w:color="auto" w:fill="auto"/>
             <w:tcMar>
               <w:top w:w="100" w:type="dxa"/>
@@ -3710,7 +3724,7 @@
         </w:tc>
         <w:tc>
           <w:tcPr>
-            <w:tcW w:w="3212" w:type="dxa"/>
+            <w:tcW w:w="3213" w:type="dxa"/>
             <w:shd w:val="clear" w:color="auto" w:fill="auto"/>
             <w:tcMar>
               <w:top w:w="100" w:type="dxa"/>
@@ -3731,7 +3745,7 @@
         </w:tc>
         <w:tc>
           <w:tcPr>
-            <w:tcW w:w="3212" w:type="dxa"/>
+            <w:tcW w:w="3213" w:type="dxa"/>
             <w:shd w:val="clear" w:color="auto" w:fill="auto"/>
             <w:tcMar>
               <w:top w:w="100" w:type="dxa"/>
@@ -3799,49 +3813,44 @@
         </w:tc>
         <w:tc>
           <w:tcPr>
-            <w:tcW w:w="3212" w:type="dxa"/>
-            <w:shd w:val="clear" w:color="auto" w:fill="auto"/>
-            <w:tcMar>
-              <w:top w:w="100" w:type="dxa"/>
-              <w:left w:w="100" w:type="dxa"/>
-              <w:bottom w:w="100" w:type="dxa"/>
-              <w:right w:w="100" w:type="dxa"/>
-            </w:tcMar>
-          </w:tcPr>
-          <w:p>
-            <w:pPr>
-              <w:widowControl w:val="0"/>
-              <w:spacing w:after="0" w:line="240" w:lineRule="auto"/>
-            </w:pPr>
-            <w:r>
-              <w:t>TBD</w:t>
-            </w:r>
-          </w:p>
-        </w:tc>
-        <w:tc>
-          <w:tcPr>
-            <w:tcW w:w="3212" w:type="dxa"/>
-            <w:shd w:val="clear" w:color="auto" w:fill="auto"/>
-            <w:tcMar>
-              <w:top w:w="100" w:type="dxa"/>
-              <w:left w:w="100" w:type="dxa"/>
-              <w:bottom w:w="100" w:type="dxa"/>
-              <w:right w:w="100" w:type="dxa"/>
-            </w:tcMar>
-          </w:tcPr>
-          <w:p>
-            <w:pPr>
-              <w:widowControl w:val="0"/>
-              <w:spacing w:after="0" w:line="240" w:lineRule="auto"/>
-            </w:pPr>
-            <w:r>
-              <w:t xml:space="preserve">Will be tested </w:t>
-            </w:r>
-            <w:proofErr w:type="gramStart"/>
-            <w:r>
-              <w:t>later on</w:t>
-            </w:r>
-            <w:proofErr w:type="gramEnd"/>
+            <w:tcW w:w="3213" w:type="dxa"/>
+            <w:shd w:val="clear" w:color="auto" w:fill="auto"/>
+            <w:tcMar>
+              <w:top w:w="100" w:type="dxa"/>
+              <w:left w:w="100" w:type="dxa"/>
+              <w:bottom w:w="100" w:type="dxa"/>
+              <w:right w:w="100" w:type="dxa"/>
+            </w:tcMar>
+          </w:tcPr>
+          <w:p>
+            <w:pPr>
+              <w:widowControl w:val="0"/>
+              <w:spacing w:after="0" w:line="240" w:lineRule="auto"/>
+            </w:pPr>
+            <w:r>
+              <w:t>tested - ok</w:t>
+            </w:r>
+          </w:p>
+        </w:tc>
+        <w:tc>
+          <w:tcPr>
+            <w:tcW w:w="3213" w:type="dxa"/>
+            <w:shd w:val="clear" w:color="auto" w:fill="auto"/>
+            <w:tcMar>
+              <w:top w:w="100" w:type="dxa"/>
+              <w:left w:w="100" w:type="dxa"/>
+              <w:bottom w:w="100" w:type="dxa"/>
+              <w:right w:w="100" w:type="dxa"/>
+            </w:tcMar>
+          </w:tcPr>
+          <w:p>
+            <w:pPr>
+              <w:widowControl w:val="0"/>
+              <w:spacing w:after="0" w:line="240" w:lineRule="auto"/>
+            </w:pPr>
+            <w:r>
+              <w:t>Sending mouse commands to PC works</w:t>
+            </w:r>
           </w:p>
         </w:tc>
       </w:tr>
@@ -3883,7 +3892,7 @@
         </w:tc>
         <w:tc>
           <w:tcPr>
-            <w:tcW w:w="3212" w:type="dxa"/>
+            <w:tcW w:w="3213" w:type="dxa"/>
             <w:shd w:val="clear" w:color="auto" w:fill="auto"/>
             <w:tcMar>
               <w:top w:w="100" w:type="dxa"/>
@@ -3904,22 +3913,45 @@
         </w:tc>
         <w:tc>
           <w:tcPr>
-            <w:tcW w:w="3212" w:type="dxa"/>
-            <w:shd w:val="clear" w:color="auto" w:fill="auto"/>
-            <w:tcMar>
-              <w:top w:w="100" w:type="dxa"/>
-              <w:left w:w="100" w:type="dxa"/>
-              <w:bottom w:w="100" w:type="dxa"/>
-              <w:right w:w="100" w:type="dxa"/>
-            </w:tcMar>
-          </w:tcPr>
-          <w:p>
-            <w:pPr>
-              <w:widowControl w:val="0"/>
-              <w:spacing w:after="0" w:line="240" w:lineRule="auto"/>
-            </w:pPr>
-            <w:r>
-              <w:t>Battery connectors are swapped on PCB -&gt; Killed battery management chip. Chip needs to be replaced</w:t>
+            <w:tcW w:w="3213" w:type="dxa"/>
+            <w:shd w:val="clear" w:color="auto" w:fill="auto"/>
+            <w:tcMar>
+              <w:top w:w="100" w:type="dxa"/>
+              <w:left w:w="100" w:type="dxa"/>
+              <w:bottom w:w="100" w:type="dxa"/>
+              <w:right w:w="100" w:type="dxa"/>
+            </w:tcMar>
+          </w:tcPr>
+          <w:p>
+            <w:pPr>
+              <w:widowControl w:val="0"/>
+              <w:spacing w:after="0" w:line="240" w:lineRule="auto"/>
+            </w:pPr>
+            <w:r>
+              <w:t xml:space="preserve">Battery connectors are swapped on PCB -&gt; Killed battery management chip. Chip needs to be </w:t>
+            </w:r>
+            <w:proofErr w:type="gramStart"/>
+            <w:r>
+              <w:t>replaced</w:t>
+            </w:r>
+            <w:proofErr w:type="gramEnd"/>
+          </w:p>
+          <w:p>
+            <w:pPr>
+              <w:pStyle w:val="ListParagraph"/>
+              <w:widowControl w:val="0"/>
+              <w:numPr>
+                <w:ilvl w:val="0"/>
+                <w:numId w:val="11"/>
+              </w:numPr>
+              <w:spacing w:after="0" w:line="240" w:lineRule="auto"/>
+            </w:pPr>
+            <w:r>
+              <w:rPr>
+                <w:b/>
+                <w:bCs/>
+              </w:rPr>
+              <w:t>Fixed on PCB V1.0.1</w:t>
             </w:r>
           </w:p>
         </w:tc>
@@ -3948,13 +3980,13 @@
               <w:rPr>
                 <w:b/>
               </w:rPr>
-              <w:t>Battery charging</w:t>
-            </w:r>
-          </w:p>
-        </w:tc>
-        <w:tc>
-          <w:tcPr>
-            <w:tcW w:w="3212" w:type="dxa"/>
+              <w:t>Battery charging status measurement</w:t>
+            </w:r>
+          </w:p>
+        </w:tc>
+        <w:tc>
+          <w:tcPr>
+            <w:tcW w:w="3213" w:type="dxa"/>
             <w:shd w:val="clear" w:color="auto" w:fill="auto"/>
             <w:tcMar>
               <w:top w:w="100" w:type="dxa"/>
@@ -3975,7 +4007,7 @@
         </w:tc>
         <w:tc>
           <w:tcPr>
-            <w:tcW w:w="3212" w:type="dxa"/>
+            <w:tcW w:w="3213" w:type="dxa"/>
             <w:shd w:val="clear" w:color="auto" w:fill="auto"/>
             <w:tcMar>
               <w:top w:w="100" w:type="dxa"/>
@@ -4024,13 +4056,78 @@
               <w:rPr>
                 <w:b/>
               </w:rPr>
+              <w:t>Battery voltage measurement</w:t>
+            </w:r>
+          </w:p>
+        </w:tc>
+        <w:tc>
+          <w:tcPr>
+            <w:tcW w:w="3213" w:type="dxa"/>
+            <w:shd w:val="clear" w:color="auto" w:fill="auto"/>
+            <w:tcMar>
+              <w:top w:w="100" w:type="dxa"/>
+              <w:left w:w="100" w:type="dxa"/>
+              <w:bottom w:w="100" w:type="dxa"/>
+              <w:right w:w="100" w:type="dxa"/>
+            </w:tcMar>
+          </w:tcPr>
+          <w:p>
+            <w:pPr>
+              <w:widowControl w:val="0"/>
+              <w:spacing w:after="0" w:line="240" w:lineRule="auto"/>
+            </w:pPr>
+          </w:p>
+        </w:tc>
+        <w:tc>
+          <w:tcPr>
+            <w:tcW w:w="3213" w:type="dxa"/>
+            <w:shd w:val="clear" w:color="auto" w:fill="auto"/>
+            <w:tcMar>
+              <w:top w:w="100" w:type="dxa"/>
+              <w:left w:w="100" w:type="dxa"/>
+              <w:bottom w:w="100" w:type="dxa"/>
+              <w:right w:w="100" w:type="dxa"/>
+            </w:tcMar>
+          </w:tcPr>
+          <w:p>
+            <w:pPr>
+              <w:widowControl w:val="0"/>
+              <w:spacing w:after="0" w:line="240" w:lineRule="auto"/>
+            </w:pPr>
+          </w:p>
+        </w:tc>
+      </w:tr>
+      <w:tr>
+        <w:tc>
+          <w:tcPr>
+            <w:tcW w:w="3212" w:type="dxa"/>
+            <w:shd w:val="clear" w:color="auto" w:fill="auto"/>
+            <w:tcMar>
+              <w:top w:w="100" w:type="dxa"/>
+              <w:left w:w="100" w:type="dxa"/>
+              <w:bottom w:w="100" w:type="dxa"/>
+              <w:right w:w="100" w:type="dxa"/>
+            </w:tcMar>
+          </w:tcPr>
+          <w:p>
+            <w:pPr>
+              <w:widowControl w:val="0"/>
+              <w:spacing w:after="0" w:line="240" w:lineRule="auto"/>
+              <w:rPr>
+                <w:b/>
+              </w:rPr>
+            </w:pPr>
+            <w:r>
+              <w:rPr>
+                <w:b/>
+              </w:rPr>
               <w:t>LED (battery status)</w:t>
             </w:r>
           </w:p>
         </w:tc>
         <w:tc>
           <w:tcPr>
-            <w:tcW w:w="3212" w:type="dxa"/>
+            <w:tcW w:w="3213" w:type="dxa"/>
             <w:shd w:val="clear" w:color="auto" w:fill="auto"/>
             <w:tcMar>
               <w:top w:w="100" w:type="dxa"/>
@@ -4051,7 +4148,7 @@
         </w:tc>
         <w:tc>
           <w:tcPr>
-            <w:tcW w:w="3212" w:type="dxa"/>
+            <w:tcW w:w="3213" w:type="dxa"/>
             <w:shd w:val="clear" w:color="auto" w:fill="auto"/>
             <w:tcMar>
               <w:top w:w="100" w:type="dxa"/>
@@ -4105,28 +4202,31 @@
         </w:tc>
         <w:tc>
           <w:tcPr>
-            <w:tcW w:w="3212" w:type="dxa"/>
-            <w:shd w:val="clear" w:color="auto" w:fill="auto"/>
-            <w:tcMar>
-              <w:top w:w="100" w:type="dxa"/>
-              <w:left w:w="100" w:type="dxa"/>
-              <w:bottom w:w="100" w:type="dxa"/>
-              <w:right w:w="100" w:type="dxa"/>
-            </w:tcMar>
-          </w:tcPr>
-          <w:p>
-            <w:pPr>
-              <w:widowControl w:val="0"/>
-              <w:spacing w:after="0" w:line="240" w:lineRule="auto"/>
-            </w:pPr>
-            <w:r>
-              <w:t>tested - does not work</w:t>
-            </w:r>
-          </w:p>
-        </w:tc>
-        <w:tc>
-          <w:tcPr>
-            <w:tcW w:w="3212" w:type="dxa"/>
+            <w:tcW w:w="3213" w:type="dxa"/>
+            <w:shd w:val="clear" w:color="auto" w:fill="auto"/>
+            <w:tcMar>
+              <w:top w:w="100" w:type="dxa"/>
+              <w:left w:w="100" w:type="dxa"/>
+              <w:bottom w:w="100" w:type="dxa"/>
+              <w:right w:w="100" w:type="dxa"/>
+            </w:tcMar>
+          </w:tcPr>
+          <w:p>
+            <w:pPr>
+              <w:widowControl w:val="0"/>
+              <w:spacing w:after="0" w:line="240" w:lineRule="auto"/>
+            </w:pPr>
+            <w:r>
+              <w:t xml:space="preserve">tested - </w:t>
+            </w:r>
+            <w:r>
+              <w:t>fixed</w:t>
+            </w:r>
+          </w:p>
+        </w:tc>
+        <w:tc>
+          <w:tcPr>
+            <w:tcW w:w="3213" w:type="dxa"/>
             <w:shd w:val="clear" w:color="auto" w:fill="auto"/>
             <w:tcMar>
               <w:top w:w="100" w:type="dxa"/>
@@ -4148,74 +4248,22 @@
               <w:spacing w:after="0" w:line="240" w:lineRule="auto"/>
             </w:pPr>
             <w:r>
-              <w:t>Always keeps dark -&gt; Soldering issue needs to be solved</w:t>
-            </w:r>
-          </w:p>
-        </w:tc>
-      </w:tr>
-      <w:tr>
-        <w:tc>
-          <w:tcPr>
-            <w:tcW w:w="3212" w:type="dxa"/>
-            <w:shd w:val="clear" w:color="auto" w:fill="auto"/>
-            <w:tcMar>
-              <w:top w:w="100" w:type="dxa"/>
-              <w:left w:w="100" w:type="dxa"/>
-              <w:bottom w:w="100" w:type="dxa"/>
-              <w:right w:w="100" w:type="dxa"/>
-            </w:tcMar>
-          </w:tcPr>
-          <w:p>
-            <w:pPr>
-              <w:widowControl w:val="0"/>
-              <w:spacing w:after="0" w:line="240" w:lineRule="auto"/>
-              <w:rPr>
-                <w:b/>
-              </w:rPr>
-            </w:pPr>
-            <w:r>
-              <w:rPr>
-                <w:b/>
-              </w:rPr>
-              <w:t>Button 1</w:t>
-            </w:r>
-          </w:p>
-        </w:tc>
-        <w:tc>
-          <w:tcPr>
-            <w:tcW w:w="3212" w:type="dxa"/>
-            <w:shd w:val="clear" w:color="auto" w:fill="auto"/>
-            <w:tcMar>
-              <w:top w:w="100" w:type="dxa"/>
-              <w:left w:w="100" w:type="dxa"/>
-              <w:bottom w:w="100" w:type="dxa"/>
-              <w:right w:w="100" w:type="dxa"/>
-            </w:tcMar>
-          </w:tcPr>
-          <w:p>
-            <w:pPr>
-              <w:widowControl w:val="0"/>
-              <w:spacing w:after="0" w:line="240" w:lineRule="auto"/>
-            </w:pPr>
-            <w:r>
-              <w:t>tested - ok</w:t>
-            </w:r>
-          </w:p>
-        </w:tc>
-        <w:tc>
-          <w:tcPr>
-            <w:tcW w:w="3212" w:type="dxa"/>
-            <w:shd w:val="clear" w:color="auto" w:fill="auto"/>
-            <w:tcMar>
-              <w:top w:w="100" w:type="dxa"/>
-              <w:left w:w="100" w:type="dxa"/>
-              <w:bottom w:w="100" w:type="dxa"/>
-              <w:right w:w="100" w:type="dxa"/>
-            </w:tcMar>
-          </w:tcPr>
-          <w:p>
-            <w:pPr>
-              <w:widowControl w:val="0"/>
+              <w:t xml:space="preserve">Always keeps dark -&gt; Soldering issue needs to be </w:t>
+            </w:r>
+            <w:proofErr w:type="gramStart"/>
+            <w:r>
+              <w:t>solved</w:t>
+            </w:r>
+            <w:proofErr w:type="gramEnd"/>
+          </w:p>
+          <w:p>
+            <w:pPr>
+              <w:pStyle w:val="ListParagraph"/>
+              <w:widowControl w:val="0"/>
+              <w:numPr>
+                <w:ilvl w:val="0"/>
+                <w:numId w:val="10"/>
+              </w:numPr>
               <w:pBdr>
                 <w:top w:val="nil"/>
                 <w:left w:val="nil"/>
@@ -4224,7 +4272,18 @@
                 <w:between w:val="nil"/>
               </w:pBdr>
               <w:spacing w:after="0" w:line="240" w:lineRule="auto"/>
-            </w:pPr>
+              <w:rPr>
+                <w:b/>
+                <w:bCs/>
+              </w:rPr>
+            </w:pPr>
+            <w:r>
+              <w:rPr>
+                <w:b/>
+                <w:bCs/>
+              </w:rPr>
+              <w:t>RESOLVED</w:t>
+            </w:r>
           </w:p>
         </w:tc>
       </w:tr>
@@ -4252,13 +4311,13 @@
               <w:rPr>
                 <w:b/>
               </w:rPr>
-              <w:t>Button 2</w:t>
-            </w:r>
-          </w:p>
-        </w:tc>
-        <w:tc>
-          <w:tcPr>
-            <w:tcW w:w="3212" w:type="dxa"/>
+              <w:t>Button 1</w:t>
+            </w:r>
+          </w:p>
+        </w:tc>
+        <w:tc>
+          <w:tcPr>
+            <w:tcW w:w="3213" w:type="dxa"/>
             <w:shd w:val="clear" w:color="auto" w:fill="auto"/>
             <w:tcMar>
               <w:top w:w="100" w:type="dxa"/>
@@ -4279,7 +4338,7 @@
         </w:tc>
         <w:tc>
           <w:tcPr>
-            <w:tcW w:w="3212" w:type="dxa"/>
+            <w:tcW w:w="3213" w:type="dxa"/>
             <w:shd w:val="clear" w:color="auto" w:fill="auto"/>
             <w:tcMar>
               <w:top w:w="100" w:type="dxa"/>
@@ -4327,13 +4386,13 @@
               <w:rPr>
                 <w:b/>
               </w:rPr>
-              <w:t>Button 3</w:t>
-            </w:r>
-          </w:p>
-        </w:tc>
-        <w:tc>
-          <w:tcPr>
-            <w:tcW w:w="3212" w:type="dxa"/>
+              <w:t>Button 2</w:t>
+            </w:r>
+          </w:p>
+        </w:tc>
+        <w:tc>
+          <w:tcPr>
+            <w:tcW w:w="3213" w:type="dxa"/>
             <w:shd w:val="clear" w:color="auto" w:fill="auto"/>
             <w:tcMar>
               <w:top w:w="100" w:type="dxa"/>
@@ -4354,7 +4413,7 @@
         </w:tc>
         <w:tc>
           <w:tcPr>
-            <w:tcW w:w="3212" w:type="dxa"/>
+            <w:tcW w:w="3213" w:type="dxa"/>
             <w:shd w:val="clear" w:color="auto" w:fill="auto"/>
             <w:tcMar>
               <w:top w:w="100" w:type="dxa"/>
@@ -4402,13 +4461,13 @@
               <w:rPr>
                 <w:b/>
               </w:rPr>
-              <w:t>Button 4</w:t>
-            </w:r>
-          </w:p>
-        </w:tc>
-        <w:tc>
-          <w:tcPr>
-            <w:tcW w:w="3212" w:type="dxa"/>
+              <w:t>Button 3</w:t>
+            </w:r>
+          </w:p>
+        </w:tc>
+        <w:tc>
+          <w:tcPr>
+            <w:tcW w:w="3213" w:type="dxa"/>
             <w:shd w:val="clear" w:color="auto" w:fill="auto"/>
             <w:tcMar>
               <w:top w:w="100" w:type="dxa"/>
@@ -4429,7 +4488,7 @@
         </w:tc>
         <w:tc>
           <w:tcPr>
-            <w:tcW w:w="3212" w:type="dxa"/>
+            <w:tcW w:w="3213" w:type="dxa"/>
             <w:shd w:val="clear" w:color="auto" w:fill="auto"/>
             <w:tcMar>
               <w:top w:w="100" w:type="dxa"/>
@@ -4477,64 +4536,54 @@
               <w:rPr>
                 <w:b/>
               </w:rPr>
-              <w:t>IMU-BNO55 addressing over I2C</w:t>
-            </w:r>
-          </w:p>
-        </w:tc>
-        <w:tc>
-          <w:tcPr>
-            <w:tcW w:w="3212" w:type="dxa"/>
-            <w:shd w:val="clear" w:color="auto" w:fill="auto"/>
-            <w:tcMar>
-              <w:top w:w="100" w:type="dxa"/>
-              <w:left w:w="100" w:type="dxa"/>
-              <w:bottom w:w="100" w:type="dxa"/>
-              <w:right w:w="100" w:type="dxa"/>
-            </w:tcMar>
-          </w:tcPr>
-          <w:p>
-            <w:pPr>
-              <w:widowControl w:val="0"/>
-              <w:spacing w:after="0" w:line="240" w:lineRule="auto"/>
-            </w:pPr>
-            <w:r>
-              <w:t>tested - does not work</w:t>
-            </w:r>
-          </w:p>
-        </w:tc>
-        <w:tc>
-          <w:tcPr>
-            <w:tcW w:w="3212" w:type="dxa"/>
-            <w:shd w:val="clear" w:color="auto" w:fill="auto"/>
-            <w:tcMar>
-              <w:top w:w="100" w:type="dxa"/>
-              <w:left w:w="100" w:type="dxa"/>
-              <w:bottom w:w="100" w:type="dxa"/>
-              <w:right w:w="100" w:type="dxa"/>
-            </w:tcMar>
-          </w:tcPr>
-          <w:p>
-            <w:pPr>
-              <w:widowControl w:val="0"/>
-              <w:spacing w:after="0" w:line="240" w:lineRule="auto"/>
-            </w:pPr>
-            <w:r>
-              <w:t xml:space="preserve">Should have I2C </w:t>
-            </w:r>
-            <w:proofErr w:type="spellStart"/>
-            <w:r>
-              <w:t>addr</w:t>
-            </w:r>
-            <w:proofErr w:type="spellEnd"/>
-            <w:r>
-              <w:t xml:space="preserve">.: 0x28 but </w:t>
-            </w:r>
-            <w:r>
-              <w:t>does not</w:t>
-            </w:r>
-            <w:r>
-              <w:t xml:space="preserve"> show up. </w:t>
-            </w:r>
+              <w:t>Button 4</w:t>
+            </w:r>
+          </w:p>
+        </w:tc>
+        <w:tc>
+          <w:tcPr>
+            <w:tcW w:w="3213" w:type="dxa"/>
+            <w:shd w:val="clear" w:color="auto" w:fill="auto"/>
+            <w:tcMar>
+              <w:top w:w="100" w:type="dxa"/>
+              <w:left w:w="100" w:type="dxa"/>
+              <w:bottom w:w="100" w:type="dxa"/>
+              <w:right w:w="100" w:type="dxa"/>
+            </w:tcMar>
+          </w:tcPr>
+          <w:p>
+            <w:pPr>
+              <w:widowControl w:val="0"/>
+              <w:spacing w:after="0" w:line="240" w:lineRule="auto"/>
+            </w:pPr>
+            <w:r>
+              <w:t>tested - ok</w:t>
+            </w:r>
+          </w:p>
+        </w:tc>
+        <w:tc>
+          <w:tcPr>
+            <w:tcW w:w="3213" w:type="dxa"/>
+            <w:shd w:val="clear" w:color="auto" w:fill="auto"/>
+            <w:tcMar>
+              <w:top w:w="100" w:type="dxa"/>
+              <w:left w:w="100" w:type="dxa"/>
+              <w:bottom w:w="100" w:type="dxa"/>
+              <w:right w:w="100" w:type="dxa"/>
+            </w:tcMar>
+          </w:tcPr>
+          <w:p>
+            <w:pPr>
+              <w:widowControl w:val="0"/>
+              <w:pBdr>
+                <w:top w:val="nil"/>
+                <w:left w:val="nil"/>
+                <w:bottom w:val="nil"/>
+                <w:right w:val="nil"/>
+                <w:between w:val="nil"/>
+              </w:pBdr>
+              <w:spacing w:after="0" w:line="240" w:lineRule="auto"/>
+            </w:pPr>
           </w:p>
         </w:tc>
       </w:tr>
@@ -4562,49 +4611,49 @@
               <w:rPr>
                 <w:b/>
               </w:rPr>
-              <w:t>IMU-LSM6DS addressing over I2C</w:t>
-            </w:r>
-          </w:p>
-        </w:tc>
-        <w:tc>
-          <w:tcPr>
-            <w:tcW w:w="3212" w:type="dxa"/>
-            <w:shd w:val="clear" w:color="auto" w:fill="auto"/>
-            <w:tcMar>
-              <w:top w:w="100" w:type="dxa"/>
-              <w:left w:w="100" w:type="dxa"/>
-              <w:bottom w:w="100" w:type="dxa"/>
-              <w:right w:w="100" w:type="dxa"/>
-            </w:tcMar>
-          </w:tcPr>
-          <w:p>
-            <w:pPr>
-              <w:widowControl w:val="0"/>
-              <w:spacing w:after="0" w:line="240" w:lineRule="auto"/>
-            </w:pPr>
-            <w:r>
-              <w:t>tested - ok</w:t>
-            </w:r>
-          </w:p>
-        </w:tc>
-        <w:tc>
-          <w:tcPr>
-            <w:tcW w:w="3212" w:type="dxa"/>
-            <w:shd w:val="clear" w:color="auto" w:fill="auto"/>
-            <w:tcMar>
-              <w:top w:w="100" w:type="dxa"/>
-              <w:left w:w="100" w:type="dxa"/>
-              <w:bottom w:w="100" w:type="dxa"/>
-              <w:right w:w="100" w:type="dxa"/>
-            </w:tcMar>
-          </w:tcPr>
-          <w:p>
-            <w:pPr>
-              <w:widowControl w:val="0"/>
-              <w:spacing w:after="0" w:line="240" w:lineRule="auto"/>
-            </w:pPr>
-            <w:r>
-              <w:t xml:space="preserve">I2C </w:t>
+              <w:t>IMU-BNO55 addressing over I2C</w:t>
+            </w:r>
+          </w:p>
+        </w:tc>
+        <w:tc>
+          <w:tcPr>
+            <w:tcW w:w="3213" w:type="dxa"/>
+            <w:shd w:val="clear" w:color="auto" w:fill="auto"/>
+            <w:tcMar>
+              <w:top w:w="100" w:type="dxa"/>
+              <w:left w:w="100" w:type="dxa"/>
+              <w:bottom w:w="100" w:type="dxa"/>
+              <w:right w:w="100" w:type="dxa"/>
+            </w:tcMar>
+          </w:tcPr>
+          <w:p>
+            <w:pPr>
+              <w:widowControl w:val="0"/>
+              <w:spacing w:after="0" w:line="240" w:lineRule="auto"/>
+            </w:pPr>
+            <w:r>
+              <w:t>tested - does not work</w:t>
+            </w:r>
+          </w:p>
+        </w:tc>
+        <w:tc>
+          <w:tcPr>
+            <w:tcW w:w="3213" w:type="dxa"/>
+            <w:shd w:val="clear" w:color="auto" w:fill="auto"/>
+            <w:tcMar>
+              <w:top w:w="100" w:type="dxa"/>
+              <w:left w:w="100" w:type="dxa"/>
+              <w:bottom w:w="100" w:type="dxa"/>
+              <w:right w:w="100" w:type="dxa"/>
+            </w:tcMar>
+          </w:tcPr>
+          <w:p>
+            <w:pPr>
+              <w:widowControl w:val="0"/>
+              <w:spacing w:after="0" w:line="240" w:lineRule="auto"/>
+            </w:pPr>
+            <w:r>
+              <w:t xml:space="preserve">Should have I2C </w:t>
             </w:r>
             <w:proofErr w:type="spellStart"/>
             <w:r>
@@ -4612,13 +4661,34 @@
             </w:r>
             <w:proofErr w:type="spellEnd"/>
             <w:r>
-              <w:t>.: 0x6A</w:t>
-            </w:r>
-            <w:r>
-              <w:t xml:space="preserve">, </w:t>
-            </w:r>
-            <w:r>
-              <w:t>0x7E</w:t>
+              <w:t xml:space="preserve">.: 0x28 but only 0x0C and 0x7E show up. Source of issue needs to be </w:t>
+            </w:r>
+            <w:proofErr w:type="gramStart"/>
+            <w:r>
+              <w:t>determined</w:t>
+            </w:r>
+            <w:proofErr w:type="gramEnd"/>
+          </w:p>
+          <w:p>
+            <w:pPr>
+              <w:pStyle w:val="ListParagraph"/>
+              <w:widowControl w:val="0"/>
+              <w:numPr>
+                <w:ilvl w:val="0"/>
+                <w:numId w:val="10"/>
+              </w:numPr>
+              <w:spacing w:after="0" w:line="240" w:lineRule="auto"/>
+              <w:rPr>
+                <w:b/>
+                <w:bCs/>
+              </w:rPr>
+            </w:pPr>
+            <w:r>
+              <w:rPr>
+                <w:b/>
+                <w:bCs/>
+              </w:rPr>
+              <w:t>Fixed on PCB V1.0.1</w:t>
             </w:r>
           </w:p>
         </w:tc>
@@ -4647,10 +4717,62 @@
               <w:rPr>
                 <w:b/>
               </w:rPr>
-              <w:t>IMU-MCP5479 addressing over I2C</w:t>
-            </w:r>
-          </w:p>
-        </w:tc>
+              <w:t>IMU-LSM6DS addressing over I2C</w:t>
+            </w:r>
+          </w:p>
+        </w:tc>
+        <w:tc>
+          <w:tcPr>
+            <w:tcW w:w="3213" w:type="dxa"/>
+            <w:shd w:val="clear" w:color="auto" w:fill="auto"/>
+            <w:tcMar>
+              <w:top w:w="100" w:type="dxa"/>
+              <w:left w:w="100" w:type="dxa"/>
+              <w:bottom w:w="100" w:type="dxa"/>
+              <w:right w:w="100" w:type="dxa"/>
+            </w:tcMar>
+          </w:tcPr>
+          <w:p>
+            <w:pPr>
+              <w:widowControl w:val="0"/>
+              <w:spacing w:after="0" w:line="240" w:lineRule="auto"/>
+            </w:pPr>
+            <w:r>
+              <w:t>tested - ok</w:t>
+            </w:r>
+          </w:p>
+        </w:tc>
+        <w:tc>
+          <w:tcPr>
+            <w:tcW w:w="3213" w:type="dxa"/>
+            <w:shd w:val="clear" w:color="auto" w:fill="auto"/>
+            <w:tcMar>
+              <w:top w:w="100" w:type="dxa"/>
+              <w:left w:w="100" w:type="dxa"/>
+              <w:bottom w:w="100" w:type="dxa"/>
+              <w:right w:w="100" w:type="dxa"/>
+            </w:tcMar>
+          </w:tcPr>
+          <w:p>
+            <w:pPr>
+              <w:widowControl w:val="0"/>
+              <w:spacing w:after="0" w:line="240" w:lineRule="auto"/>
+            </w:pPr>
+            <w:r>
+              <w:t xml:space="preserve">I2C </w:t>
+            </w:r>
+            <w:proofErr w:type="spellStart"/>
+            <w:r>
+              <w:t>addr</w:t>
+            </w:r>
+            <w:proofErr w:type="spellEnd"/>
+            <w:r>
+              <w:t>.: 0x6A</w:t>
+            </w:r>
+          </w:p>
+        </w:tc>
+      </w:tr>
+      <w:tr>
         <w:tc>
           <w:tcPr>
             <w:tcW w:w="3212" w:type="dxa"/>
@@ -4666,15 +4788,50 @@
             <w:pPr>
               <w:widowControl w:val="0"/>
               <w:spacing w:after="0" w:line="240" w:lineRule="auto"/>
-            </w:pPr>
-            <w:r>
+              <w:rPr>
+                <w:b/>
+              </w:rPr>
+            </w:pPr>
+            <w:r>
+              <w:rPr>
+                <w:b/>
+              </w:rPr>
+              <w:t xml:space="preserve">IMU-MCP5479 addressing </w:t>
+            </w:r>
+            <w:r>
+              <w:rPr>
+                <w:b/>
+              </w:rPr>
+              <w:lastRenderedPageBreak/>
+              <w:t>over I2C</w:t>
+            </w:r>
+          </w:p>
+        </w:tc>
+        <w:tc>
+          <w:tcPr>
+            <w:tcW w:w="3213" w:type="dxa"/>
+            <w:shd w:val="clear" w:color="auto" w:fill="auto"/>
+            <w:tcMar>
+              <w:top w:w="100" w:type="dxa"/>
+              <w:left w:w="100" w:type="dxa"/>
+              <w:bottom w:w="100" w:type="dxa"/>
+              <w:right w:w="100" w:type="dxa"/>
+            </w:tcMar>
+          </w:tcPr>
+          <w:p>
+            <w:pPr>
+              <w:widowControl w:val="0"/>
+              <w:spacing w:after="0" w:line="240" w:lineRule="auto"/>
+            </w:pPr>
+            <w:r>
+              <w:lastRenderedPageBreak/>
               <w:t>tested - ok</w:t>
             </w:r>
           </w:p>
         </w:tc>
         <w:tc>
           <w:tcPr>
-            <w:tcW w:w="3212" w:type="dxa"/>
+            <w:tcW w:w="3213" w:type="dxa"/>
             <w:shd w:val="clear" w:color="auto" w:fill="auto"/>
             <w:tcMar>
               <w:top w:w="100" w:type="dxa"/>
@@ -4698,16 +4855,12 @@
             <w:proofErr w:type="spellEnd"/>
             <w:r>
               <w:t>.: 0x4C</w:t>
-            </w:r>
-            <w:r>
-              <w:t>, 0x0C</w:t>
             </w:r>
           </w:p>
         </w:tc>
       </w:tr>
     </w:tbl>
     <w:p/>
-    <w:p/>
     <w:p>
       <w:pPr>
         <w:rPr>
@@ -4715,27 +4868,19 @@
           <w:bCs/>
         </w:rPr>
       </w:pPr>
-      <w:r>
+    </w:p>
+    <w:p>
+      <w:pPr>
         <w:rPr>
           <w:b/>
           <w:bCs/>
         </w:rPr>
-        <w:br w:type="page"/>
-      </w:r>
-    </w:p>
-    <w:p>
-      <w:pPr>
+      </w:pPr>
+      <w:r>
         <w:rPr>
           <w:b/>
           <w:bCs/>
         </w:rPr>
-      </w:pPr>
-      <w:r>
-        <w:rPr>
-          <w:b/>
-          <w:bCs/>
-        </w:rPr>
-        <w:lastRenderedPageBreak/>
         <w:t xml:space="preserve">Test Report </w:t>
       </w:r>
       <w:r>
@@ -4819,7 +4964,7 @@
         </w:tc>
         <w:tc>
           <w:tcPr>
-            <w:tcW w:w="3212" w:type="dxa"/>
+            <w:tcW w:w="3213" w:type="dxa"/>
             <w:shd w:val="clear" w:color="auto" w:fill="auto"/>
             <w:tcMar>
               <w:top w:w="100" w:type="dxa"/>
@@ -4846,7 +4991,7 @@
         </w:tc>
         <w:tc>
           <w:tcPr>
-            <w:tcW w:w="3212" w:type="dxa"/>
+            <w:tcW w:w="3213" w:type="dxa"/>
             <w:shd w:val="clear" w:color="auto" w:fill="auto"/>
             <w:tcMar>
               <w:top w:w="100" w:type="dxa"/>
@@ -4902,7 +5047,7 @@
         </w:tc>
         <w:tc>
           <w:tcPr>
-            <w:tcW w:w="3212" w:type="dxa"/>
+            <w:tcW w:w="3213" w:type="dxa"/>
             <w:shd w:val="clear" w:color="auto" w:fill="auto"/>
             <w:tcMar>
               <w:top w:w="100" w:type="dxa"/>
@@ -4923,7 +5068,7 @@
         </w:tc>
         <w:tc>
           <w:tcPr>
-            <w:tcW w:w="3212" w:type="dxa"/>
+            <w:tcW w:w="3213" w:type="dxa"/>
             <w:shd w:val="clear" w:color="auto" w:fill="auto"/>
             <w:tcMar>
               <w:top w:w="100" w:type="dxa"/>
@@ -4973,7 +5118,7 @@
         </w:tc>
         <w:tc>
           <w:tcPr>
-            <w:tcW w:w="3212" w:type="dxa"/>
+            <w:tcW w:w="3213" w:type="dxa"/>
             <w:shd w:val="clear" w:color="auto" w:fill="auto"/>
             <w:tcMar>
               <w:top w:w="100" w:type="dxa"/>
@@ -4994,7 +5139,7 @@
         </w:tc>
         <w:tc>
           <w:tcPr>
-            <w:tcW w:w="3212" w:type="dxa"/>
+            <w:tcW w:w="3213" w:type="dxa"/>
             <w:shd w:val="clear" w:color="auto" w:fill="auto"/>
             <w:tcMar>
               <w:top w:w="100" w:type="dxa"/>
@@ -5041,7 +5186,7 @@
         </w:tc>
         <w:tc>
           <w:tcPr>
-            <w:tcW w:w="3212" w:type="dxa"/>
+            <w:tcW w:w="3213" w:type="dxa"/>
             <w:shd w:val="clear" w:color="auto" w:fill="auto"/>
             <w:tcMar>
               <w:top w:w="100" w:type="dxa"/>
@@ -5062,7 +5207,7 @@
         </w:tc>
         <w:tc>
           <w:tcPr>
-            <w:tcW w:w="3212" w:type="dxa"/>
+            <w:tcW w:w="3213" w:type="dxa"/>
             <w:shd w:val="clear" w:color="auto" w:fill="auto"/>
             <w:tcMar>
               <w:top w:w="100" w:type="dxa"/>
@@ -5117,7 +5262,7 @@
         </w:tc>
         <w:tc>
           <w:tcPr>
-            <w:tcW w:w="3212" w:type="dxa"/>
+            <w:tcW w:w="3213" w:type="dxa"/>
             <w:shd w:val="clear" w:color="auto" w:fill="auto"/>
             <w:tcMar>
               <w:top w:w="100" w:type="dxa"/>
@@ -5138,7 +5283,7 @@
         </w:tc>
         <w:tc>
           <w:tcPr>
-            <w:tcW w:w="3212" w:type="dxa"/>
+            <w:tcW w:w="3213" w:type="dxa"/>
             <w:shd w:val="clear" w:color="auto" w:fill="auto"/>
             <w:tcMar>
               <w:top w:w="100" w:type="dxa"/>
@@ -5185,7 +5330,7 @@
         </w:tc>
         <w:tc>
           <w:tcPr>
-            <w:tcW w:w="3212" w:type="dxa"/>
+            <w:tcW w:w="3213" w:type="dxa"/>
             <w:shd w:val="clear" w:color="auto" w:fill="auto"/>
             <w:tcMar>
               <w:top w:w="100" w:type="dxa"/>
@@ -5206,7 +5351,7 @@
         </w:tc>
         <w:tc>
           <w:tcPr>
-            <w:tcW w:w="3212" w:type="dxa"/>
+            <w:tcW w:w="3213" w:type="dxa"/>
             <w:shd w:val="clear" w:color="auto" w:fill="auto"/>
             <w:tcMar>
               <w:top w:w="100" w:type="dxa"/>
@@ -5267,7 +5412,7 @@
         </w:tc>
         <w:tc>
           <w:tcPr>
-            <w:tcW w:w="3212" w:type="dxa"/>
+            <w:tcW w:w="3213" w:type="dxa"/>
             <w:shd w:val="clear" w:color="auto" w:fill="auto"/>
             <w:tcMar>
               <w:top w:w="100" w:type="dxa"/>
@@ -5288,7 +5433,7 @@
         </w:tc>
         <w:tc>
           <w:tcPr>
-            <w:tcW w:w="3212" w:type="dxa"/>
+            <w:tcW w:w="3213" w:type="dxa"/>
             <w:shd w:val="clear" w:color="auto" w:fill="auto"/>
             <w:tcMar>
               <w:top w:w="100" w:type="dxa"/>
@@ -5349,49 +5494,44 @@
         </w:tc>
         <w:tc>
           <w:tcPr>
-            <w:tcW w:w="3212" w:type="dxa"/>
-            <w:shd w:val="clear" w:color="auto" w:fill="auto"/>
-            <w:tcMar>
-              <w:top w:w="100" w:type="dxa"/>
-              <w:left w:w="100" w:type="dxa"/>
-              <w:bottom w:w="100" w:type="dxa"/>
-              <w:right w:w="100" w:type="dxa"/>
-            </w:tcMar>
-          </w:tcPr>
-          <w:p>
-            <w:pPr>
-              <w:widowControl w:val="0"/>
-              <w:spacing w:after="0" w:line="240" w:lineRule="auto"/>
-            </w:pPr>
-            <w:r>
-              <w:t>TBD</w:t>
-            </w:r>
-          </w:p>
-        </w:tc>
-        <w:tc>
-          <w:tcPr>
-            <w:tcW w:w="3212" w:type="dxa"/>
-            <w:shd w:val="clear" w:color="auto" w:fill="auto"/>
-            <w:tcMar>
-              <w:top w:w="100" w:type="dxa"/>
-              <w:left w:w="100" w:type="dxa"/>
-              <w:bottom w:w="100" w:type="dxa"/>
-              <w:right w:w="100" w:type="dxa"/>
-            </w:tcMar>
-          </w:tcPr>
-          <w:p>
-            <w:pPr>
-              <w:widowControl w:val="0"/>
-              <w:spacing w:after="0" w:line="240" w:lineRule="auto"/>
-            </w:pPr>
-            <w:r>
-              <w:t xml:space="preserve">Will be tested </w:t>
-            </w:r>
-            <w:proofErr w:type="gramStart"/>
-            <w:r>
-              <w:t>later on</w:t>
-            </w:r>
-            <w:proofErr w:type="gramEnd"/>
+            <w:tcW w:w="3213" w:type="dxa"/>
+            <w:shd w:val="clear" w:color="auto" w:fill="auto"/>
+            <w:tcMar>
+              <w:top w:w="100" w:type="dxa"/>
+              <w:left w:w="100" w:type="dxa"/>
+              <w:bottom w:w="100" w:type="dxa"/>
+              <w:right w:w="100" w:type="dxa"/>
+            </w:tcMar>
+          </w:tcPr>
+          <w:p>
+            <w:pPr>
+              <w:widowControl w:val="0"/>
+              <w:spacing w:after="0" w:line="240" w:lineRule="auto"/>
+            </w:pPr>
+            <w:r>
+              <w:t>tested - ok</w:t>
+            </w:r>
+          </w:p>
+        </w:tc>
+        <w:tc>
+          <w:tcPr>
+            <w:tcW w:w="3213" w:type="dxa"/>
+            <w:shd w:val="clear" w:color="auto" w:fill="auto"/>
+            <w:tcMar>
+              <w:top w:w="100" w:type="dxa"/>
+              <w:left w:w="100" w:type="dxa"/>
+              <w:bottom w:w="100" w:type="dxa"/>
+              <w:right w:w="100" w:type="dxa"/>
+            </w:tcMar>
+          </w:tcPr>
+          <w:p>
+            <w:pPr>
+              <w:widowControl w:val="0"/>
+              <w:spacing w:after="0" w:line="240" w:lineRule="auto"/>
+            </w:pPr>
+            <w:r>
+              <w:t>Sending mouse commands to PC works</w:t>
+            </w:r>
           </w:p>
         </w:tc>
       </w:tr>
@@ -5433,7 +5573,7 @@
         </w:tc>
         <w:tc>
           <w:tcPr>
-            <w:tcW w:w="3212" w:type="dxa"/>
+            <w:tcW w:w="3213" w:type="dxa"/>
             <w:shd w:val="clear" w:color="auto" w:fill="auto"/>
             <w:tcMar>
               <w:top w:w="100" w:type="dxa"/>
@@ -5454,7 +5594,7 @@
         </w:tc>
         <w:tc>
           <w:tcPr>
-            <w:tcW w:w="3212" w:type="dxa"/>
+            <w:tcW w:w="3213" w:type="dxa"/>
             <w:shd w:val="clear" w:color="auto" w:fill="auto"/>
             <w:tcMar>
               <w:top w:w="100" w:type="dxa"/>
@@ -5482,7 +5622,30 @@
             </w:r>
             <w:proofErr w:type="spellEnd"/>
             <w:r>
-              <w:t xml:space="preserve"> by battery. Issue source needs to be determined</w:t>
+              <w:t xml:space="preserve"> by battery. Issue source needs to be </w:t>
+            </w:r>
+            <w:proofErr w:type="gramStart"/>
+            <w:r>
+              <w:t>determined</w:t>
+            </w:r>
+            <w:proofErr w:type="gramEnd"/>
+          </w:p>
+          <w:p>
+            <w:pPr>
+              <w:pStyle w:val="ListParagraph"/>
+              <w:widowControl w:val="0"/>
+              <w:numPr>
+                <w:ilvl w:val="0"/>
+                <w:numId w:val="10"/>
+              </w:numPr>
+              <w:spacing w:after="0" w:line="240" w:lineRule="auto"/>
+            </w:pPr>
+            <w:r>
+              <w:rPr>
+                <w:b/>
+                <w:bCs/>
+              </w:rPr>
+              <w:t>Fixed on PCB V1.0.1</w:t>
             </w:r>
           </w:p>
         </w:tc>
@@ -5517,7 +5680,7 @@
         </w:tc>
         <w:tc>
           <w:tcPr>
-            <w:tcW w:w="3212" w:type="dxa"/>
+            <w:tcW w:w="3213" w:type="dxa"/>
             <w:shd w:val="clear" w:color="auto" w:fill="auto"/>
             <w:tcMar>
               <w:top w:w="100" w:type="dxa"/>
@@ -5538,7 +5701,7 @@
         </w:tc>
         <w:tc>
           <w:tcPr>
-            <w:tcW w:w="3212" w:type="dxa"/>
+            <w:tcW w:w="3213" w:type="dxa"/>
             <w:shd w:val="clear" w:color="auto" w:fill="auto"/>
             <w:tcMar>
               <w:top w:w="100" w:type="dxa"/>
@@ -5591,7 +5754,7 @@
         </w:tc>
         <w:tc>
           <w:tcPr>
-            <w:tcW w:w="3212" w:type="dxa"/>
+            <w:tcW w:w="3213" w:type="dxa"/>
             <w:shd w:val="clear" w:color="auto" w:fill="auto"/>
             <w:tcMar>
               <w:top w:w="100" w:type="dxa"/>
@@ -5612,7 +5775,7 @@
         </w:tc>
         <w:tc>
           <w:tcPr>
-            <w:tcW w:w="3212" w:type="dxa"/>
+            <w:tcW w:w="3213" w:type="dxa"/>
             <w:shd w:val="clear" w:color="auto" w:fill="auto"/>
             <w:tcMar>
               <w:top w:w="100" w:type="dxa"/>
@@ -5662,7 +5825,7 @@
         </w:tc>
         <w:tc>
           <w:tcPr>
-            <w:tcW w:w="3212" w:type="dxa"/>
+            <w:tcW w:w="3213" w:type="dxa"/>
             <w:shd w:val="clear" w:color="auto" w:fill="auto"/>
             <w:tcMar>
               <w:top w:w="100" w:type="dxa"/>
@@ -5683,7 +5846,7 @@
         </w:tc>
         <w:tc>
           <w:tcPr>
-            <w:tcW w:w="3212" w:type="dxa"/>
+            <w:tcW w:w="3213" w:type="dxa"/>
             <w:shd w:val="clear" w:color="auto" w:fill="auto"/>
             <w:tcMar>
               <w:top w:w="100" w:type="dxa"/>
@@ -5730,7 +5893,7 @@
         </w:tc>
         <w:tc>
           <w:tcPr>
-            <w:tcW w:w="3212" w:type="dxa"/>
+            <w:tcW w:w="3213" w:type="dxa"/>
             <w:shd w:val="clear" w:color="auto" w:fill="auto"/>
             <w:tcMar>
               <w:top w:w="100" w:type="dxa"/>
@@ -5751,7 +5914,7 @@
         </w:tc>
         <w:tc>
           <w:tcPr>
-            <w:tcW w:w="3212" w:type="dxa"/>
+            <w:tcW w:w="3213" w:type="dxa"/>
             <w:shd w:val="clear" w:color="auto" w:fill="auto"/>
             <w:tcMar>
               <w:top w:w="100" w:type="dxa"/>
@@ -5798,7 +5961,7 @@
         </w:tc>
         <w:tc>
           <w:tcPr>
-            <w:tcW w:w="3212" w:type="dxa"/>
+            <w:tcW w:w="3213" w:type="dxa"/>
             <w:shd w:val="clear" w:color="auto" w:fill="auto"/>
             <w:tcMar>
               <w:top w:w="100" w:type="dxa"/>
@@ -5819,7 +5982,7 @@
         </w:tc>
         <w:tc>
           <w:tcPr>
-            <w:tcW w:w="3212" w:type="dxa"/>
+            <w:tcW w:w="3213" w:type="dxa"/>
             <w:shd w:val="clear" w:color="auto" w:fill="auto"/>
             <w:tcMar>
               <w:top w:w="100" w:type="dxa"/>
@@ -5866,7 +6029,7 @@
         </w:tc>
         <w:tc>
           <w:tcPr>
-            <w:tcW w:w="3212" w:type="dxa"/>
+            <w:tcW w:w="3213" w:type="dxa"/>
             <w:shd w:val="clear" w:color="auto" w:fill="auto"/>
             <w:tcMar>
               <w:top w:w="100" w:type="dxa"/>
@@ -5887,7 +6050,7 @@
         </w:tc>
         <w:tc>
           <w:tcPr>
-            <w:tcW w:w="3212" w:type="dxa"/>
+            <w:tcW w:w="3213" w:type="dxa"/>
             <w:shd w:val="clear" w:color="auto" w:fill="auto"/>
             <w:tcMar>
               <w:top w:w="100" w:type="dxa"/>
@@ -5934,7 +6097,7 @@
         </w:tc>
         <w:tc>
           <w:tcPr>
-            <w:tcW w:w="3212" w:type="dxa"/>
+            <w:tcW w:w="3213" w:type="dxa"/>
             <w:shd w:val="clear" w:color="auto" w:fill="auto"/>
             <w:tcMar>
               <w:top w:w="100" w:type="dxa"/>
@@ -5955,7 +6118,7 @@
         </w:tc>
         <w:tc>
           <w:tcPr>
-            <w:tcW w:w="3212" w:type="dxa"/>
+            <w:tcW w:w="3213" w:type="dxa"/>
             <w:shd w:val="clear" w:color="auto" w:fill="auto"/>
             <w:tcMar>
               <w:top w:w="100" w:type="dxa"/>
@@ -6013,7 +6176,7 @@
         </w:tc>
         <w:tc>
           <w:tcPr>
-            <w:tcW w:w="3212" w:type="dxa"/>
+            <w:tcW w:w="3213" w:type="dxa"/>
             <w:shd w:val="clear" w:color="auto" w:fill="auto"/>
             <w:tcMar>
               <w:top w:w="100" w:type="dxa"/>
@@ -6034,7 +6197,7 @@
         </w:tc>
         <w:tc>
           <w:tcPr>
-            <w:tcW w:w="3212" w:type="dxa"/>
+            <w:tcW w:w="3213" w:type="dxa"/>
             <w:shd w:val="clear" w:color="auto" w:fill="auto"/>
             <w:tcMar>
               <w:top w:w="100" w:type="dxa"/>
@@ -6081,7 +6244,7 @@
         </w:tc>
         <w:tc>
           <w:tcPr>
-            <w:tcW w:w="3212" w:type="dxa"/>
+            <w:tcW w:w="3213" w:type="dxa"/>
             <w:shd w:val="clear" w:color="auto" w:fill="auto"/>
             <w:tcMar>
               <w:top w:w="100" w:type="dxa"/>
@@ -6102,7 +6265,7 @@
         </w:tc>
         <w:tc>
           <w:tcPr>
-            <w:tcW w:w="3212" w:type="dxa"/>
+            <w:tcW w:w="3213" w:type="dxa"/>
             <w:shd w:val="clear" w:color="auto" w:fill="auto"/>
             <w:tcMar>
               <w:top w:w="100" w:type="dxa"/>
@@ -6154,13 +6317,14 @@
               <w:rPr>
                 <w:b/>
               </w:rPr>
+              <w:lastRenderedPageBreak/>
               <w:t>IMU-LSM6DS addressing over I2C</w:t>
             </w:r>
           </w:p>
         </w:tc>
         <w:tc>
           <w:tcPr>
-            <w:tcW w:w="3212" w:type="dxa"/>
+            <w:tcW w:w="3213" w:type="dxa"/>
             <w:shd w:val="clear" w:color="auto" w:fill="auto"/>
             <w:tcMar>
               <w:top w:w="100" w:type="dxa"/>
@@ -6181,7 +6345,7 @@
         </w:tc>
         <w:tc>
           <w:tcPr>
-            <w:tcW w:w="3212" w:type="dxa"/>
+            <w:tcW w:w="3213" w:type="dxa"/>
             <w:shd w:val="clear" w:color="auto" w:fill="auto"/>
             <w:tcMar>
               <w:top w:w="100" w:type="dxa"/>
@@ -6239,7 +6403,7 @@
         </w:tc>
         <w:tc>
           <w:tcPr>
-            <w:tcW w:w="3212" w:type="dxa"/>
+            <w:tcW w:w="3213" w:type="dxa"/>
             <w:shd w:val="clear" w:color="auto" w:fill="auto"/>
             <w:tcMar>
               <w:top w:w="100" w:type="dxa"/>
@@ -6260,7 +6424,7 @@
         </w:tc>
         <w:tc>
           <w:tcPr>
-            <w:tcW w:w="3212" w:type="dxa"/>
+            <w:tcW w:w="3213" w:type="dxa"/>
             <w:shd w:val="clear" w:color="auto" w:fill="auto"/>
             <w:tcMar>
               <w:top w:w="100" w:type="dxa"/>
@@ -6302,7 +6466,6 @@
           <w:b/>
           <w:bCs/>
         </w:rPr>
-        <w:lastRenderedPageBreak/>
         <w:t xml:space="preserve">Test Report </w:t>
       </w:r>
       <w:r>
@@ -7724,6 +7887,131 @@
       <w:bookmarkEnd w:id="8"/>
       <w:bookmarkEnd w:id="9"/>
     </w:p>
+    <w:p/>
+    <w:p>
+      <w:pPr>
+        <w:pStyle w:val="Heading2"/>
+        <w:shd w:val="clear" w:color="auto" w:fill="FFFFFF"/>
+        <w:spacing w:after="240"/>
+      </w:pPr>
+      <w:r>
+        <w:lastRenderedPageBreak/>
+        <w:t>Board V1.0.</w:t>
+      </w:r>
+      <w:r>
+        <w:t>1</w:t>
+      </w:r>
+    </w:p>
+    <w:p>
+      <w:r>
+        <w:t>Board V1.0.1 only includes bugfixes and some minor design improvements for better testing.</w:t>
+      </w:r>
+    </w:p>
+    <w:p/>
+    <w:p>
+      <w:pPr>
+        <w:spacing w:after="200"/>
+        <w:rPr>
+          <w:b/>
+        </w:rPr>
+      </w:pPr>
+      <w:r>
+        <w:rPr>
+          <w:b/>
+        </w:rPr>
+        <w:t>Changes on PCB Board Version 1.0.1</w:t>
+      </w:r>
+      <w:r>
+        <w:rPr>
+          <w:b/>
+        </w:rPr>
+        <w:t xml:space="preserve"> Compared to V1.0.0</w:t>
+      </w:r>
+    </w:p>
+    <w:p>
+      <w:pPr>
+        <w:numPr>
+          <w:ilvl w:val="0"/>
+          <w:numId w:val="13"/>
+        </w:numPr>
+        <w:spacing w:before="100" w:beforeAutospacing="1" w:after="100" w:afterAutospacing="1" w:line="240" w:lineRule="auto"/>
+      </w:pPr>
+      <w:r>
+        <w:t xml:space="preserve">Fixed swapped battery input </w:t>
+      </w:r>
+      <w:proofErr w:type="gramStart"/>
+      <w:r>
+        <w:t>poles</w:t>
+      </w:r>
+      <w:proofErr w:type="gramEnd"/>
+    </w:p>
+    <w:p>
+      <w:pPr>
+        <w:numPr>
+          <w:ilvl w:val="0"/>
+          <w:numId w:val="13"/>
+        </w:numPr>
+        <w:spacing w:before="100" w:beforeAutospacing="1" w:after="100" w:afterAutospacing="1" w:line="240" w:lineRule="auto"/>
+      </w:pPr>
+      <w:r>
+        <w:t>Added missing GND-connections to BNO055 IMU</w:t>
+      </w:r>
+    </w:p>
+    <w:p>
+      <w:pPr>
+        <w:numPr>
+          <w:ilvl w:val="0"/>
+          <w:numId w:val="13"/>
+        </w:numPr>
+        <w:spacing w:before="100" w:beforeAutospacing="1" w:after="100" w:afterAutospacing="1" w:line="240" w:lineRule="auto"/>
+      </w:pPr>
+      <w:r>
+        <w:t>Fixed wrong pinning of AS3401 PMOS</w:t>
+      </w:r>
+    </w:p>
+    <w:p>
+      <w:pPr>
+        <w:numPr>
+          <w:ilvl w:val="0"/>
+          <w:numId w:val="13"/>
+        </w:numPr>
+        <w:spacing w:before="100" w:beforeAutospacing="1" w:after="100" w:afterAutospacing="1" w:line="240" w:lineRule="auto"/>
+      </w:pPr>
+      <w:r>
+        <w:t xml:space="preserve">Added </w:t>
+      </w:r>
+      <w:proofErr w:type="spellStart"/>
+      <w:r>
+        <w:t>Testpoints</w:t>
+      </w:r>
+      <w:proofErr w:type="spellEnd"/>
+    </w:p>
+    <w:p>
+      <w:pPr>
+        <w:numPr>
+          <w:ilvl w:val="0"/>
+          <w:numId w:val="13"/>
+        </w:numPr>
+        <w:spacing w:before="60" w:after="100" w:afterAutospacing="1" w:line="240" w:lineRule="auto"/>
+      </w:pPr>
+      <w:r>
+        <w:t xml:space="preserve">Moved LEDs and power switch to </w:t>
+      </w:r>
+      <w:proofErr w:type="spellStart"/>
+      <w:r>
+        <w:t>pcb</w:t>
+      </w:r>
+      <w:proofErr w:type="spellEnd"/>
+      <w:r>
+        <w:t>-</w:t>
+      </w:r>
+      <w:proofErr w:type="gramStart"/>
+      <w:r>
+        <w:t>edge</w:t>
+      </w:r>
+      <w:proofErr w:type="gramEnd"/>
+    </w:p>
+    <w:p/>
     <w:sectPr>
       <w:headerReference w:type="even" r:id="rId27"/>
       <w:headerReference w:type="default" r:id="rId28"/>
@@ -8418,6 +8706,268 @@
     </w:lvl>
   </w:abstractNum>
   <w:abstractNum w:abstractNumId="3" w15:restartNumberingAfterBreak="0">
+    <w:nsid w:val="45994BB8"/>
+    <w:multiLevelType w:val="multilevel"/>
+    <w:tmpl w:val="0908F7E4"/>
+    <w:lvl w:ilvl="0">
+      <w:start w:val="1"/>
+      <w:numFmt w:val="bullet"/>
+      <w:lvlText w:val=""/>
+      <w:lvlJc w:val="left"/>
+      <w:pPr>
+        <w:tabs>
+          <w:tab w:val="num" w:pos="720"/>
+        </w:tabs>
+        <w:ind w:left="720" w:hanging="360"/>
+      </w:pPr>
+      <w:rPr>
+        <w:rFonts w:ascii="Symbol" w:hAnsi="Symbol" w:hint="default"/>
+        <w:sz w:val="20"/>
+      </w:rPr>
+    </w:lvl>
+    <w:lvl w:ilvl="1" w:tentative="1">
+      <w:start w:val="1"/>
+      <w:numFmt w:val="bullet"/>
+      <w:lvlText w:val="o"/>
+      <w:lvlJc w:val="left"/>
+      <w:pPr>
+        <w:tabs>
+          <w:tab w:val="num" w:pos="1440"/>
+        </w:tabs>
+        <w:ind w:left="1440" w:hanging="360"/>
+      </w:pPr>
+      <w:rPr>
+        <w:rFonts w:ascii="Courier New" w:hAnsi="Courier New" w:hint="default"/>
+        <w:sz w:val="20"/>
+      </w:rPr>
+    </w:lvl>
+    <w:lvl w:ilvl="2" w:tentative="1">
+      <w:start w:val="1"/>
+      <w:numFmt w:val="bullet"/>
+      <w:lvlText w:val=""/>
+      <w:lvlJc w:val="left"/>
+      <w:pPr>
+        <w:tabs>
+          <w:tab w:val="num" w:pos="2160"/>
+        </w:tabs>
+        <w:ind w:left="2160" w:hanging="360"/>
+      </w:pPr>
+      <w:rPr>
+        <w:rFonts w:ascii="Wingdings" w:hAnsi="Wingdings" w:hint="default"/>
+        <w:sz w:val="20"/>
+      </w:rPr>
+    </w:lvl>
+    <w:lvl w:ilvl="3" w:tentative="1">
+      <w:start w:val="1"/>
+      <w:numFmt w:val="bullet"/>
+      <w:lvlText w:val=""/>
+      <w:lvlJc w:val="left"/>
+      <w:pPr>
+        <w:tabs>
+          <w:tab w:val="num" w:pos="2880"/>
+        </w:tabs>
+        <w:ind w:left="2880" w:hanging="360"/>
+      </w:pPr>
+      <w:rPr>
+        <w:rFonts w:ascii="Wingdings" w:hAnsi="Wingdings" w:hint="default"/>
+        <w:sz w:val="20"/>
+      </w:rPr>
+    </w:lvl>
+    <w:lvl w:ilvl="4" w:tentative="1">
+      <w:start w:val="1"/>
+      <w:numFmt w:val="bullet"/>
+      <w:lvlText w:val=""/>
+      <w:lvlJc w:val="left"/>
+      <w:pPr>
+        <w:tabs>
+          <w:tab w:val="num" w:pos="3600"/>
+        </w:tabs>
+        <w:ind w:left="3600" w:hanging="360"/>
+      </w:pPr>
+      <w:rPr>
+        <w:rFonts w:ascii="Wingdings" w:hAnsi="Wingdings" w:hint="default"/>
+        <w:sz w:val="20"/>
+      </w:rPr>
+    </w:lvl>
+    <w:lvl w:ilvl="5" w:tentative="1">
+      <w:start w:val="1"/>
+      <w:numFmt w:val="bullet"/>
+      <w:lvlText w:val=""/>
+      <w:lvlJc w:val="left"/>
+      <w:pPr>
+        <w:tabs>
+          <w:tab w:val="num" w:pos="4320"/>
+        </w:tabs>
+        <w:ind w:left="4320" w:hanging="360"/>
+      </w:pPr>
+      <w:rPr>
+        <w:rFonts w:ascii="Wingdings" w:hAnsi="Wingdings" w:hint="default"/>
+        <w:sz w:val="20"/>
+      </w:rPr>
+    </w:lvl>
+    <w:lvl w:ilvl="6" w:tentative="1">
+      <w:start w:val="1"/>
+      <w:numFmt w:val="bullet"/>
+      <w:lvlText w:val=""/>
+      <w:lvlJc w:val="left"/>
+      <w:pPr>
+        <w:tabs>
+          <w:tab w:val="num" w:pos="5040"/>
+        </w:tabs>
+        <w:ind w:left="5040" w:hanging="360"/>
+      </w:pPr>
+      <w:rPr>
+        <w:rFonts w:ascii="Wingdings" w:hAnsi="Wingdings" w:hint="default"/>
+        <w:sz w:val="20"/>
+      </w:rPr>
+    </w:lvl>
+    <w:lvl w:ilvl="7" w:tentative="1">
+      <w:start w:val="1"/>
+      <w:numFmt w:val="bullet"/>
+      <w:lvlText w:val=""/>
+      <w:lvlJc w:val="left"/>
+      <w:pPr>
+        <w:tabs>
+          <w:tab w:val="num" w:pos="5760"/>
+        </w:tabs>
+        <w:ind w:left="5760" w:hanging="360"/>
+      </w:pPr>
+      <w:rPr>
+        <w:rFonts w:ascii="Wingdings" w:hAnsi="Wingdings" w:hint="default"/>
+        <w:sz w:val="20"/>
+      </w:rPr>
+    </w:lvl>
+    <w:lvl w:ilvl="8" w:tentative="1">
+      <w:start w:val="1"/>
+      <w:numFmt w:val="bullet"/>
+      <w:lvlText w:val=""/>
+      <w:lvlJc w:val="left"/>
+      <w:pPr>
+        <w:tabs>
+          <w:tab w:val="num" w:pos="6480"/>
+        </w:tabs>
+        <w:ind w:left="6480" w:hanging="360"/>
+      </w:pPr>
+      <w:rPr>
+        <w:rFonts w:ascii="Wingdings" w:hAnsi="Wingdings" w:hint="default"/>
+        <w:sz w:val="20"/>
+      </w:rPr>
+    </w:lvl>
+  </w:abstractNum>
+  <w:abstractNum w:abstractNumId="4" w15:restartNumberingAfterBreak="0">
+    <w:nsid w:val="4FB75D12"/>
+    <w:multiLevelType w:val="hybridMultilevel"/>
+    <w:tmpl w:val="4886BB48"/>
+    <w:lvl w:ilvl="0" w:tplc="4A92575E">
+      <w:start w:val="1"/>
+      <w:numFmt w:val="bullet"/>
+      <w:lvlText w:val="-"/>
+      <w:lvlJc w:val="left"/>
+      <w:pPr>
+        <w:ind w:left="720" w:hanging="360"/>
+      </w:pPr>
+      <w:rPr>
+        <w:rFonts w:ascii="Arial" w:eastAsia="Arial" w:hAnsi="Arial" w:cs="Arial" w:hint="default"/>
+      </w:rPr>
+    </w:lvl>
+    <w:lvl w:ilvl="1" w:tplc="0C070003" w:tentative="1">
+      <w:start w:val="1"/>
+      <w:numFmt w:val="bullet"/>
+      <w:lvlText w:val="o"/>
+      <w:lvlJc w:val="left"/>
+      <w:pPr>
+        <w:ind w:left="1440" w:hanging="360"/>
+      </w:pPr>
+      <w:rPr>
+        <w:rFonts w:ascii="Courier New" w:hAnsi="Courier New" w:cs="Courier New" w:hint="default"/>
+      </w:rPr>
+    </w:lvl>
+    <w:lvl w:ilvl="2" w:tplc="0C070005" w:tentative="1">
+      <w:start w:val="1"/>
+      <w:numFmt w:val="bullet"/>
+      <w:lvlText w:val=""/>
+      <w:lvlJc w:val="left"/>
+      <w:pPr>
+        <w:ind w:left="2160" w:hanging="360"/>
+      </w:pPr>
+      <w:rPr>
+        <w:rFonts w:ascii="Wingdings" w:hAnsi="Wingdings" w:hint="default"/>
+      </w:rPr>
+    </w:lvl>
+    <w:lvl w:ilvl="3" w:tplc="0C070001" w:tentative="1">
+      <w:start w:val="1"/>
+      <w:numFmt w:val="bullet"/>
+      <w:lvlText w:val=""/>
+      <w:lvlJc w:val="left"/>
+      <w:pPr>
+        <w:ind w:left="2880" w:hanging="360"/>
+      </w:pPr>
+      <w:rPr>
+        <w:rFonts w:ascii="Symbol" w:hAnsi="Symbol" w:hint="default"/>
+      </w:rPr>
+    </w:lvl>
+    <w:lvl w:ilvl="4" w:tplc="0C070003" w:tentative="1">
+      <w:start w:val="1"/>
+      <w:numFmt w:val="bullet"/>
+      <w:lvlText w:val="o"/>
+      <w:lvlJc w:val="left"/>
+      <w:pPr>
+        <w:ind w:left="3600" w:hanging="360"/>
+      </w:pPr>
+      <w:rPr>
+        <w:rFonts w:ascii="Courier New" w:hAnsi="Courier New" w:cs="Courier New" w:hint="default"/>
+      </w:rPr>
+    </w:lvl>
+    <w:lvl w:ilvl="5" w:tplc="0C070005" w:tentative="1">
+      <w:start w:val="1"/>
+      <w:numFmt w:val="bullet"/>
+      <w:lvlText w:val=""/>
+      <w:lvlJc w:val="left"/>
+      <w:pPr>
+        <w:ind w:left="4320" w:hanging="360"/>
+      </w:pPr>
+      <w:rPr>
+        <w:rFonts w:ascii="Wingdings" w:hAnsi="Wingdings" w:hint="default"/>
+      </w:rPr>
+    </w:lvl>
+    <w:lvl w:ilvl="6" w:tplc="0C070001" w:tentative="1">
+      <w:start w:val="1"/>
+      <w:numFmt w:val="bullet"/>
+      <w:lvlText w:val=""/>
+      <w:lvlJc w:val="left"/>
+      <w:pPr>
+        <w:ind w:left="5040" w:hanging="360"/>
+      </w:pPr>
+      <w:rPr>
+        <w:rFonts w:ascii="Symbol" w:hAnsi="Symbol" w:hint="default"/>
+      </w:rPr>
+    </w:lvl>
+    <w:lvl w:ilvl="7" w:tplc="0C070003" w:tentative="1">
+      <w:start w:val="1"/>
+      <w:numFmt w:val="bullet"/>
+      <w:lvlText w:val="o"/>
+      <w:lvlJc w:val="left"/>
+      <w:pPr>
+        <w:ind w:left="5760" w:hanging="360"/>
+      </w:pPr>
+      <w:rPr>
+        <w:rFonts w:ascii="Courier New" w:hAnsi="Courier New" w:cs="Courier New" w:hint="default"/>
+      </w:rPr>
+    </w:lvl>
+    <w:lvl w:ilvl="8" w:tplc="0C070005" w:tentative="1">
+      <w:start w:val="1"/>
+      <w:numFmt w:val="bullet"/>
+      <w:lvlText w:val=""/>
+      <w:lvlJc w:val="left"/>
+      <w:pPr>
+        <w:ind w:left="6480" w:hanging="360"/>
+      </w:pPr>
+      <w:rPr>
+        <w:rFonts w:ascii="Wingdings" w:hAnsi="Wingdings" w:hint="default"/>
+      </w:rPr>
+    </w:lvl>
+  </w:abstractNum>
+  <w:abstractNum w:abstractNumId="5" w15:restartNumberingAfterBreak="0">
     <w:nsid w:val="5FAD37B5"/>
     <w:multiLevelType w:val="multilevel"/>
     <w:tmpl w:val="C186B766"/>
@@ -8530,7 +9080,120 @@
       </w:rPr>
     </w:lvl>
   </w:abstractNum>
-  <w:abstractNum w:abstractNumId="4" w15:restartNumberingAfterBreak="0">
+  <w:abstractNum w:abstractNumId="6" w15:restartNumberingAfterBreak="0">
+    <w:nsid w:val="69D4334D"/>
+    <w:multiLevelType w:val="hybridMultilevel"/>
+    <w:tmpl w:val="0B807EA0"/>
+    <w:lvl w:ilvl="0" w:tplc="7026FF0C">
+      <w:start w:val="1"/>
+      <w:numFmt w:val="bullet"/>
+      <w:lvlText w:val="-"/>
+      <w:lvlJc w:val="left"/>
+      <w:pPr>
+        <w:ind w:left="720" w:hanging="360"/>
+      </w:pPr>
+      <w:rPr>
+        <w:rFonts w:ascii="Arial" w:eastAsia="Arial" w:hAnsi="Arial" w:cs="Arial" w:hint="default"/>
+      </w:rPr>
+    </w:lvl>
+    <w:lvl w:ilvl="1" w:tplc="0C070003" w:tentative="1">
+      <w:start w:val="1"/>
+      <w:numFmt w:val="bullet"/>
+      <w:lvlText w:val="o"/>
+      <w:lvlJc w:val="left"/>
+      <w:pPr>
+        <w:ind w:left="1440" w:hanging="360"/>
+      </w:pPr>
+      <w:rPr>
+        <w:rFonts w:ascii="Courier New" w:hAnsi="Courier New" w:cs="Courier New" w:hint="default"/>
+      </w:rPr>
+    </w:lvl>
+    <w:lvl w:ilvl="2" w:tplc="0C070005" w:tentative="1">
+      <w:start w:val="1"/>
+      <w:numFmt w:val="bullet"/>
+      <w:lvlText w:val=""/>
+      <w:lvlJc w:val="left"/>
+      <w:pPr>
+        <w:ind w:left="2160" w:hanging="360"/>
+      </w:pPr>
+      <w:rPr>
+        <w:rFonts w:ascii="Wingdings" w:hAnsi="Wingdings" w:hint="default"/>
+      </w:rPr>
+    </w:lvl>
+    <w:lvl w:ilvl="3" w:tplc="0C070001" w:tentative="1">
+      <w:start w:val="1"/>
+      <w:numFmt w:val="bullet"/>
+      <w:lvlText w:val=""/>
+      <w:lvlJc w:val="left"/>
+      <w:pPr>
+        <w:ind w:left="2880" w:hanging="360"/>
+      </w:pPr>
+      <w:rPr>
+        <w:rFonts w:ascii="Symbol" w:hAnsi="Symbol" w:hint="default"/>
+      </w:rPr>
+    </w:lvl>
+    <w:lvl w:ilvl="4" w:tplc="0C070003" w:tentative="1">
+      <w:start w:val="1"/>
+      <w:numFmt w:val="bullet"/>
+      <w:lvlText w:val="o"/>
+      <w:lvlJc w:val="left"/>
+      <w:pPr>
+        <w:ind w:left="3600" w:hanging="360"/>
+      </w:pPr>
+      <w:rPr>
+        <w:rFonts w:ascii="Courier New" w:hAnsi="Courier New" w:cs="Courier New" w:hint="default"/>
+      </w:rPr>
+    </w:lvl>
+    <w:lvl w:ilvl="5" w:tplc="0C070005" w:tentative="1">
+      <w:start w:val="1"/>
+      <w:numFmt w:val="bullet"/>
+      <w:lvlText w:val=""/>
+      <w:lvlJc w:val="left"/>
+      <w:pPr>
+        <w:ind w:left="4320" w:hanging="360"/>
+      </w:pPr>
+      <w:rPr>
+        <w:rFonts w:ascii="Wingdings" w:hAnsi="Wingdings" w:hint="default"/>
+      </w:rPr>
+    </w:lvl>
+    <w:lvl w:ilvl="6" w:tplc="0C070001" w:tentative="1">
+      <w:start w:val="1"/>
+      <w:numFmt w:val="bullet"/>
+      <w:lvlText w:val=""/>
+      <w:lvlJc w:val="left"/>
+      <w:pPr>
+        <w:ind w:left="5040" w:hanging="360"/>
+      </w:pPr>
+      <w:rPr>
+        <w:rFonts w:ascii="Symbol" w:hAnsi="Symbol" w:hint="default"/>
+      </w:rPr>
+    </w:lvl>
+    <w:lvl w:ilvl="7" w:tplc="0C070003" w:tentative="1">
+      <w:start w:val="1"/>
+      <w:numFmt w:val="bullet"/>
+      <w:lvlText w:val="o"/>
+      <w:lvlJc w:val="left"/>
+      <w:pPr>
+        <w:ind w:left="5760" w:hanging="360"/>
+      </w:pPr>
+      <w:rPr>
+        <w:rFonts w:ascii="Courier New" w:hAnsi="Courier New" w:cs="Courier New" w:hint="default"/>
+      </w:rPr>
+    </w:lvl>
+    <w:lvl w:ilvl="8" w:tplc="0C070005" w:tentative="1">
+      <w:start w:val="1"/>
+      <w:numFmt w:val="bullet"/>
+      <w:lvlText w:val=""/>
+      <w:lvlJc w:val="left"/>
+      <w:pPr>
+        <w:ind w:left="6480" w:hanging="360"/>
+      </w:pPr>
+      <w:rPr>
+        <w:rFonts w:ascii="Wingdings" w:hAnsi="Wingdings" w:hint="default"/>
+      </w:rPr>
+    </w:lvl>
+  </w:abstractNum>
+  <w:abstractNum w:abstractNumId="7" w15:restartNumberingAfterBreak="0">
     <w:nsid w:val="6A422CAE"/>
     <w:multiLevelType w:val="multilevel"/>
     <w:tmpl w:val="74882688"/>
@@ -8642,7 +9305,156 @@
       </w:rPr>
     </w:lvl>
   </w:abstractNum>
-  <w:abstractNum w:abstractNumId="5" w15:restartNumberingAfterBreak="0">
+  <w:abstractNum w:abstractNumId="8" w15:restartNumberingAfterBreak="0">
+    <w:nsid w:val="6D5E0407"/>
+    <w:multiLevelType w:val="multilevel"/>
+    <w:tmpl w:val="5CF0B660"/>
+    <w:lvl w:ilvl="0">
+      <w:start w:val="1"/>
+      <w:numFmt w:val="bullet"/>
+      <w:lvlText w:val=""/>
+      <w:lvlJc w:val="left"/>
+      <w:pPr>
+        <w:tabs>
+          <w:tab w:val="num" w:pos="720"/>
+        </w:tabs>
+        <w:ind w:left="720" w:hanging="360"/>
+      </w:pPr>
+      <w:rPr>
+        <w:rFonts w:ascii="Symbol" w:hAnsi="Symbol" w:hint="default"/>
+        <w:sz w:val="20"/>
+      </w:rPr>
+    </w:lvl>
+    <w:lvl w:ilvl="1" w:tentative="1">
+      <w:start w:val="1"/>
+      <w:numFmt w:val="bullet"/>
+      <w:lvlText w:val="o"/>
+      <w:lvlJc w:val="left"/>
+      <w:pPr>
+        <w:tabs>
+          <w:tab w:val="num" w:pos="1440"/>
+        </w:tabs>
+        <w:ind w:left="1440" w:hanging="360"/>
+      </w:pPr>
+      <w:rPr>
+        <w:rFonts w:ascii="Courier New" w:hAnsi="Courier New" w:hint="default"/>
+        <w:sz w:val="20"/>
+      </w:rPr>
+    </w:lvl>
+    <w:lvl w:ilvl="2" w:tentative="1">
+      <w:start w:val="1"/>
+      <w:numFmt w:val="bullet"/>
+      <w:lvlText w:val=""/>
+      <w:lvlJc w:val="left"/>
+      <w:pPr>
+        <w:tabs>
+          <w:tab w:val="num" w:pos="2160"/>
+        </w:tabs>
+        <w:ind w:left="2160" w:hanging="360"/>
+      </w:pPr>
+      <w:rPr>
+        <w:rFonts w:ascii="Wingdings" w:hAnsi="Wingdings" w:hint="default"/>
+        <w:sz w:val="20"/>
+      </w:rPr>
+    </w:lvl>
+    <w:lvl w:ilvl="3" w:tentative="1">
+      <w:start w:val="1"/>
+      <w:numFmt w:val="bullet"/>
+      <w:lvlText w:val=""/>
+      <w:lvlJc w:val="left"/>
+      <w:pPr>
+        <w:tabs>
+          <w:tab w:val="num" w:pos="2880"/>
+        </w:tabs>
+        <w:ind w:left="2880" w:hanging="360"/>
+      </w:pPr>
+      <w:rPr>
+        <w:rFonts w:ascii="Wingdings" w:hAnsi="Wingdings" w:hint="default"/>
+        <w:sz w:val="20"/>
+      </w:rPr>
+    </w:lvl>
+    <w:lvl w:ilvl="4" w:tentative="1">
+      <w:start w:val="1"/>
+      <w:numFmt w:val="bullet"/>
+      <w:lvlText w:val=""/>
+      <w:lvlJc w:val="left"/>
+      <w:pPr>
+        <w:tabs>
+          <w:tab w:val="num" w:pos="3600"/>
+        </w:tabs>
+        <w:ind w:left="3600" w:hanging="360"/>
+      </w:pPr>
+      <w:rPr>
+        <w:rFonts w:ascii="Wingdings" w:hAnsi="Wingdings" w:hint="default"/>
+        <w:sz w:val="20"/>
+      </w:rPr>
+    </w:lvl>
+    <w:lvl w:ilvl="5" w:tentative="1">
+      <w:start w:val="1"/>
+      <w:numFmt w:val="bullet"/>
+      <w:lvlText w:val=""/>
+      <w:lvlJc w:val="left"/>
+      <w:pPr>
+        <w:tabs>
+          <w:tab w:val="num" w:pos="4320"/>
+        </w:tabs>
+        <w:ind w:left="4320" w:hanging="360"/>
+      </w:pPr>
+      <w:rPr>
+        <w:rFonts w:ascii="Wingdings" w:hAnsi="Wingdings" w:hint="default"/>
+        <w:sz w:val="20"/>
+      </w:rPr>
+    </w:lvl>
+    <w:lvl w:ilvl="6" w:tentative="1">
+      <w:start w:val="1"/>
+      <w:numFmt w:val="bullet"/>
+      <w:lvlText w:val=""/>
+      <w:lvlJc w:val="left"/>
+      <w:pPr>
+        <w:tabs>
+          <w:tab w:val="num" w:pos="5040"/>
+        </w:tabs>
+        <w:ind w:left="5040" w:hanging="360"/>
+      </w:pPr>
+      <w:rPr>
+        <w:rFonts w:ascii="Wingdings" w:hAnsi="Wingdings" w:hint="default"/>
+        <w:sz w:val="20"/>
+      </w:rPr>
+    </w:lvl>
+    <w:lvl w:ilvl="7" w:tentative="1">
+      <w:start w:val="1"/>
+      <w:numFmt w:val="bullet"/>
+      <w:lvlText w:val=""/>
+      <w:lvlJc w:val="left"/>
+      <w:pPr>
+        <w:tabs>
+          <w:tab w:val="num" w:pos="5760"/>
+        </w:tabs>
+        <w:ind w:left="5760" w:hanging="360"/>
+      </w:pPr>
+      <w:rPr>
+        <w:rFonts w:ascii="Wingdings" w:hAnsi="Wingdings" w:hint="default"/>
+        <w:sz w:val="20"/>
+      </w:rPr>
+    </w:lvl>
+    <w:lvl w:ilvl="8" w:tentative="1">
+      <w:start w:val="1"/>
+      <w:numFmt w:val="bullet"/>
+      <w:lvlText w:val=""/>
+      <w:lvlJc w:val="left"/>
+      <w:pPr>
+        <w:tabs>
+          <w:tab w:val="num" w:pos="6480"/>
+        </w:tabs>
+        <w:ind w:left="6480" w:hanging="360"/>
+      </w:pPr>
+      <w:rPr>
+        <w:rFonts w:ascii="Wingdings" w:hAnsi="Wingdings" w:hint="default"/>
+        <w:sz w:val="20"/>
+      </w:rPr>
+    </w:lvl>
+  </w:abstractNum>
+  <w:abstractNum w:abstractNumId="9" w15:restartNumberingAfterBreak="0">
     <w:nsid w:val="6F085DBA"/>
     <w:multiLevelType w:val="multilevel"/>
     <w:tmpl w:val="FC0E3F08"/>
@@ -8755,7 +9567,7 @@
       </w:rPr>
     </w:lvl>
   </w:abstractNum>
-  <w:abstractNum w:abstractNumId="6" w15:restartNumberingAfterBreak="0">
+  <w:abstractNum w:abstractNumId="10" w15:restartNumberingAfterBreak="0">
     <w:nsid w:val="6FEE4D98"/>
     <w:multiLevelType w:val="multilevel"/>
     <w:tmpl w:val="17A6B4C6"/>
@@ -8868,7 +9680,7 @@
       </w:rPr>
     </w:lvl>
   </w:abstractNum>
-  <w:abstractNum w:abstractNumId="7" w15:restartNumberingAfterBreak="0">
+  <w:abstractNum w:abstractNumId="11" w15:restartNumberingAfterBreak="0">
     <w:nsid w:val="76B979CF"/>
     <w:multiLevelType w:val="hybridMultilevel"/>
     <w:tmpl w:val="80EE8786"/>
@@ -8981,7 +9793,7 @@
       </w:rPr>
     </w:lvl>
   </w:abstractNum>
-  <w:abstractNum w:abstractNumId="8" w15:restartNumberingAfterBreak="0">
+  <w:abstractNum w:abstractNumId="12" w15:restartNumberingAfterBreak="0">
     <w:nsid w:val="7E7763D8"/>
     <w:multiLevelType w:val="multilevel"/>
     <w:tmpl w:val="62FA67F6"/>
@@ -9095,31 +9907,43 @@
     </w:lvl>
   </w:abstractNum>
   <w:num w:numId="1" w16cid:durableId="612444409">
-    <w:abstractNumId w:val="8"/>
+    <w:abstractNumId w:val="12"/>
   </w:num>
   <w:num w:numId="2" w16cid:durableId="657420638">
     <w:abstractNumId w:val="1"/>
   </w:num>
   <w:num w:numId="3" w16cid:durableId="1523208396">
-    <w:abstractNumId w:val="3"/>
+    <w:abstractNumId w:val="5"/>
   </w:num>
   <w:num w:numId="4" w16cid:durableId="210701204">
-    <w:abstractNumId w:val="4"/>
+    <w:abstractNumId w:val="7"/>
   </w:num>
   <w:num w:numId="5" w16cid:durableId="944116241">
     <w:abstractNumId w:val="0"/>
   </w:num>
   <w:num w:numId="6" w16cid:durableId="1096754199">
-    <w:abstractNumId w:val="6"/>
+    <w:abstractNumId w:val="10"/>
   </w:num>
   <w:num w:numId="7" w16cid:durableId="1760172558">
-    <w:abstractNumId w:val="5"/>
+    <w:abstractNumId w:val="9"/>
   </w:num>
   <w:num w:numId="8" w16cid:durableId="1104961200">
-    <w:abstractNumId w:val="7"/>
+    <w:abstractNumId w:val="11"/>
   </w:num>
   <w:num w:numId="9" w16cid:durableId="1246722052">
     <w:abstractNumId w:val="2"/>
+  </w:num>
+  <w:num w:numId="10" w16cid:durableId="1938828058">
+    <w:abstractNumId w:val="6"/>
+  </w:num>
+  <w:num w:numId="11" w16cid:durableId="176819377">
+    <w:abstractNumId w:val="4"/>
+  </w:num>
+  <w:num w:numId="12" w16cid:durableId="946736951">
+    <w:abstractNumId w:val="3"/>
+  </w:num>
+  <w:num w:numId="13" w16cid:durableId="480855941">
+    <w:abstractNumId w:val="8"/>
   </w:num>
 </w:numbering>
 </file>

--- a/Documentation/Project_Documentation.docx
+++ b/Documentation/Project_Documentation.docx
@@ -1,6 +1,6 @@
 
 <file path=word/document.xml><?xml version="1.0" encoding="utf-8"?>
-<w:document xmlns:wpc="http://schemas.microsoft.com/office/word/2010/wordprocessingCanvas" xmlns:cx="http://schemas.microsoft.com/office/drawing/2014/chartex" xmlns:cx1="http://schemas.microsoft.com/office/drawing/2015/9/8/chartex" xmlns:cx2="http://schemas.microsoft.com/office/drawing/2015/10/21/chartex" xmlns:cx3="http://schemas.microsoft.com/office/drawing/2016/5/9/chartex" xmlns:cx4="http://schemas.microsoft.com/office/drawing/2016/5/10/chartex" xmlns:cx5="http://schemas.microsoft.com/office/drawing/2016/5/11/chartex" xmlns:cx6="http://schemas.microsoft.com/office/drawing/2016/5/12/chartex" xmlns:cx7="http://schemas.microsoft.com/office/drawing/2016/5/13/chartex" xmlns:cx8="http://schemas.microsoft.com/office/drawing/2016/5/14/chartex" xmlns:mc="http://schemas.openxmlformats.org/markup-compatibility/2006" xmlns:aink="http://schemas.microsoft.com/office/drawing/2016/ink" xmlns:am3d="http://schemas.microsoft.com/office/drawing/2017/model3d" xmlns:o="urn:schemas-microsoft-com:office:office" xmlns:oel="http://schemas.microsoft.com/office/2019/extlst" xmlns:r="http://schemas.openxmlformats.org/officeDocument/2006/relationships" xmlns:m="http://schemas.openxmlformats.org/officeDocument/2006/math" xmlns:v="urn:schemas-microsoft-com:vml" xmlns:wp14="http://schemas.microsoft.com/office/word/2010/wordprocessingDrawing" xmlns:wp="http://schemas.openxmlformats.org/drawingml/2006/wordprocessingDrawing" xmlns:w10="urn:schemas-microsoft-com:office:word" xmlns:w="http://schemas.openxmlformats.org/wordprocessingml/2006/main" xmlns:w14="http://schemas.microsoft.com/office/word/2010/wordml" xmlns:w15="http://schemas.microsoft.com/office/word/2012/wordml" xmlns:w16cex="http://schemas.microsoft.com/office/word/2018/wordml/cex" xmlns:w16cid="http://schemas.microsoft.com/office/word/2016/wordml/cid" xmlns:w16="http://schemas.microsoft.com/office/word/2018/wordml" xmlns:w16sdtdh="http://schemas.microsoft.com/office/word/2020/wordml/sdtdatahash" xmlns:w16se="http://schemas.microsoft.com/office/word/2015/wordml/symex" xmlns:wpg="http://schemas.microsoft.com/office/word/2010/wordprocessingGroup" xmlns:wpi="http://schemas.microsoft.com/office/word/2010/wordprocessingInk" xmlns:wne="http://schemas.microsoft.com/office/word/2006/wordml" xmlns:wps="http://schemas.microsoft.com/office/word/2010/wordprocessingShape" mc:Ignorable="w14 w15 w16se w16cid w16 w16cex w16sdtdh wp14">
+<w:document xmlns:wpc="http://schemas.microsoft.com/office/word/2010/wordprocessingCanvas" xmlns:cx="http://schemas.microsoft.com/office/drawing/2014/chartex" xmlns:cx1="http://schemas.microsoft.com/office/drawing/2015/9/8/chartex" xmlns:cx2="http://schemas.microsoft.com/office/drawing/2015/10/21/chartex" xmlns:cx3="http://schemas.microsoft.com/office/drawing/2016/5/9/chartex" xmlns:cx4="http://schemas.microsoft.com/office/drawing/2016/5/10/chartex" xmlns:cx5="http://schemas.microsoft.com/office/drawing/2016/5/11/chartex" xmlns:cx6="http://schemas.microsoft.com/office/drawing/2016/5/12/chartex" xmlns:cx7="http://schemas.microsoft.com/office/drawing/2016/5/13/chartex" xmlns:cx8="http://schemas.microsoft.com/office/drawing/2016/5/14/chartex" xmlns:mc="http://schemas.openxmlformats.org/markup-compatibility/2006" xmlns:aink="http://schemas.microsoft.com/office/drawing/2016/ink" xmlns:am3d="http://schemas.microsoft.com/office/drawing/2017/model3d" xmlns:o="urn:schemas-microsoft-com:office:office" xmlns:oel="http://schemas.microsoft.com/office/2019/extlst" xmlns:r="http://schemas.openxmlformats.org/officeDocument/2006/relationships" xmlns:m="http://schemas.openxmlformats.org/officeDocument/2006/math" xmlns:v="urn:schemas-microsoft-com:vml" xmlns:wp14="http://schemas.microsoft.com/office/word/2010/wordprocessingDrawing" xmlns:wp="http://schemas.openxmlformats.org/drawingml/2006/wordprocessingDrawing" xmlns:w10="urn:schemas-microsoft-com:office:word" xmlns:w="http://schemas.openxmlformats.org/wordprocessingml/2006/main" xmlns:w14="http://schemas.microsoft.com/office/word/2010/wordml" xmlns:w15="http://schemas.microsoft.com/office/word/2012/wordml" xmlns:w16cex="http://schemas.microsoft.com/office/word/2018/wordml/cex" xmlns:w16cid="http://schemas.microsoft.com/office/word/2016/wordml/cid" xmlns:w16="http://schemas.microsoft.com/office/word/2018/wordml" xmlns:w16du="http://schemas.microsoft.com/office/word/2023/wordml/word16du" xmlns:w16sdtdh="http://schemas.microsoft.com/office/word/2020/wordml/sdtdatahash" xmlns:w16se="http://schemas.microsoft.com/office/word/2015/wordml/symex" xmlns:wpg="http://schemas.microsoft.com/office/word/2010/wordprocessingGroup" xmlns:wpi="http://schemas.microsoft.com/office/word/2010/wordprocessingInk" xmlns:wne="http://schemas.microsoft.com/office/word/2006/wordml" xmlns:wps="http://schemas.microsoft.com/office/word/2010/wordprocessingShape" mc:Ignorable="w14 w15 w16se w16cid w16 w16cex w16sdtdh w16du wp14">
   <w:body>
     <w:p>
       <w:pPr>
@@ -8,11 +8,9 @@
         <w:spacing w:before="1134"/>
         <w:ind w:left="0"/>
       </w:pPr>
-      <w:proofErr w:type="spellStart"/>
       <w:r>
         <w:t>Masterthesis</w:t>
       </w:r>
-      <w:proofErr w:type="spellEnd"/>
     </w:p>
     <w:p>
       <w:pPr>
@@ -62,24 +60,14 @@
       </w:pPr>
       <w:bookmarkStart w:id="0" w:name="_heading=h.gjdgxs" w:colFirst="0" w:colLast="0"/>
       <w:bookmarkEnd w:id="0"/>
-      <w:proofErr w:type="spellStart"/>
       <w:r>
         <w:lastRenderedPageBreak/>
         <w:t>Prerequisits</w:t>
       </w:r>
-      <w:proofErr w:type="spellEnd"/>
     </w:p>
     <w:p>
       <w:r>
-        <w:t xml:space="preserve">This </w:t>
-      </w:r>
-      <w:proofErr w:type="spellStart"/>
-      <w:r>
-        <w:t>masterthesis</w:t>
-      </w:r>
-      <w:proofErr w:type="spellEnd"/>
-      <w:r>
-        <w:t xml:space="preserve"> is part of the ASTERICS-Project funded by the European Union.</w:t>
+        <w:t>This masterthesis is part of the ASTERICS-Project funded by the European Union.</w:t>
       </w:r>
     </w:p>
     <w:p>
@@ -194,7 +182,6 @@
           <w:lang w:val="en-GB"/>
         </w:rPr>
       </w:pPr>
-      <w:proofErr w:type="spellStart"/>
       <w:r>
         <w:rPr>
           <w:rFonts w:eastAsia="Times New Roman"/>
@@ -202,17 +189,7 @@
           <w:shd w:val="clear" w:color="auto" w:fill="FFFFFF"/>
           <w:lang w:val="en-GB"/>
         </w:rPr>
-        <w:t>GlassousePro</w:t>
-      </w:r>
-      <w:proofErr w:type="spellEnd"/>
-      <w:r>
-        <w:rPr>
-          <w:rFonts w:eastAsia="Times New Roman"/>
-          <w:color w:val="000000"/>
-          <w:shd w:val="clear" w:color="auto" w:fill="FFFFFF"/>
-          <w:lang w:val="en-GB"/>
-        </w:rPr>
-        <w:t xml:space="preserve"> has been tested t</w:t>
+        <w:t>GlassousePro has been tested t</w:t>
       </w:r>
       <w:r>
         <w:rPr>
@@ -315,47 +292,7 @@
           <w:shd w:val="clear" w:color="auto" w:fill="FFFFFF"/>
           <w:lang w:val="en-GB"/>
         </w:rPr>
-        <w:t xml:space="preserve"> The device needs to be calibrated after startup. This requires </w:t>
-      </w:r>
-      <w:proofErr w:type="gramStart"/>
-      <w:r>
-        <w:rPr>
-          <w:rFonts w:eastAsia="Times New Roman"/>
-          <w:color w:val="000000"/>
-          <w:shd w:val="clear" w:color="auto" w:fill="FFFFFF"/>
-          <w:lang w:val="en-GB"/>
-        </w:rPr>
-        <w:t>to place</w:t>
-      </w:r>
-      <w:proofErr w:type="gramEnd"/>
-      <w:r>
-        <w:rPr>
-          <w:rFonts w:eastAsia="Times New Roman"/>
-          <w:color w:val="000000"/>
-          <w:shd w:val="clear" w:color="auto" w:fill="FFFFFF"/>
-          <w:lang w:val="en-GB"/>
-        </w:rPr>
-        <w:t xml:space="preserve"> it on a flat surface and wait a few seconds. </w:t>
-      </w:r>
-      <w:proofErr w:type="gramStart"/>
-      <w:r>
-        <w:rPr>
-          <w:rFonts w:eastAsia="Times New Roman"/>
-          <w:color w:val="000000"/>
-          <w:shd w:val="clear" w:color="auto" w:fill="FFFFFF"/>
-          <w:lang w:val="en-GB"/>
-        </w:rPr>
-        <w:t>Otherwise</w:t>
-      </w:r>
-      <w:proofErr w:type="gramEnd"/>
-      <w:r>
-        <w:rPr>
-          <w:rFonts w:eastAsia="Times New Roman"/>
-          <w:color w:val="000000"/>
-          <w:shd w:val="clear" w:color="auto" w:fill="FFFFFF"/>
-          <w:lang w:val="en-GB"/>
-        </w:rPr>
-        <w:t xml:space="preserve"> the mouse always drifts.</w:t>
+        <w:t xml:space="preserve"> The device needs to be calibrated after startup. This requires to place it on a flat surface and wait a few seconds. Otherwise the mouse always drifts.</w:t>
       </w:r>
     </w:p>
     <w:p>
@@ -392,27 +329,7 @@
           <w:shd w:val="clear" w:color="auto" w:fill="FFFFFF"/>
           <w:lang w:val="en-GB"/>
         </w:rPr>
-        <w:t xml:space="preserve"> 250 </w:t>
-      </w:r>
-      <w:proofErr w:type="spellStart"/>
-      <w:r>
-        <w:rPr>
-          <w:rFonts w:eastAsia="Times New Roman"/>
-          <w:color w:val="000000"/>
-          <w:shd w:val="clear" w:color="auto" w:fill="FFFFFF"/>
-          <w:lang w:val="en-GB"/>
-        </w:rPr>
-        <w:t>mAh</w:t>
-      </w:r>
-      <w:proofErr w:type="spellEnd"/>
-      <w:r>
-        <w:rPr>
-          <w:rFonts w:eastAsia="Times New Roman"/>
-          <w:color w:val="000000"/>
-          <w:shd w:val="clear" w:color="auto" w:fill="FFFFFF"/>
-          <w:lang w:val="en-GB"/>
-        </w:rPr>
-        <w:t xml:space="preserve"> battery</w:t>
+        <w:t xml:space="preserve"> 250 mAh battery</w:t>
       </w:r>
     </w:p>
     <w:p>
@@ -725,19 +642,8 @@
           <w:shd w:val="clear" w:color="auto" w:fill="FFFFFF"/>
           <w:lang w:val="en-GB"/>
         </w:rPr>
-        <w:t xml:space="preserve">to show, which device is </w:t>
-      </w:r>
-      <w:proofErr w:type="gramStart"/>
-      <w:r>
-        <w:rPr>
-          <w:rFonts w:eastAsia="Times New Roman"/>
-          <w:color w:val="000000"/>
-          <w:shd w:val="clear" w:color="auto" w:fill="FFFFFF"/>
-          <w:lang w:val="en-GB"/>
-        </w:rPr>
-        <w:t>connected</w:t>
-      </w:r>
-      <w:proofErr w:type="gramEnd"/>
+        <w:t>to show, which device is connected</w:t>
+      </w:r>
     </w:p>
     <w:p>
       <w:pPr>
@@ -885,9 +791,8 @@
           <w:shd w:val="clear" w:color="auto" w:fill="FFFFFF"/>
           <w:lang w:val="en-GB"/>
         </w:rPr>
-        <w:t xml:space="preserve">Furthermore, </w:t>
-      </w:r>
-      <w:proofErr w:type="spellStart"/>
+        <w:t>Furthermore, Glassouse uses a 9-DOF IMU, which includes a magnetometer in order to reduce mouse pointer drift</w:t>
+      </w:r>
       <w:r>
         <w:rPr>
           <w:rFonts w:eastAsia="Times New Roman"/>
@@ -895,45 +800,6 @@
           <w:shd w:val="clear" w:color="auto" w:fill="FFFFFF"/>
           <w:lang w:val="en-GB"/>
         </w:rPr>
-        <w:t>Glassouse</w:t>
-      </w:r>
-      <w:proofErr w:type="spellEnd"/>
-      <w:r>
-        <w:rPr>
-          <w:rFonts w:eastAsia="Times New Roman"/>
-          <w:color w:val="000000"/>
-          <w:shd w:val="clear" w:color="auto" w:fill="FFFFFF"/>
-          <w:lang w:val="en-GB"/>
-        </w:rPr>
-        <w:t xml:space="preserve"> uses a 9-DOF IMU, which includes a magnetometer </w:t>
-      </w:r>
-      <w:proofErr w:type="gramStart"/>
-      <w:r>
-        <w:rPr>
-          <w:rFonts w:eastAsia="Times New Roman"/>
-          <w:color w:val="000000"/>
-          <w:shd w:val="clear" w:color="auto" w:fill="FFFFFF"/>
-          <w:lang w:val="en-GB"/>
-        </w:rPr>
-        <w:t>in order to</w:t>
-      </w:r>
-      <w:proofErr w:type="gramEnd"/>
-      <w:r>
-        <w:rPr>
-          <w:rFonts w:eastAsia="Times New Roman"/>
-          <w:color w:val="000000"/>
-          <w:shd w:val="clear" w:color="auto" w:fill="FFFFFF"/>
-          <w:lang w:val="en-GB"/>
-        </w:rPr>
-        <w:t xml:space="preserve"> reduce mouse pointer drift</w:t>
-      </w:r>
-      <w:r>
-        <w:rPr>
-          <w:rFonts w:eastAsia="Times New Roman"/>
-          <w:color w:val="000000"/>
-          <w:shd w:val="clear" w:color="auto" w:fill="FFFFFF"/>
-          <w:lang w:val="en-GB"/>
-        </w:rPr>
         <w:t>.</w:t>
       </w:r>
     </w:p>
@@ -981,15 +847,7 @@
         <w:spacing w:after="0"/>
       </w:pPr>
       <w:r>
-        <w:t xml:space="preserve">The </w:t>
-      </w:r>
-      <w:proofErr w:type="spellStart"/>
-      <w:r>
-        <w:t>HeadMouse</w:t>
-      </w:r>
-      <w:proofErr w:type="spellEnd"/>
-      <w:r>
-        <w:t xml:space="preserve"> device shall support the following features:</w:t>
+        <w:t>The HeadMouse device shall support the following features:</w:t>
       </w:r>
     </w:p>
     <w:p>
@@ -1061,15 +919,7 @@
         <w:spacing w:after="0"/>
       </w:pPr>
       <w:r>
-        <w:t>3 jacks for user input buttons (left</w:t>
-      </w:r>
-      <w:proofErr w:type="gramStart"/>
-      <w:r>
-        <w:t>-,right</w:t>
-      </w:r>
-      <w:proofErr w:type="gramEnd"/>
-      <w:r>
-        <w:t>-click, scroll)</w:t>
+        <w:t>3 jacks for user input buttons (left-,right-click, scroll)</w:t>
       </w:r>
     </w:p>
     <w:p>
@@ -1081,13 +931,8 @@
         <w:spacing w:after="0"/>
       </w:pPr>
       <w:r>
-        <w:t xml:space="preserve">Sip &amp; puff sensor input for alternative control </w:t>
-      </w:r>
-      <w:proofErr w:type="gramStart"/>
-      <w:r>
-        <w:t>mechanism</w:t>
-      </w:r>
-      <w:proofErr w:type="gramEnd"/>
+        <w:t>Sip &amp; puff sensor input for alternative control mechanism</w:t>
+      </w:r>
     </w:p>
     <w:p>
       <w:pPr>
@@ -1145,15 +990,7 @@
         <w:spacing w:after="240"/>
       </w:pPr>
       <w:r>
-        <w:t xml:space="preserve">The goal is to implement a cost effective </w:t>
-      </w:r>
-      <w:proofErr w:type="spellStart"/>
-      <w:r>
-        <w:t>HeadMouse</w:t>
-      </w:r>
-      <w:proofErr w:type="spellEnd"/>
-      <w:r>
-        <w:t xml:space="preserve"> Design which supports all necessary features a computer mouse has. </w:t>
+        <w:t xml:space="preserve">The goal is to implement a cost effective HeadMouse Design which supports all necessary features a computer mouse has. </w:t>
       </w:r>
     </w:p>
     <w:p>
@@ -1170,7 +1007,10 @@
       <w:bookmarkStart w:id="3" w:name="_heading=h.q5ccwpdfthd" w:colFirst="0" w:colLast="0"/>
       <w:bookmarkEnd w:id="3"/>
       <w:r>
-        <w:t>V1</w:t>
+        <w:t>V</w:t>
+      </w:r>
+      <w:r>
+        <w:t>1.0.0</w:t>
       </w:r>
     </w:p>
     <w:p>
@@ -1287,13 +1127,8 @@
         <w:fldChar w:fldCharType="end"/>
       </w:r>
       <w:r>
-        <w:t xml:space="preserve">: Power management </w:t>
-      </w:r>
-      <w:proofErr w:type="gramStart"/>
-      <w:r>
-        <w:t>schematic</w:t>
-      </w:r>
-      <w:proofErr w:type="gramEnd"/>
+        <w:t>: Power management schematic</w:t>
+      </w:r>
     </w:p>
     <w:p>
       <w:pPr>
@@ -1312,71 +1147,13 @@
         <w:rPr>
           <w:bCs/>
         </w:rPr>
-        <w:t xml:space="preserve">Currently, a 500 </w:t>
-      </w:r>
-      <w:proofErr w:type="spellStart"/>
+        <w:t>Currently, a 500 mAh battery is implemented. T</w:t>
+      </w:r>
       <w:r>
         <w:rPr>
           <w:bCs/>
         </w:rPr>
-        <w:t>mAh</w:t>
-      </w:r>
-      <w:proofErr w:type="spellEnd"/>
-      <w:r>
-        <w:rPr>
-          <w:bCs/>
-        </w:rPr>
-        <w:t xml:space="preserve"> battery is </w:t>
-      </w:r>
-      <w:proofErr w:type="gramStart"/>
-      <w:r>
-        <w:rPr>
-          <w:bCs/>
-        </w:rPr>
-        <w:t>implemented</w:t>
-      </w:r>
-      <w:proofErr w:type="gramEnd"/>
-      <w:r>
-        <w:rPr>
-          <w:bCs/>
-        </w:rPr>
-        <w:t>. T</w:t>
-      </w:r>
-      <w:r>
-        <w:rPr>
-          <w:bCs/>
-        </w:rPr>
-        <w:t xml:space="preserve">he duration until the battery needs to be </w:t>
-      </w:r>
-      <w:proofErr w:type="spellStart"/>
-      <w:proofErr w:type="gramStart"/>
-      <w:r>
-        <w:rPr>
-          <w:bCs/>
-        </w:rPr>
-        <w:t>recharched</w:t>
-      </w:r>
-      <w:proofErr w:type="spellEnd"/>
-      <w:proofErr w:type="gramEnd"/>
-      <w:r>
-        <w:rPr>
-          <w:bCs/>
-        </w:rPr>
-        <w:t xml:space="preserve"> shall be evaluated during the project. The design is based on the board design from ESP32Thing from </w:t>
-      </w:r>
-      <w:proofErr w:type="spellStart"/>
-      <w:r>
-        <w:rPr>
-          <w:bCs/>
-        </w:rPr>
-        <w:t>Sparkfun</w:t>
-      </w:r>
-      <w:proofErr w:type="spellEnd"/>
-      <w:r>
-        <w:rPr>
-          <w:bCs/>
-        </w:rPr>
-        <w:t xml:space="preserve"> (</w:t>
+        <w:t>he duration until the battery needs to be recharched shall be evaluated during the project. The design is based on the board design from ESP32Thing from Sparkfun (</w:t>
       </w:r>
       <w:hyperlink r:id="rId11">
         <w:r>
@@ -1476,13 +1253,8 @@
         <w:fldChar w:fldCharType="end"/>
       </w:r>
       <w:r>
-        <w:t xml:space="preserve">: Battery management </w:t>
-      </w:r>
-      <w:proofErr w:type="gramStart"/>
-      <w:r>
-        <w:t>schematic</w:t>
-      </w:r>
-      <w:proofErr w:type="gramEnd"/>
+        <w:t>: Battery management schematic</w:t>
+      </w:r>
     </w:p>
     <w:p>
       <w:pPr>
@@ -1494,21 +1266,7 @@
         <w:rPr>
           <w:bCs/>
         </w:rPr>
-        <w:t xml:space="preserve">The battery charge level as well as the charging status are measured by the microcontroller, </w:t>
-      </w:r>
-      <w:proofErr w:type="gramStart"/>
-      <w:r>
-        <w:rPr>
-          <w:bCs/>
-        </w:rPr>
-        <w:t>in order to</w:t>
-      </w:r>
-      <w:proofErr w:type="gramEnd"/>
-      <w:r>
-        <w:rPr>
-          <w:bCs/>
-        </w:rPr>
-        <w:t xml:space="preserve"> give the user some feedback about the device status. </w:t>
+        <w:t xml:space="preserve">The battery charge level as well as the charging status are measured by the microcontroller, in order to give the user some feedback about the device status. </w:t>
       </w:r>
     </w:p>
     <w:p/>
@@ -1570,13 +1328,8 @@
         <w:spacing w:after="200"/>
       </w:pPr>
       <w:r>
-        <w:t xml:space="preserve">32 Bit architecture to ensure a modern and lasting design for the next </w:t>
-      </w:r>
-      <w:proofErr w:type="gramStart"/>
-      <w:r>
-        <w:t>years</w:t>
-      </w:r>
-      <w:proofErr w:type="gramEnd"/>
+        <w:t>32 Bit architecture to ensure a modern and lasting design for the next years</w:t>
+      </w:r>
     </w:p>
     <w:p>
       <w:pPr>
@@ -1597,15 +1350,7 @@
         <w:ind w:left="360"/>
       </w:pPr>
       <w:r>
-        <w:t xml:space="preserve">Several microcontrollers fulfill these requirements </w:t>
-      </w:r>
-      <w:proofErr w:type="gramStart"/>
-      <w:r>
-        <w:t>at the moment</w:t>
-      </w:r>
-      <w:proofErr w:type="gramEnd"/>
-      <w:r>
-        <w:t>. I chose an ESP32-S3-WROOM which is a hardware module including the newest generation of ESP32 and a Bluetooth antenna. This makes the implementation of the microcontroller easier</w:t>
+        <w:t>Several microcontrollers fulfill these requirements at the moment. I chose an ESP32-S3-WROOM which is a hardware module including the newest generation of ESP32 and a Bluetooth antenna. This makes the implementation of the microcontroller easier</w:t>
       </w:r>
       <w:r>
         <w:t xml:space="preserve"> and is one of the cheapest currently available modules</w:t>
@@ -1632,15 +1377,7 @@
         <w:spacing w:after="200"/>
       </w:pPr>
       <w:r>
-        <w:t xml:space="preserve">Discussion about alternatives to ESP32 (Arduino support is required so currently only </w:t>
-      </w:r>
-      <w:proofErr w:type="spellStart"/>
-      <w:r>
-        <w:t>RPPico</w:t>
-      </w:r>
-      <w:proofErr w:type="spellEnd"/>
-      <w:r>
-        <w:t xml:space="preserve"> W is an option): </w:t>
+        <w:t xml:space="preserve">Discussion about alternatives to ESP32 (Arduino support is required so currently only RPPico W is an option): </w:t>
       </w:r>
       <w:hyperlink r:id="rId13">
         <w:r>
@@ -1664,15 +1401,7 @@
         <w:spacing w:after="200"/>
       </w:pPr>
       <w:r>
-        <w:t xml:space="preserve">Note: ESP32 first generation is not recommended for new designs by ESP and needs USB-UART converter. S2 generation does not have </w:t>
-      </w:r>
-      <w:proofErr w:type="spellStart"/>
-      <w:r>
-        <w:t>bluetooth</w:t>
-      </w:r>
-      <w:proofErr w:type="spellEnd"/>
-      <w:r>
-        <w:t xml:space="preserve"> support =&gt; Use S3 generation</w:t>
+        <w:t>Note: ESP32 first generation is not recommended for new designs by ESP and needs USB-UART converter. S2 generation does not have bluetooth support =&gt; Use S3 generation</w:t>
       </w:r>
     </w:p>
     <w:p>
@@ -1809,15 +1538,7 @@
         <w:fldChar w:fldCharType="end"/>
       </w:r>
       <w:r>
-        <w:t xml:space="preserve">: </w:t>
-      </w:r>
-      <w:proofErr w:type="spellStart"/>
-      <w:r>
-        <w:t>Peripheras</w:t>
-      </w:r>
-      <w:proofErr w:type="spellEnd"/>
-      <w:r>
-        <w:t xml:space="preserve"> schematics of ESP32-S3-WROOM</w:t>
+        <w:t>: Peripheras schematics of ESP32-S3-WROOM</w:t>
       </w:r>
     </w:p>
     <w:p/>
@@ -1826,15 +1547,7 @@
         <w:spacing w:after="200"/>
       </w:pPr>
       <w:r>
-        <w:t xml:space="preserve">To enable communication over USB on the </w:t>
-      </w:r>
-      <w:proofErr w:type="spellStart"/>
-      <w:r>
-        <w:t>HeadMouse</w:t>
-      </w:r>
-      <w:proofErr w:type="spellEnd"/>
-      <w:r>
-        <w:t xml:space="preserve"> board, a USB-C connector is placed on the board. </w:t>
+        <w:t xml:space="preserve">To enable communication over USB on the HeadMouse board, a USB-C connector is placed on the board. </w:t>
       </w:r>
     </w:p>
     <w:p>
@@ -1914,13 +1627,8 @@
         <w:fldChar w:fldCharType="end"/>
       </w:r>
       <w:r>
-        <w:t xml:space="preserve">: USB-C connector </w:t>
-      </w:r>
-      <w:proofErr w:type="gramStart"/>
-      <w:r>
-        <w:t>schematic</w:t>
-      </w:r>
-      <w:proofErr w:type="gramEnd"/>
+        <w:t>: USB-C connector schematic</w:t>
+      </w:r>
     </w:p>
     <w:p>
       <w:pPr>
@@ -2054,13 +1762,8 @@
         <w:fldChar w:fldCharType="end"/>
       </w:r>
       <w:r>
-        <w:t xml:space="preserve">: LED </w:t>
-      </w:r>
-      <w:proofErr w:type="gramStart"/>
-      <w:r>
-        <w:t>schematic</w:t>
-      </w:r>
-      <w:proofErr w:type="gramEnd"/>
+        <w:t>: LED schematic</w:t>
+      </w:r>
     </w:p>
     <w:p>
       <w:pPr>
@@ -2079,19 +1782,11 @@
           <w:bCs/>
         </w:rPr>
       </w:pPr>
-      <w:proofErr w:type="spellStart"/>
       <w:r>
         <w:rPr>
           <w:bCs/>
         </w:rPr>
-        <w:t>Auxillary</w:t>
-      </w:r>
-      <w:proofErr w:type="spellEnd"/>
-      <w:r>
-        <w:rPr>
-          <w:bCs/>
-        </w:rPr>
-        <w:t xml:space="preserve"> button jacks are used to enable external buttons to connect.</w:t>
+        <w:t>Auxillary button jacks are used to enable external buttons to connect.</w:t>
       </w:r>
     </w:p>
     <w:p>
@@ -2176,13 +1871,8 @@
         <w:fldChar w:fldCharType="end"/>
       </w:r>
       <w:r>
-        <w:t xml:space="preserve">: Button jack for external buttons </w:t>
-      </w:r>
-      <w:proofErr w:type="gramStart"/>
-      <w:r>
-        <w:t>schematic</w:t>
-      </w:r>
-      <w:proofErr w:type="gramEnd"/>
+        <w:t>: Button jack for external buttons schematic</w:t>
+      </w:r>
     </w:p>
     <w:p>
       <w:pPr>
@@ -2213,39 +1903,17 @@
           <w:bCs/>
         </w:rPr>
       </w:pPr>
-      <w:proofErr w:type="gramStart"/>
       <w:r>
         <w:rPr>
           <w:bCs/>
         </w:rPr>
-        <w:t>In order to</w:t>
-      </w:r>
-      <w:proofErr w:type="gramEnd"/>
+        <w:t xml:space="preserve">In order to make some benchmark tests, two different 6-axis IMUs and one 9-axis IMU are implemented on the first prototype. </w:t>
+      </w:r>
       <w:r>
         <w:rPr>
           <w:bCs/>
         </w:rPr>
-        <w:t xml:space="preserve"> make some benchmark tests, two different 6-axis IMUs and one 9-axis IMU are implemented on the first prototype. </w:t>
-      </w:r>
-      <w:r>
-        <w:rPr>
-          <w:bCs/>
-        </w:rPr>
-        <w:t xml:space="preserve">Currently, most 9-axis IMUs are not available </w:t>
-      </w:r>
-      <w:proofErr w:type="gramStart"/>
-      <w:r>
-        <w:rPr>
-          <w:bCs/>
-        </w:rPr>
-        <w:t>at</w:t>
-      </w:r>
-      <w:proofErr w:type="gramEnd"/>
-      <w:r>
-        <w:rPr>
-          <w:bCs/>
-        </w:rPr>
-        <w:t xml:space="preserve"> the market</w:t>
+        <w:t>Currently, most 9-axis IMUs are not available at the market</w:t>
       </w:r>
       <w:r>
         <w:rPr>
@@ -2387,13 +2055,8 @@
         <w:fldChar w:fldCharType="end"/>
       </w:r>
       <w:r>
-        <w:t xml:space="preserve">: IMU MCP6470 </w:t>
-      </w:r>
-      <w:proofErr w:type="gramStart"/>
-      <w:r>
-        <w:t>schematic</w:t>
-      </w:r>
-      <w:proofErr w:type="gramEnd"/>
+        <w:t>: IMU MCP6470 schematic</w:t>
+      </w:r>
     </w:p>
     <w:p>
       <w:pPr>
@@ -2516,13 +2179,8 @@
         <w:fldChar w:fldCharType="end"/>
       </w:r>
       <w:r>
-        <w:t xml:space="preserve">: IMU LSM6DS </w:t>
-      </w:r>
-      <w:proofErr w:type="gramStart"/>
-      <w:r>
-        <w:t>schematic</w:t>
-      </w:r>
-      <w:proofErr w:type="gramEnd"/>
+        <w:t>: IMU LSM6DS schematic</w:t>
+      </w:r>
     </w:p>
     <w:p>
       <w:pPr>
@@ -2640,13 +2298,8 @@
         <w:fldChar w:fldCharType="end"/>
       </w:r>
       <w:r>
-        <w:t xml:space="preserve">: IMU BNO55 </w:t>
-      </w:r>
-      <w:proofErr w:type="gramStart"/>
-      <w:r>
-        <w:t>schematic</w:t>
-      </w:r>
-      <w:proofErr w:type="gramEnd"/>
+        <w:t>: IMU BNO55 schematic</w:t>
+      </w:r>
     </w:p>
     <w:p>
       <w:pPr>
@@ -2682,20 +2335,15 @@
         <w:t>Testing</w:t>
       </w:r>
       <w:r>
-        <w:t xml:space="preserve"> V1</w:t>
+        <w:t xml:space="preserve"> V</w:t>
+      </w:r>
+      <w:r>
+        <w:t>1.0.0</w:t>
       </w:r>
     </w:p>
     <w:p>
       <w:r>
-        <w:t xml:space="preserve">A simple peripheral test program was written for Arduino and flashed on the </w:t>
-      </w:r>
-      <w:proofErr w:type="spellStart"/>
-      <w:r>
-        <w:t>HeadMouse</w:t>
-      </w:r>
-      <w:proofErr w:type="spellEnd"/>
-      <w:r>
-        <w:t xml:space="preserve"> board V1. Three boards are assembled and tested. For each board a test-report was generated.</w:t>
+        <w:t>A simple peripheral test program was written for Arduino and flashed on the HeadMouse board V1. Three boards are assembled and tested. For each board a test-report was generated.</w:t>
       </w:r>
     </w:p>
     <w:p>
@@ -2724,13 +2372,8 @@
         </w:numPr>
       </w:pPr>
       <w:r>
-        <w:t xml:space="preserve">Read out all button </w:t>
-      </w:r>
-      <w:proofErr w:type="gramStart"/>
-      <w:r>
-        <w:t>inputs</w:t>
-      </w:r>
-      <w:proofErr w:type="gramEnd"/>
+        <w:t>Read out all button inputs</w:t>
+      </w:r>
     </w:p>
     <w:p>
       <w:pPr>
@@ -2741,13 +2384,8 @@
         </w:numPr>
       </w:pPr>
       <w:r>
-        <w:t xml:space="preserve">Read out battery charging </w:t>
-      </w:r>
-      <w:proofErr w:type="gramStart"/>
-      <w:r>
-        <w:t>status</w:t>
-      </w:r>
-      <w:proofErr w:type="gramEnd"/>
+        <w:t>Read out battery charging status</w:t>
+      </w:r>
     </w:p>
     <w:p>
       <w:pPr>
@@ -2758,15 +2396,7 @@
         </w:numPr>
       </w:pPr>
       <w:r>
-        <w:t xml:space="preserve">Measure battery </w:t>
-      </w:r>
-      <w:proofErr w:type="gramStart"/>
-      <w:r>
-        <w:t>voltage</w:t>
-      </w:r>
-      <w:proofErr w:type="gramEnd"/>
-      <w:r>
-        <w:t xml:space="preserve"> </w:t>
+        <w:t xml:space="preserve">Measure battery voltage </w:t>
       </w:r>
     </w:p>
     <w:p>
@@ -2845,13 +2475,8 @@
         <w:fldChar w:fldCharType="end"/>
       </w:r>
       <w:r>
-        <w:t xml:space="preserve">: Example for peripheral test program </w:t>
-      </w:r>
-      <w:proofErr w:type="gramStart"/>
-      <w:r>
-        <w:t>output</w:t>
-      </w:r>
-      <w:proofErr w:type="gramEnd"/>
+        <w:t>: Example for peripheral test program output</w:t>
+      </w:r>
     </w:p>
     <w:p>
       <w:pPr>
@@ -2887,15 +2512,7 @@
         <w:spacing w:after="200"/>
       </w:pPr>
       <w:r>
-        <w:t xml:space="preserve">The battery poles are swapped on </w:t>
-      </w:r>
-      <w:proofErr w:type="spellStart"/>
-      <w:r>
-        <w:t>pcb</w:t>
-      </w:r>
-      <w:proofErr w:type="spellEnd"/>
-      <w:r>
-        <w:t xml:space="preserve"> and must be corrected.</w:t>
+        <w:t>The battery poles are swapped on pcb and must be corrected.</w:t>
       </w:r>
     </w:p>
     <w:p>
@@ -2920,26 +2537,6 @@
       </w:pPr>
       <w:r>
         <w:t xml:space="preserve">The I2C bus-scan results in 4 instead of 3 (assumed) found devices. Nevertheless, only 3 out of 4 IMUs are found. It needs to be determined, why 2 more devices show up (and not only 1) and why the third IMU cannot be found. </w:t>
-      </w:r>
-    </w:p>
-    <w:p>
-      <w:pPr>
-        <w:numPr>
-          <w:ilvl w:val="0"/>
-          <w:numId w:val="6"/>
-        </w:numPr>
-        <w:spacing w:after="200"/>
-      </w:pPr>
-      <w:r>
-        <w:t xml:space="preserve">Bluetooth testing is still open and will be implemented </w:t>
-      </w:r>
-      <w:proofErr w:type="gramStart"/>
-      <w:r>
-        <w:t>later on</w:t>
-      </w:r>
-      <w:proofErr w:type="gramEnd"/>
-      <w:r>
-        <w:t>.</w:t>
       </w:r>
     </w:p>
     <w:p>
@@ -3078,13 +2675,8 @@
         <w:spacing w:after="200"/>
       </w:pPr>
       <w:r>
-        <w:t xml:space="preserve">Cut off I2C connections from MC6470. This results in I2C addresses 0x4C and 0x0C not shown </w:t>
-      </w:r>
-      <w:proofErr w:type="spellStart"/>
-      <w:r>
-        <w:t>anymore</w:t>
-      </w:r>
-      <w:proofErr w:type="spellEnd"/>
+        <w:t>Cut off I2C connections from MC6470. This results in I2C addresses 0x4C and 0x0C not shown anymore</w:t>
+      </w:r>
       <w:r>
         <w:t xml:space="preserve"> =&gt; Datasheet says, 0x4C is accelerometer sensor and 0x0C is magnetometer.</w:t>
       </w:r>
@@ -3118,7 +2710,6 @@
           <w:b/>
           <w:bCs/>
         </w:rPr>
-        <w:lastRenderedPageBreak/>
         <w:t xml:space="preserve">Test Report </w:t>
       </w:r>
       <w:r>
@@ -3126,31 +2717,36 @@
           <w:b/>
           <w:bCs/>
         </w:rPr>
-        <w:t>Board V1-</w:t>
+        <w:t>Board V1</w:t>
       </w:r>
       <w:r>
         <w:rPr>
           <w:b/>
           <w:bCs/>
         </w:rPr>
-        <w:t>pcb</w:t>
+        <w:t>.0.0</w:t>
       </w:r>
       <w:r>
         <w:rPr>
           <w:b/>
           <w:bCs/>
         </w:rPr>
-        <w:t>1-</w:t>
-      </w:r>
-      <w:proofErr w:type="gramStart"/>
+        <w:t>-</w:t>
+      </w:r>
       <w:r>
         <w:rPr>
           <w:b/>
           <w:bCs/>
         </w:rPr>
-        <w:t>test1</w:t>
-      </w:r>
-      <w:proofErr w:type="gramEnd"/>
+        <w:t>pcb</w:t>
+      </w:r>
+      <w:r>
+        <w:rPr>
+          <w:b/>
+          <w:bCs/>
+        </w:rPr>
+        <w:t>1</w:t>
+      </w:r>
     </w:p>
     <w:tbl>
       <w:tblPr>
@@ -3203,13 +2799,14 @@
               <w:rPr>
                 <w:b/>
               </w:rPr>
+              <w:lastRenderedPageBreak/>
               <w:t>Hardware Component</w:t>
             </w:r>
           </w:p>
         </w:tc>
         <w:tc>
           <w:tcPr>
-            <w:tcW w:w="3212" w:type="dxa"/>
+            <w:tcW w:w="3213" w:type="dxa"/>
             <w:shd w:val="clear" w:color="auto" w:fill="auto"/>
             <w:tcMar>
               <w:top w:w="100" w:type="dxa"/>
@@ -3243,7 +2840,7 @@
         </w:tc>
         <w:tc>
           <w:tcPr>
-            <w:tcW w:w="3212" w:type="dxa"/>
+            <w:tcW w:w="3213" w:type="dxa"/>
             <w:shd w:val="clear" w:color="auto" w:fill="auto"/>
             <w:tcMar>
               <w:top w:w="100" w:type="dxa"/>
@@ -3306,7 +2903,7 @@
         </w:tc>
         <w:tc>
           <w:tcPr>
-            <w:tcW w:w="3212" w:type="dxa"/>
+            <w:tcW w:w="3213" w:type="dxa"/>
             <w:shd w:val="clear" w:color="auto" w:fill="auto"/>
             <w:tcMar>
               <w:top w:w="100" w:type="dxa"/>
@@ -3327,7 +2924,7 @@
         </w:tc>
         <w:tc>
           <w:tcPr>
-            <w:tcW w:w="3212" w:type="dxa"/>
+            <w:tcW w:w="3213" w:type="dxa"/>
             <w:shd w:val="clear" w:color="auto" w:fill="auto"/>
             <w:tcMar>
               <w:top w:w="100" w:type="dxa"/>
@@ -3381,7 +2978,7 @@
         </w:tc>
         <w:tc>
           <w:tcPr>
-            <w:tcW w:w="3212" w:type="dxa"/>
+            <w:tcW w:w="3213" w:type="dxa"/>
             <w:shd w:val="clear" w:color="auto" w:fill="auto"/>
             <w:tcMar>
               <w:top w:w="100" w:type="dxa"/>
@@ -3402,7 +2999,7 @@
         </w:tc>
         <w:tc>
           <w:tcPr>
-            <w:tcW w:w="3212" w:type="dxa"/>
+            <w:tcW w:w="3213" w:type="dxa"/>
             <w:shd w:val="clear" w:color="auto" w:fill="auto"/>
             <w:tcMar>
               <w:top w:w="100" w:type="dxa"/>
@@ -3456,7 +3053,7 @@
         </w:tc>
         <w:tc>
           <w:tcPr>
-            <w:tcW w:w="3212" w:type="dxa"/>
+            <w:tcW w:w="3213" w:type="dxa"/>
             <w:shd w:val="clear" w:color="auto" w:fill="auto"/>
             <w:tcMar>
               <w:top w:w="100" w:type="dxa"/>
@@ -3477,7 +3074,7 @@
         </w:tc>
         <w:tc>
           <w:tcPr>
-            <w:tcW w:w="3212" w:type="dxa"/>
+            <w:tcW w:w="3213" w:type="dxa"/>
             <w:shd w:val="clear" w:color="auto" w:fill="auto"/>
             <w:tcMar>
               <w:top w:w="100" w:type="dxa"/>
@@ -3528,25 +3125,17 @@
                 <w:b/>
               </w:rPr>
             </w:pPr>
-            <w:proofErr w:type="spellStart"/>
-            <w:r>
-              <w:rPr>
-                <w:b/>
-              </w:rPr>
-              <w:t>uC</w:t>
-            </w:r>
-            <w:proofErr w:type="spellEnd"/>
-            <w:r>
-              <w:rPr>
-                <w:b/>
-              </w:rPr>
-              <w:t xml:space="preserve"> flashing</w:t>
-            </w:r>
-          </w:p>
-        </w:tc>
-        <w:tc>
-          <w:tcPr>
-            <w:tcW w:w="3212" w:type="dxa"/>
+            <w:r>
+              <w:rPr>
+                <w:b/>
+              </w:rPr>
+              <w:t>uC flashing</w:t>
+            </w:r>
+          </w:p>
+        </w:tc>
+        <w:tc>
+          <w:tcPr>
+            <w:tcW w:w="3213" w:type="dxa"/>
             <w:shd w:val="clear" w:color="auto" w:fill="auto"/>
             <w:tcMar>
               <w:top w:w="100" w:type="dxa"/>
@@ -3567,7 +3156,7 @@
         </w:tc>
         <w:tc>
           <w:tcPr>
-            <w:tcW w:w="3212" w:type="dxa"/>
+            <w:tcW w:w="3213" w:type="dxa"/>
             <w:shd w:val="clear" w:color="auto" w:fill="auto"/>
             <w:tcMar>
               <w:top w:w="100" w:type="dxa"/>
@@ -3621,28 +3210,28 @@
         </w:tc>
         <w:tc>
           <w:tcPr>
-            <w:tcW w:w="3212" w:type="dxa"/>
-            <w:shd w:val="clear" w:color="auto" w:fill="auto"/>
-            <w:tcMar>
-              <w:top w:w="100" w:type="dxa"/>
-              <w:left w:w="100" w:type="dxa"/>
-              <w:bottom w:w="100" w:type="dxa"/>
-              <w:right w:w="100" w:type="dxa"/>
-            </w:tcMar>
-          </w:tcPr>
-          <w:p>
-            <w:pPr>
-              <w:widowControl w:val="0"/>
-              <w:spacing w:after="0" w:line="240" w:lineRule="auto"/>
-            </w:pPr>
-            <w:r>
-              <w:t>tested - ok</w:t>
-            </w:r>
-          </w:p>
-        </w:tc>
-        <w:tc>
-          <w:tcPr>
-            <w:tcW w:w="3212" w:type="dxa"/>
+            <w:tcW w:w="3213" w:type="dxa"/>
+            <w:shd w:val="clear" w:color="auto" w:fill="auto"/>
+            <w:tcMar>
+              <w:top w:w="100" w:type="dxa"/>
+              <w:left w:w="100" w:type="dxa"/>
+              <w:bottom w:w="100" w:type="dxa"/>
+              <w:right w:w="100" w:type="dxa"/>
+            </w:tcMar>
+          </w:tcPr>
+          <w:p>
+            <w:pPr>
+              <w:widowControl w:val="0"/>
+              <w:spacing w:after="0" w:line="240" w:lineRule="auto"/>
+            </w:pPr>
+            <w:r>
+              <w:t>tested – does not work</w:t>
+            </w:r>
+          </w:p>
+        </w:tc>
+        <w:tc>
+          <w:tcPr>
+            <w:tcW w:w="3213" w:type="dxa"/>
             <w:shd w:val="clear" w:color="auto" w:fill="auto"/>
             <w:tcMar>
               <w:top w:w="100" w:type="dxa"/>
@@ -3663,6 +3252,9 @@
               </w:pBdr>
               <w:spacing w:after="0" w:line="240" w:lineRule="auto"/>
             </w:pPr>
+            <w:r>
+              <w:t>“Resetting via RTS pin” requires UART connection but device was flashed over USB-C</w:t>
+            </w:r>
           </w:p>
         </w:tc>
       </w:tr>
@@ -3690,27 +3282,13 @@
               <w:rPr>
                 <w:b/>
               </w:rPr>
-              <w:t xml:space="preserve">Communication </w:t>
-            </w:r>
-            <w:proofErr w:type="spellStart"/>
-            <w:r>
-              <w:rPr>
-                <w:b/>
-              </w:rPr>
-              <w:t>uC</w:t>
-            </w:r>
-            <w:proofErr w:type="spellEnd"/>
-            <w:r>
-              <w:rPr>
-                <w:b/>
-              </w:rPr>
-              <w:t>-PC over USB-C</w:t>
-            </w:r>
-          </w:p>
-        </w:tc>
-        <w:tc>
-          <w:tcPr>
-            <w:tcW w:w="3212" w:type="dxa"/>
+              <w:t>Communication uC-PC over USB-C</w:t>
+            </w:r>
+          </w:p>
+        </w:tc>
+        <w:tc>
+          <w:tcPr>
+            <w:tcW w:w="3213" w:type="dxa"/>
             <w:shd w:val="clear" w:color="auto" w:fill="auto"/>
             <w:tcMar>
               <w:top w:w="100" w:type="dxa"/>
@@ -3731,7 +3309,7 @@
         </w:tc>
         <w:tc>
           <w:tcPr>
-            <w:tcW w:w="3212" w:type="dxa"/>
+            <w:tcW w:w="3213" w:type="dxa"/>
             <w:shd w:val="clear" w:color="auto" w:fill="auto"/>
             <w:tcMar>
               <w:top w:w="100" w:type="dxa"/>
@@ -3779,69 +3357,47 @@
               <w:rPr>
                 <w:b/>
               </w:rPr>
-              <w:t xml:space="preserve">Communication </w:t>
-            </w:r>
-            <w:proofErr w:type="spellStart"/>
-            <w:r>
-              <w:rPr>
-                <w:b/>
-              </w:rPr>
-              <w:t>uC</w:t>
-            </w:r>
-            <w:proofErr w:type="spellEnd"/>
-            <w:r>
-              <w:rPr>
-                <w:b/>
-              </w:rPr>
-              <w:t>-PC over Bluetooth</w:t>
-            </w:r>
-          </w:p>
-        </w:tc>
-        <w:tc>
-          <w:tcPr>
-            <w:tcW w:w="3212" w:type="dxa"/>
-            <w:shd w:val="clear" w:color="auto" w:fill="auto"/>
-            <w:tcMar>
-              <w:top w:w="100" w:type="dxa"/>
-              <w:left w:w="100" w:type="dxa"/>
-              <w:bottom w:w="100" w:type="dxa"/>
-              <w:right w:w="100" w:type="dxa"/>
-            </w:tcMar>
-          </w:tcPr>
-          <w:p>
-            <w:pPr>
-              <w:widowControl w:val="0"/>
-              <w:spacing w:after="0" w:line="240" w:lineRule="auto"/>
-            </w:pPr>
-            <w:r>
-              <w:t>TBD</w:t>
-            </w:r>
-          </w:p>
-        </w:tc>
-        <w:tc>
-          <w:tcPr>
-            <w:tcW w:w="3212" w:type="dxa"/>
-            <w:shd w:val="clear" w:color="auto" w:fill="auto"/>
-            <w:tcMar>
-              <w:top w:w="100" w:type="dxa"/>
-              <w:left w:w="100" w:type="dxa"/>
-              <w:bottom w:w="100" w:type="dxa"/>
-              <w:right w:w="100" w:type="dxa"/>
-            </w:tcMar>
-          </w:tcPr>
-          <w:p>
-            <w:pPr>
-              <w:widowControl w:val="0"/>
-              <w:spacing w:after="0" w:line="240" w:lineRule="auto"/>
-            </w:pPr>
-            <w:r>
-              <w:t xml:space="preserve">Will be tested </w:t>
-            </w:r>
-            <w:proofErr w:type="gramStart"/>
-            <w:r>
-              <w:t>later on</w:t>
-            </w:r>
-            <w:proofErr w:type="gramEnd"/>
+              <w:t>Communication uC-PC over Bluetooth</w:t>
+            </w:r>
+          </w:p>
+        </w:tc>
+        <w:tc>
+          <w:tcPr>
+            <w:tcW w:w="3213" w:type="dxa"/>
+            <w:shd w:val="clear" w:color="auto" w:fill="auto"/>
+            <w:tcMar>
+              <w:top w:w="100" w:type="dxa"/>
+              <w:left w:w="100" w:type="dxa"/>
+              <w:bottom w:w="100" w:type="dxa"/>
+              <w:right w:w="100" w:type="dxa"/>
+            </w:tcMar>
+          </w:tcPr>
+          <w:p>
+            <w:pPr>
+              <w:widowControl w:val="0"/>
+              <w:spacing w:after="0" w:line="240" w:lineRule="auto"/>
+            </w:pPr>
+            <w:r>
+              <w:t>tested - ok</w:t>
+            </w:r>
+          </w:p>
+        </w:tc>
+        <w:tc>
+          <w:tcPr>
+            <w:tcW w:w="3213" w:type="dxa"/>
+            <w:shd w:val="clear" w:color="auto" w:fill="auto"/>
+            <w:tcMar>
+              <w:top w:w="100" w:type="dxa"/>
+              <w:left w:w="100" w:type="dxa"/>
+              <w:bottom w:w="100" w:type="dxa"/>
+              <w:right w:w="100" w:type="dxa"/>
+            </w:tcMar>
+          </w:tcPr>
+          <w:p>
+            <w:pPr>
+              <w:widowControl w:val="0"/>
+              <w:spacing w:after="0" w:line="240" w:lineRule="auto"/>
+            </w:pPr>
           </w:p>
         </w:tc>
       </w:tr>
@@ -3865,25 +3421,17 @@
                 <w:b/>
               </w:rPr>
             </w:pPr>
-            <w:proofErr w:type="spellStart"/>
-            <w:r>
-              <w:rPr>
-                <w:b/>
-              </w:rPr>
-              <w:t>uC</w:t>
-            </w:r>
-            <w:proofErr w:type="spellEnd"/>
-            <w:r>
-              <w:rPr>
-                <w:b/>
-              </w:rPr>
-              <w:t xml:space="preserve"> powered by battery</w:t>
-            </w:r>
-          </w:p>
-        </w:tc>
-        <w:tc>
-          <w:tcPr>
-            <w:tcW w:w="3212" w:type="dxa"/>
+            <w:r>
+              <w:rPr>
+                <w:b/>
+              </w:rPr>
+              <w:t>uC powered by battery</w:t>
+            </w:r>
+          </w:p>
+        </w:tc>
+        <w:tc>
+          <w:tcPr>
+            <w:tcW w:w="3213" w:type="dxa"/>
             <w:shd w:val="clear" w:color="auto" w:fill="auto"/>
             <w:tcMar>
               <w:top w:w="100" w:type="dxa"/>
@@ -3904,7 +3452,7 @@
         </w:tc>
         <w:tc>
           <w:tcPr>
-            <w:tcW w:w="3212" w:type="dxa"/>
+            <w:tcW w:w="3213" w:type="dxa"/>
             <w:shd w:val="clear" w:color="auto" w:fill="auto"/>
             <w:tcMar>
               <w:top w:w="100" w:type="dxa"/>
@@ -3948,13 +3496,13 @@
               <w:rPr>
                 <w:b/>
               </w:rPr>
-              <w:t>Battery charging</w:t>
-            </w:r>
-          </w:p>
-        </w:tc>
-        <w:tc>
-          <w:tcPr>
-            <w:tcW w:w="3212" w:type="dxa"/>
+              <w:t>Battery charging status measurement</w:t>
+            </w:r>
+          </w:p>
+        </w:tc>
+        <w:tc>
+          <w:tcPr>
+            <w:tcW w:w="3213" w:type="dxa"/>
             <w:shd w:val="clear" w:color="auto" w:fill="auto"/>
             <w:tcMar>
               <w:top w:w="100" w:type="dxa"/>
@@ -3975,27 +3523,22 @@
         </w:tc>
         <w:tc>
           <w:tcPr>
-            <w:tcW w:w="3212" w:type="dxa"/>
-            <w:shd w:val="clear" w:color="auto" w:fill="auto"/>
-            <w:tcMar>
-              <w:top w:w="100" w:type="dxa"/>
-              <w:left w:w="100" w:type="dxa"/>
-              <w:bottom w:w="100" w:type="dxa"/>
-              <w:right w:w="100" w:type="dxa"/>
-            </w:tcMar>
-          </w:tcPr>
-          <w:p>
-            <w:pPr>
-              <w:widowControl w:val="0"/>
-              <w:spacing w:after="0" w:line="240" w:lineRule="auto"/>
-            </w:pPr>
-            <w:proofErr w:type="gramStart"/>
-            <w:r>
-              <w:t>According</w:t>
-            </w:r>
-            <w:proofErr w:type="gramEnd"/>
-            <w:r>
-              <w:t xml:space="preserve"> chip is dead</w:t>
+            <w:tcW w:w="3213" w:type="dxa"/>
+            <w:shd w:val="clear" w:color="auto" w:fill="auto"/>
+            <w:tcMar>
+              <w:top w:w="100" w:type="dxa"/>
+              <w:left w:w="100" w:type="dxa"/>
+              <w:bottom w:w="100" w:type="dxa"/>
+              <w:right w:w="100" w:type="dxa"/>
+            </w:tcMar>
+          </w:tcPr>
+          <w:p>
+            <w:pPr>
+              <w:widowControl w:val="0"/>
+              <w:spacing w:after="0" w:line="240" w:lineRule="auto"/>
+            </w:pPr>
+            <w:r>
+              <w:t>According chip is dead</w:t>
             </w:r>
           </w:p>
         </w:tc>
@@ -4024,13 +3567,84 @@
               <w:rPr>
                 <w:b/>
               </w:rPr>
+              <w:t>Battery voltage measurement</w:t>
+            </w:r>
+          </w:p>
+        </w:tc>
+        <w:tc>
+          <w:tcPr>
+            <w:tcW w:w="3213" w:type="dxa"/>
+            <w:shd w:val="clear" w:color="auto" w:fill="auto"/>
+            <w:tcMar>
+              <w:top w:w="100" w:type="dxa"/>
+              <w:left w:w="100" w:type="dxa"/>
+              <w:bottom w:w="100" w:type="dxa"/>
+              <w:right w:w="100" w:type="dxa"/>
+            </w:tcMar>
+          </w:tcPr>
+          <w:p>
+            <w:pPr>
+              <w:widowControl w:val="0"/>
+              <w:spacing w:after="0" w:line="240" w:lineRule="auto"/>
+            </w:pPr>
+            <w:r>
+              <w:t>TBD</w:t>
+            </w:r>
+          </w:p>
+        </w:tc>
+        <w:tc>
+          <w:tcPr>
+            <w:tcW w:w="3213" w:type="dxa"/>
+            <w:shd w:val="clear" w:color="auto" w:fill="auto"/>
+            <w:tcMar>
+              <w:top w:w="100" w:type="dxa"/>
+              <w:left w:w="100" w:type="dxa"/>
+              <w:bottom w:w="100" w:type="dxa"/>
+              <w:right w:w="100" w:type="dxa"/>
+            </w:tcMar>
+          </w:tcPr>
+          <w:p>
+            <w:pPr>
+              <w:widowControl w:val="0"/>
+              <w:spacing w:after="0" w:line="240" w:lineRule="auto"/>
+            </w:pPr>
+            <w:r>
+              <w:t xml:space="preserve">Could not be tested yet due to missing adjustable voltage source. </w:t>
+            </w:r>
+          </w:p>
+        </w:tc>
+      </w:tr>
+      <w:tr>
+        <w:tc>
+          <w:tcPr>
+            <w:tcW w:w="3212" w:type="dxa"/>
+            <w:shd w:val="clear" w:color="auto" w:fill="auto"/>
+            <w:tcMar>
+              <w:top w:w="100" w:type="dxa"/>
+              <w:left w:w="100" w:type="dxa"/>
+              <w:bottom w:w="100" w:type="dxa"/>
+              <w:right w:w="100" w:type="dxa"/>
+            </w:tcMar>
+          </w:tcPr>
+          <w:p>
+            <w:pPr>
+              <w:widowControl w:val="0"/>
+              <w:spacing w:after="0" w:line="240" w:lineRule="auto"/>
+              <w:rPr>
+                <w:b/>
+              </w:rPr>
+            </w:pPr>
+            <w:r>
+              <w:rPr>
+                <w:b/>
+              </w:rPr>
               <w:t>LED (battery status)</w:t>
             </w:r>
           </w:p>
         </w:tc>
         <w:tc>
           <w:tcPr>
-            <w:tcW w:w="3212" w:type="dxa"/>
+            <w:tcW w:w="3213" w:type="dxa"/>
             <w:shd w:val="clear" w:color="auto" w:fill="auto"/>
             <w:tcMar>
               <w:top w:w="100" w:type="dxa"/>
@@ -4051,7 +3665,7 @@
         </w:tc>
         <w:tc>
           <w:tcPr>
-            <w:tcW w:w="3212" w:type="dxa"/>
+            <w:tcW w:w="3213" w:type="dxa"/>
             <w:shd w:val="clear" w:color="auto" w:fill="auto"/>
             <w:tcMar>
               <w:top w:w="100" w:type="dxa"/>
@@ -4105,7 +3719,7 @@
         </w:tc>
         <w:tc>
           <w:tcPr>
-            <w:tcW w:w="3212" w:type="dxa"/>
+            <w:tcW w:w="3213" w:type="dxa"/>
             <w:shd w:val="clear" w:color="auto" w:fill="auto"/>
             <w:tcMar>
               <w:top w:w="100" w:type="dxa"/>
@@ -4126,7 +3740,7 @@
         </w:tc>
         <w:tc>
           <w:tcPr>
-            <w:tcW w:w="3212" w:type="dxa"/>
+            <w:tcW w:w="3213" w:type="dxa"/>
             <w:shd w:val="clear" w:color="auto" w:fill="auto"/>
             <w:tcMar>
               <w:top w:w="100" w:type="dxa"/>
@@ -4183,7 +3797,7 @@
         </w:tc>
         <w:tc>
           <w:tcPr>
-            <w:tcW w:w="3212" w:type="dxa"/>
+            <w:tcW w:w="3213" w:type="dxa"/>
             <w:shd w:val="clear" w:color="auto" w:fill="auto"/>
             <w:tcMar>
               <w:top w:w="100" w:type="dxa"/>
@@ -4204,7 +3818,7 @@
         </w:tc>
         <w:tc>
           <w:tcPr>
-            <w:tcW w:w="3212" w:type="dxa"/>
+            <w:tcW w:w="3213" w:type="dxa"/>
             <w:shd w:val="clear" w:color="auto" w:fill="auto"/>
             <w:tcMar>
               <w:top w:w="100" w:type="dxa"/>
@@ -4258,7 +3872,7 @@
         </w:tc>
         <w:tc>
           <w:tcPr>
-            <w:tcW w:w="3212" w:type="dxa"/>
+            <w:tcW w:w="3213" w:type="dxa"/>
             <w:shd w:val="clear" w:color="auto" w:fill="auto"/>
             <w:tcMar>
               <w:top w:w="100" w:type="dxa"/>
@@ -4279,7 +3893,7 @@
         </w:tc>
         <w:tc>
           <w:tcPr>
-            <w:tcW w:w="3212" w:type="dxa"/>
+            <w:tcW w:w="3213" w:type="dxa"/>
             <w:shd w:val="clear" w:color="auto" w:fill="auto"/>
             <w:tcMar>
               <w:top w:w="100" w:type="dxa"/>
@@ -4333,7 +3947,7 @@
         </w:tc>
         <w:tc>
           <w:tcPr>
-            <w:tcW w:w="3212" w:type="dxa"/>
+            <w:tcW w:w="3213" w:type="dxa"/>
             <w:shd w:val="clear" w:color="auto" w:fill="auto"/>
             <w:tcMar>
               <w:top w:w="100" w:type="dxa"/>
@@ -4354,7 +3968,7 @@
         </w:tc>
         <w:tc>
           <w:tcPr>
-            <w:tcW w:w="3212" w:type="dxa"/>
+            <w:tcW w:w="3213" w:type="dxa"/>
             <w:shd w:val="clear" w:color="auto" w:fill="auto"/>
             <w:tcMar>
               <w:top w:w="100" w:type="dxa"/>
@@ -4408,7 +4022,7 @@
         </w:tc>
         <w:tc>
           <w:tcPr>
-            <w:tcW w:w="3212" w:type="dxa"/>
+            <w:tcW w:w="3213" w:type="dxa"/>
             <w:shd w:val="clear" w:color="auto" w:fill="auto"/>
             <w:tcMar>
               <w:top w:w="100" w:type="dxa"/>
@@ -4429,7 +4043,7 @@
         </w:tc>
         <w:tc>
           <w:tcPr>
-            <w:tcW w:w="3212" w:type="dxa"/>
+            <w:tcW w:w="3213" w:type="dxa"/>
             <w:shd w:val="clear" w:color="auto" w:fill="auto"/>
             <w:tcMar>
               <w:top w:w="100" w:type="dxa"/>
@@ -4483,7 +4097,7 @@
         </w:tc>
         <w:tc>
           <w:tcPr>
-            <w:tcW w:w="3212" w:type="dxa"/>
+            <w:tcW w:w="3213" w:type="dxa"/>
             <w:shd w:val="clear" w:color="auto" w:fill="auto"/>
             <w:tcMar>
               <w:top w:w="100" w:type="dxa"/>
@@ -4504,36 +4118,22 @@
         </w:tc>
         <w:tc>
           <w:tcPr>
-            <w:tcW w:w="3212" w:type="dxa"/>
-            <w:shd w:val="clear" w:color="auto" w:fill="auto"/>
-            <w:tcMar>
-              <w:top w:w="100" w:type="dxa"/>
-              <w:left w:w="100" w:type="dxa"/>
-              <w:bottom w:w="100" w:type="dxa"/>
-              <w:right w:w="100" w:type="dxa"/>
-            </w:tcMar>
-          </w:tcPr>
-          <w:p>
-            <w:pPr>
-              <w:widowControl w:val="0"/>
-              <w:spacing w:after="0" w:line="240" w:lineRule="auto"/>
-            </w:pPr>
-            <w:r>
-              <w:t xml:space="preserve">Should have I2C </w:t>
-            </w:r>
-            <w:proofErr w:type="spellStart"/>
-            <w:r>
-              <w:t>addr</w:t>
-            </w:r>
-            <w:proofErr w:type="spellEnd"/>
-            <w:r>
-              <w:t xml:space="preserve">.: 0x28 but </w:t>
-            </w:r>
-            <w:r>
-              <w:t>does not</w:t>
-            </w:r>
-            <w:r>
-              <w:t xml:space="preserve"> show up. </w:t>
+            <w:tcW w:w="3213" w:type="dxa"/>
+            <w:shd w:val="clear" w:color="auto" w:fill="auto"/>
+            <w:tcMar>
+              <w:top w:w="100" w:type="dxa"/>
+              <w:left w:w="100" w:type="dxa"/>
+              <w:bottom w:w="100" w:type="dxa"/>
+              <w:right w:w="100" w:type="dxa"/>
+            </w:tcMar>
+          </w:tcPr>
+          <w:p>
+            <w:pPr>
+              <w:widowControl w:val="0"/>
+              <w:spacing w:after="0" w:line="240" w:lineRule="auto"/>
+            </w:pPr>
+            <w:r>
+              <w:t xml:space="preserve">Should have I2C addr.: 0x28 but does not show up. </w:t>
             </w:r>
           </w:p>
         </w:tc>
@@ -4568,7 +4168,7 @@
         </w:tc>
         <w:tc>
           <w:tcPr>
-            <w:tcW w:w="3212" w:type="dxa"/>
+            <w:tcW w:w="3213" w:type="dxa"/>
             <w:shd w:val="clear" w:color="auto" w:fill="auto"/>
             <w:tcMar>
               <w:top w:w="100" w:type="dxa"/>
@@ -4589,36 +4189,22 @@
         </w:tc>
         <w:tc>
           <w:tcPr>
-            <w:tcW w:w="3212" w:type="dxa"/>
-            <w:shd w:val="clear" w:color="auto" w:fill="auto"/>
-            <w:tcMar>
-              <w:top w:w="100" w:type="dxa"/>
-              <w:left w:w="100" w:type="dxa"/>
-              <w:bottom w:w="100" w:type="dxa"/>
-              <w:right w:w="100" w:type="dxa"/>
-            </w:tcMar>
-          </w:tcPr>
-          <w:p>
-            <w:pPr>
-              <w:widowControl w:val="0"/>
-              <w:spacing w:after="0" w:line="240" w:lineRule="auto"/>
-            </w:pPr>
-            <w:r>
-              <w:t xml:space="preserve">I2C </w:t>
-            </w:r>
-            <w:proofErr w:type="spellStart"/>
-            <w:r>
-              <w:t>addr</w:t>
-            </w:r>
-            <w:proofErr w:type="spellEnd"/>
-            <w:r>
-              <w:t>.: 0x6A</w:t>
-            </w:r>
-            <w:r>
-              <w:t xml:space="preserve">, </w:t>
-            </w:r>
-            <w:r>
-              <w:t>0x7E</w:t>
+            <w:tcW w:w="3213" w:type="dxa"/>
+            <w:shd w:val="clear" w:color="auto" w:fill="auto"/>
+            <w:tcMar>
+              <w:top w:w="100" w:type="dxa"/>
+              <w:left w:w="100" w:type="dxa"/>
+              <w:bottom w:w="100" w:type="dxa"/>
+              <w:right w:w="100" w:type="dxa"/>
+            </w:tcMar>
+          </w:tcPr>
+          <w:p>
+            <w:pPr>
+              <w:widowControl w:val="0"/>
+              <w:spacing w:after="0" w:line="240" w:lineRule="auto"/>
+            </w:pPr>
+            <w:r>
+              <w:t>I2C addr.: 0x6A, 0x7E</w:t>
             </w:r>
           </w:p>
         </w:tc>
@@ -4653,7 +4239,7 @@
         </w:tc>
         <w:tc>
           <w:tcPr>
-            <w:tcW w:w="3212" w:type="dxa"/>
+            <w:tcW w:w="3213" w:type="dxa"/>
             <w:shd w:val="clear" w:color="auto" w:fill="auto"/>
             <w:tcMar>
               <w:top w:w="100" w:type="dxa"/>
@@ -4674,40 +4260,28 @@
         </w:tc>
         <w:tc>
           <w:tcPr>
-            <w:tcW w:w="3212" w:type="dxa"/>
-            <w:shd w:val="clear" w:color="auto" w:fill="auto"/>
-            <w:tcMar>
-              <w:top w:w="100" w:type="dxa"/>
-              <w:left w:w="100" w:type="dxa"/>
-              <w:bottom w:w="100" w:type="dxa"/>
-              <w:right w:w="100" w:type="dxa"/>
-            </w:tcMar>
-          </w:tcPr>
-          <w:p>
-            <w:pPr>
-              <w:widowControl w:val="0"/>
-              <w:spacing w:after="0" w:line="240" w:lineRule="auto"/>
-            </w:pPr>
-            <w:r>
-              <w:t xml:space="preserve">I2C </w:t>
-            </w:r>
-            <w:proofErr w:type="spellStart"/>
-            <w:r>
-              <w:t>addr</w:t>
-            </w:r>
-            <w:proofErr w:type="spellEnd"/>
-            <w:r>
-              <w:t>.: 0x4C</w:t>
-            </w:r>
-            <w:r>
-              <w:t>, 0x0C</w:t>
+            <w:tcW w:w="3213" w:type="dxa"/>
+            <w:shd w:val="clear" w:color="auto" w:fill="auto"/>
+            <w:tcMar>
+              <w:top w:w="100" w:type="dxa"/>
+              <w:left w:w="100" w:type="dxa"/>
+              <w:bottom w:w="100" w:type="dxa"/>
+              <w:right w:w="100" w:type="dxa"/>
+            </w:tcMar>
+          </w:tcPr>
+          <w:p>
+            <w:pPr>
+              <w:widowControl w:val="0"/>
+              <w:spacing w:after="0" w:line="240" w:lineRule="auto"/>
+            </w:pPr>
+            <w:r>
+              <w:t>I2C addr.: 0x4C, 0x0C</w:t>
             </w:r>
           </w:p>
         </w:tc>
       </w:tr>
     </w:tbl>
     <w:p/>
-    <w:p/>
     <w:p>
       <w:pPr>
         <w:rPr>
@@ -4715,59 +4289,50 @@
           <w:bCs/>
         </w:rPr>
       </w:pPr>
-      <w:r>
+    </w:p>
+    <w:p>
+      <w:pPr>
         <w:rPr>
           <w:b/>
           <w:bCs/>
         </w:rPr>
-        <w:br w:type="page"/>
-      </w:r>
-    </w:p>
-    <w:p>
-      <w:pPr>
+      </w:pPr>
+      <w:r>
         <w:rPr>
           <w:b/>
           <w:bCs/>
         </w:rPr>
-      </w:pPr>
+        <w:lastRenderedPageBreak/>
+        <w:t xml:space="preserve">Test Report </w:t>
+      </w:r>
       <w:r>
         <w:rPr>
           <w:b/>
           <w:bCs/>
         </w:rPr>
-        <w:lastRenderedPageBreak/>
-        <w:t xml:space="preserve">Test Report </w:t>
+        <w:t>Board V1</w:t>
       </w:r>
       <w:r>
         <w:rPr>
           <w:b/>
           <w:bCs/>
         </w:rPr>
-        <w:t>Board V1-</w:t>
+        <w:t>.0.0</w:t>
       </w:r>
       <w:r>
         <w:rPr>
           <w:b/>
           <w:bCs/>
         </w:rPr>
-        <w:t>pcb2</w:t>
+        <w:t>-</w:t>
       </w:r>
       <w:r>
         <w:rPr>
           <w:b/>
           <w:bCs/>
         </w:rPr>
-        <w:t>-</w:t>
-      </w:r>
-      <w:proofErr w:type="gramStart"/>
-      <w:r>
-        <w:rPr>
-          <w:b/>
-          <w:bCs/>
-        </w:rPr>
-        <w:t>test1</w:t>
-      </w:r>
-      <w:proofErr w:type="gramEnd"/>
+        <w:t>pcb2</w:t>
+      </w:r>
     </w:p>
     <w:tbl>
       <w:tblPr>
@@ -4819,7 +4384,7 @@
         </w:tc>
         <w:tc>
           <w:tcPr>
-            <w:tcW w:w="3212" w:type="dxa"/>
+            <w:tcW w:w="3213" w:type="dxa"/>
             <w:shd w:val="clear" w:color="auto" w:fill="auto"/>
             <w:tcMar>
               <w:top w:w="100" w:type="dxa"/>
@@ -4846,7 +4411,7 @@
         </w:tc>
         <w:tc>
           <w:tcPr>
-            <w:tcW w:w="3212" w:type="dxa"/>
+            <w:tcW w:w="3213" w:type="dxa"/>
             <w:shd w:val="clear" w:color="auto" w:fill="auto"/>
             <w:tcMar>
               <w:top w:w="100" w:type="dxa"/>
@@ -4902,7 +4467,7 @@
         </w:tc>
         <w:tc>
           <w:tcPr>
-            <w:tcW w:w="3212" w:type="dxa"/>
+            <w:tcW w:w="3213" w:type="dxa"/>
             <w:shd w:val="clear" w:color="auto" w:fill="auto"/>
             <w:tcMar>
               <w:top w:w="100" w:type="dxa"/>
@@ -4923,7 +4488,7 @@
         </w:tc>
         <w:tc>
           <w:tcPr>
-            <w:tcW w:w="3212" w:type="dxa"/>
+            <w:tcW w:w="3213" w:type="dxa"/>
             <w:shd w:val="clear" w:color="auto" w:fill="auto"/>
             <w:tcMar>
               <w:top w:w="100" w:type="dxa"/>
@@ -4973,7 +4538,7 @@
         </w:tc>
         <w:tc>
           <w:tcPr>
-            <w:tcW w:w="3212" w:type="dxa"/>
+            <w:tcW w:w="3213" w:type="dxa"/>
             <w:shd w:val="clear" w:color="auto" w:fill="auto"/>
             <w:tcMar>
               <w:top w:w="100" w:type="dxa"/>
@@ -4994,7 +4559,7 @@
         </w:tc>
         <w:tc>
           <w:tcPr>
-            <w:tcW w:w="3212" w:type="dxa"/>
+            <w:tcW w:w="3213" w:type="dxa"/>
             <w:shd w:val="clear" w:color="auto" w:fill="auto"/>
             <w:tcMar>
               <w:top w:w="100" w:type="dxa"/>
@@ -5041,7 +4606,7 @@
         </w:tc>
         <w:tc>
           <w:tcPr>
-            <w:tcW w:w="3212" w:type="dxa"/>
+            <w:tcW w:w="3213" w:type="dxa"/>
             <w:shd w:val="clear" w:color="auto" w:fill="auto"/>
             <w:tcMar>
               <w:top w:w="100" w:type="dxa"/>
@@ -5062,7 +4627,7 @@
         </w:tc>
         <w:tc>
           <w:tcPr>
-            <w:tcW w:w="3212" w:type="dxa"/>
+            <w:tcW w:w="3213" w:type="dxa"/>
             <w:shd w:val="clear" w:color="auto" w:fill="auto"/>
             <w:tcMar>
               <w:top w:w="100" w:type="dxa"/>
@@ -5099,25 +4664,17 @@
                 <w:b/>
               </w:rPr>
             </w:pPr>
-            <w:proofErr w:type="spellStart"/>
-            <w:r>
-              <w:rPr>
-                <w:b/>
-              </w:rPr>
-              <w:t>uC</w:t>
-            </w:r>
-            <w:proofErr w:type="spellEnd"/>
-            <w:r>
-              <w:rPr>
-                <w:b/>
-              </w:rPr>
-              <w:t xml:space="preserve"> flashing</w:t>
-            </w:r>
-          </w:p>
-        </w:tc>
-        <w:tc>
-          <w:tcPr>
-            <w:tcW w:w="3212" w:type="dxa"/>
+            <w:r>
+              <w:rPr>
+                <w:b/>
+              </w:rPr>
+              <w:t>uC flashing</w:t>
+            </w:r>
+          </w:p>
+        </w:tc>
+        <w:tc>
+          <w:tcPr>
+            <w:tcW w:w="3213" w:type="dxa"/>
             <w:shd w:val="clear" w:color="auto" w:fill="auto"/>
             <w:tcMar>
               <w:top w:w="100" w:type="dxa"/>
@@ -5138,7 +4695,7 @@
         </w:tc>
         <w:tc>
           <w:tcPr>
-            <w:tcW w:w="3212" w:type="dxa"/>
+            <w:tcW w:w="3213" w:type="dxa"/>
             <w:shd w:val="clear" w:color="auto" w:fill="auto"/>
             <w:tcMar>
               <w:top w:w="100" w:type="dxa"/>
@@ -5185,41 +4742,44 @@
         </w:tc>
         <w:tc>
           <w:tcPr>
-            <w:tcW w:w="3212" w:type="dxa"/>
-            <w:shd w:val="clear" w:color="auto" w:fill="auto"/>
-            <w:tcMar>
-              <w:top w:w="100" w:type="dxa"/>
-              <w:left w:w="100" w:type="dxa"/>
-              <w:bottom w:w="100" w:type="dxa"/>
-              <w:right w:w="100" w:type="dxa"/>
-            </w:tcMar>
-          </w:tcPr>
-          <w:p>
-            <w:pPr>
-              <w:widowControl w:val="0"/>
-              <w:spacing w:after="0" w:line="240" w:lineRule="auto"/>
-            </w:pPr>
-            <w:r>
-              <w:t>tested - ok</w:t>
-            </w:r>
-          </w:p>
-        </w:tc>
-        <w:tc>
-          <w:tcPr>
-            <w:tcW w:w="3212" w:type="dxa"/>
-            <w:shd w:val="clear" w:color="auto" w:fill="auto"/>
-            <w:tcMar>
-              <w:top w:w="100" w:type="dxa"/>
-              <w:left w:w="100" w:type="dxa"/>
-              <w:bottom w:w="100" w:type="dxa"/>
-              <w:right w:w="100" w:type="dxa"/>
-            </w:tcMar>
-          </w:tcPr>
-          <w:p>
-            <w:pPr>
-              <w:widowControl w:val="0"/>
-              <w:spacing w:after="0" w:line="240" w:lineRule="auto"/>
-            </w:pPr>
+            <w:tcW w:w="3213" w:type="dxa"/>
+            <w:shd w:val="clear" w:color="auto" w:fill="auto"/>
+            <w:tcMar>
+              <w:top w:w="100" w:type="dxa"/>
+              <w:left w:w="100" w:type="dxa"/>
+              <w:bottom w:w="100" w:type="dxa"/>
+              <w:right w:w="100" w:type="dxa"/>
+            </w:tcMar>
+          </w:tcPr>
+          <w:p>
+            <w:pPr>
+              <w:widowControl w:val="0"/>
+              <w:spacing w:after="0" w:line="240" w:lineRule="auto"/>
+            </w:pPr>
+            <w:r>
+              <w:t>tested – does not work</w:t>
+            </w:r>
+          </w:p>
+        </w:tc>
+        <w:tc>
+          <w:tcPr>
+            <w:tcW w:w="3213" w:type="dxa"/>
+            <w:shd w:val="clear" w:color="auto" w:fill="auto"/>
+            <w:tcMar>
+              <w:top w:w="100" w:type="dxa"/>
+              <w:left w:w="100" w:type="dxa"/>
+              <w:bottom w:w="100" w:type="dxa"/>
+              <w:right w:w="100" w:type="dxa"/>
+            </w:tcMar>
+          </w:tcPr>
+          <w:p>
+            <w:pPr>
+              <w:widowControl w:val="0"/>
+              <w:spacing w:after="0" w:line="240" w:lineRule="auto"/>
+            </w:pPr>
+            <w:r>
+              <w:t>“Resetting via RTS pin” requires UART connection but device was flashed over USB-C</w:t>
+            </w:r>
           </w:p>
         </w:tc>
       </w:tr>
@@ -5247,27 +4807,13 @@
               <w:rPr>
                 <w:b/>
               </w:rPr>
-              <w:t xml:space="preserve">Communication </w:t>
-            </w:r>
-            <w:proofErr w:type="spellStart"/>
-            <w:r>
-              <w:rPr>
-                <w:b/>
-              </w:rPr>
-              <w:t>uC</w:t>
-            </w:r>
-            <w:proofErr w:type="spellEnd"/>
-            <w:r>
-              <w:rPr>
-                <w:b/>
-              </w:rPr>
-              <w:t>-PC over USB-C</w:t>
-            </w:r>
-          </w:p>
-        </w:tc>
-        <w:tc>
-          <w:tcPr>
-            <w:tcW w:w="3212" w:type="dxa"/>
+              <w:t>Communication uC-PC over USB-C</w:t>
+            </w:r>
+          </w:p>
+        </w:tc>
+        <w:tc>
+          <w:tcPr>
+            <w:tcW w:w="3213" w:type="dxa"/>
             <w:shd w:val="clear" w:color="auto" w:fill="auto"/>
             <w:tcMar>
               <w:top w:w="100" w:type="dxa"/>
@@ -5288,7 +4834,7 @@
         </w:tc>
         <w:tc>
           <w:tcPr>
-            <w:tcW w:w="3212" w:type="dxa"/>
+            <w:tcW w:w="3213" w:type="dxa"/>
             <w:shd w:val="clear" w:color="auto" w:fill="auto"/>
             <w:tcMar>
               <w:top w:w="100" w:type="dxa"/>
@@ -5329,69 +4875,47 @@
               <w:rPr>
                 <w:b/>
               </w:rPr>
-              <w:t xml:space="preserve">Communication </w:t>
-            </w:r>
-            <w:proofErr w:type="spellStart"/>
-            <w:r>
-              <w:rPr>
-                <w:b/>
-              </w:rPr>
-              <w:t>uC</w:t>
-            </w:r>
-            <w:proofErr w:type="spellEnd"/>
-            <w:r>
-              <w:rPr>
-                <w:b/>
-              </w:rPr>
-              <w:t>-PC over Bluetooth</w:t>
-            </w:r>
-          </w:p>
-        </w:tc>
-        <w:tc>
-          <w:tcPr>
-            <w:tcW w:w="3212" w:type="dxa"/>
-            <w:shd w:val="clear" w:color="auto" w:fill="auto"/>
-            <w:tcMar>
-              <w:top w:w="100" w:type="dxa"/>
-              <w:left w:w="100" w:type="dxa"/>
-              <w:bottom w:w="100" w:type="dxa"/>
-              <w:right w:w="100" w:type="dxa"/>
-            </w:tcMar>
-          </w:tcPr>
-          <w:p>
-            <w:pPr>
-              <w:widowControl w:val="0"/>
-              <w:spacing w:after="0" w:line="240" w:lineRule="auto"/>
-            </w:pPr>
-            <w:r>
-              <w:t>TBD</w:t>
-            </w:r>
-          </w:p>
-        </w:tc>
-        <w:tc>
-          <w:tcPr>
-            <w:tcW w:w="3212" w:type="dxa"/>
-            <w:shd w:val="clear" w:color="auto" w:fill="auto"/>
-            <w:tcMar>
-              <w:top w:w="100" w:type="dxa"/>
-              <w:left w:w="100" w:type="dxa"/>
-              <w:bottom w:w="100" w:type="dxa"/>
-              <w:right w:w="100" w:type="dxa"/>
-            </w:tcMar>
-          </w:tcPr>
-          <w:p>
-            <w:pPr>
-              <w:widowControl w:val="0"/>
-              <w:spacing w:after="0" w:line="240" w:lineRule="auto"/>
-            </w:pPr>
-            <w:r>
-              <w:t xml:space="preserve">Will be tested </w:t>
-            </w:r>
-            <w:proofErr w:type="gramStart"/>
-            <w:r>
-              <w:t>later on</w:t>
-            </w:r>
-            <w:proofErr w:type="gramEnd"/>
+              <w:t>Communication uC-PC over Bluetooth</w:t>
+            </w:r>
+          </w:p>
+        </w:tc>
+        <w:tc>
+          <w:tcPr>
+            <w:tcW w:w="3213" w:type="dxa"/>
+            <w:shd w:val="clear" w:color="auto" w:fill="auto"/>
+            <w:tcMar>
+              <w:top w:w="100" w:type="dxa"/>
+              <w:left w:w="100" w:type="dxa"/>
+              <w:bottom w:w="100" w:type="dxa"/>
+              <w:right w:w="100" w:type="dxa"/>
+            </w:tcMar>
+          </w:tcPr>
+          <w:p>
+            <w:pPr>
+              <w:widowControl w:val="0"/>
+              <w:spacing w:after="0" w:line="240" w:lineRule="auto"/>
+            </w:pPr>
+            <w:r>
+              <w:t>tested - ok</w:t>
+            </w:r>
+          </w:p>
+        </w:tc>
+        <w:tc>
+          <w:tcPr>
+            <w:tcW w:w="3213" w:type="dxa"/>
+            <w:shd w:val="clear" w:color="auto" w:fill="auto"/>
+            <w:tcMar>
+              <w:top w:w="100" w:type="dxa"/>
+              <w:left w:w="100" w:type="dxa"/>
+              <w:bottom w:w="100" w:type="dxa"/>
+              <w:right w:w="100" w:type="dxa"/>
+            </w:tcMar>
+          </w:tcPr>
+          <w:p>
+            <w:pPr>
+              <w:widowControl w:val="0"/>
+              <w:spacing w:after="0" w:line="240" w:lineRule="auto"/>
+            </w:pPr>
           </w:p>
         </w:tc>
       </w:tr>
@@ -5415,25 +4939,17 @@
                 <w:b/>
               </w:rPr>
             </w:pPr>
-            <w:proofErr w:type="spellStart"/>
-            <w:r>
-              <w:rPr>
-                <w:b/>
-              </w:rPr>
-              <w:t>uC</w:t>
-            </w:r>
-            <w:proofErr w:type="spellEnd"/>
-            <w:r>
-              <w:rPr>
-                <w:b/>
-              </w:rPr>
-              <w:t xml:space="preserve"> powered by battery</w:t>
-            </w:r>
-          </w:p>
-        </w:tc>
-        <w:tc>
-          <w:tcPr>
-            <w:tcW w:w="3212" w:type="dxa"/>
+            <w:r>
+              <w:rPr>
+                <w:b/>
+              </w:rPr>
+              <w:t>uC powered by battery</w:t>
+            </w:r>
+          </w:p>
+        </w:tc>
+        <w:tc>
+          <w:tcPr>
+            <w:tcW w:w="3213" w:type="dxa"/>
             <w:shd w:val="clear" w:color="auto" w:fill="auto"/>
             <w:tcMar>
               <w:top w:w="100" w:type="dxa"/>
@@ -5454,35 +4970,22 @@
         </w:tc>
         <w:tc>
           <w:tcPr>
-            <w:tcW w:w="3212" w:type="dxa"/>
-            <w:shd w:val="clear" w:color="auto" w:fill="auto"/>
-            <w:tcMar>
-              <w:top w:w="100" w:type="dxa"/>
-              <w:left w:w="100" w:type="dxa"/>
-              <w:bottom w:w="100" w:type="dxa"/>
-              <w:right w:w="100" w:type="dxa"/>
-            </w:tcMar>
-          </w:tcPr>
-          <w:p>
-            <w:pPr>
-              <w:widowControl w:val="0"/>
-              <w:spacing w:after="0" w:line="240" w:lineRule="auto"/>
-            </w:pPr>
-            <w:proofErr w:type="spellStart"/>
-            <w:r>
-              <w:t>uC</w:t>
-            </w:r>
-            <w:proofErr w:type="spellEnd"/>
-            <w:r>
-              <w:t xml:space="preserve"> does not boot if </w:t>
-            </w:r>
-            <w:proofErr w:type="spellStart"/>
-            <w:r>
-              <w:t>powerd</w:t>
-            </w:r>
-            <w:proofErr w:type="spellEnd"/>
-            <w:r>
-              <w:t xml:space="preserve"> by battery. Issue source needs to be determined</w:t>
+            <w:tcW w:w="3213" w:type="dxa"/>
+            <w:shd w:val="clear" w:color="auto" w:fill="auto"/>
+            <w:tcMar>
+              <w:top w:w="100" w:type="dxa"/>
+              <w:left w:w="100" w:type="dxa"/>
+              <w:bottom w:w="100" w:type="dxa"/>
+              <w:right w:w="100" w:type="dxa"/>
+            </w:tcMar>
+          </w:tcPr>
+          <w:p>
+            <w:pPr>
+              <w:widowControl w:val="0"/>
+              <w:spacing w:after="0" w:line="240" w:lineRule="auto"/>
+            </w:pPr>
+            <w:r>
+              <w:t>uC does not boot if powerd by battery. Issue source needs to be determined</w:t>
             </w:r>
           </w:p>
         </w:tc>
@@ -5517,7 +5020,7 @@
         </w:tc>
         <w:tc>
           <w:tcPr>
-            <w:tcW w:w="3212" w:type="dxa"/>
+            <w:tcW w:w="3213" w:type="dxa"/>
             <w:shd w:val="clear" w:color="auto" w:fill="auto"/>
             <w:tcMar>
               <w:top w:w="100" w:type="dxa"/>
@@ -5538,7 +5041,7 @@
         </w:tc>
         <w:tc>
           <w:tcPr>
-            <w:tcW w:w="3212" w:type="dxa"/>
+            <w:tcW w:w="3213" w:type="dxa"/>
             <w:shd w:val="clear" w:color="auto" w:fill="auto"/>
             <w:tcMar>
               <w:top w:w="100" w:type="dxa"/>
@@ -5591,7 +5094,7 @@
         </w:tc>
         <w:tc>
           <w:tcPr>
-            <w:tcW w:w="3212" w:type="dxa"/>
+            <w:tcW w:w="3213" w:type="dxa"/>
             <w:shd w:val="clear" w:color="auto" w:fill="auto"/>
             <w:tcMar>
               <w:top w:w="100" w:type="dxa"/>
@@ -5612,7 +5115,7 @@
         </w:tc>
         <w:tc>
           <w:tcPr>
-            <w:tcW w:w="3212" w:type="dxa"/>
+            <w:tcW w:w="3213" w:type="dxa"/>
             <w:shd w:val="clear" w:color="auto" w:fill="auto"/>
             <w:tcMar>
               <w:top w:w="100" w:type="dxa"/>
@@ -5662,7 +5165,7 @@
         </w:tc>
         <w:tc>
           <w:tcPr>
-            <w:tcW w:w="3212" w:type="dxa"/>
+            <w:tcW w:w="3213" w:type="dxa"/>
             <w:shd w:val="clear" w:color="auto" w:fill="auto"/>
             <w:tcMar>
               <w:top w:w="100" w:type="dxa"/>
@@ -5683,7 +5186,7 @@
         </w:tc>
         <w:tc>
           <w:tcPr>
-            <w:tcW w:w="3212" w:type="dxa"/>
+            <w:tcW w:w="3213" w:type="dxa"/>
             <w:shd w:val="clear" w:color="auto" w:fill="auto"/>
             <w:tcMar>
               <w:top w:w="100" w:type="dxa"/>
@@ -5730,7 +5233,7 @@
         </w:tc>
         <w:tc>
           <w:tcPr>
-            <w:tcW w:w="3212" w:type="dxa"/>
+            <w:tcW w:w="3213" w:type="dxa"/>
             <w:shd w:val="clear" w:color="auto" w:fill="auto"/>
             <w:tcMar>
               <w:top w:w="100" w:type="dxa"/>
@@ -5751,7 +5254,7 @@
         </w:tc>
         <w:tc>
           <w:tcPr>
-            <w:tcW w:w="3212" w:type="dxa"/>
+            <w:tcW w:w="3213" w:type="dxa"/>
             <w:shd w:val="clear" w:color="auto" w:fill="auto"/>
             <w:tcMar>
               <w:top w:w="100" w:type="dxa"/>
@@ -5798,7 +5301,7 @@
         </w:tc>
         <w:tc>
           <w:tcPr>
-            <w:tcW w:w="3212" w:type="dxa"/>
+            <w:tcW w:w="3213" w:type="dxa"/>
             <w:shd w:val="clear" w:color="auto" w:fill="auto"/>
             <w:tcMar>
               <w:top w:w="100" w:type="dxa"/>
@@ -5819,7 +5322,7 @@
         </w:tc>
         <w:tc>
           <w:tcPr>
-            <w:tcW w:w="3212" w:type="dxa"/>
+            <w:tcW w:w="3213" w:type="dxa"/>
             <w:shd w:val="clear" w:color="auto" w:fill="auto"/>
             <w:tcMar>
               <w:top w:w="100" w:type="dxa"/>
@@ -5866,7 +5369,7 @@
         </w:tc>
         <w:tc>
           <w:tcPr>
-            <w:tcW w:w="3212" w:type="dxa"/>
+            <w:tcW w:w="3213" w:type="dxa"/>
             <w:shd w:val="clear" w:color="auto" w:fill="auto"/>
             <w:tcMar>
               <w:top w:w="100" w:type="dxa"/>
@@ -5887,7 +5390,7 @@
         </w:tc>
         <w:tc>
           <w:tcPr>
-            <w:tcW w:w="3212" w:type="dxa"/>
+            <w:tcW w:w="3213" w:type="dxa"/>
             <w:shd w:val="clear" w:color="auto" w:fill="auto"/>
             <w:tcMar>
               <w:top w:w="100" w:type="dxa"/>
@@ -5934,7 +5437,7 @@
         </w:tc>
         <w:tc>
           <w:tcPr>
-            <w:tcW w:w="3212" w:type="dxa"/>
+            <w:tcW w:w="3213" w:type="dxa"/>
             <w:shd w:val="clear" w:color="auto" w:fill="auto"/>
             <w:tcMar>
               <w:top w:w="100" w:type="dxa"/>
@@ -5955,30 +5458,22 @@
         </w:tc>
         <w:tc>
           <w:tcPr>
-            <w:tcW w:w="3212" w:type="dxa"/>
-            <w:shd w:val="clear" w:color="auto" w:fill="auto"/>
-            <w:tcMar>
-              <w:top w:w="100" w:type="dxa"/>
-              <w:left w:w="100" w:type="dxa"/>
-              <w:bottom w:w="100" w:type="dxa"/>
-              <w:right w:w="100" w:type="dxa"/>
-            </w:tcMar>
-          </w:tcPr>
-          <w:p>
-            <w:pPr>
-              <w:widowControl w:val="0"/>
-              <w:spacing w:after="0" w:line="240" w:lineRule="auto"/>
-            </w:pPr>
-            <w:r>
-              <w:t xml:space="preserve">Input pin of </w:t>
-            </w:r>
-            <w:proofErr w:type="spellStart"/>
-            <w:r>
-              <w:t>uC</w:t>
-            </w:r>
-            <w:proofErr w:type="spellEnd"/>
-            <w:r>
-              <w:t xml:space="preserve"> always stays high - Soldering issue is likely and needs to be determined and fixed</w:t>
+            <w:tcW w:w="3213" w:type="dxa"/>
+            <w:shd w:val="clear" w:color="auto" w:fill="auto"/>
+            <w:tcMar>
+              <w:top w:w="100" w:type="dxa"/>
+              <w:left w:w="100" w:type="dxa"/>
+              <w:bottom w:w="100" w:type="dxa"/>
+              <w:right w:w="100" w:type="dxa"/>
+            </w:tcMar>
+          </w:tcPr>
+          <w:p>
+            <w:pPr>
+              <w:widowControl w:val="0"/>
+              <w:spacing w:after="0" w:line="240" w:lineRule="auto"/>
+            </w:pPr>
+            <w:r>
+              <w:t>Input pin of uC always stays high - Soldering issue is likely and needs to be determined and fixed</w:t>
             </w:r>
           </w:p>
         </w:tc>
@@ -6013,7 +5508,7 @@
         </w:tc>
         <w:tc>
           <w:tcPr>
-            <w:tcW w:w="3212" w:type="dxa"/>
+            <w:tcW w:w="3213" w:type="dxa"/>
             <w:shd w:val="clear" w:color="auto" w:fill="auto"/>
             <w:tcMar>
               <w:top w:w="100" w:type="dxa"/>
@@ -6034,7 +5529,7 @@
         </w:tc>
         <w:tc>
           <w:tcPr>
-            <w:tcW w:w="3212" w:type="dxa"/>
+            <w:tcW w:w="3213" w:type="dxa"/>
             <w:shd w:val="clear" w:color="auto" w:fill="auto"/>
             <w:tcMar>
               <w:top w:w="100" w:type="dxa"/>
@@ -6081,7 +5576,7 @@
         </w:tc>
         <w:tc>
           <w:tcPr>
-            <w:tcW w:w="3212" w:type="dxa"/>
+            <w:tcW w:w="3213" w:type="dxa"/>
             <w:shd w:val="clear" w:color="auto" w:fill="auto"/>
             <w:tcMar>
               <w:top w:w="100" w:type="dxa"/>
@@ -6102,30 +5597,22 @@
         </w:tc>
         <w:tc>
           <w:tcPr>
-            <w:tcW w:w="3212" w:type="dxa"/>
-            <w:shd w:val="clear" w:color="auto" w:fill="auto"/>
-            <w:tcMar>
-              <w:top w:w="100" w:type="dxa"/>
-              <w:left w:w="100" w:type="dxa"/>
-              <w:bottom w:w="100" w:type="dxa"/>
-              <w:right w:w="100" w:type="dxa"/>
-            </w:tcMar>
-          </w:tcPr>
-          <w:p>
-            <w:pPr>
-              <w:widowControl w:val="0"/>
-              <w:spacing w:after="0" w:line="240" w:lineRule="auto"/>
-            </w:pPr>
-            <w:r>
-              <w:t xml:space="preserve">Should have I2C </w:t>
-            </w:r>
-            <w:proofErr w:type="spellStart"/>
-            <w:r>
-              <w:t>addr</w:t>
-            </w:r>
-            <w:proofErr w:type="spellEnd"/>
-            <w:r>
-              <w:t>.: 0x28 but only 0x0C and 0x7E show up. Source of issue needs to be determined</w:t>
+            <w:tcW w:w="3213" w:type="dxa"/>
+            <w:shd w:val="clear" w:color="auto" w:fill="auto"/>
+            <w:tcMar>
+              <w:top w:w="100" w:type="dxa"/>
+              <w:left w:w="100" w:type="dxa"/>
+              <w:bottom w:w="100" w:type="dxa"/>
+              <w:right w:w="100" w:type="dxa"/>
+            </w:tcMar>
+          </w:tcPr>
+          <w:p>
+            <w:pPr>
+              <w:widowControl w:val="0"/>
+              <w:spacing w:after="0" w:line="240" w:lineRule="auto"/>
+            </w:pPr>
+            <w:r>
+              <w:t>Should have I2C addr.: 0x28 but only 0x0C and 0x7E show up. Source of issue needs to be determined</w:t>
             </w:r>
           </w:p>
         </w:tc>
@@ -6160,7 +5647,7 @@
         </w:tc>
         <w:tc>
           <w:tcPr>
-            <w:tcW w:w="3212" w:type="dxa"/>
+            <w:tcW w:w="3213" w:type="dxa"/>
             <w:shd w:val="clear" w:color="auto" w:fill="auto"/>
             <w:tcMar>
               <w:top w:w="100" w:type="dxa"/>
@@ -6181,30 +5668,22 @@
         </w:tc>
         <w:tc>
           <w:tcPr>
-            <w:tcW w:w="3212" w:type="dxa"/>
-            <w:shd w:val="clear" w:color="auto" w:fill="auto"/>
-            <w:tcMar>
-              <w:top w:w="100" w:type="dxa"/>
-              <w:left w:w="100" w:type="dxa"/>
-              <w:bottom w:w="100" w:type="dxa"/>
-              <w:right w:w="100" w:type="dxa"/>
-            </w:tcMar>
-          </w:tcPr>
-          <w:p>
-            <w:pPr>
-              <w:widowControl w:val="0"/>
-              <w:spacing w:after="0" w:line="240" w:lineRule="auto"/>
-            </w:pPr>
-            <w:r>
-              <w:t xml:space="preserve">I2C </w:t>
-            </w:r>
-            <w:proofErr w:type="spellStart"/>
-            <w:r>
-              <w:t>addr</w:t>
-            </w:r>
-            <w:proofErr w:type="spellEnd"/>
-            <w:r>
-              <w:t>.: 0x6A</w:t>
+            <w:tcW w:w="3213" w:type="dxa"/>
+            <w:shd w:val="clear" w:color="auto" w:fill="auto"/>
+            <w:tcMar>
+              <w:top w:w="100" w:type="dxa"/>
+              <w:left w:w="100" w:type="dxa"/>
+              <w:bottom w:w="100" w:type="dxa"/>
+              <w:right w:w="100" w:type="dxa"/>
+            </w:tcMar>
+          </w:tcPr>
+          <w:p>
+            <w:pPr>
+              <w:widowControl w:val="0"/>
+              <w:spacing w:after="0" w:line="240" w:lineRule="auto"/>
+            </w:pPr>
+            <w:r>
+              <w:t>I2C addr.: 0x6A</w:t>
             </w:r>
           </w:p>
         </w:tc>
@@ -6233,57 +5712,57 @@
               <w:rPr>
                 <w:b/>
               </w:rPr>
-              <w:t>IMU-MCP6470 addressing over I2C</w:t>
-            </w:r>
-          </w:p>
-        </w:tc>
-        <w:tc>
-          <w:tcPr>
-            <w:tcW w:w="3212" w:type="dxa"/>
-            <w:shd w:val="clear" w:color="auto" w:fill="auto"/>
-            <w:tcMar>
-              <w:top w:w="100" w:type="dxa"/>
-              <w:left w:w="100" w:type="dxa"/>
-              <w:bottom w:w="100" w:type="dxa"/>
-              <w:right w:w="100" w:type="dxa"/>
-            </w:tcMar>
-          </w:tcPr>
-          <w:p>
-            <w:pPr>
-              <w:widowControl w:val="0"/>
-              <w:spacing w:after="0" w:line="240" w:lineRule="auto"/>
-            </w:pPr>
-            <w:r>
+              <w:t xml:space="preserve">IMU-MCP6470 addressing </w:t>
+            </w:r>
+            <w:r>
+              <w:rPr>
+                <w:b/>
+              </w:rPr>
+              <w:lastRenderedPageBreak/>
+              <w:t>over I2C</w:t>
+            </w:r>
+          </w:p>
+        </w:tc>
+        <w:tc>
+          <w:tcPr>
+            <w:tcW w:w="3213" w:type="dxa"/>
+            <w:shd w:val="clear" w:color="auto" w:fill="auto"/>
+            <w:tcMar>
+              <w:top w:w="100" w:type="dxa"/>
+              <w:left w:w="100" w:type="dxa"/>
+              <w:bottom w:w="100" w:type="dxa"/>
+              <w:right w:w="100" w:type="dxa"/>
+            </w:tcMar>
+          </w:tcPr>
+          <w:p>
+            <w:pPr>
+              <w:widowControl w:val="0"/>
+              <w:spacing w:after="0" w:line="240" w:lineRule="auto"/>
+            </w:pPr>
+            <w:r>
+              <w:lastRenderedPageBreak/>
               <w:t>tested - ok</w:t>
             </w:r>
           </w:p>
         </w:tc>
         <w:tc>
           <w:tcPr>
-            <w:tcW w:w="3212" w:type="dxa"/>
-            <w:shd w:val="clear" w:color="auto" w:fill="auto"/>
-            <w:tcMar>
-              <w:top w:w="100" w:type="dxa"/>
-              <w:left w:w="100" w:type="dxa"/>
-              <w:bottom w:w="100" w:type="dxa"/>
-              <w:right w:w="100" w:type="dxa"/>
-            </w:tcMar>
-          </w:tcPr>
-          <w:p>
-            <w:pPr>
-              <w:widowControl w:val="0"/>
-              <w:spacing w:after="0" w:line="240" w:lineRule="auto"/>
-            </w:pPr>
-            <w:r>
-              <w:t xml:space="preserve">I2C </w:t>
-            </w:r>
-            <w:proofErr w:type="spellStart"/>
-            <w:r>
-              <w:t>addr</w:t>
-            </w:r>
-            <w:proofErr w:type="spellEnd"/>
-            <w:r>
-              <w:t>.: 0x4C</w:t>
+            <w:tcW w:w="3213" w:type="dxa"/>
+            <w:shd w:val="clear" w:color="auto" w:fill="auto"/>
+            <w:tcMar>
+              <w:top w:w="100" w:type="dxa"/>
+              <w:left w:w="100" w:type="dxa"/>
+              <w:bottom w:w="100" w:type="dxa"/>
+              <w:right w:w="100" w:type="dxa"/>
+            </w:tcMar>
+          </w:tcPr>
+          <w:p>
+            <w:pPr>
+              <w:widowControl w:val="0"/>
+              <w:spacing w:after="0" w:line="240" w:lineRule="auto"/>
+            </w:pPr>
+            <w:r>
+              <w:t>I2C addr.: 0x4C</w:t>
             </w:r>
           </w:p>
         </w:tc>
@@ -6302,7 +5781,6 @@
           <w:b/>
           <w:bCs/>
         </w:rPr>
-        <w:lastRenderedPageBreak/>
         <w:t xml:space="preserve">Test Report </w:t>
       </w:r>
       <w:r>
@@ -6310,14 +5788,14 @@
           <w:b/>
           <w:bCs/>
         </w:rPr>
-        <w:t>Board V1-</w:t>
+        <w:t>Board V1</w:t>
       </w:r>
       <w:r>
         <w:rPr>
           <w:b/>
           <w:bCs/>
         </w:rPr>
-        <w:t>pcb3</w:t>
+        <w:t>.0.0</w:t>
       </w:r>
       <w:r>
         <w:rPr>
@@ -6326,15 +5804,18 @@
         </w:rPr>
         <w:t>-</w:t>
       </w:r>
-      <w:proofErr w:type="gramStart"/>
       <w:r>
         <w:rPr>
           <w:b/>
           <w:bCs/>
         </w:rPr>
-        <w:t>test1</w:t>
-      </w:r>
-      <w:proofErr w:type="gramEnd"/>
+        <w:t>pcb3</w:t>
+      </w:r>
+    </w:p>
+    <w:p>
+      <w:r>
+        <w:t>Won’t be fixed</w:t>
+      </w:r>
     </w:p>
     <w:tbl>
       <w:tblPr>
@@ -6386,7 +5867,7 @@
         </w:tc>
         <w:tc>
           <w:tcPr>
-            <w:tcW w:w="3212" w:type="dxa"/>
+            <w:tcW w:w="3213" w:type="dxa"/>
             <w:shd w:val="clear" w:color="auto" w:fill="auto"/>
             <w:tcMar>
               <w:top w:w="100" w:type="dxa"/>
@@ -6413,7 +5894,7 @@
         </w:tc>
         <w:tc>
           <w:tcPr>
-            <w:tcW w:w="3212" w:type="dxa"/>
+            <w:tcW w:w="3213" w:type="dxa"/>
             <w:shd w:val="clear" w:color="auto" w:fill="auto"/>
             <w:tcMar>
               <w:top w:w="100" w:type="dxa"/>
@@ -6469,7 +5950,7 @@
         </w:tc>
         <w:tc>
           <w:tcPr>
-            <w:tcW w:w="3212" w:type="dxa"/>
+            <w:tcW w:w="3213" w:type="dxa"/>
             <w:shd w:val="clear" w:color="auto" w:fill="auto"/>
             <w:tcMar>
               <w:top w:w="100" w:type="dxa"/>
@@ -6490,7 +5971,7 @@
         </w:tc>
         <w:tc>
           <w:tcPr>
-            <w:tcW w:w="3212" w:type="dxa"/>
+            <w:tcW w:w="3213" w:type="dxa"/>
             <w:shd w:val="clear" w:color="auto" w:fill="auto"/>
             <w:tcMar>
               <w:top w:w="100" w:type="dxa"/>
@@ -6537,7 +6018,7 @@
         </w:tc>
         <w:tc>
           <w:tcPr>
-            <w:tcW w:w="3212" w:type="dxa"/>
+            <w:tcW w:w="3213" w:type="dxa"/>
             <w:shd w:val="clear" w:color="auto" w:fill="auto"/>
             <w:tcMar>
               <w:top w:w="100" w:type="dxa"/>
@@ -6558,7 +6039,7 @@
         </w:tc>
         <w:tc>
           <w:tcPr>
-            <w:tcW w:w="3212" w:type="dxa"/>
+            <w:tcW w:w="3213" w:type="dxa"/>
             <w:shd w:val="clear" w:color="auto" w:fill="auto"/>
             <w:tcMar>
               <w:top w:w="100" w:type="dxa"/>
@@ -6605,7 +6086,7 @@
         </w:tc>
         <w:tc>
           <w:tcPr>
-            <w:tcW w:w="3212" w:type="dxa"/>
+            <w:tcW w:w="3213" w:type="dxa"/>
             <w:shd w:val="clear" w:color="auto" w:fill="auto"/>
             <w:tcMar>
               <w:top w:w="100" w:type="dxa"/>
@@ -6626,7 +6107,7 @@
         </w:tc>
         <w:tc>
           <w:tcPr>
-            <w:tcW w:w="3212" w:type="dxa"/>
+            <w:tcW w:w="3213" w:type="dxa"/>
             <w:shd w:val="clear" w:color="auto" w:fill="auto"/>
             <w:tcMar>
               <w:top w:w="100" w:type="dxa"/>
@@ -6663,25 +6144,17 @@
                 <w:b/>
               </w:rPr>
             </w:pPr>
-            <w:proofErr w:type="spellStart"/>
-            <w:r>
-              <w:rPr>
-                <w:b/>
-              </w:rPr>
-              <w:t>uC</w:t>
-            </w:r>
-            <w:proofErr w:type="spellEnd"/>
-            <w:r>
-              <w:rPr>
-                <w:b/>
-              </w:rPr>
-              <w:t xml:space="preserve"> flashing</w:t>
-            </w:r>
-          </w:p>
-        </w:tc>
-        <w:tc>
-          <w:tcPr>
-            <w:tcW w:w="3212" w:type="dxa"/>
+            <w:r>
+              <w:rPr>
+                <w:b/>
+              </w:rPr>
+              <w:t>uC flashing</w:t>
+            </w:r>
+          </w:p>
+        </w:tc>
+        <w:tc>
+          <w:tcPr>
+            <w:tcW w:w="3213" w:type="dxa"/>
             <w:shd w:val="clear" w:color="auto" w:fill="auto"/>
             <w:tcMar>
               <w:top w:w="100" w:type="dxa"/>
@@ -6702,27 +6175,22 @@
         </w:tc>
         <w:tc>
           <w:tcPr>
-            <w:tcW w:w="3212" w:type="dxa"/>
-            <w:shd w:val="clear" w:color="auto" w:fill="auto"/>
-            <w:tcMar>
-              <w:top w:w="100" w:type="dxa"/>
-              <w:left w:w="100" w:type="dxa"/>
-              <w:bottom w:w="100" w:type="dxa"/>
-              <w:right w:w="100" w:type="dxa"/>
-            </w:tcMar>
-          </w:tcPr>
-          <w:p>
-            <w:pPr>
-              <w:widowControl w:val="0"/>
-              <w:spacing w:after="0" w:line="240" w:lineRule="auto"/>
-            </w:pPr>
-            <w:proofErr w:type="spellStart"/>
-            <w:r>
-              <w:t>uC</w:t>
-            </w:r>
-            <w:proofErr w:type="spellEnd"/>
-            <w:r>
-              <w:t xml:space="preserve"> does not mount -&gt; Soldering issue very likely and needs to be resolved</w:t>
+            <w:tcW w:w="3213" w:type="dxa"/>
+            <w:shd w:val="clear" w:color="auto" w:fill="auto"/>
+            <w:tcMar>
+              <w:top w:w="100" w:type="dxa"/>
+              <w:left w:w="100" w:type="dxa"/>
+              <w:bottom w:w="100" w:type="dxa"/>
+              <w:right w:w="100" w:type="dxa"/>
+            </w:tcMar>
+          </w:tcPr>
+          <w:p>
+            <w:pPr>
+              <w:widowControl w:val="0"/>
+              <w:spacing w:after="0" w:line="240" w:lineRule="auto"/>
+            </w:pPr>
+            <w:r>
+              <w:t>uC does not mount -&gt; Soldering issue very likely and needs to be resolved</w:t>
             </w:r>
           </w:p>
         </w:tc>
@@ -6757,7 +6225,7 @@
         </w:tc>
         <w:tc>
           <w:tcPr>
-            <w:tcW w:w="3212" w:type="dxa"/>
+            <w:tcW w:w="3213" w:type="dxa"/>
             <w:shd w:val="clear" w:color="auto" w:fill="auto"/>
             <w:tcMar>
               <w:top w:w="100" w:type="dxa"/>
@@ -6778,7 +6246,7 @@
         </w:tc>
         <w:tc>
           <w:tcPr>
-            <w:tcW w:w="3212" w:type="dxa"/>
+            <w:tcW w:w="3213" w:type="dxa"/>
             <w:shd w:val="clear" w:color="auto" w:fill="auto"/>
             <w:tcMar>
               <w:top w:w="100" w:type="dxa"/>
@@ -6819,27 +6287,13 @@
               <w:rPr>
                 <w:b/>
               </w:rPr>
-              <w:t xml:space="preserve">Communication </w:t>
-            </w:r>
-            <w:proofErr w:type="spellStart"/>
-            <w:r>
-              <w:rPr>
-                <w:b/>
-              </w:rPr>
-              <w:t>uC</w:t>
-            </w:r>
-            <w:proofErr w:type="spellEnd"/>
-            <w:r>
-              <w:rPr>
-                <w:b/>
-              </w:rPr>
-              <w:t>-PC over USB-C</w:t>
-            </w:r>
-          </w:p>
-        </w:tc>
-        <w:tc>
-          <w:tcPr>
-            <w:tcW w:w="3212" w:type="dxa"/>
+              <w:t>Communication uC-PC over USB-C</w:t>
+            </w:r>
+          </w:p>
+        </w:tc>
+        <w:tc>
+          <w:tcPr>
+            <w:tcW w:w="3213" w:type="dxa"/>
             <w:shd w:val="clear" w:color="auto" w:fill="auto"/>
             <w:tcMar>
               <w:top w:w="100" w:type="dxa"/>
@@ -6860,7 +6314,7 @@
         </w:tc>
         <w:tc>
           <w:tcPr>
-            <w:tcW w:w="3212" w:type="dxa"/>
+            <w:tcW w:w="3213" w:type="dxa"/>
             <w:shd w:val="clear" w:color="auto" w:fill="auto"/>
             <w:tcMar>
               <w:top w:w="100" w:type="dxa"/>
@@ -6901,27 +6355,13 @@
               <w:rPr>
                 <w:b/>
               </w:rPr>
-              <w:t xml:space="preserve">Communication </w:t>
-            </w:r>
-            <w:proofErr w:type="spellStart"/>
-            <w:r>
-              <w:rPr>
-                <w:b/>
-              </w:rPr>
-              <w:t>uC</w:t>
-            </w:r>
-            <w:proofErr w:type="spellEnd"/>
-            <w:r>
-              <w:rPr>
-                <w:b/>
-              </w:rPr>
-              <w:t>-PC over Bluetooth</w:t>
-            </w:r>
-          </w:p>
-        </w:tc>
-        <w:tc>
-          <w:tcPr>
-            <w:tcW w:w="3212" w:type="dxa"/>
+              <w:t>Communication uC-PC over Bluetooth</w:t>
+            </w:r>
+          </w:p>
+        </w:tc>
+        <w:tc>
+          <w:tcPr>
+            <w:tcW w:w="3213" w:type="dxa"/>
             <w:shd w:val="clear" w:color="auto" w:fill="auto"/>
             <w:tcMar>
               <w:top w:w="100" w:type="dxa"/>
@@ -6942,7 +6382,7 @@
         </w:tc>
         <w:tc>
           <w:tcPr>
-            <w:tcW w:w="3212" w:type="dxa"/>
+            <w:tcW w:w="3213" w:type="dxa"/>
             <w:shd w:val="clear" w:color="auto" w:fill="auto"/>
             <w:tcMar>
               <w:top w:w="100" w:type="dxa"/>
@@ -6979,25 +6419,17 @@
                 <w:b/>
               </w:rPr>
             </w:pPr>
-            <w:proofErr w:type="spellStart"/>
-            <w:r>
-              <w:rPr>
-                <w:b/>
-              </w:rPr>
-              <w:t>uC</w:t>
-            </w:r>
-            <w:proofErr w:type="spellEnd"/>
-            <w:r>
-              <w:rPr>
-                <w:b/>
-              </w:rPr>
-              <w:t xml:space="preserve"> powered by battery</w:t>
-            </w:r>
-          </w:p>
-        </w:tc>
-        <w:tc>
-          <w:tcPr>
-            <w:tcW w:w="3212" w:type="dxa"/>
+            <w:r>
+              <w:rPr>
+                <w:b/>
+              </w:rPr>
+              <w:t>uC powered by battery</w:t>
+            </w:r>
+          </w:p>
+        </w:tc>
+        <w:tc>
+          <w:tcPr>
+            <w:tcW w:w="3213" w:type="dxa"/>
             <w:shd w:val="clear" w:color="auto" w:fill="auto"/>
             <w:tcMar>
               <w:top w:w="100" w:type="dxa"/>
@@ -7018,7 +6450,7 @@
         </w:tc>
         <w:tc>
           <w:tcPr>
-            <w:tcW w:w="3212" w:type="dxa"/>
+            <w:tcW w:w="3213" w:type="dxa"/>
             <w:shd w:val="clear" w:color="auto" w:fill="auto"/>
             <w:tcMar>
               <w:top w:w="100" w:type="dxa"/>
@@ -7065,7 +6497,7 @@
         </w:tc>
         <w:tc>
           <w:tcPr>
-            <w:tcW w:w="3212" w:type="dxa"/>
+            <w:tcW w:w="3213" w:type="dxa"/>
             <w:shd w:val="clear" w:color="auto" w:fill="auto"/>
             <w:tcMar>
               <w:top w:w="100" w:type="dxa"/>
@@ -7086,7 +6518,7 @@
         </w:tc>
         <w:tc>
           <w:tcPr>
-            <w:tcW w:w="3212" w:type="dxa"/>
+            <w:tcW w:w="3213" w:type="dxa"/>
             <w:shd w:val="clear" w:color="auto" w:fill="auto"/>
             <w:tcMar>
               <w:top w:w="100" w:type="dxa"/>
@@ -7133,7 +6565,7 @@
         </w:tc>
         <w:tc>
           <w:tcPr>
-            <w:tcW w:w="3212" w:type="dxa"/>
+            <w:tcW w:w="3213" w:type="dxa"/>
             <w:shd w:val="clear" w:color="auto" w:fill="auto"/>
             <w:tcMar>
               <w:top w:w="100" w:type="dxa"/>
@@ -7154,7 +6586,7 @@
         </w:tc>
         <w:tc>
           <w:tcPr>
-            <w:tcW w:w="3212" w:type="dxa"/>
+            <w:tcW w:w="3213" w:type="dxa"/>
             <w:shd w:val="clear" w:color="auto" w:fill="auto"/>
             <w:tcMar>
               <w:top w:w="100" w:type="dxa"/>
@@ -7201,7 +6633,7 @@
         </w:tc>
         <w:tc>
           <w:tcPr>
-            <w:tcW w:w="3212" w:type="dxa"/>
+            <w:tcW w:w="3213" w:type="dxa"/>
             <w:shd w:val="clear" w:color="auto" w:fill="auto"/>
             <w:tcMar>
               <w:top w:w="100" w:type="dxa"/>
@@ -7222,7 +6654,7 @@
         </w:tc>
         <w:tc>
           <w:tcPr>
-            <w:tcW w:w="3212" w:type="dxa"/>
+            <w:tcW w:w="3213" w:type="dxa"/>
             <w:shd w:val="clear" w:color="auto" w:fill="auto"/>
             <w:tcMar>
               <w:top w:w="100" w:type="dxa"/>
@@ -7269,7 +6701,7 @@
         </w:tc>
         <w:tc>
           <w:tcPr>
-            <w:tcW w:w="3212" w:type="dxa"/>
+            <w:tcW w:w="3213" w:type="dxa"/>
             <w:shd w:val="clear" w:color="auto" w:fill="auto"/>
             <w:tcMar>
               <w:top w:w="100" w:type="dxa"/>
@@ -7290,7 +6722,7 @@
         </w:tc>
         <w:tc>
           <w:tcPr>
-            <w:tcW w:w="3212" w:type="dxa"/>
+            <w:tcW w:w="3213" w:type="dxa"/>
             <w:shd w:val="clear" w:color="auto" w:fill="auto"/>
             <w:tcMar>
               <w:top w:w="100" w:type="dxa"/>
@@ -7337,7 +6769,7 @@
         </w:tc>
         <w:tc>
           <w:tcPr>
-            <w:tcW w:w="3212" w:type="dxa"/>
+            <w:tcW w:w="3213" w:type="dxa"/>
             <w:shd w:val="clear" w:color="auto" w:fill="auto"/>
             <w:tcMar>
               <w:top w:w="100" w:type="dxa"/>
@@ -7358,7 +6790,7 @@
         </w:tc>
         <w:tc>
           <w:tcPr>
-            <w:tcW w:w="3212" w:type="dxa"/>
+            <w:tcW w:w="3213" w:type="dxa"/>
             <w:shd w:val="clear" w:color="auto" w:fill="auto"/>
             <w:tcMar>
               <w:top w:w="100" w:type="dxa"/>
@@ -7405,7 +6837,7 @@
         </w:tc>
         <w:tc>
           <w:tcPr>
-            <w:tcW w:w="3212" w:type="dxa"/>
+            <w:tcW w:w="3213" w:type="dxa"/>
             <w:shd w:val="clear" w:color="auto" w:fill="auto"/>
             <w:tcMar>
               <w:top w:w="100" w:type="dxa"/>
@@ -7426,7 +6858,7 @@
         </w:tc>
         <w:tc>
           <w:tcPr>
-            <w:tcW w:w="3212" w:type="dxa"/>
+            <w:tcW w:w="3213" w:type="dxa"/>
             <w:shd w:val="clear" w:color="auto" w:fill="auto"/>
             <w:tcMar>
               <w:top w:w="100" w:type="dxa"/>
@@ -7473,7 +6905,7 @@
         </w:tc>
         <w:tc>
           <w:tcPr>
-            <w:tcW w:w="3212" w:type="dxa"/>
+            <w:tcW w:w="3213" w:type="dxa"/>
             <w:shd w:val="clear" w:color="auto" w:fill="auto"/>
             <w:tcMar>
               <w:top w:w="100" w:type="dxa"/>
@@ -7494,7 +6926,7 @@
         </w:tc>
         <w:tc>
           <w:tcPr>
-            <w:tcW w:w="3212" w:type="dxa"/>
+            <w:tcW w:w="3213" w:type="dxa"/>
             <w:shd w:val="clear" w:color="auto" w:fill="auto"/>
             <w:tcMar>
               <w:top w:w="100" w:type="dxa"/>
@@ -7541,7 +6973,7 @@
         </w:tc>
         <w:tc>
           <w:tcPr>
-            <w:tcW w:w="3212" w:type="dxa"/>
+            <w:tcW w:w="3213" w:type="dxa"/>
             <w:shd w:val="clear" w:color="auto" w:fill="auto"/>
             <w:tcMar>
               <w:top w:w="100" w:type="dxa"/>
@@ -7562,7 +6994,7 @@
         </w:tc>
         <w:tc>
           <w:tcPr>
-            <w:tcW w:w="3212" w:type="dxa"/>
+            <w:tcW w:w="3213" w:type="dxa"/>
             <w:shd w:val="clear" w:color="auto" w:fill="auto"/>
             <w:tcMar>
               <w:top w:w="100" w:type="dxa"/>
@@ -7609,7 +7041,7 @@
         </w:tc>
         <w:tc>
           <w:tcPr>
-            <w:tcW w:w="3212" w:type="dxa"/>
+            <w:tcW w:w="3213" w:type="dxa"/>
             <w:shd w:val="clear" w:color="auto" w:fill="auto"/>
             <w:tcMar>
               <w:top w:w="100" w:type="dxa"/>
@@ -7630,7 +7062,7 @@
         </w:tc>
         <w:tc>
           <w:tcPr>
-            <w:tcW w:w="3212" w:type="dxa"/>
+            <w:tcW w:w="3213" w:type="dxa"/>
             <w:shd w:val="clear" w:color="auto" w:fill="auto"/>
             <w:tcMar>
               <w:top w:w="100" w:type="dxa"/>
@@ -7677,7 +7109,7 @@
         </w:tc>
         <w:tc>
           <w:tcPr>
-            <w:tcW w:w="3212" w:type="dxa"/>
+            <w:tcW w:w="3213" w:type="dxa"/>
             <w:shd w:val="clear" w:color="auto" w:fill="auto"/>
             <w:tcMar>
               <w:top w:w="100" w:type="dxa"/>
@@ -7698,7 +7130,7 @@
         </w:tc>
         <w:tc>
           <w:tcPr>
-            <w:tcW w:w="3212" w:type="dxa"/>
+            <w:tcW w:w="3213" w:type="dxa"/>
             <w:shd w:val="clear" w:color="auto" w:fill="auto"/>
             <w:tcMar>
               <w:top w:w="100" w:type="dxa"/>
@@ -7724,13 +7156,3250 @@
       <w:bookmarkEnd w:id="8"/>
       <w:bookmarkEnd w:id="9"/>
     </w:p>
+    <w:p/>
+    <w:p/>
+    <w:p/>
+    <w:p/>
+    <w:p/>
+    <w:p>
+      <w:pPr>
+        <w:pStyle w:val="Heading2"/>
+        <w:shd w:val="clear" w:color="auto" w:fill="FFFFFF"/>
+        <w:spacing w:after="240"/>
+      </w:pPr>
+      <w:r>
+        <w:t>Schematic Design V1.</w:t>
+      </w:r>
+      <w:r>
+        <w:t>1</w:t>
+      </w:r>
+      <w:r>
+        <w:t>.</w:t>
+      </w:r>
+      <w:r>
+        <w:t>1</w:t>
+      </w:r>
+    </w:p>
+    <w:p>
+      <w:r>
+        <w:t xml:space="preserve">For Changes see Github: </w:t>
+      </w:r>
+      <w:hyperlink r:id="rId27" w:history="1">
+        <w:r>
+          <w:rPr>
+            <w:rStyle w:val="Hyperlink"/>
+          </w:rPr>
+          <w:t>https://github.com/vanessaPrankl/HeadMouse/releases/tag/HW-V1.1.1</w:t>
+        </w:r>
+      </w:hyperlink>
+      <w:r>
+        <w:t xml:space="preserve"> </w:t>
+      </w:r>
+    </w:p>
+    <w:p/>
+    <w:p>
+      <w:pPr>
+        <w:pStyle w:val="Heading2"/>
+        <w:shd w:val="clear" w:color="auto" w:fill="FFFFFF"/>
+        <w:spacing w:after="240"/>
+      </w:pPr>
+      <w:r>
+        <w:t>PCB Testing V1.</w:t>
+      </w:r>
+      <w:r>
+        <w:t>1.1</w:t>
+      </w:r>
+    </w:p>
+    <w:p>
+      <w:r>
+        <w:t>Same test program as on PCB V1.0.0 is used.</w:t>
+      </w:r>
+    </w:p>
+    <w:p/>
+    <w:p>
+      <w:pPr>
+        <w:rPr>
+          <w:b/>
+          <w:bCs/>
+        </w:rPr>
+      </w:pPr>
+      <w:r>
+        <w:rPr>
+          <w:b/>
+          <w:bCs/>
+        </w:rPr>
+        <w:t xml:space="preserve">Test Report </w:t>
+      </w:r>
+      <w:r>
+        <w:rPr>
+          <w:b/>
+          <w:bCs/>
+        </w:rPr>
+        <w:t>Board V1</w:t>
+      </w:r>
+      <w:r>
+        <w:rPr>
+          <w:b/>
+          <w:bCs/>
+        </w:rPr>
+        <w:t>.1.1</w:t>
+      </w:r>
+      <w:r>
+        <w:rPr>
+          <w:b/>
+          <w:bCs/>
+        </w:rPr>
+        <w:t>-</w:t>
+      </w:r>
+      <w:r>
+        <w:rPr>
+          <w:b/>
+          <w:bCs/>
+        </w:rPr>
+        <w:t>pcb</w:t>
+      </w:r>
+      <w:r>
+        <w:rPr>
+          <w:b/>
+          <w:bCs/>
+        </w:rPr>
+        <w:t>2</w:t>
+      </w:r>
+    </w:p>
+    <w:tbl>
+      <w:tblPr>
+        <w:tblStyle w:val="a"/>
+        <w:tblW w:w="9638" w:type="dxa"/>
+        <w:tblBorders>
+          <w:top w:val="single" w:sz="8" w:space="0" w:color="000000"/>
+          <w:left w:val="single" w:sz="8" w:space="0" w:color="000000"/>
+          <w:bottom w:val="single" w:sz="8" w:space="0" w:color="000000"/>
+          <w:right w:val="single" w:sz="8" w:space="0" w:color="000000"/>
+          <w:insideH w:val="single" w:sz="8" w:space="0" w:color="000000"/>
+          <w:insideV w:val="single" w:sz="8" w:space="0" w:color="000000"/>
+        </w:tblBorders>
+        <w:tblLayout w:type="fixed"/>
+        <w:tblLook w:val="0600" w:firstRow="0" w:lastRow="0" w:firstColumn="0" w:lastColumn="0" w:noHBand="1" w:noVBand="1"/>
+      </w:tblPr>
+      <w:tblGrid>
+        <w:gridCol w:w="3212"/>
+        <w:gridCol w:w="3213"/>
+        <w:gridCol w:w="3213"/>
+      </w:tblGrid>
+      <w:tr>
+        <w:tc>
+          <w:tcPr>
+            <w:tcW w:w="3212" w:type="dxa"/>
+            <w:shd w:val="clear" w:color="auto" w:fill="auto"/>
+            <w:tcMar>
+              <w:top w:w="100" w:type="dxa"/>
+              <w:left w:w="100" w:type="dxa"/>
+              <w:bottom w:w="100" w:type="dxa"/>
+              <w:right w:w="100" w:type="dxa"/>
+            </w:tcMar>
+          </w:tcPr>
+          <w:p>
+            <w:pPr>
+              <w:widowControl w:val="0"/>
+              <w:pBdr>
+                <w:top w:val="nil"/>
+                <w:left w:val="nil"/>
+                <w:bottom w:val="nil"/>
+                <w:right w:val="nil"/>
+                <w:between w:val="nil"/>
+              </w:pBdr>
+              <w:spacing w:after="0" w:line="240" w:lineRule="auto"/>
+              <w:rPr>
+                <w:b/>
+              </w:rPr>
+            </w:pPr>
+            <w:r>
+              <w:rPr>
+                <w:b/>
+              </w:rPr>
+              <w:t>Hardware Component</w:t>
+            </w:r>
+          </w:p>
+        </w:tc>
+        <w:tc>
+          <w:tcPr>
+            <w:tcW w:w="3213" w:type="dxa"/>
+            <w:shd w:val="clear" w:color="auto" w:fill="auto"/>
+            <w:tcMar>
+              <w:top w:w="100" w:type="dxa"/>
+              <w:left w:w="100" w:type="dxa"/>
+              <w:bottom w:w="100" w:type="dxa"/>
+              <w:right w:w="100" w:type="dxa"/>
+            </w:tcMar>
+          </w:tcPr>
+          <w:p>
+            <w:pPr>
+              <w:widowControl w:val="0"/>
+              <w:pBdr>
+                <w:top w:val="nil"/>
+                <w:left w:val="nil"/>
+                <w:bottom w:val="nil"/>
+                <w:right w:val="nil"/>
+                <w:between w:val="nil"/>
+              </w:pBdr>
+              <w:spacing w:after="0" w:line="240" w:lineRule="auto"/>
+              <w:rPr>
+                <w:b/>
+              </w:rPr>
+            </w:pPr>
+            <w:r>
+              <w:rPr>
+                <w:b/>
+              </w:rPr>
+              <w:t>Status</w:t>
+            </w:r>
+          </w:p>
+        </w:tc>
+        <w:tc>
+          <w:tcPr>
+            <w:tcW w:w="3213" w:type="dxa"/>
+            <w:shd w:val="clear" w:color="auto" w:fill="auto"/>
+            <w:tcMar>
+              <w:top w:w="100" w:type="dxa"/>
+              <w:left w:w="100" w:type="dxa"/>
+              <w:bottom w:w="100" w:type="dxa"/>
+              <w:right w:w="100" w:type="dxa"/>
+            </w:tcMar>
+          </w:tcPr>
+          <w:p>
+            <w:pPr>
+              <w:widowControl w:val="0"/>
+              <w:pBdr>
+                <w:top w:val="nil"/>
+                <w:left w:val="nil"/>
+                <w:bottom w:val="nil"/>
+                <w:right w:val="nil"/>
+                <w:between w:val="nil"/>
+              </w:pBdr>
+              <w:spacing w:after="0" w:line="240" w:lineRule="auto"/>
+              <w:rPr>
+                <w:b/>
+              </w:rPr>
+            </w:pPr>
+            <w:r>
+              <w:rPr>
+                <w:b/>
+              </w:rPr>
+              <w:t>Notes</w:t>
+            </w:r>
+          </w:p>
+        </w:tc>
+      </w:tr>
+      <w:tr>
+        <w:tc>
+          <w:tcPr>
+            <w:tcW w:w="3212" w:type="dxa"/>
+            <w:shd w:val="clear" w:color="auto" w:fill="auto"/>
+            <w:tcMar>
+              <w:top w:w="100" w:type="dxa"/>
+              <w:left w:w="100" w:type="dxa"/>
+              <w:bottom w:w="100" w:type="dxa"/>
+              <w:right w:w="100" w:type="dxa"/>
+            </w:tcMar>
+          </w:tcPr>
+          <w:p>
+            <w:pPr>
+              <w:widowControl w:val="0"/>
+              <w:spacing w:after="0" w:line="240" w:lineRule="auto"/>
+              <w:rPr>
+                <w:b/>
+              </w:rPr>
+            </w:pPr>
+            <w:r>
+              <w:rPr>
+                <w:b/>
+              </w:rPr>
+              <w:t>ON/OFF switch</w:t>
+            </w:r>
+          </w:p>
+        </w:tc>
+        <w:tc>
+          <w:tcPr>
+            <w:tcW w:w="3213" w:type="dxa"/>
+            <w:shd w:val="clear" w:color="auto" w:fill="auto"/>
+            <w:tcMar>
+              <w:top w:w="100" w:type="dxa"/>
+              <w:left w:w="100" w:type="dxa"/>
+              <w:bottom w:w="100" w:type="dxa"/>
+              <w:right w:w="100" w:type="dxa"/>
+            </w:tcMar>
+          </w:tcPr>
+          <w:p>
+            <w:pPr>
+              <w:widowControl w:val="0"/>
+              <w:spacing w:after="0" w:line="240" w:lineRule="auto"/>
+            </w:pPr>
+            <w:r>
+              <w:t>tested - ok</w:t>
+            </w:r>
+          </w:p>
+        </w:tc>
+        <w:tc>
+          <w:tcPr>
+            <w:tcW w:w="3213" w:type="dxa"/>
+            <w:shd w:val="clear" w:color="auto" w:fill="auto"/>
+            <w:tcMar>
+              <w:top w:w="100" w:type="dxa"/>
+              <w:left w:w="100" w:type="dxa"/>
+              <w:bottom w:w="100" w:type="dxa"/>
+              <w:right w:w="100" w:type="dxa"/>
+            </w:tcMar>
+          </w:tcPr>
+          <w:p>
+            <w:pPr>
+              <w:widowControl w:val="0"/>
+              <w:pBdr>
+                <w:top w:val="nil"/>
+                <w:left w:val="nil"/>
+                <w:bottom w:val="nil"/>
+                <w:right w:val="nil"/>
+                <w:between w:val="nil"/>
+              </w:pBdr>
+              <w:spacing w:after="0" w:line="240" w:lineRule="auto"/>
+            </w:pPr>
+          </w:p>
+        </w:tc>
+      </w:tr>
+      <w:tr>
+        <w:tc>
+          <w:tcPr>
+            <w:tcW w:w="3212" w:type="dxa"/>
+            <w:shd w:val="clear" w:color="auto" w:fill="auto"/>
+            <w:tcMar>
+              <w:top w:w="100" w:type="dxa"/>
+              <w:left w:w="100" w:type="dxa"/>
+              <w:bottom w:w="100" w:type="dxa"/>
+              <w:right w:w="100" w:type="dxa"/>
+            </w:tcMar>
+          </w:tcPr>
+          <w:p>
+            <w:pPr>
+              <w:widowControl w:val="0"/>
+              <w:spacing w:after="0" w:line="240" w:lineRule="auto"/>
+              <w:rPr>
+                <w:b/>
+              </w:rPr>
+            </w:pPr>
+            <w:r>
+              <w:rPr>
+                <w:b/>
+              </w:rPr>
+              <w:t>Manual boot over button</w:t>
+            </w:r>
+          </w:p>
+        </w:tc>
+        <w:tc>
+          <w:tcPr>
+            <w:tcW w:w="3213" w:type="dxa"/>
+            <w:shd w:val="clear" w:color="auto" w:fill="auto"/>
+            <w:tcMar>
+              <w:top w:w="100" w:type="dxa"/>
+              <w:left w:w="100" w:type="dxa"/>
+              <w:bottom w:w="100" w:type="dxa"/>
+              <w:right w:w="100" w:type="dxa"/>
+            </w:tcMar>
+          </w:tcPr>
+          <w:p>
+            <w:pPr>
+              <w:widowControl w:val="0"/>
+              <w:spacing w:after="0" w:line="240" w:lineRule="auto"/>
+            </w:pPr>
+            <w:r>
+              <w:t>tested - ok</w:t>
+            </w:r>
+          </w:p>
+        </w:tc>
+        <w:tc>
+          <w:tcPr>
+            <w:tcW w:w="3213" w:type="dxa"/>
+            <w:shd w:val="clear" w:color="auto" w:fill="auto"/>
+            <w:tcMar>
+              <w:top w:w="100" w:type="dxa"/>
+              <w:left w:w="100" w:type="dxa"/>
+              <w:bottom w:w="100" w:type="dxa"/>
+              <w:right w:w="100" w:type="dxa"/>
+            </w:tcMar>
+          </w:tcPr>
+          <w:p>
+            <w:pPr>
+              <w:widowControl w:val="0"/>
+              <w:pBdr>
+                <w:top w:val="nil"/>
+                <w:left w:val="nil"/>
+                <w:bottom w:val="nil"/>
+                <w:right w:val="nil"/>
+                <w:between w:val="nil"/>
+              </w:pBdr>
+              <w:spacing w:after="0" w:line="240" w:lineRule="auto"/>
+            </w:pPr>
+          </w:p>
+        </w:tc>
+      </w:tr>
+      <w:tr>
+        <w:tc>
+          <w:tcPr>
+            <w:tcW w:w="3212" w:type="dxa"/>
+            <w:shd w:val="clear" w:color="auto" w:fill="auto"/>
+            <w:tcMar>
+              <w:top w:w="100" w:type="dxa"/>
+              <w:left w:w="100" w:type="dxa"/>
+              <w:bottom w:w="100" w:type="dxa"/>
+              <w:right w:w="100" w:type="dxa"/>
+            </w:tcMar>
+          </w:tcPr>
+          <w:p>
+            <w:pPr>
+              <w:widowControl w:val="0"/>
+              <w:spacing w:after="0" w:line="240" w:lineRule="auto"/>
+              <w:rPr>
+                <w:b/>
+              </w:rPr>
+            </w:pPr>
+            <w:r>
+              <w:rPr>
+                <w:b/>
+              </w:rPr>
+              <w:t>Manual reset over buttons</w:t>
+            </w:r>
+          </w:p>
+        </w:tc>
+        <w:tc>
+          <w:tcPr>
+            <w:tcW w:w="3213" w:type="dxa"/>
+            <w:shd w:val="clear" w:color="auto" w:fill="auto"/>
+            <w:tcMar>
+              <w:top w:w="100" w:type="dxa"/>
+              <w:left w:w="100" w:type="dxa"/>
+              <w:bottom w:w="100" w:type="dxa"/>
+              <w:right w:w="100" w:type="dxa"/>
+            </w:tcMar>
+          </w:tcPr>
+          <w:p>
+            <w:pPr>
+              <w:widowControl w:val="0"/>
+              <w:spacing w:after="0" w:line="240" w:lineRule="auto"/>
+            </w:pPr>
+            <w:r>
+              <w:t>tested - ok</w:t>
+            </w:r>
+          </w:p>
+        </w:tc>
+        <w:tc>
+          <w:tcPr>
+            <w:tcW w:w="3213" w:type="dxa"/>
+            <w:shd w:val="clear" w:color="auto" w:fill="auto"/>
+            <w:tcMar>
+              <w:top w:w="100" w:type="dxa"/>
+              <w:left w:w="100" w:type="dxa"/>
+              <w:bottom w:w="100" w:type="dxa"/>
+              <w:right w:w="100" w:type="dxa"/>
+            </w:tcMar>
+          </w:tcPr>
+          <w:p>
+            <w:pPr>
+              <w:widowControl w:val="0"/>
+              <w:pBdr>
+                <w:top w:val="nil"/>
+                <w:left w:val="nil"/>
+                <w:bottom w:val="nil"/>
+                <w:right w:val="nil"/>
+                <w:between w:val="nil"/>
+              </w:pBdr>
+              <w:spacing w:after="0" w:line="240" w:lineRule="auto"/>
+            </w:pPr>
+          </w:p>
+        </w:tc>
+      </w:tr>
+      <w:tr>
+        <w:tc>
+          <w:tcPr>
+            <w:tcW w:w="3212" w:type="dxa"/>
+            <w:shd w:val="clear" w:color="auto" w:fill="auto"/>
+            <w:tcMar>
+              <w:top w:w="100" w:type="dxa"/>
+              <w:left w:w="100" w:type="dxa"/>
+              <w:bottom w:w="100" w:type="dxa"/>
+              <w:right w:w="100" w:type="dxa"/>
+            </w:tcMar>
+          </w:tcPr>
+          <w:p>
+            <w:pPr>
+              <w:widowControl w:val="0"/>
+              <w:pBdr>
+                <w:top w:val="nil"/>
+                <w:left w:val="nil"/>
+                <w:bottom w:val="nil"/>
+                <w:right w:val="nil"/>
+                <w:between w:val="nil"/>
+              </w:pBdr>
+              <w:spacing w:after="0" w:line="240" w:lineRule="auto"/>
+              <w:rPr>
+                <w:b/>
+              </w:rPr>
+            </w:pPr>
+            <w:r>
+              <w:rPr>
+                <w:b/>
+              </w:rPr>
+              <w:t>uC flashing</w:t>
+            </w:r>
+          </w:p>
+        </w:tc>
+        <w:tc>
+          <w:tcPr>
+            <w:tcW w:w="3213" w:type="dxa"/>
+            <w:shd w:val="clear" w:color="auto" w:fill="auto"/>
+            <w:tcMar>
+              <w:top w:w="100" w:type="dxa"/>
+              <w:left w:w="100" w:type="dxa"/>
+              <w:bottom w:w="100" w:type="dxa"/>
+              <w:right w:w="100" w:type="dxa"/>
+            </w:tcMar>
+          </w:tcPr>
+          <w:p>
+            <w:pPr>
+              <w:widowControl w:val="0"/>
+              <w:spacing w:after="0" w:line="240" w:lineRule="auto"/>
+            </w:pPr>
+            <w:r>
+              <w:t>tested - ok</w:t>
+            </w:r>
+          </w:p>
+        </w:tc>
+        <w:tc>
+          <w:tcPr>
+            <w:tcW w:w="3213" w:type="dxa"/>
+            <w:shd w:val="clear" w:color="auto" w:fill="auto"/>
+            <w:tcMar>
+              <w:top w:w="100" w:type="dxa"/>
+              <w:left w:w="100" w:type="dxa"/>
+              <w:bottom w:w="100" w:type="dxa"/>
+              <w:right w:w="100" w:type="dxa"/>
+            </w:tcMar>
+          </w:tcPr>
+          <w:p>
+            <w:pPr>
+              <w:widowControl w:val="0"/>
+              <w:pBdr>
+                <w:top w:val="nil"/>
+                <w:left w:val="nil"/>
+                <w:bottom w:val="nil"/>
+                <w:right w:val="nil"/>
+                <w:between w:val="nil"/>
+              </w:pBdr>
+              <w:spacing w:after="0" w:line="240" w:lineRule="auto"/>
+            </w:pPr>
+          </w:p>
+        </w:tc>
+      </w:tr>
+      <w:tr>
+        <w:tc>
+          <w:tcPr>
+            <w:tcW w:w="3212" w:type="dxa"/>
+            <w:shd w:val="clear" w:color="auto" w:fill="auto"/>
+            <w:tcMar>
+              <w:top w:w="100" w:type="dxa"/>
+              <w:left w:w="100" w:type="dxa"/>
+              <w:bottom w:w="100" w:type="dxa"/>
+              <w:right w:w="100" w:type="dxa"/>
+            </w:tcMar>
+          </w:tcPr>
+          <w:p>
+            <w:pPr>
+              <w:widowControl w:val="0"/>
+              <w:spacing w:after="0" w:line="240" w:lineRule="auto"/>
+              <w:rPr>
+                <w:b/>
+              </w:rPr>
+            </w:pPr>
+            <w:r>
+              <w:rPr>
+                <w:b/>
+              </w:rPr>
+              <w:t>Autonomous reboot after flashing</w:t>
+            </w:r>
+          </w:p>
+        </w:tc>
+        <w:tc>
+          <w:tcPr>
+            <w:tcW w:w="3213" w:type="dxa"/>
+            <w:shd w:val="clear" w:color="auto" w:fill="auto"/>
+            <w:tcMar>
+              <w:top w:w="100" w:type="dxa"/>
+              <w:left w:w="100" w:type="dxa"/>
+              <w:bottom w:w="100" w:type="dxa"/>
+              <w:right w:w="100" w:type="dxa"/>
+            </w:tcMar>
+          </w:tcPr>
+          <w:p>
+            <w:pPr>
+              <w:widowControl w:val="0"/>
+              <w:spacing w:after="0" w:line="240" w:lineRule="auto"/>
+            </w:pPr>
+            <w:r>
+              <w:t>tested – does not work</w:t>
+            </w:r>
+          </w:p>
+        </w:tc>
+        <w:tc>
+          <w:tcPr>
+            <w:tcW w:w="3213" w:type="dxa"/>
+            <w:shd w:val="clear" w:color="auto" w:fill="auto"/>
+            <w:tcMar>
+              <w:top w:w="100" w:type="dxa"/>
+              <w:left w:w="100" w:type="dxa"/>
+              <w:bottom w:w="100" w:type="dxa"/>
+              <w:right w:w="100" w:type="dxa"/>
+            </w:tcMar>
+          </w:tcPr>
+          <w:p>
+            <w:pPr>
+              <w:widowControl w:val="0"/>
+              <w:pBdr>
+                <w:top w:val="nil"/>
+                <w:left w:val="nil"/>
+                <w:bottom w:val="nil"/>
+                <w:right w:val="nil"/>
+                <w:between w:val="nil"/>
+              </w:pBdr>
+              <w:spacing w:after="0" w:line="240" w:lineRule="auto"/>
+            </w:pPr>
+            <w:r>
+              <w:t>“Resetting via RTS pin” requires UART connection but device was flashed over USB-C</w:t>
+            </w:r>
+          </w:p>
+        </w:tc>
+      </w:tr>
+      <w:tr>
+        <w:tc>
+          <w:tcPr>
+            <w:tcW w:w="3212" w:type="dxa"/>
+            <w:shd w:val="clear" w:color="auto" w:fill="auto"/>
+            <w:tcMar>
+              <w:top w:w="100" w:type="dxa"/>
+              <w:left w:w="100" w:type="dxa"/>
+              <w:bottom w:w="100" w:type="dxa"/>
+              <w:right w:w="100" w:type="dxa"/>
+            </w:tcMar>
+          </w:tcPr>
+          <w:p>
+            <w:pPr>
+              <w:widowControl w:val="0"/>
+              <w:spacing w:after="0" w:line="240" w:lineRule="auto"/>
+              <w:rPr>
+                <w:b/>
+              </w:rPr>
+            </w:pPr>
+            <w:r>
+              <w:rPr>
+                <w:b/>
+              </w:rPr>
+              <w:t>Communication uC-PC over USB-C</w:t>
+            </w:r>
+          </w:p>
+        </w:tc>
+        <w:tc>
+          <w:tcPr>
+            <w:tcW w:w="3213" w:type="dxa"/>
+            <w:shd w:val="clear" w:color="auto" w:fill="auto"/>
+            <w:tcMar>
+              <w:top w:w="100" w:type="dxa"/>
+              <w:left w:w="100" w:type="dxa"/>
+              <w:bottom w:w="100" w:type="dxa"/>
+              <w:right w:w="100" w:type="dxa"/>
+            </w:tcMar>
+          </w:tcPr>
+          <w:p>
+            <w:pPr>
+              <w:widowControl w:val="0"/>
+              <w:spacing w:after="0" w:line="240" w:lineRule="auto"/>
+            </w:pPr>
+            <w:r>
+              <w:t>tested - ok</w:t>
+            </w:r>
+          </w:p>
+        </w:tc>
+        <w:tc>
+          <w:tcPr>
+            <w:tcW w:w="3213" w:type="dxa"/>
+            <w:shd w:val="clear" w:color="auto" w:fill="auto"/>
+            <w:tcMar>
+              <w:top w:w="100" w:type="dxa"/>
+              <w:left w:w="100" w:type="dxa"/>
+              <w:bottom w:w="100" w:type="dxa"/>
+              <w:right w:w="100" w:type="dxa"/>
+            </w:tcMar>
+          </w:tcPr>
+          <w:p>
+            <w:pPr>
+              <w:widowControl w:val="0"/>
+              <w:pBdr>
+                <w:top w:val="nil"/>
+                <w:left w:val="nil"/>
+                <w:bottom w:val="nil"/>
+                <w:right w:val="nil"/>
+                <w:between w:val="nil"/>
+              </w:pBdr>
+              <w:spacing w:after="0" w:line="240" w:lineRule="auto"/>
+            </w:pPr>
+          </w:p>
+        </w:tc>
+      </w:tr>
+      <w:tr>
+        <w:tc>
+          <w:tcPr>
+            <w:tcW w:w="3212" w:type="dxa"/>
+            <w:shd w:val="clear" w:color="auto" w:fill="auto"/>
+            <w:tcMar>
+              <w:top w:w="100" w:type="dxa"/>
+              <w:left w:w="100" w:type="dxa"/>
+              <w:bottom w:w="100" w:type="dxa"/>
+              <w:right w:w="100" w:type="dxa"/>
+            </w:tcMar>
+          </w:tcPr>
+          <w:p>
+            <w:pPr>
+              <w:widowControl w:val="0"/>
+              <w:spacing w:after="0" w:line="240" w:lineRule="auto"/>
+              <w:rPr>
+                <w:b/>
+              </w:rPr>
+            </w:pPr>
+            <w:r>
+              <w:rPr>
+                <w:b/>
+              </w:rPr>
+              <w:t>Communication uC-PC over Bluetooth</w:t>
+            </w:r>
+          </w:p>
+        </w:tc>
+        <w:tc>
+          <w:tcPr>
+            <w:tcW w:w="3213" w:type="dxa"/>
+            <w:shd w:val="clear" w:color="auto" w:fill="auto"/>
+            <w:tcMar>
+              <w:top w:w="100" w:type="dxa"/>
+              <w:left w:w="100" w:type="dxa"/>
+              <w:bottom w:w="100" w:type="dxa"/>
+              <w:right w:w="100" w:type="dxa"/>
+            </w:tcMar>
+          </w:tcPr>
+          <w:p>
+            <w:pPr>
+              <w:widowControl w:val="0"/>
+              <w:spacing w:after="0" w:line="240" w:lineRule="auto"/>
+            </w:pPr>
+            <w:r>
+              <w:t>TBD</w:t>
+            </w:r>
+          </w:p>
+        </w:tc>
+        <w:tc>
+          <w:tcPr>
+            <w:tcW w:w="3213" w:type="dxa"/>
+            <w:shd w:val="clear" w:color="auto" w:fill="auto"/>
+            <w:tcMar>
+              <w:top w:w="100" w:type="dxa"/>
+              <w:left w:w="100" w:type="dxa"/>
+              <w:bottom w:w="100" w:type="dxa"/>
+              <w:right w:w="100" w:type="dxa"/>
+            </w:tcMar>
+          </w:tcPr>
+          <w:p>
+            <w:pPr>
+              <w:widowControl w:val="0"/>
+              <w:spacing w:after="0" w:line="240" w:lineRule="auto"/>
+            </w:pPr>
+          </w:p>
+        </w:tc>
+      </w:tr>
+      <w:tr>
+        <w:tc>
+          <w:tcPr>
+            <w:tcW w:w="3212" w:type="dxa"/>
+            <w:shd w:val="clear" w:color="auto" w:fill="auto"/>
+            <w:tcMar>
+              <w:top w:w="100" w:type="dxa"/>
+              <w:left w:w="100" w:type="dxa"/>
+              <w:bottom w:w="100" w:type="dxa"/>
+              <w:right w:w="100" w:type="dxa"/>
+            </w:tcMar>
+          </w:tcPr>
+          <w:p>
+            <w:pPr>
+              <w:widowControl w:val="0"/>
+              <w:spacing w:after="0" w:line="240" w:lineRule="auto"/>
+              <w:rPr>
+                <w:b/>
+              </w:rPr>
+            </w:pPr>
+            <w:r>
+              <w:rPr>
+                <w:b/>
+              </w:rPr>
+              <w:t>uC powered by battery</w:t>
+            </w:r>
+          </w:p>
+        </w:tc>
+        <w:tc>
+          <w:tcPr>
+            <w:tcW w:w="3213" w:type="dxa"/>
+            <w:shd w:val="clear" w:color="auto" w:fill="auto"/>
+            <w:tcMar>
+              <w:top w:w="100" w:type="dxa"/>
+              <w:left w:w="100" w:type="dxa"/>
+              <w:bottom w:w="100" w:type="dxa"/>
+              <w:right w:w="100" w:type="dxa"/>
+            </w:tcMar>
+          </w:tcPr>
+          <w:p>
+            <w:pPr>
+              <w:widowControl w:val="0"/>
+              <w:spacing w:after="0" w:line="240" w:lineRule="auto"/>
+            </w:pPr>
+            <w:r>
+              <w:t>tested - ok</w:t>
+            </w:r>
+          </w:p>
+        </w:tc>
+        <w:tc>
+          <w:tcPr>
+            <w:tcW w:w="3213" w:type="dxa"/>
+            <w:shd w:val="clear" w:color="auto" w:fill="auto"/>
+            <w:tcMar>
+              <w:top w:w="100" w:type="dxa"/>
+              <w:left w:w="100" w:type="dxa"/>
+              <w:bottom w:w="100" w:type="dxa"/>
+              <w:right w:w="100" w:type="dxa"/>
+            </w:tcMar>
+          </w:tcPr>
+          <w:p>
+            <w:pPr>
+              <w:widowControl w:val="0"/>
+              <w:spacing w:after="0" w:line="240" w:lineRule="auto"/>
+            </w:pPr>
+          </w:p>
+        </w:tc>
+      </w:tr>
+      <w:tr>
+        <w:tc>
+          <w:tcPr>
+            <w:tcW w:w="3212" w:type="dxa"/>
+            <w:shd w:val="clear" w:color="auto" w:fill="auto"/>
+            <w:tcMar>
+              <w:top w:w="100" w:type="dxa"/>
+              <w:left w:w="100" w:type="dxa"/>
+              <w:bottom w:w="100" w:type="dxa"/>
+              <w:right w:w="100" w:type="dxa"/>
+            </w:tcMar>
+          </w:tcPr>
+          <w:p>
+            <w:pPr>
+              <w:widowControl w:val="0"/>
+              <w:spacing w:after="0" w:line="240" w:lineRule="auto"/>
+              <w:rPr>
+                <w:b/>
+              </w:rPr>
+            </w:pPr>
+            <w:r>
+              <w:rPr>
+                <w:b/>
+              </w:rPr>
+              <w:t>Battery charging status measurement</w:t>
+            </w:r>
+          </w:p>
+        </w:tc>
+        <w:tc>
+          <w:tcPr>
+            <w:tcW w:w="3213" w:type="dxa"/>
+            <w:shd w:val="clear" w:color="auto" w:fill="auto"/>
+            <w:tcMar>
+              <w:top w:w="100" w:type="dxa"/>
+              <w:left w:w="100" w:type="dxa"/>
+              <w:bottom w:w="100" w:type="dxa"/>
+              <w:right w:w="100" w:type="dxa"/>
+            </w:tcMar>
+          </w:tcPr>
+          <w:p>
+            <w:pPr>
+              <w:widowControl w:val="0"/>
+              <w:spacing w:after="0" w:line="240" w:lineRule="auto"/>
+            </w:pPr>
+            <w:r>
+              <w:t>tested – does not work</w:t>
+            </w:r>
+          </w:p>
+        </w:tc>
+        <w:tc>
+          <w:tcPr>
+            <w:tcW w:w="3213" w:type="dxa"/>
+            <w:shd w:val="clear" w:color="auto" w:fill="auto"/>
+            <w:tcMar>
+              <w:top w:w="100" w:type="dxa"/>
+              <w:left w:w="100" w:type="dxa"/>
+              <w:bottom w:w="100" w:type="dxa"/>
+              <w:right w:w="100" w:type="dxa"/>
+            </w:tcMar>
+          </w:tcPr>
+          <w:p>
+            <w:pPr>
+              <w:widowControl w:val="0"/>
+              <w:spacing w:after="0" w:line="240" w:lineRule="auto"/>
+            </w:pPr>
+            <w:r>
+              <w:t>Measured charging status does not change when USB-C is connected and battery attached/not attached.</w:t>
+            </w:r>
+          </w:p>
+        </w:tc>
+      </w:tr>
+      <w:tr>
+        <w:tc>
+          <w:tcPr>
+            <w:tcW w:w="3212" w:type="dxa"/>
+            <w:shd w:val="clear" w:color="auto" w:fill="auto"/>
+            <w:tcMar>
+              <w:top w:w="100" w:type="dxa"/>
+              <w:left w:w="100" w:type="dxa"/>
+              <w:bottom w:w="100" w:type="dxa"/>
+              <w:right w:w="100" w:type="dxa"/>
+            </w:tcMar>
+          </w:tcPr>
+          <w:p>
+            <w:pPr>
+              <w:widowControl w:val="0"/>
+              <w:spacing w:after="0" w:line="240" w:lineRule="auto"/>
+              <w:rPr>
+                <w:b/>
+              </w:rPr>
+            </w:pPr>
+            <w:r>
+              <w:rPr>
+                <w:b/>
+              </w:rPr>
+              <w:t>Battery voltage measurement</w:t>
+            </w:r>
+          </w:p>
+        </w:tc>
+        <w:tc>
+          <w:tcPr>
+            <w:tcW w:w="3213" w:type="dxa"/>
+            <w:shd w:val="clear" w:color="auto" w:fill="auto"/>
+            <w:tcMar>
+              <w:top w:w="100" w:type="dxa"/>
+              <w:left w:w="100" w:type="dxa"/>
+              <w:bottom w:w="100" w:type="dxa"/>
+              <w:right w:w="100" w:type="dxa"/>
+            </w:tcMar>
+          </w:tcPr>
+          <w:p>
+            <w:pPr>
+              <w:widowControl w:val="0"/>
+              <w:spacing w:after="0" w:line="240" w:lineRule="auto"/>
+            </w:pPr>
+            <w:r>
+              <w:t>tested – issue likely</w:t>
+            </w:r>
+          </w:p>
+        </w:tc>
+        <w:tc>
+          <w:tcPr>
+            <w:tcW w:w="3213" w:type="dxa"/>
+            <w:shd w:val="clear" w:color="auto" w:fill="auto"/>
+            <w:tcMar>
+              <w:top w:w="100" w:type="dxa"/>
+              <w:left w:w="100" w:type="dxa"/>
+              <w:bottom w:w="100" w:type="dxa"/>
+              <w:right w:w="100" w:type="dxa"/>
+            </w:tcMar>
+          </w:tcPr>
+          <w:p>
+            <w:pPr>
+              <w:widowControl w:val="0"/>
+              <w:spacing w:after="0" w:line="240" w:lineRule="auto"/>
+            </w:pPr>
+            <w:r>
+              <w:t>Battery voltage measurement always reports 1,92V which should be about 3,7V. This needs to be checked</w:t>
+            </w:r>
+          </w:p>
+        </w:tc>
+      </w:tr>
+      <w:tr>
+        <w:tc>
+          <w:tcPr>
+            <w:tcW w:w="3212" w:type="dxa"/>
+            <w:shd w:val="clear" w:color="auto" w:fill="auto"/>
+            <w:tcMar>
+              <w:top w:w="100" w:type="dxa"/>
+              <w:left w:w="100" w:type="dxa"/>
+              <w:bottom w:w="100" w:type="dxa"/>
+              <w:right w:w="100" w:type="dxa"/>
+            </w:tcMar>
+          </w:tcPr>
+          <w:p>
+            <w:pPr>
+              <w:widowControl w:val="0"/>
+              <w:spacing w:after="0" w:line="240" w:lineRule="auto"/>
+              <w:rPr>
+                <w:b/>
+              </w:rPr>
+            </w:pPr>
+            <w:r>
+              <w:rPr>
+                <w:b/>
+              </w:rPr>
+              <w:t>LED (battery status)</w:t>
+            </w:r>
+          </w:p>
+        </w:tc>
+        <w:tc>
+          <w:tcPr>
+            <w:tcW w:w="3213" w:type="dxa"/>
+            <w:shd w:val="clear" w:color="auto" w:fill="auto"/>
+            <w:tcMar>
+              <w:top w:w="100" w:type="dxa"/>
+              <w:left w:w="100" w:type="dxa"/>
+              <w:bottom w:w="100" w:type="dxa"/>
+              <w:right w:w="100" w:type="dxa"/>
+            </w:tcMar>
+          </w:tcPr>
+          <w:p>
+            <w:pPr>
+              <w:widowControl w:val="0"/>
+              <w:spacing w:after="0" w:line="240" w:lineRule="auto"/>
+            </w:pPr>
+            <w:r>
+              <w:t>tested - ok</w:t>
+            </w:r>
+          </w:p>
+        </w:tc>
+        <w:tc>
+          <w:tcPr>
+            <w:tcW w:w="3213" w:type="dxa"/>
+            <w:shd w:val="clear" w:color="auto" w:fill="auto"/>
+            <w:tcMar>
+              <w:top w:w="100" w:type="dxa"/>
+              <w:left w:w="100" w:type="dxa"/>
+              <w:bottom w:w="100" w:type="dxa"/>
+              <w:right w:w="100" w:type="dxa"/>
+            </w:tcMar>
+          </w:tcPr>
+          <w:p>
+            <w:pPr>
+              <w:widowControl w:val="0"/>
+              <w:pBdr>
+                <w:top w:val="nil"/>
+                <w:left w:val="nil"/>
+                <w:bottom w:val="nil"/>
+                <w:right w:val="nil"/>
+                <w:between w:val="nil"/>
+              </w:pBdr>
+              <w:spacing w:after="0" w:line="240" w:lineRule="auto"/>
+            </w:pPr>
+          </w:p>
+        </w:tc>
+      </w:tr>
+      <w:tr>
+        <w:tc>
+          <w:tcPr>
+            <w:tcW w:w="3212" w:type="dxa"/>
+            <w:shd w:val="clear" w:color="auto" w:fill="auto"/>
+            <w:tcMar>
+              <w:top w:w="100" w:type="dxa"/>
+              <w:left w:w="100" w:type="dxa"/>
+              <w:bottom w:w="100" w:type="dxa"/>
+              <w:right w:w="100" w:type="dxa"/>
+            </w:tcMar>
+          </w:tcPr>
+          <w:p>
+            <w:pPr>
+              <w:widowControl w:val="0"/>
+              <w:spacing w:after="0" w:line="240" w:lineRule="auto"/>
+              <w:rPr>
+                <w:b/>
+              </w:rPr>
+            </w:pPr>
+            <w:r>
+              <w:rPr>
+                <w:b/>
+              </w:rPr>
+              <w:t>LED (device status)</w:t>
+            </w:r>
+          </w:p>
+        </w:tc>
+        <w:tc>
+          <w:tcPr>
+            <w:tcW w:w="3213" w:type="dxa"/>
+            <w:shd w:val="clear" w:color="auto" w:fill="auto"/>
+            <w:tcMar>
+              <w:top w:w="100" w:type="dxa"/>
+              <w:left w:w="100" w:type="dxa"/>
+              <w:bottom w:w="100" w:type="dxa"/>
+              <w:right w:w="100" w:type="dxa"/>
+            </w:tcMar>
+          </w:tcPr>
+          <w:p>
+            <w:pPr>
+              <w:widowControl w:val="0"/>
+              <w:spacing w:after="0" w:line="240" w:lineRule="auto"/>
+            </w:pPr>
+            <w:r>
+              <w:t>tested - ok</w:t>
+            </w:r>
+          </w:p>
+        </w:tc>
+        <w:tc>
+          <w:tcPr>
+            <w:tcW w:w="3213" w:type="dxa"/>
+            <w:shd w:val="clear" w:color="auto" w:fill="auto"/>
+            <w:tcMar>
+              <w:top w:w="100" w:type="dxa"/>
+              <w:left w:w="100" w:type="dxa"/>
+              <w:bottom w:w="100" w:type="dxa"/>
+              <w:right w:w="100" w:type="dxa"/>
+            </w:tcMar>
+          </w:tcPr>
+          <w:p>
+            <w:pPr>
+              <w:widowControl w:val="0"/>
+              <w:pBdr>
+                <w:top w:val="nil"/>
+                <w:left w:val="nil"/>
+                <w:bottom w:val="nil"/>
+                <w:right w:val="nil"/>
+                <w:between w:val="nil"/>
+              </w:pBdr>
+              <w:spacing w:after="0" w:line="240" w:lineRule="auto"/>
+            </w:pPr>
+          </w:p>
+        </w:tc>
+      </w:tr>
+      <w:tr>
+        <w:tc>
+          <w:tcPr>
+            <w:tcW w:w="3212" w:type="dxa"/>
+            <w:shd w:val="clear" w:color="auto" w:fill="auto"/>
+            <w:tcMar>
+              <w:top w:w="100" w:type="dxa"/>
+              <w:left w:w="100" w:type="dxa"/>
+              <w:bottom w:w="100" w:type="dxa"/>
+              <w:right w:w="100" w:type="dxa"/>
+            </w:tcMar>
+          </w:tcPr>
+          <w:p>
+            <w:pPr>
+              <w:widowControl w:val="0"/>
+              <w:spacing w:after="0" w:line="240" w:lineRule="auto"/>
+              <w:rPr>
+                <w:b/>
+              </w:rPr>
+            </w:pPr>
+            <w:r>
+              <w:rPr>
+                <w:b/>
+              </w:rPr>
+              <w:t>Button 1</w:t>
+            </w:r>
+          </w:p>
+        </w:tc>
+        <w:tc>
+          <w:tcPr>
+            <w:tcW w:w="3213" w:type="dxa"/>
+            <w:shd w:val="clear" w:color="auto" w:fill="auto"/>
+            <w:tcMar>
+              <w:top w:w="100" w:type="dxa"/>
+              <w:left w:w="100" w:type="dxa"/>
+              <w:bottom w:w="100" w:type="dxa"/>
+              <w:right w:w="100" w:type="dxa"/>
+            </w:tcMar>
+          </w:tcPr>
+          <w:p>
+            <w:pPr>
+              <w:widowControl w:val="0"/>
+              <w:spacing w:after="0" w:line="240" w:lineRule="auto"/>
+            </w:pPr>
+            <w:r>
+              <w:t>tested - ok</w:t>
+            </w:r>
+          </w:p>
+        </w:tc>
+        <w:tc>
+          <w:tcPr>
+            <w:tcW w:w="3213" w:type="dxa"/>
+            <w:shd w:val="clear" w:color="auto" w:fill="auto"/>
+            <w:tcMar>
+              <w:top w:w="100" w:type="dxa"/>
+              <w:left w:w="100" w:type="dxa"/>
+              <w:bottom w:w="100" w:type="dxa"/>
+              <w:right w:w="100" w:type="dxa"/>
+            </w:tcMar>
+          </w:tcPr>
+          <w:p>
+            <w:pPr>
+              <w:widowControl w:val="0"/>
+              <w:pBdr>
+                <w:top w:val="nil"/>
+                <w:left w:val="nil"/>
+                <w:bottom w:val="nil"/>
+                <w:right w:val="nil"/>
+                <w:between w:val="nil"/>
+              </w:pBdr>
+              <w:spacing w:after="0" w:line="240" w:lineRule="auto"/>
+            </w:pPr>
+          </w:p>
+        </w:tc>
+      </w:tr>
+      <w:tr>
+        <w:tc>
+          <w:tcPr>
+            <w:tcW w:w="3212" w:type="dxa"/>
+            <w:shd w:val="clear" w:color="auto" w:fill="auto"/>
+            <w:tcMar>
+              <w:top w:w="100" w:type="dxa"/>
+              <w:left w:w="100" w:type="dxa"/>
+              <w:bottom w:w="100" w:type="dxa"/>
+              <w:right w:w="100" w:type="dxa"/>
+            </w:tcMar>
+          </w:tcPr>
+          <w:p>
+            <w:pPr>
+              <w:widowControl w:val="0"/>
+              <w:spacing w:after="0" w:line="240" w:lineRule="auto"/>
+              <w:rPr>
+                <w:b/>
+              </w:rPr>
+            </w:pPr>
+            <w:r>
+              <w:rPr>
+                <w:b/>
+              </w:rPr>
+              <w:lastRenderedPageBreak/>
+              <w:t>Button 2</w:t>
+            </w:r>
+          </w:p>
+        </w:tc>
+        <w:tc>
+          <w:tcPr>
+            <w:tcW w:w="3213" w:type="dxa"/>
+            <w:shd w:val="clear" w:color="auto" w:fill="auto"/>
+            <w:tcMar>
+              <w:top w:w="100" w:type="dxa"/>
+              <w:left w:w="100" w:type="dxa"/>
+              <w:bottom w:w="100" w:type="dxa"/>
+              <w:right w:w="100" w:type="dxa"/>
+            </w:tcMar>
+          </w:tcPr>
+          <w:p>
+            <w:pPr>
+              <w:widowControl w:val="0"/>
+              <w:spacing w:after="0" w:line="240" w:lineRule="auto"/>
+            </w:pPr>
+            <w:r>
+              <w:t>tested - ok</w:t>
+            </w:r>
+          </w:p>
+        </w:tc>
+        <w:tc>
+          <w:tcPr>
+            <w:tcW w:w="3213" w:type="dxa"/>
+            <w:shd w:val="clear" w:color="auto" w:fill="auto"/>
+            <w:tcMar>
+              <w:top w:w="100" w:type="dxa"/>
+              <w:left w:w="100" w:type="dxa"/>
+              <w:bottom w:w="100" w:type="dxa"/>
+              <w:right w:w="100" w:type="dxa"/>
+            </w:tcMar>
+          </w:tcPr>
+          <w:p>
+            <w:pPr>
+              <w:widowControl w:val="0"/>
+              <w:pBdr>
+                <w:top w:val="nil"/>
+                <w:left w:val="nil"/>
+                <w:bottom w:val="nil"/>
+                <w:right w:val="nil"/>
+                <w:between w:val="nil"/>
+              </w:pBdr>
+              <w:spacing w:after="0" w:line="240" w:lineRule="auto"/>
+            </w:pPr>
+          </w:p>
+        </w:tc>
+      </w:tr>
+      <w:tr>
+        <w:tc>
+          <w:tcPr>
+            <w:tcW w:w="3212" w:type="dxa"/>
+            <w:shd w:val="clear" w:color="auto" w:fill="auto"/>
+            <w:tcMar>
+              <w:top w:w="100" w:type="dxa"/>
+              <w:left w:w="100" w:type="dxa"/>
+              <w:bottom w:w="100" w:type="dxa"/>
+              <w:right w:w="100" w:type="dxa"/>
+            </w:tcMar>
+          </w:tcPr>
+          <w:p>
+            <w:pPr>
+              <w:widowControl w:val="0"/>
+              <w:spacing w:after="0" w:line="240" w:lineRule="auto"/>
+              <w:rPr>
+                <w:b/>
+              </w:rPr>
+            </w:pPr>
+            <w:r>
+              <w:rPr>
+                <w:b/>
+              </w:rPr>
+              <w:t>Button 3</w:t>
+            </w:r>
+          </w:p>
+        </w:tc>
+        <w:tc>
+          <w:tcPr>
+            <w:tcW w:w="3213" w:type="dxa"/>
+            <w:shd w:val="clear" w:color="auto" w:fill="auto"/>
+            <w:tcMar>
+              <w:top w:w="100" w:type="dxa"/>
+              <w:left w:w="100" w:type="dxa"/>
+              <w:bottom w:w="100" w:type="dxa"/>
+              <w:right w:w="100" w:type="dxa"/>
+            </w:tcMar>
+          </w:tcPr>
+          <w:p>
+            <w:pPr>
+              <w:widowControl w:val="0"/>
+              <w:spacing w:after="0" w:line="240" w:lineRule="auto"/>
+            </w:pPr>
+            <w:r>
+              <w:t>tested - ok</w:t>
+            </w:r>
+          </w:p>
+        </w:tc>
+        <w:tc>
+          <w:tcPr>
+            <w:tcW w:w="3213" w:type="dxa"/>
+            <w:shd w:val="clear" w:color="auto" w:fill="auto"/>
+            <w:tcMar>
+              <w:top w:w="100" w:type="dxa"/>
+              <w:left w:w="100" w:type="dxa"/>
+              <w:bottom w:w="100" w:type="dxa"/>
+              <w:right w:w="100" w:type="dxa"/>
+            </w:tcMar>
+          </w:tcPr>
+          <w:p>
+            <w:pPr>
+              <w:widowControl w:val="0"/>
+              <w:pBdr>
+                <w:top w:val="nil"/>
+                <w:left w:val="nil"/>
+                <w:bottom w:val="nil"/>
+                <w:right w:val="nil"/>
+                <w:between w:val="nil"/>
+              </w:pBdr>
+              <w:spacing w:after="0" w:line="240" w:lineRule="auto"/>
+            </w:pPr>
+          </w:p>
+        </w:tc>
+      </w:tr>
+      <w:tr>
+        <w:tc>
+          <w:tcPr>
+            <w:tcW w:w="3212" w:type="dxa"/>
+            <w:shd w:val="clear" w:color="auto" w:fill="auto"/>
+            <w:tcMar>
+              <w:top w:w="100" w:type="dxa"/>
+              <w:left w:w="100" w:type="dxa"/>
+              <w:bottom w:w="100" w:type="dxa"/>
+              <w:right w:w="100" w:type="dxa"/>
+            </w:tcMar>
+          </w:tcPr>
+          <w:p>
+            <w:pPr>
+              <w:widowControl w:val="0"/>
+              <w:spacing w:after="0" w:line="240" w:lineRule="auto"/>
+              <w:rPr>
+                <w:b/>
+              </w:rPr>
+            </w:pPr>
+            <w:r>
+              <w:rPr>
+                <w:b/>
+              </w:rPr>
+              <w:t>Button 4</w:t>
+            </w:r>
+          </w:p>
+        </w:tc>
+        <w:tc>
+          <w:tcPr>
+            <w:tcW w:w="3213" w:type="dxa"/>
+            <w:shd w:val="clear" w:color="auto" w:fill="auto"/>
+            <w:tcMar>
+              <w:top w:w="100" w:type="dxa"/>
+              <w:left w:w="100" w:type="dxa"/>
+              <w:bottom w:w="100" w:type="dxa"/>
+              <w:right w:w="100" w:type="dxa"/>
+            </w:tcMar>
+          </w:tcPr>
+          <w:p>
+            <w:pPr>
+              <w:widowControl w:val="0"/>
+              <w:spacing w:after="0" w:line="240" w:lineRule="auto"/>
+            </w:pPr>
+            <w:r>
+              <w:t>tested - ok</w:t>
+            </w:r>
+          </w:p>
+        </w:tc>
+        <w:tc>
+          <w:tcPr>
+            <w:tcW w:w="3213" w:type="dxa"/>
+            <w:shd w:val="clear" w:color="auto" w:fill="auto"/>
+            <w:tcMar>
+              <w:top w:w="100" w:type="dxa"/>
+              <w:left w:w="100" w:type="dxa"/>
+              <w:bottom w:w="100" w:type="dxa"/>
+              <w:right w:w="100" w:type="dxa"/>
+            </w:tcMar>
+          </w:tcPr>
+          <w:p>
+            <w:pPr>
+              <w:widowControl w:val="0"/>
+              <w:pBdr>
+                <w:top w:val="nil"/>
+                <w:left w:val="nil"/>
+                <w:bottom w:val="nil"/>
+                <w:right w:val="nil"/>
+                <w:between w:val="nil"/>
+              </w:pBdr>
+              <w:spacing w:after="0" w:line="240" w:lineRule="auto"/>
+            </w:pPr>
+          </w:p>
+        </w:tc>
+      </w:tr>
+      <w:tr>
+        <w:tc>
+          <w:tcPr>
+            <w:tcW w:w="3212" w:type="dxa"/>
+            <w:shd w:val="clear" w:color="auto" w:fill="auto"/>
+            <w:tcMar>
+              <w:top w:w="100" w:type="dxa"/>
+              <w:left w:w="100" w:type="dxa"/>
+              <w:bottom w:w="100" w:type="dxa"/>
+              <w:right w:w="100" w:type="dxa"/>
+            </w:tcMar>
+          </w:tcPr>
+          <w:p>
+            <w:pPr>
+              <w:widowControl w:val="0"/>
+              <w:spacing w:after="0" w:line="240" w:lineRule="auto"/>
+              <w:rPr>
+                <w:b/>
+              </w:rPr>
+            </w:pPr>
+            <w:r>
+              <w:rPr>
+                <w:b/>
+              </w:rPr>
+              <w:t>IMU-BNO55 addressing over I2C</w:t>
+            </w:r>
+          </w:p>
+        </w:tc>
+        <w:tc>
+          <w:tcPr>
+            <w:tcW w:w="3213" w:type="dxa"/>
+            <w:shd w:val="clear" w:color="auto" w:fill="auto"/>
+            <w:tcMar>
+              <w:top w:w="100" w:type="dxa"/>
+              <w:left w:w="100" w:type="dxa"/>
+              <w:bottom w:w="100" w:type="dxa"/>
+              <w:right w:w="100" w:type="dxa"/>
+            </w:tcMar>
+          </w:tcPr>
+          <w:p>
+            <w:pPr>
+              <w:widowControl w:val="0"/>
+              <w:spacing w:after="0" w:line="240" w:lineRule="auto"/>
+            </w:pPr>
+            <w:r>
+              <w:t>tested - ok</w:t>
+            </w:r>
+          </w:p>
+        </w:tc>
+        <w:tc>
+          <w:tcPr>
+            <w:tcW w:w="3213" w:type="dxa"/>
+            <w:shd w:val="clear" w:color="auto" w:fill="auto"/>
+            <w:tcMar>
+              <w:top w:w="100" w:type="dxa"/>
+              <w:left w:w="100" w:type="dxa"/>
+              <w:bottom w:w="100" w:type="dxa"/>
+              <w:right w:w="100" w:type="dxa"/>
+            </w:tcMar>
+          </w:tcPr>
+          <w:p>
+            <w:pPr>
+              <w:widowControl w:val="0"/>
+              <w:spacing w:after="0" w:line="240" w:lineRule="auto"/>
+            </w:pPr>
+            <w:r>
+              <w:t xml:space="preserve">I2C addr.: 0x28 </w:t>
+            </w:r>
+          </w:p>
+        </w:tc>
+      </w:tr>
+      <w:tr>
+        <w:tc>
+          <w:tcPr>
+            <w:tcW w:w="3212" w:type="dxa"/>
+            <w:shd w:val="clear" w:color="auto" w:fill="auto"/>
+            <w:tcMar>
+              <w:top w:w="100" w:type="dxa"/>
+              <w:left w:w="100" w:type="dxa"/>
+              <w:bottom w:w="100" w:type="dxa"/>
+              <w:right w:w="100" w:type="dxa"/>
+            </w:tcMar>
+          </w:tcPr>
+          <w:p>
+            <w:pPr>
+              <w:widowControl w:val="0"/>
+              <w:spacing w:after="0" w:line="240" w:lineRule="auto"/>
+              <w:rPr>
+                <w:b/>
+              </w:rPr>
+            </w:pPr>
+            <w:r>
+              <w:rPr>
+                <w:b/>
+              </w:rPr>
+              <w:t>IMU-LSM6DS addressing over I2C</w:t>
+            </w:r>
+          </w:p>
+        </w:tc>
+        <w:tc>
+          <w:tcPr>
+            <w:tcW w:w="3213" w:type="dxa"/>
+            <w:shd w:val="clear" w:color="auto" w:fill="auto"/>
+            <w:tcMar>
+              <w:top w:w="100" w:type="dxa"/>
+              <w:left w:w="100" w:type="dxa"/>
+              <w:bottom w:w="100" w:type="dxa"/>
+              <w:right w:w="100" w:type="dxa"/>
+            </w:tcMar>
+          </w:tcPr>
+          <w:p>
+            <w:pPr>
+              <w:widowControl w:val="0"/>
+              <w:spacing w:after="0" w:line="240" w:lineRule="auto"/>
+            </w:pPr>
+            <w:r>
+              <w:t>tested - ok</w:t>
+            </w:r>
+          </w:p>
+        </w:tc>
+        <w:tc>
+          <w:tcPr>
+            <w:tcW w:w="3213" w:type="dxa"/>
+            <w:shd w:val="clear" w:color="auto" w:fill="auto"/>
+            <w:tcMar>
+              <w:top w:w="100" w:type="dxa"/>
+              <w:left w:w="100" w:type="dxa"/>
+              <w:bottom w:w="100" w:type="dxa"/>
+              <w:right w:w="100" w:type="dxa"/>
+            </w:tcMar>
+          </w:tcPr>
+          <w:p>
+            <w:pPr>
+              <w:widowControl w:val="0"/>
+              <w:spacing w:after="0" w:line="240" w:lineRule="auto"/>
+            </w:pPr>
+            <w:r>
+              <w:t>I2C addr.: 0x6A, 0x7E</w:t>
+            </w:r>
+          </w:p>
+        </w:tc>
+      </w:tr>
+      <w:tr>
+        <w:tc>
+          <w:tcPr>
+            <w:tcW w:w="3212" w:type="dxa"/>
+            <w:shd w:val="clear" w:color="auto" w:fill="auto"/>
+            <w:tcMar>
+              <w:top w:w="100" w:type="dxa"/>
+              <w:left w:w="100" w:type="dxa"/>
+              <w:bottom w:w="100" w:type="dxa"/>
+              <w:right w:w="100" w:type="dxa"/>
+            </w:tcMar>
+          </w:tcPr>
+          <w:p>
+            <w:pPr>
+              <w:widowControl w:val="0"/>
+              <w:spacing w:after="0" w:line="240" w:lineRule="auto"/>
+              <w:rPr>
+                <w:b/>
+              </w:rPr>
+            </w:pPr>
+            <w:r>
+              <w:rPr>
+                <w:b/>
+              </w:rPr>
+              <w:t>IMU-MCP5479 addressing over I2C</w:t>
+            </w:r>
+          </w:p>
+        </w:tc>
+        <w:tc>
+          <w:tcPr>
+            <w:tcW w:w="3213" w:type="dxa"/>
+            <w:shd w:val="clear" w:color="auto" w:fill="auto"/>
+            <w:tcMar>
+              <w:top w:w="100" w:type="dxa"/>
+              <w:left w:w="100" w:type="dxa"/>
+              <w:bottom w:w="100" w:type="dxa"/>
+              <w:right w:w="100" w:type="dxa"/>
+            </w:tcMar>
+          </w:tcPr>
+          <w:p>
+            <w:pPr>
+              <w:widowControl w:val="0"/>
+              <w:spacing w:after="0" w:line="240" w:lineRule="auto"/>
+            </w:pPr>
+            <w:r>
+              <w:t>tested - ok</w:t>
+            </w:r>
+          </w:p>
+        </w:tc>
+        <w:tc>
+          <w:tcPr>
+            <w:tcW w:w="3213" w:type="dxa"/>
+            <w:shd w:val="clear" w:color="auto" w:fill="auto"/>
+            <w:tcMar>
+              <w:top w:w="100" w:type="dxa"/>
+              <w:left w:w="100" w:type="dxa"/>
+              <w:bottom w:w="100" w:type="dxa"/>
+              <w:right w:w="100" w:type="dxa"/>
+            </w:tcMar>
+          </w:tcPr>
+          <w:p>
+            <w:pPr>
+              <w:widowControl w:val="0"/>
+              <w:spacing w:after="0" w:line="240" w:lineRule="auto"/>
+            </w:pPr>
+            <w:r>
+              <w:t>I2C addr.: 0x4C, 0x0C</w:t>
+            </w:r>
+          </w:p>
+        </w:tc>
+      </w:tr>
+    </w:tbl>
+    <w:p/>
+    <w:p/>
+    <w:p/>
+    <w:p>
+      <w:pPr>
+        <w:rPr>
+          <w:b/>
+          <w:bCs/>
+        </w:rPr>
+      </w:pPr>
+      <w:r>
+        <w:rPr>
+          <w:b/>
+          <w:bCs/>
+        </w:rPr>
+        <w:t xml:space="preserve">Test Report </w:t>
+      </w:r>
+      <w:r>
+        <w:rPr>
+          <w:b/>
+          <w:bCs/>
+        </w:rPr>
+        <w:t>Board V1</w:t>
+      </w:r>
+      <w:r>
+        <w:rPr>
+          <w:b/>
+          <w:bCs/>
+        </w:rPr>
+        <w:t>.1.1</w:t>
+      </w:r>
+      <w:r>
+        <w:rPr>
+          <w:b/>
+          <w:bCs/>
+        </w:rPr>
+        <w:t>-</w:t>
+      </w:r>
+      <w:r>
+        <w:rPr>
+          <w:b/>
+          <w:bCs/>
+        </w:rPr>
+        <w:t>pcb</w:t>
+      </w:r>
+      <w:r>
+        <w:rPr>
+          <w:b/>
+          <w:bCs/>
+        </w:rPr>
+        <w:t>3</w:t>
+      </w:r>
+    </w:p>
+    <w:tbl>
+      <w:tblPr>
+        <w:tblStyle w:val="a"/>
+        <w:tblW w:w="9638" w:type="dxa"/>
+        <w:tblBorders>
+          <w:top w:val="single" w:sz="8" w:space="0" w:color="000000"/>
+          <w:left w:val="single" w:sz="8" w:space="0" w:color="000000"/>
+          <w:bottom w:val="single" w:sz="8" w:space="0" w:color="000000"/>
+          <w:right w:val="single" w:sz="8" w:space="0" w:color="000000"/>
+          <w:insideH w:val="single" w:sz="8" w:space="0" w:color="000000"/>
+          <w:insideV w:val="single" w:sz="8" w:space="0" w:color="000000"/>
+        </w:tblBorders>
+        <w:tblLayout w:type="fixed"/>
+        <w:tblLook w:val="0600" w:firstRow="0" w:lastRow="0" w:firstColumn="0" w:lastColumn="0" w:noHBand="1" w:noVBand="1"/>
+      </w:tblPr>
+      <w:tblGrid>
+        <w:gridCol w:w="3212"/>
+        <w:gridCol w:w="3213"/>
+        <w:gridCol w:w="3213"/>
+      </w:tblGrid>
+      <w:tr>
+        <w:tc>
+          <w:tcPr>
+            <w:tcW w:w="3212" w:type="dxa"/>
+            <w:shd w:val="clear" w:color="auto" w:fill="auto"/>
+            <w:tcMar>
+              <w:top w:w="100" w:type="dxa"/>
+              <w:left w:w="100" w:type="dxa"/>
+              <w:bottom w:w="100" w:type="dxa"/>
+              <w:right w:w="100" w:type="dxa"/>
+            </w:tcMar>
+          </w:tcPr>
+          <w:p>
+            <w:pPr>
+              <w:widowControl w:val="0"/>
+              <w:pBdr>
+                <w:top w:val="nil"/>
+                <w:left w:val="nil"/>
+                <w:bottom w:val="nil"/>
+                <w:right w:val="nil"/>
+                <w:between w:val="nil"/>
+              </w:pBdr>
+              <w:spacing w:after="0" w:line="240" w:lineRule="auto"/>
+              <w:rPr>
+                <w:b/>
+              </w:rPr>
+            </w:pPr>
+            <w:r>
+              <w:rPr>
+                <w:b/>
+              </w:rPr>
+              <w:t>Hardware Component</w:t>
+            </w:r>
+          </w:p>
+        </w:tc>
+        <w:tc>
+          <w:tcPr>
+            <w:tcW w:w="3213" w:type="dxa"/>
+            <w:shd w:val="clear" w:color="auto" w:fill="auto"/>
+            <w:tcMar>
+              <w:top w:w="100" w:type="dxa"/>
+              <w:left w:w="100" w:type="dxa"/>
+              <w:bottom w:w="100" w:type="dxa"/>
+              <w:right w:w="100" w:type="dxa"/>
+            </w:tcMar>
+          </w:tcPr>
+          <w:p>
+            <w:pPr>
+              <w:widowControl w:val="0"/>
+              <w:pBdr>
+                <w:top w:val="nil"/>
+                <w:left w:val="nil"/>
+                <w:bottom w:val="nil"/>
+                <w:right w:val="nil"/>
+                <w:between w:val="nil"/>
+              </w:pBdr>
+              <w:spacing w:after="0" w:line="240" w:lineRule="auto"/>
+              <w:rPr>
+                <w:b/>
+              </w:rPr>
+            </w:pPr>
+            <w:r>
+              <w:rPr>
+                <w:b/>
+              </w:rPr>
+              <w:t>Status</w:t>
+            </w:r>
+          </w:p>
+        </w:tc>
+        <w:tc>
+          <w:tcPr>
+            <w:tcW w:w="3213" w:type="dxa"/>
+            <w:shd w:val="clear" w:color="auto" w:fill="auto"/>
+            <w:tcMar>
+              <w:top w:w="100" w:type="dxa"/>
+              <w:left w:w="100" w:type="dxa"/>
+              <w:bottom w:w="100" w:type="dxa"/>
+              <w:right w:w="100" w:type="dxa"/>
+            </w:tcMar>
+          </w:tcPr>
+          <w:p>
+            <w:pPr>
+              <w:widowControl w:val="0"/>
+              <w:pBdr>
+                <w:top w:val="nil"/>
+                <w:left w:val="nil"/>
+                <w:bottom w:val="nil"/>
+                <w:right w:val="nil"/>
+                <w:between w:val="nil"/>
+              </w:pBdr>
+              <w:spacing w:after="0" w:line="240" w:lineRule="auto"/>
+              <w:rPr>
+                <w:b/>
+              </w:rPr>
+            </w:pPr>
+            <w:r>
+              <w:rPr>
+                <w:b/>
+              </w:rPr>
+              <w:t>Notes</w:t>
+            </w:r>
+          </w:p>
+        </w:tc>
+      </w:tr>
+      <w:tr>
+        <w:tc>
+          <w:tcPr>
+            <w:tcW w:w="3212" w:type="dxa"/>
+            <w:shd w:val="clear" w:color="auto" w:fill="auto"/>
+            <w:tcMar>
+              <w:top w:w="100" w:type="dxa"/>
+              <w:left w:w="100" w:type="dxa"/>
+              <w:bottom w:w="100" w:type="dxa"/>
+              <w:right w:w="100" w:type="dxa"/>
+            </w:tcMar>
+          </w:tcPr>
+          <w:p>
+            <w:pPr>
+              <w:widowControl w:val="0"/>
+              <w:spacing w:after="0" w:line="240" w:lineRule="auto"/>
+              <w:rPr>
+                <w:b/>
+              </w:rPr>
+            </w:pPr>
+            <w:r>
+              <w:rPr>
+                <w:b/>
+              </w:rPr>
+              <w:t>ON/OFF switch</w:t>
+            </w:r>
+          </w:p>
+        </w:tc>
+        <w:tc>
+          <w:tcPr>
+            <w:tcW w:w="3213" w:type="dxa"/>
+            <w:shd w:val="clear" w:color="auto" w:fill="auto"/>
+            <w:tcMar>
+              <w:top w:w="100" w:type="dxa"/>
+              <w:left w:w="100" w:type="dxa"/>
+              <w:bottom w:w="100" w:type="dxa"/>
+              <w:right w:w="100" w:type="dxa"/>
+            </w:tcMar>
+          </w:tcPr>
+          <w:p>
+            <w:pPr>
+              <w:widowControl w:val="0"/>
+              <w:spacing w:after="0" w:line="240" w:lineRule="auto"/>
+            </w:pPr>
+            <w:r>
+              <w:t>tested - ok</w:t>
+            </w:r>
+          </w:p>
+        </w:tc>
+        <w:tc>
+          <w:tcPr>
+            <w:tcW w:w="3213" w:type="dxa"/>
+            <w:shd w:val="clear" w:color="auto" w:fill="auto"/>
+            <w:tcMar>
+              <w:top w:w="100" w:type="dxa"/>
+              <w:left w:w="100" w:type="dxa"/>
+              <w:bottom w:w="100" w:type="dxa"/>
+              <w:right w:w="100" w:type="dxa"/>
+            </w:tcMar>
+          </w:tcPr>
+          <w:p>
+            <w:pPr>
+              <w:widowControl w:val="0"/>
+              <w:pBdr>
+                <w:top w:val="nil"/>
+                <w:left w:val="nil"/>
+                <w:bottom w:val="nil"/>
+                <w:right w:val="nil"/>
+                <w:between w:val="nil"/>
+              </w:pBdr>
+              <w:spacing w:after="0" w:line="240" w:lineRule="auto"/>
+            </w:pPr>
+          </w:p>
+        </w:tc>
+      </w:tr>
+      <w:tr>
+        <w:tc>
+          <w:tcPr>
+            <w:tcW w:w="3212" w:type="dxa"/>
+            <w:shd w:val="clear" w:color="auto" w:fill="auto"/>
+            <w:tcMar>
+              <w:top w:w="100" w:type="dxa"/>
+              <w:left w:w="100" w:type="dxa"/>
+              <w:bottom w:w="100" w:type="dxa"/>
+              <w:right w:w="100" w:type="dxa"/>
+            </w:tcMar>
+          </w:tcPr>
+          <w:p>
+            <w:pPr>
+              <w:widowControl w:val="0"/>
+              <w:spacing w:after="0" w:line="240" w:lineRule="auto"/>
+              <w:rPr>
+                <w:b/>
+              </w:rPr>
+            </w:pPr>
+            <w:r>
+              <w:rPr>
+                <w:b/>
+              </w:rPr>
+              <w:t>Manual boot over button</w:t>
+            </w:r>
+          </w:p>
+        </w:tc>
+        <w:tc>
+          <w:tcPr>
+            <w:tcW w:w="3213" w:type="dxa"/>
+            <w:shd w:val="clear" w:color="auto" w:fill="auto"/>
+            <w:tcMar>
+              <w:top w:w="100" w:type="dxa"/>
+              <w:left w:w="100" w:type="dxa"/>
+              <w:bottom w:w="100" w:type="dxa"/>
+              <w:right w:w="100" w:type="dxa"/>
+            </w:tcMar>
+          </w:tcPr>
+          <w:p>
+            <w:pPr>
+              <w:widowControl w:val="0"/>
+              <w:spacing w:after="0" w:line="240" w:lineRule="auto"/>
+            </w:pPr>
+            <w:r>
+              <w:t>tested - ok</w:t>
+            </w:r>
+          </w:p>
+        </w:tc>
+        <w:tc>
+          <w:tcPr>
+            <w:tcW w:w="3213" w:type="dxa"/>
+            <w:shd w:val="clear" w:color="auto" w:fill="auto"/>
+            <w:tcMar>
+              <w:top w:w="100" w:type="dxa"/>
+              <w:left w:w="100" w:type="dxa"/>
+              <w:bottom w:w="100" w:type="dxa"/>
+              <w:right w:w="100" w:type="dxa"/>
+            </w:tcMar>
+          </w:tcPr>
+          <w:p>
+            <w:pPr>
+              <w:widowControl w:val="0"/>
+              <w:pBdr>
+                <w:top w:val="nil"/>
+                <w:left w:val="nil"/>
+                <w:bottom w:val="nil"/>
+                <w:right w:val="nil"/>
+                <w:between w:val="nil"/>
+              </w:pBdr>
+              <w:spacing w:after="0" w:line="240" w:lineRule="auto"/>
+            </w:pPr>
+          </w:p>
+        </w:tc>
+      </w:tr>
+      <w:tr>
+        <w:tc>
+          <w:tcPr>
+            <w:tcW w:w="3212" w:type="dxa"/>
+            <w:shd w:val="clear" w:color="auto" w:fill="auto"/>
+            <w:tcMar>
+              <w:top w:w="100" w:type="dxa"/>
+              <w:left w:w="100" w:type="dxa"/>
+              <w:bottom w:w="100" w:type="dxa"/>
+              <w:right w:w="100" w:type="dxa"/>
+            </w:tcMar>
+          </w:tcPr>
+          <w:p>
+            <w:pPr>
+              <w:widowControl w:val="0"/>
+              <w:spacing w:after="0" w:line="240" w:lineRule="auto"/>
+              <w:rPr>
+                <w:b/>
+              </w:rPr>
+            </w:pPr>
+            <w:r>
+              <w:rPr>
+                <w:b/>
+              </w:rPr>
+              <w:t>Manual reset over buttons</w:t>
+            </w:r>
+          </w:p>
+        </w:tc>
+        <w:tc>
+          <w:tcPr>
+            <w:tcW w:w="3213" w:type="dxa"/>
+            <w:shd w:val="clear" w:color="auto" w:fill="auto"/>
+            <w:tcMar>
+              <w:top w:w="100" w:type="dxa"/>
+              <w:left w:w="100" w:type="dxa"/>
+              <w:bottom w:w="100" w:type="dxa"/>
+              <w:right w:w="100" w:type="dxa"/>
+            </w:tcMar>
+          </w:tcPr>
+          <w:p>
+            <w:pPr>
+              <w:widowControl w:val="0"/>
+              <w:spacing w:after="0" w:line="240" w:lineRule="auto"/>
+            </w:pPr>
+            <w:r>
+              <w:t>tested - ok</w:t>
+            </w:r>
+          </w:p>
+        </w:tc>
+        <w:tc>
+          <w:tcPr>
+            <w:tcW w:w="3213" w:type="dxa"/>
+            <w:shd w:val="clear" w:color="auto" w:fill="auto"/>
+            <w:tcMar>
+              <w:top w:w="100" w:type="dxa"/>
+              <w:left w:w="100" w:type="dxa"/>
+              <w:bottom w:w="100" w:type="dxa"/>
+              <w:right w:w="100" w:type="dxa"/>
+            </w:tcMar>
+          </w:tcPr>
+          <w:p>
+            <w:pPr>
+              <w:widowControl w:val="0"/>
+              <w:pBdr>
+                <w:top w:val="nil"/>
+                <w:left w:val="nil"/>
+                <w:bottom w:val="nil"/>
+                <w:right w:val="nil"/>
+                <w:between w:val="nil"/>
+              </w:pBdr>
+              <w:spacing w:after="0" w:line="240" w:lineRule="auto"/>
+            </w:pPr>
+          </w:p>
+        </w:tc>
+      </w:tr>
+      <w:tr>
+        <w:tc>
+          <w:tcPr>
+            <w:tcW w:w="3212" w:type="dxa"/>
+            <w:shd w:val="clear" w:color="auto" w:fill="auto"/>
+            <w:tcMar>
+              <w:top w:w="100" w:type="dxa"/>
+              <w:left w:w="100" w:type="dxa"/>
+              <w:bottom w:w="100" w:type="dxa"/>
+              <w:right w:w="100" w:type="dxa"/>
+            </w:tcMar>
+          </w:tcPr>
+          <w:p>
+            <w:pPr>
+              <w:widowControl w:val="0"/>
+              <w:pBdr>
+                <w:top w:val="nil"/>
+                <w:left w:val="nil"/>
+                <w:bottom w:val="nil"/>
+                <w:right w:val="nil"/>
+                <w:between w:val="nil"/>
+              </w:pBdr>
+              <w:spacing w:after="0" w:line="240" w:lineRule="auto"/>
+              <w:rPr>
+                <w:b/>
+              </w:rPr>
+            </w:pPr>
+            <w:r>
+              <w:rPr>
+                <w:b/>
+              </w:rPr>
+              <w:t>uC flashing</w:t>
+            </w:r>
+          </w:p>
+        </w:tc>
+        <w:tc>
+          <w:tcPr>
+            <w:tcW w:w="3213" w:type="dxa"/>
+            <w:shd w:val="clear" w:color="auto" w:fill="auto"/>
+            <w:tcMar>
+              <w:top w:w="100" w:type="dxa"/>
+              <w:left w:w="100" w:type="dxa"/>
+              <w:bottom w:w="100" w:type="dxa"/>
+              <w:right w:w="100" w:type="dxa"/>
+            </w:tcMar>
+          </w:tcPr>
+          <w:p>
+            <w:pPr>
+              <w:widowControl w:val="0"/>
+              <w:spacing w:after="0" w:line="240" w:lineRule="auto"/>
+            </w:pPr>
+            <w:r>
+              <w:t>tested - ok</w:t>
+            </w:r>
+          </w:p>
+        </w:tc>
+        <w:tc>
+          <w:tcPr>
+            <w:tcW w:w="3213" w:type="dxa"/>
+            <w:shd w:val="clear" w:color="auto" w:fill="auto"/>
+            <w:tcMar>
+              <w:top w:w="100" w:type="dxa"/>
+              <w:left w:w="100" w:type="dxa"/>
+              <w:bottom w:w="100" w:type="dxa"/>
+              <w:right w:w="100" w:type="dxa"/>
+            </w:tcMar>
+          </w:tcPr>
+          <w:p>
+            <w:pPr>
+              <w:widowControl w:val="0"/>
+              <w:pBdr>
+                <w:top w:val="nil"/>
+                <w:left w:val="nil"/>
+                <w:bottom w:val="nil"/>
+                <w:right w:val="nil"/>
+                <w:between w:val="nil"/>
+              </w:pBdr>
+              <w:spacing w:after="0" w:line="240" w:lineRule="auto"/>
+            </w:pPr>
+          </w:p>
+        </w:tc>
+      </w:tr>
+      <w:tr>
+        <w:tc>
+          <w:tcPr>
+            <w:tcW w:w="3212" w:type="dxa"/>
+            <w:shd w:val="clear" w:color="auto" w:fill="auto"/>
+            <w:tcMar>
+              <w:top w:w="100" w:type="dxa"/>
+              <w:left w:w="100" w:type="dxa"/>
+              <w:bottom w:w="100" w:type="dxa"/>
+              <w:right w:w="100" w:type="dxa"/>
+            </w:tcMar>
+          </w:tcPr>
+          <w:p>
+            <w:pPr>
+              <w:widowControl w:val="0"/>
+              <w:spacing w:after="0" w:line="240" w:lineRule="auto"/>
+              <w:rPr>
+                <w:b/>
+              </w:rPr>
+            </w:pPr>
+            <w:r>
+              <w:rPr>
+                <w:b/>
+              </w:rPr>
+              <w:t>Autonomous reboot after flashing</w:t>
+            </w:r>
+          </w:p>
+        </w:tc>
+        <w:tc>
+          <w:tcPr>
+            <w:tcW w:w="3213" w:type="dxa"/>
+            <w:shd w:val="clear" w:color="auto" w:fill="auto"/>
+            <w:tcMar>
+              <w:top w:w="100" w:type="dxa"/>
+              <w:left w:w="100" w:type="dxa"/>
+              <w:bottom w:w="100" w:type="dxa"/>
+              <w:right w:w="100" w:type="dxa"/>
+            </w:tcMar>
+          </w:tcPr>
+          <w:p>
+            <w:pPr>
+              <w:widowControl w:val="0"/>
+              <w:spacing w:after="0" w:line="240" w:lineRule="auto"/>
+            </w:pPr>
+            <w:r>
+              <w:t xml:space="preserve">tested </w:t>
+            </w:r>
+            <w:r>
+              <w:t>–</w:t>
+            </w:r>
+            <w:r>
+              <w:t xml:space="preserve"> </w:t>
+            </w:r>
+            <w:r>
+              <w:t>does not work</w:t>
+            </w:r>
+          </w:p>
+        </w:tc>
+        <w:tc>
+          <w:tcPr>
+            <w:tcW w:w="3213" w:type="dxa"/>
+            <w:shd w:val="clear" w:color="auto" w:fill="auto"/>
+            <w:tcMar>
+              <w:top w:w="100" w:type="dxa"/>
+              <w:left w:w="100" w:type="dxa"/>
+              <w:bottom w:w="100" w:type="dxa"/>
+              <w:right w:w="100" w:type="dxa"/>
+            </w:tcMar>
+          </w:tcPr>
+          <w:p>
+            <w:pPr>
+              <w:widowControl w:val="0"/>
+              <w:pBdr>
+                <w:top w:val="nil"/>
+                <w:left w:val="nil"/>
+                <w:bottom w:val="nil"/>
+                <w:right w:val="nil"/>
+                <w:between w:val="nil"/>
+              </w:pBdr>
+              <w:spacing w:after="0" w:line="240" w:lineRule="auto"/>
+            </w:pPr>
+            <w:r>
+              <w:t>“Resetting via RTS pin” requires UART connection but device was flashed over USB-C</w:t>
+            </w:r>
+          </w:p>
+        </w:tc>
+      </w:tr>
+      <w:tr>
+        <w:tc>
+          <w:tcPr>
+            <w:tcW w:w="3212" w:type="dxa"/>
+            <w:shd w:val="clear" w:color="auto" w:fill="auto"/>
+            <w:tcMar>
+              <w:top w:w="100" w:type="dxa"/>
+              <w:left w:w="100" w:type="dxa"/>
+              <w:bottom w:w="100" w:type="dxa"/>
+              <w:right w:w="100" w:type="dxa"/>
+            </w:tcMar>
+          </w:tcPr>
+          <w:p>
+            <w:pPr>
+              <w:widowControl w:val="0"/>
+              <w:spacing w:after="0" w:line="240" w:lineRule="auto"/>
+              <w:rPr>
+                <w:b/>
+              </w:rPr>
+            </w:pPr>
+            <w:r>
+              <w:rPr>
+                <w:b/>
+              </w:rPr>
+              <w:t>Communication uC-PC over USB-C</w:t>
+            </w:r>
+          </w:p>
+        </w:tc>
+        <w:tc>
+          <w:tcPr>
+            <w:tcW w:w="3213" w:type="dxa"/>
+            <w:shd w:val="clear" w:color="auto" w:fill="auto"/>
+            <w:tcMar>
+              <w:top w:w="100" w:type="dxa"/>
+              <w:left w:w="100" w:type="dxa"/>
+              <w:bottom w:w="100" w:type="dxa"/>
+              <w:right w:w="100" w:type="dxa"/>
+            </w:tcMar>
+          </w:tcPr>
+          <w:p>
+            <w:pPr>
+              <w:widowControl w:val="0"/>
+              <w:spacing w:after="0" w:line="240" w:lineRule="auto"/>
+            </w:pPr>
+            <w:r>
+              <w:t>tested - ok</w:t>
+            </w:r>
+          </w:p>
+        </w:tc>
+        <w:tc>
+          <w:tcPr>
+            <w:tcW w:w="3213" w:type="dxa"/>
+            <w:shd w:val="clear" w:color="auto" w:fill="auto"/>
+            <w:tcMar>
+              <w:top w:w="100" w:type="dxa"/>
+              <w:left w:w="100" w:type="dxa"/>
+              <w:bottom w:w="100" w:type="dxa"/>
+              <w:right w:w="100" w:type="dxa"/>
+            </w:tcMar>
+          </w:tcPr>
+          <w:p>
+            <w:pPr>
+              <w:widowControl w:val="0"/>
+              <w:pBdr>
+                <w:top w:val="nil"/>
+                <w:left w:val="nil"/>
+                <w:bottom w:val="nil"/>
+                <w:right w:val="nil"/>
+                <w:between w:val="nil"/>
+              </w:pBdr>
+              <w:spacing w:after="0" w:line="240" w:lineRule="auto"/>
+            </w:pPr>
+          </w:p>
+        </w:tc>
+      </w:tr>
+      <w:tr>
+        <w:tc>
+          <w:tcPr>
+            <w:tcW w:w="3212" w:type="dxa"/>
+            <w:shd w:val="clear" w:color="auto" w:fill="auto"/>
+            <w:tcMar>
+              <w:top w:w="100" w:type="dxa"/>
+              <w:left w:w="100" w:type="dxa"/>
+              <w:bottom w:w="100" w:type="dxa"/>
+              <w:right w:w="100" w:type="dxa"/>
+            </w:tcMar>
+          </w:tcPr>
+          <w:p>
+            <w:pPr>
+              <w:widowControl w:val="0"/>
+              <w:spacing w:after="0" w:line="240" w:lineRule="auto"/>
+              <w:rPr>
+                <w:b/>
+              </w:rPr>
+            </w:pPr>
+            <w:r>
+              <w:rPr>
+                <w:b/>
+              </w:rPr>
+              <w:t>Communication uC-PC over Bluetooth</w:t>
+            </w:r>
+          </w:p>
+        </w:tc>
+        <w:tc>
+          <w:tcPr>
+            <w:tcW w:w="3213" w:type="dxa"/>
+            <w:shd w:val="clear" w:color="auto" w:fill="auto"/>
+            <w:tcMar>
+              <w:top w:w="100" w:type="dxa"/>
+              <w:left w:w="100" w:type="dxa"/>
+              <w:bottom w:w="100" w:type="dxa"/>
+              <w:right w:w="100" w:type="dxa"/>
+            </w:tcMar>
+          </w:tcPr>
+          <w:p>
+            <w:pPr>
+              <w:widowControl w:val="0"/>
+              <w:spacing w:after="0" w:line="240" w:lineRule="auto"/>
+            </w:pPr>
+            <w:r>
+              <w:t>TBD</w:t>
+            </w:r>
+          </w:p>
+        </w:tc>
+        <w:tc>
+          <w:tcPr>
+            <w:tcW w:w="3213" w:type="dxa"/>
+            <w:shd w:val="clear" w:color="auto" w:fill="auto"/>
+            <w:tcMar>
+              <w:top w:w="100" w:type="dxa"/>
+              <w:left w:w="100" w:type="dxa"/>
+              <w:bottom w:w="100" w:type="dxa"/>
+              <w:right w:w="100" w:type="dxa"/>
+            </w:tcMar>
+          </w:tcPr>
+          <w:p>
+            <w:pPr>
+              <w:widowControl w:val="0"/>
+              <w:spacing w:after="0" w:line="240" w:lineRule="auto"/>
+            </w:pPr>
+          </w:p>
+        </w:tc>
+      </w:tr>
+      <w:tr>
+        <w:tc>
+          <w:tcPr>
+            <w:tcW w:w="3212" w:type="dxa"/>
+            <w:shd w:val="clear" w:color="auto" w:fill="auto"/>
+            <w:tcMar>
+              <w:top w:w="100" w:type="dxa"/>
+              <w:left w:w="100" w:type="dxa"/>
+              <w:bottom w:w="100" w:type="dxa"/>
+              <w:right w:w="100" w:type="dxa"/>
+            </w:tcMar>
+          </w:tcPr>
+          <w:p>
+            <w:pPr>
+              <w:widowControl w:val="0"/>
+              <w:spacing w:after="0" w:line="240" w:lineRule="auto"/>
+              <w:rPr>
+                <w:b/>
+              </w:rPr>
+            </w:pPr>
+            <w:r>
+              <w:rPr>
+                <w:b/>
+              </w:rPr>
+              <w:t>uC powered by battery</w:t>
+            </w:r>
+          </w:p>
+        </w:tc>
+        <w:tc>
+          <w:tcPr>
+            <w:tcW w:w="3213" w:type="dxa"/>
+            <w:shd w:val="clear" w:color="auto" w:fill="auto"/>
+            <w:tcMar>
+              <w:top w:w="100" w:type="dxa"/>
+              <w:left w:w="100" w:type="dxa"/>
+              <w:bottom w:w="100" w:type="dxa"/>
+              <w:right w:w="100" w:type="dxa"/>
+            </w:tcMar>
+          </w:tcPr>
+          <w:p>
+            <w:pPr>
+              <w:widowControl w:val="0"/>
+              <w:spacing w:after="0" w:line="240" w:lineRule="auto"/>
+            </w:pPr>
+            <w:r>
+              <w:t>tested - ok</w:t>
+            </w:r>
+          </w:p>
+        </w:tc>
+        <w:tc>
+          <w:tcPr>
+            <w:tcW w:w="3213" w:type="dxa"/>
+            <w:shd w:val="clear" w:color="auto" w:fill="auto"/>
+            <w:tcMar>
+              <w:top w:w="100" w:type="dxa"/>
+              <w:left w:w="100" w:type="dxa"/>
+              <w:bottom w:w="100" w:type="dxa"/>
+              <w:right w:w="100" w:type="dxa"/>
+            </w:tcMar>
+          </w:tcPr>
+          <w:p>
+            <w:pPr>
+              <w:widowControl w:val="0"/>
+              <w:spacing w:after="0" w:line="240" w:lineRule="auto"/>
+            </w:pPr>
+          </w:p>
+        </w:tc>
+      </w:tr>
+      <w:tr>
+        <w:tc>
+          <w:tcPr>
+            <w:tcW w:w="3212" w:type="dxa"/>
+            <w:shd w:val="clear" w:color="auto" w:fill="auto"/>
+            <w:tcMar>
+              <w:top w:w="100" w:type="dxa"/>
+              <w:left w:w="100" w:type="dxa"/>
+              <w:bottom w:w="100" w:type="dxa"/>
+              <w:right w:w="100" w:type="dxa"/>
+            </w:tcMar>
+          </w:tcPr>
+          <w:p>
+            <w:pPr>
+              <w:widowControl w:val="0"/>
+              <w:spacing w:after="0" w:line="240" w:lineRule="auto"/>
+              <w:rPr>
+                <w:b/>
+              </w:rPr>
+            </w:pPr>
+            <w:r>
+              <w:rPr>
+                <w:b/>
+              </w:rPr>
+              <w:t>Battery charging status measurement</w:t>
+            </w:r>
+          </w:p>
+        </w:tc>
+        <w:tc>
+          <w:tcPr>
+            <w:tcW w:w="3213" w:type="dxa"/>
+            <w:shd w:val="clear" w:color="auto" w:fill="auto"/>
+            <w:tcMar>
+              <w:top w:w="100" w:type="dxa"/>
+              <w:left w:w="100" w:type="dxa"/>
+              <w:bottom w:w="100" w:type="dxa"/>
+              <w:right w:w="100" w:type="dxa"/>
+            </w:tcMar>
+          </w:tcPr>
+          <w:p>
+            <w:pPr>
+              <w:widowControl w:val="0"/>
+              <w:spacing w:after="0" w:line="240" w:lineRule="auto"/>
+            </w:pPr>
+            <w:r>
+              <w:t>tested – does not work</w:t>
+            </w:r>
+          </w:p>
+        </w:tc>
+        <w:tc>
+          <w:tcPr>
+            <w:tcW w:w="3213" w:type="dxa"/>
+            <w:shd w:val="clear" w:color="auto" w:fill="auto"/>
+            <w:tcMar>
+              <w:top w:w="100" w:type="dxa"/>
+              <w:left w:w="100" w:type="dxa"/>
+              <w:bottom w:w="100" w:type="dxa"/>
+              <w:right w:w="100" w:type="dxa"/>
+            </w:tcMar>
+          </w:tcPr>
+          <w:p>
+            <w:pPr>
+              <w:widowControl w:val="0"/>
+              <w:spacing w:after="0" w:line="240" w:lineRule="auto"/>
+            </w:pPr>
+            <w:r>
+              <w:t>Measured charging status does not change when USB-C is connected and battery attached/not attached.</w:t>
+            </w:r>
+          </w:p>
+        </w:tc>
+      </w:tr>
+      <w:tr>
+        <w:tc>
+          <w:tcPr>
+            <w:tcW w:w="3212" w:type="dxa"/>
+            <w:shd w:val="clear" w:color="auto" w:fill="auto"/>
+            <w:tcMar>
+              <w:top w:w="100" w:type="dxa"/>
+              <w:left w:w="100" w:type="dxa"/>
+              <w:bottom w:w="100" w:type="dxa"/>
+              <w:right w:w="100" w:type="dxa"/>
+            </w:tcMar>
+          </w:tcPr>
+          <w:p>
+            <w:pPr>
+              <w:widowControl w:val="0"/>
+              <w:spacing w:after="0" w:line="240" w:lineRule="auto"/>
+              <w:rPr>
+                <w:b/>
+              </w:rPr>
+            </w:pPr>
+            <w:r>
+              <w:rPr>
+                <w:b/>
+              </w:rPr>
+              <w:t>Battery voltage measurement</w:t>
+            </w:r>
+          </w:p>
+        </w:tc>
+        <w:tc>
+          <w:tcPr>
+            <w:tcW w:w="3213" w:type="dxa"/>
+            <w:shd w:val="clear" w:color="auto" w:fill="auto"/>
+            <w:tcMar>
+              <w:top w:w="100" w:type="dxa"/>
+              <w:left w:w="100" w:type="dxa"/>
+              <w:bottom w:w="100" w:type="dxa"/>
+              <w:right w:w="100" w:type="dxa"/>
+            </w:tcMar>
+          </w:tcPr>
+          <w:p>
+            <w:pPr>
+              <w:widowControl w:val="0"/>
+              <w:spacing w:after="0" w:line="240" w:lineRule="auto"/>
+            </w:pPr>
+            <w:r>
+              <w:t>tested – issue likely</w:t>
+            </w:r>
+          </w:p>
+        </w:tc>
+        <w:tc>
+          <w:tcPr>
+            <w:tcW w:w="3213" w:type="dxa"/>
+            <w:shd w:val="clear" w:color="auto" w:fill="auto"/>
+            <w:tcMar>
+              <w:top w:w="100" w:type="dxa"/>
+              <w:left w:w="100" w:type="dxa"/>
+              <w:bottom w:w="100" w:type="dxa"/>
+              <w:right w:w="100" w:type="dxa"/>
+            </w:tcMar>
+          </w:tcPr>
+          <w:p>
+            <w:pPr>
+              <w:widowControl w:val="0"/>
+              <w:spacing w:after="0" w:line="240" w:lineRule="auto"/>
+            </w:pPr>
+            <w:r>
+              <w:t>Battery voltage measurement</w:t>
+            </w:r>
+            <w:r>
+              <w:t xml:space="preserve"> </w:t>
+            </w:r>
+            <w:r>
+              <w:t>always reports 1,92V which should be about 3,7V. This needs to be checked</w:t>
+            </w:r>
+          </w:p>
+        </w:tc>
+      </w:tr>
+      <w:tr>
+        <w:tc>
+          <w:tcPr>
+            <w:tcW w:w="3212" w:type="dxa"/>
+            <w:shd w:val="clear" w:color="auto" w:fill="auto"/>
+            <w:tcMar>
+              <w:top w:w="100" w:type="dxa"/>
+              <w:left w:w="100" w:type="dxa"/>
+              <w:bottom w:w="100" w:type="dxa"/>
+              <w:right w:w="100" w:type="dxa"/>
+            </w:tcMar>
+          </w:tcPr>
+          <w:p>
+            <w:pPr>
+              <w:widowControl w:val="0"/>
+              <w:spacing w:after="0" w:line="240" w:lineRule="auto"/>
+              <w:rPr>
+                <w:b/>
+              </w:rPr>
+            </w:pPr>
+            <w:r>
+              <w:rPr>
+                <w:b/>
+              </w:rPr>
+              <w:t>LED (battery status)</w:t>
+            </w:r>
+          </w:p>
+        </w:tc>
+        <w:tc>
+          <w:tcPr>
+            <w:tcW w:w="3213" w:type="dxa"/>
+            <w:shd w:val="clear" w:color="auto" w:fill="auto"/>
+            <w:tcMar>
+              <w:top w:w="100" w:type="dxa"/>
+              <w:left w:w="100" w:type="dxa"/>
+              <w:bottom w:w="100" w:type="dxa"/>
+              <w:right w:w="100" w:type="dxa"/>
+            </w:tcMar>
+          </w:tcPr>
+          <w:p>
+            <w:pPr>
+              <w:widowControl w:val="0"/>
+              <w:spacing w:after="0" w:line="240" w:lineRule="auto"/>
+            </w:pPr>
+            <w:r>
+              <w:t>tested - ok</w:t>
+            </w:r>
+          </w:p>
+        </w:tc>
+        <w:tc>
+          <w:tcPr>
+            <w:tcW w:w="3213" w:type="dxa"/>
+            <w:shd w:val="clear" w:color="auto" w:fill="auto"/>
+            <w:tcMar>
+              <w:top w:w="100" w:type="dxa"/>
+              <w:left w:w="100" w:type="dxa"/>
+              <w:bottom w:w="100" w:type="dxa"/>
+              <w:right w:w="100" w:type="dxa"/>
+            </w:tcMar>
+          </w:tcPr>
+          <w:p>
+            <w:pPr>
+              <w:widowControl w:val="0"/>
+              <w:pBdr>
+                <w:top w:val="nil"/>
+                <w:left w:val="nil"/>
+                <w:bottom w:val="nil"/>
+                <w:right w:val="nil"/>
+                <w:between w:val="nil"/>
+              </w:pBdr>
+              <w:spacing w:after="0" w:line="240" w:lineRule="auto"/>
+            </w:pPr>
+          </w:p>
+        </w:tc>
+      </w:tr>
+      <w:tr>
+        <w:tc>
+          <w:tcPr>
+            <w:tcW w:w="3212" w:type="dxa"/>
+            <w:shd w:val="clear" w:color="auto" w:fill="auto"/>
+            <w:tcMar>
+              <w:top w:w="100" w:type="dxa"/>
+              <w:left w:w="100" w:type="dxa"/>
+              <w:bottom w:w="100" w:type="dxa"/>
+              <w:right w:w="100" w:type="dxa"/>
+            </w:tcMar>
+          </w:tcPr>
+          <w:p>
+            <w:pPr>
+              <w:widowControl w:val="0"/>
+              <w:spacing w:after="0" w:line="240" w:lineRule="auto"/>
+              <w:rPr>
+                <w:b/>
+              </w:rPr>
+            </w:pPr>
+            <w:r>
+              <w:rPr>
+                <w:b/>
+              </w:rPr>
+              <w:t>LED (device status)</w:t>
+            </w:r>
+          </w:p>
+        </w:tc>
+        <w:tc>
+          <w:tcPr>
+            <w:tcW w:w="3213" w:type="dxa"/>
+            <w:shd w:val="clear" w:color="auto" w:fill="auto"/>
+            <w:tcMar>
+              <w:top w:w="100" w:type="dxa"/>
+              <w:left w:w="100" w:type="dxa"/>
+              <w:bottom w:w="100" w:type="dxa"/>
+              <w:right w:w="100" w:type="dxa"/>
+            </w:tcMar>
+          </w:tcPr>
+          <w:p>
+            <w:pPr>
+              <w:widowControl w:val="0"/>
+              <w:spacing w:after="0" w:line="240" w:lineRule="auto"/>
+            </w:pPr>
+            <w:r>
+              <w:t>tested - ok</w:t>
+            </w:r>
+          </w:p>
+        </w:tc>
+        <w:tc>
+          <w:tcPr>
+            <w:tcW w:w="3213" w:type="dxa"/>
+            <w:shd w:val="clear" w:color="auto" w:fill="auto"/>
+            <w:tcMar>
+              <w:top w:w="100" w:type="dxa"/>
+              <w:left w:w="100" w:type="dxa"/>
+              <w:bottom w:w="100" w:type="dxa"/>
+              <w:right w:w="100" w:type="dxa"/>
+            </w:tcMar>
+          </w:tcPr>
+          <w:p>
+            <w:pPr>
+              <w:widowControl w:val="0"/>
+              <w:pBdr>
+                <w:top w:val="nil"/>
+                <w:left w:val="nil"/>
+                <w:bottom w:val="nil"/>
+                <w:right w:val="nil"/>
+                <w:between w:val="nil"/>
+              </w:pBdr>
+              <w:spacing w:after="0" w:line="240" w:lineRule="auto"/>
+            </w:pPr>
+          </w:p>
+        </w:tc>
+      </w:tr>
+      <w:tr>
+        <w:tc>
+          <w:tcPr>
+            <w:tcW w:w="3212" w:type="dxa"/>
+            <w:shd w:val="clear" w:color="auto" w:fill="auto"/>
+            <w:tcMar>
+              <w:top w:w="100" w:type="dxa"/>
+              <w:left w:w="100" w:type="dxa"/>
+              <w:bottom w:w="100" w:type="dxa"/>
+              <w:right w:w="100" w:type="dxa"/>
+            </w:tcMar>
+          </w:tcPr>
+          <w:p>
+            <w:pPr>
+              <w:widowControl w:val="0"/>
+              <w:spacing w:after="0" w:line="240" w:lineRule="auto"/>
+              <w:rPr>
+                <w:b/>
+              </w:rPr>
+            </w:pPr>
+            <w:r>
+              <w:rPr>
+                <w:b/>
+              </w:rPr>
+              <w:lastRenderedPageBreak/>
+              <w:t>Button 1</w:t>
+            </w:r>
+          </w:p>
+        </w:tc>
+        <w:tc>
+          <w:tcPr>
+            <w:tcW w:w="3213" w:type="dxa"/>
+            <w:shd w:val="clear" w:color="auto" w:fill="auto"/>
+            <w:tcMar>
+              <w:top w:w="100" w:type="dxa"/>
+              <w:left w:w="100" w:type="dxa"/>
+              <w:bottom w:w="100" w:type="dxa"/>
+              <w:right w:w="100" w:type="dxa"/>
+            </w:tcMar>
+          </w:tcPr>
+          <w:p>
+            <w:pPr>
+              <w:widowControl w:val="0"/>
+              <w:spacing w:after="0" w:line="240" w:lineRule="auto"/>
+            </w:pPr>
+            <w:r>
+              <w:t>tested - ok</w:t>
+            </w:r>
+          </w:p>
+        </w:tc>
+        <w:tc>
+          <w:tcPr>
+            <w:tcW w:w="3213" w:type="dxa"/>
+            <w:shd w:val="clear" w:color="auto" w:fill="auto"/>
+            <w:tcMar>
+              <w:top w:w="100" w:type="dxa"/>
+              <w:left w:w="100" w:type="dxa"/>
+              <w:bottom w:w="100" w:type="dxa"/>
+              <w:right w:w="100" w:type="dxa"/>
+            </w:tcMar>
+          </w:tcPr>
+          <w:p>
+            <w:pPr>
+              <w:widowControl w:val="0"/>
+              <w:pBdr>
+                <w:top w:val="nil"/>
+                <w:left w:val="nil"/>
+                <w:bottom w:val="nil"/>
+                <w:right w:val="nil"/>
+                <w:between w:val="nil"/>
+              </w:pBdr>
+              <w:spacing w:after="0" w:line="240" w:lineRule="auto"/>
+            </w:pPr>
+          </w:p>
+        </w:tc>
+      </w:tr>
+      <w:tr>
+        <w:tc>
+          <w:tcPr>
+            <w:tcW w:w="3212" w:type="dxa"/>
+            <w:shd w:val="clear" w:color="auto" w:fill="auto"/>
+            <w:tcMar>
+              <w:top w:w="100" w:type="dxa"/>
+              <w:left w:w="100" w:type="dxa"/>
+              <w:bottom w:w="100" w:type="dxa"/>
+              <w:right w:w="100" w:type="dxa"/>
+            </w:tcMar>
+          </w:tcPr>
+          <w:p>
+            <w:pPr>
+              <w:widowControl w:val="0"/>
+              <w:spacing w:after="0" w:line="240" w:lineRule="auto"/>
+              <w:rPr>
+                <w:b/>
+              </w:rPr>
+            </w:pPr>
+            <w:r>
+              <w:rPr>
+                <w:b/>
+              </w:rPr>
+              <w:t>Button 2</w:t>
+            </w:r>
+          </w:p>
+        </w:tc>
+        <w:tc>
+          <w:tcPr>
+            <w:tcW w:w="3213" w:type="dxa"/>
+            <w:shd w:val="clear" w:color="auto" w:fill="auto"/>
+            <w:tcMar>
+              <w:top w:w="100" w:type="dxa"/>
+              <w:left w:w="100" w:type="dxa"/>
+              <w:bottom w:w="100" w:type="dxa"/>
+              <w:right w:w="100" w:type="dxa"/>
+            </w:tcMar>
+          </w:tcPr>
+          <w:p>
+            <w:pPr>
+              <w:widowControl w:val="0"/>
+              <w:spacing w:after="0" w:line="240" w:lineRule="auto"/>
+            </w:pPr>
+            <w:r>
+              <w:t>tested - ok</w:t>
+            </w:r>
+          </w:p>
+        </w:tc>
+        <w:tc>
+          <w:tcPr>
+            <w:tcW w:w="3213" w:type="dxa"/>
+            <w:shd w:val="clear" w:color="auto" w:fill="auto"/>
+            <w:tcMar>
+              <w:top w:w="100" w:type="dxa"/>
+              <w:left w:w="100" w:type="dxa"/>
+              <w:bottom w:w="100" w:type="dxa"/>
+              <w:right w:w="100" w:type="dxa"/>
+            </w:tcMar>
+          </w:tcPr>
+          <w:p>
+            <w:pPr>
+              <w:widowControl w:val="0"/>
+              <w:pBdr>
+                <w:top w:val="nil"/>
+                <w:left w:val="nil"/>
+                <w:bottom w:val="nil"/>
+                <w:right w:val="nil"/>
+                <w:between w:val="nil"/>
+              </w:pBdr>
+              <w:spacing w:after="0" w:line="240" w:lineRule="auto"/>
+            </w:pPr>
+          </w:p>
+        </w:tc>
+      </w:tr>
+      <w:tr>
+        <w:tc>
+          <w:tcPr>
+            <w:tcW w:w="3212" w:type="dxa"/>
+            <w:shd w:val="clear" w:color="auto" w:fill="auto"/>
+            <w:tcMar>
+              <w:top w:w="100" w:type="dxa"/>
+              <w:left w:w="100" w:type="dxa"/>
+              <w:bottom w:w="100" w:type="dxa"/>
+              <w:right w:w="100" w:type="dxa"/>
+            </w:tcMar>
+          </w:tcPr>
+          <w:p>
+            <w:pPr>
+              <w:widowControl w:val="0"/>
+              <w:spacing w:after="0" w:line="240" w:lineRule="auto"/>
+              <w:rPr>
+                <w:b/>
+              </w:rPr>
+            </w:pPr>
+            <w:r>
+              <w:rPr>
+                <w:b/>
+              </w:rPr>
+              <w:t>Button 3</w:t>
+            </w:r>
+          </w:p>
+        </w:tc>
+        <w:tc>
+          <w:tcPr>
+            <w:tcW w:w="3213" w:type="dxa"/>
+            <w:shd w:val="clear" w:color="auto" w:fill="auto"/>
+            <w:tcMar>
+              <w:top w:w="100" w:type="dxa"/>
+              <w:left w:w="100" w:type="dxa"/>
+              <w:bottom w:w="100" w:type="dxa"/>
+              <w:right w:w="100" w:type="dxa"/>
+            </w:tcMar>
+          </w:tcPr>
+          <w:p>
+            <w:pPr>
+              <w:widowControl w:val="0"/>
+              <w:spacing w:after="0" w:line="240" w:lineRule="auto"/>
+            </w:pPr>
+            <w:r>
+              <w:t>tested - ok</w:t>
+            </w:r>
+          </w:p>
+        </w:tc>
+        <w:tc>
+          <w:tcPr>
+            <w:tcW w:w="3213" w:type="dxa"/>
+            <w:shd w:val="clear" w:color="auto" w:fill="auto"/>
+            <w:tcMar>
+              <w:top w:w="100" w:type="dxa"/>
+              <w:left w:w="100" w:type="dxa"/>
+              <w:bottom w:w="100" w:type="dxa"/>
+              <w:right w:w="100" w:type="dxa"/>
+            </w:tcMar>
+          </w:tcPr>
+          <w:p>
+            <w:pPr>
+              <w:widowControl w:val="0"/>
+              <w:pBdr>
+                <w:top w:val="nil"/>
+                <w:left w:val="nil"/>
+                <w:bottom w:val="nil"/>
+                <w:right w:val="nil"/>
+                <w:between w:val="nil"/>
+              </w:pBdr>
+              <w:spacing w:after="0" w:line="240" w:lineRule="auto"/>
+            </w:pPr>
+          </w:p>
+        </w:tc>
+      </w:tr>
+      <w:tr>
+        <w:tc>
+          <w:tcPr>
+            <w:tcW w:w="3212" w:type="dxa"/>
+            <w:shd w:val="clear" w:color="auto" w:fill="auto"/>
+            <w:tcMar>
+              <w:top w:w="100" w:type="dxa"/>
+              <w:left w:w="100" w:type="dxa"/>
+              <w:bottom w:w="100" w:type="dxa"/>
+              <w:right w:w="100" w:type="dxa"/>
+            </w:tcMar>
+          </w:tcPr>
+          <w:p>
+            <w:pPr>
+              <w:widowControl w:val="0"/>
+              <w:spacing w:after="0" w:line="240" w:lineRule="auto"/>
+              <w:rPr>
+                <w:b/>
+              </w:rPr>
+            </w:pPr>
+            <w:r>
+              <w:rPr>
+                <w:b/>
+              </w:rPr>
+              <w:t>Button 4</w:t>
+            </w:r>
+          </w:p>
+        </w:tc>
+        <w:tc>
+          <w:tcPr>
+            <w:tcW w:w="3213" w:type="dxa"/>
+            <w:shd w:val="clear" w:color="auto" w:fill="auto"/>
+            <w:tcMar>
+              <w:top w:w="100" w:type="dxa"/>
+              <w:left w:w="100" w:type="dxa"/>
+              <w:bottom w:w="100" w:type="dxa"/>
+              <w:right w:w="100" w:type="dxa"/>
+            </w:tcMar>
+          </w:tcPr>
+          <w:p>
+            <w:pPr>
+              <w:widowControl w:val="0"/>
+              <w:spacing w:after="0" w:line="240" w:lineRule="auto"/>
+            </w:pPr>
+            <w:r>
+              <w:t>tested - ok</w:t>
+            </w:r>
+          </w:p>
+        </w:tc>
+        <w:tc>
+          <w:tcPr>
+            <w:tcW w:w="3213" w:type="dxa"/>
+            <w:shd w:val="clear" w:color="auto" w:fill="auto"/>
+            <w:tcMar>
+              <w:top w:w="100" w:type="dxa"/>
+              <w:left w:w="100" w:type="dxa"/>
+              <w:bottom w:w="100" w:type="dxa"/>
+              <w:right w:w="100" w:type="dxa"/>
+            </w:tcMar>
+          </w:tcPr>
+          <w:p>
+            <w:pPr>
+              <w:widowControl w:val="0"/>
+              <w:pBdr>
+                <w:top w:val="nil"/>
+                <w:left w:val="nil"/>
+                <w:bottom w:val="nil"/>
+                <w:right w:val="nil"/>
+                <w:between w:val="nil"/>
+              </w:pBdr>
+              <w:spacing w:after="0" w:line="240" w:lineRule="auto"/>
+            </w:pPr>
+          </w:p>
+        </w:tc>
+      </w:tr>
+      <w:tr>
+        <w:tc>
+          <w:tcPr>
+            <w:tcW w:w="3212" w:type="dxa"/>
+            <w:shd w:val="clear" w:color="auto" w:fill="auto"/>
+            <w:tcMar>
+              <w:top w:w="100" w:type="dxa"/>
+              <w:left w:w="100" w:type="dxa"/>
+              <w:bottom w:w="100" w:type="dxa"/>
+              <w:right w:w="100" w:type="dxa"/>
+            </w:tcMar>
+          </w:tcPr>
+          <w:p>
+            <w:pPr>
+              <w:widowControl w:val="0"/>
+              <w:spacing w:after="0" w:line="240" w:lineRule="auto"/>
+              <w:rPr>
+                <w:b/>
+              </w:rPr>
+            </w:pPr>
+            <w:r>
+              <w:rPr>
+                <w:b/>
+              </w:rPr>
+              <w:t>IMU-BNO55 addressing over I2C</w:t>
+            </w:r>
+          </w:p>
+        </w:tc>
+        <w:tc>
+          <w:tcPr>
+            <w:tcW w:w="3213" w:type="dxa"/>
+            <w:shd w:val="clear" w:color="auto" w:fill="auto"/>
+            <w:tcMar>
+              <w:top w:w="100" w:type="dxa"/>
+              <w:left w:w="100" w:type="dxa"/>
+              <w:bottom w:w="100" w:type="dxa"/>
+              <w:right w:w="100" w:type="dxa"/>
+            </w:tcMar>
+          </w:tcPr>
+          <w:p>
+            <w:pPr>
+              <w:widowControl w:val="0"/>
+              <w:spacing w:after="0" w:line="240" w:lineRule="auto"/>
+            </w:pPr>
+            <w:r>
+              <w:t xml:space="preserve">tested - </w:t>
+            </w:r>
+            <w:r>
+              <w:t>ok</w:t>
+            </w:r>
+          </w:p>
+        </w:tc>
+        <w:tc>
+          <w:tcPr>
+            <w:tcW w:w="3213" w:type="dxa"/>
+            <w:shd w:val="clear" w:color="auto" w:fill="auto"/>
+            <w:tcMar>
+              <w:top w:w="100" w:type="dxa"/>
+              <w:left w:w="100" w:type="dxa"/>
+              <w:bottom w:w="100" w:type="dxa"/>
+              <w:right w:w="100" w:type="dxa"/>
+            </w:tcMar>
+          </w:tcPr>
+          <w:p>
+            <w:pPr>
+              <w:widowControl w:val="0"/>
+              <w:spacing w:after="0" w:line="240" w:lineRule="auto"/>
+            </w:pPr>
+            <w:r>
+              <w:t xml:space="preserve">I2C addr.: 0x28 </w:t>
+            </w:r>
+          </w:p>
+        </w:tc>
+      </w:tr>
+      <w:tr>
+        <w:tc>
+          <w:tcPr>
+            <w:tcW w:w="3212" w:type="dxa"/>
+            <w:shd w:val="clear" w:color="auto" w:fill="auto"/>
+            <w:tcMar>
+              <w:top w:w="100" w:type="dxa"/>
+              <w:left w:w="100" w:type="dxa"/>
+              <w:bottom w:w="100" w:type="dxa"/>
+              <w:right w:w="100" w:type="dxa"/>
+            </w:tcMar>
+          </w:tcPr>
+          <w:p>
+            <w:pPr>
+              <w:widowControl w:val="0"/>
+              <w:spacing w:after="0" w:line="240" w:lineRule="auto"/>
+              <w:rPr>
+                <w:b/>
+              </w:rPr>
+            </w:pPr>
+            <w:r>
+              <w:rPr>
+                <w:b/>
+              </w:rPr>
+              <w:t>IMU-LSM6DS addressing over I2C</w:t>
+            </w:r>
+          </w:p>
+        </w:tc>
+        <w:tc>
+          <w:tcPr>
+            <w:tcW w:w="3213" w:type="dxa"/>
+            <w:shd w:val="clear" w:color="auto" w:fill="auto"/>
+            <w:tcMar>
+              <w:top w:w="100" w:type="dxa"/>
+              <w:left w:w="100" w:type="dxa"/>
+              <w:bottom w:w="100" w:type="dxa"/>
+              <w:right w:w="100" w:type="dxa"/>
+            </w:tcMar>
+          </w:tcPr>
+          <w:p>
+            <w:pPr>
+              <w:widowControl w:val="0"/>
+              <w:spacing w:after="0" w:line="240" w:lineRule="auto"/>
+            </w:pPr>
+            <w:r>
+              <w:t>tested - ok</w:t>
+            </w:r>
+          </w:p>
+        </w:tc>
+        <w:tc>
+          <w:tcPr>
+            <w:tcW w:w="3213" w:type="dxa"/>
+            <w:shd w:val="clear" w:color="auto" w:fill="auto"/>
+            <w:tcMar>
+              <w:top w:w="100" w:type="dxa"/>
+              <w:left w:w="100" w:type="dxa"/>
+              <w:bottom w:w="100" w:type="dxa"/>
+              <w:right w:w="100" w:type="dxa"/>
+            </w:tcMar>
+          </w:tcPr>
+          <w:p>
+            <w:pPr>
+              <w:widowControl w:val="0"/>
+              <w:spacing w:after="0" w:line="240" w:lineRule="auto"/>
+            </w:pPr>
+            <w:r>
+              <w:t>I2C addr.: 0x6A, 0x7E</w:t>
+            </w:r>
+          </w:p>
+        </w:tc>
+      </w:tr>
+      <w:tr>
+        <w:tc>
+          <w:tcPr>
+            <w:tcW w:w="3212" w:type="dxa"/>
+            <w:shd w:val="clear" w:color="auto" w:fill="auto"/>
+            <w:tcMar>
+              <w:top w:w="100" w:type="dxa"/>
+              <w:left w:w="100" w:type="dxa"/>
+              <w:bottom w:w="100" w:type="dxa"/>
+              <w:right w:w="100" w:type="dxa"/>
+            </w:tcMar>
+          </w:tcPr>
+          <w:p>
+            <w:pPr>
+              <w:widowControl w:val="0"/>
+              <w:spacing w:after="0" w:line="240" w:lineRule="auto"/>
+              <w:rPr>
+                <w:b/>
+              </w:rPr>
+            </w:pPr>
+            <w:r>
+              <w:rPr>
+                <w:b/>
+              </w:rPr>
+              <w:t>IMU-MCP5479 addressing over I2C</w:t>
+            </w:r>
+          </w:p>
+        </w:tc>
+        <w:tc>
+          <w:tcPr>
+            <w:tcW w:w="3213" w:type="dxa"/>
+            <w:shd w:val="clear" w:color="auto" w:fill="auto"/>
+            <w:tcMar>
+              <w:top w:w="100" w:type="dxa"/>
+              <w:left w:w="100" w:type="dxa"/>
+              <w:bottom w:w="100" w:type="dxa"/>
+              <w:right w:w="100" w:type="dxa"/>
+            </w:tcMar>
+          </w:tcPr>
+          <w:p>
+            <w:pPr>
+              <w:widowControl w:val="0"/>
+              <w:spacing w:after="0" w:line="240" w:lineRule="auto"/>
+            </w:pPr>
+            <w:r>
+              <w:t>tested - ok</w:t>
+            </w:r>
+          </w:p>
+        </w:tc>
+        <w:tc>
+          <w:tcPr>
+            <w:tcW w:w="3213" w:type="dxa"/>
+            <w:shd w:val="clear" w:color="auto" w:fill="auto"/>
+            <w:tcMar>
+              <w:top w:w="100" w:type="dxa"/>
+              <w:left w:w="100" w:type="dxa"/>
+              <w:bottom w:w="100" w:type="dxa"/>
+              <w:right w:w="100" w:type="dxa"/>
+            </w:tcMar>
+          </w:tcPr>
+          <w:p>
+            <w:pPr>
+              <w:widowControl w:val="0"/>
+              <w:spacing w:after="0" w:line="240" w:lineRule="auto"/>
+            </w:pPr>
+            <w:r>
+              <w:t>I2C addr.: 0x4C, 0x0C</w:t>
+            </w:r>
+          </w:p>
+        </w:tc>
+      </w:tr>
+    </w:tbl>
+    <w:p/>
+    <w:p/>
     <w:sectPr>
-      <w:headerReference w:type="even" r:id="rId27"/>
-      <w:headerReference w:type="default" r:id="rId28"/>
-      <w:footerReference w:type="even" r:id="rId29"/>
-      <w:footerReference w:type="default" r:id="rId30"/>
-      <w:headerReference w:type="first" r:id="rId31"/>
-      <w:footerReference w:type="first" r:id="rId32"/>
+      <w:headerReference w:type="even" r:id="rId28"/>
+      <w:headerReference w:type="default" r:id="rId29"/>
+      <w:footerReference w:type="even" r:id="rId30"/>
+      <w:footerReference w:type="default" r:id="rId31"/>
+      <w:headerReference w:type="first" r:id="rId32"/>
+      <w:footerReference w:type="first" r:id="rId33"/>
       <w:pgSz w:w="11906" w:h="16838"/>
       <w:pgMar w:top="1134" w:right="1134" w:bottom="1134" w:left="1134" w:header="709" w:footer="709" w:gutter="0"/>
       <w:pgNumType w:start="1"/>
@@ -7742,7 +10411,7 @@
 </file>
 
 <file path=word/endnotes.xml><?xml version="1.0" encoding="utf-8"?>
-<w:endnotes xmlns:wpc="http://schemas.microsoft.com/office/word/2010/wordprocessingCanvas" xmlns:cx="http://schemas.microsoft.com/office/drawing/2014/chartex" xmlns:cx1="http://schemas.microsoft.com/office/drawing/2015/9/8/chartex" xmlns:cx2="http://schemas.microsoft.com/office/drawing/2015/10/21/chartex" xmlns:cx3="http://schemas.microsoft.com/office/drawing/2016/5/9/chartex" xmlns:cx4="http://schemas.microsoft.com/office/drawing/2016/5/10/chartex" xmlns:cx5="http://schemas.microsoft.com/office/drawing/2016/5/11/chartex" xmlns:cx6="http://schemas.microsoft.com/office/drawing/2016/5/12/chartex" xmlns:cx7="http://schemas.microsoft.com/office/drawing/2016/5/13/chartex" xmlns:cx8="http://schemas.microsoft.com/office/drawing/2016/5/14/chartex" xmlns:mc="http://schemas.openxmlformats.org/markup-compatibility/2006" xmlns:aink="http://schemas.microsoft.com/office/drawing/2016/ink" xmlns:am3d="http://schemas.microsoft.com/office/drawing/2017/model3d" xmlns:o="urn:schemas-microsoft-com:office:office" xmlns:oel="http://schemas.microsoft.com/office/2019/extlst" xmlns:r="http://schemas.openxmlformats.org/officeDocument/2006/relationships" xmlns:m="http://schemas.openxmlformats.org/officeDocument/2006/math" xmlns:v="urn:schemas-microsoft-com:vml" xmlns:wp14="http://schemas.microsoft.com/office/word/2010/wordprocessingDrawing" xmlns:wp="http://schemas.openxmlformats.org/drawingml/2006/wordprocessingDrawing" xmlns:w10="urn:schemas-microsoft-com:office:word" xmlns:w="http://schemas.openxmlformats.org/wordprocessingml/2006/main" xmlns:w14="http://schemas.microsoft.com/office/word/2010/wordml" xmlns:w15="http://schemas.microsoft.com/office/word/2012/wordml" xmlns:w16cex="http://schemas.microsoft.com/office/word/2018/wordml/cex" xmlns:w16cid="http://schemas.microsoft.com/office/word/2016/wordml/cid" xmlns:w16="http://schemas.microsoft.com/office/word/2018/wordml" xmlns:w16sdtdh="http://schemas.microsoft.com/office/word/2020/wordml/sdtdatahash" xmlns:w16se="http://schemas.microsoft.com/office/word/2015/wordml/symex" xmlns:wpg="http://schemas.microsoft.com/office/word/2010/wordprocessingGroup" xmlns:wpi="http://schemas.microsoft.com/office/word/2010/wordprocessingInk" xmlns:wne="http://schemas.microsoft.com/office/word/2006/wordml" xmlns:wps="http://schemas.microsoft.com/office/word/2010/wordprocessingShape" mc:Ignorable="w14 w15 w16se w16cid w16 w16cex w16sdtdh wp14">
+<w:endnotes xmlns:wpc="http://schemas.microsoft.com/office/word/2010/wordprocessingCanvas" xmlns:cx="http://schemas.microsoft.com/office/drawing/2014/chartex" xmlns:cx1="http://schemas.microsoft.com/office/drawing/2015/9/8/chartex" xmlns:cx2="http://schemas.microsoft.com/office/drawing/2015/10/21/chartex" xmlns:cx3="http://schemas.microsoft.com/office/drawing/2016/5/9/chartex" xmlns:cx4="http://schemas.microsoft.com/office/drawing/2016/5/10/chartex" xmlns:cx5="http://schemas.microsoft.com/office/drawing/2016/5/11/chartex" xmlns:cx6="http://schemas.microsoft.com/office/drawing/2016/5/12/chartex" xmlns:cx7="http://schemas.microsoft.com/office/drawing/2016/5/13/chartex" xmlns:cx8="http://schemas.microsoft.com/office/drawing/2016/5/14/chartex" xmlns:mc="http://schemas.openxmlformats.org/markup-compatibility/2006" xmlns:aink="http://schemas.microsoft.com/office/drawing/2016/ink" xmlns:am3d="http://schemas.microsoft.com/office/drawing/2017/model3d" xmlns:o="urn:schemas-microsoft-com:office:office" xmlns:oel="http://schemas.microsoft.com/office/2019/extlst" xmlns:r="http://schemas.openxmlformats.org/officeDocument/2006/relationships" xmlns:m="http://schemas.openxmlformats.org/officeDocument/2006/math" xmlns:v="urn:schemas-microsoft-com:vml" xmlns:wp14="http://schemas.microsoft.com/office/word/2010/wordprocessingDrawing" xmlns:wp="http://schemas.openxmlformats.org/drawingml/2006/wordprocessingDrawing" xmlns:w10="urn:schemas-microsoft-com:office:word" xmlns:w="http://schemas.openxmlformats.org/wordprocessingml/2006/main" xmlns:w14="http://schemas.microsoft.com/office/word/2010/wordml" xmlns:w15="http://schemas.microsoft.com/office/word/2012/wordml" xmlns:w16cex="http://schemas.microsoft.com/office/word/2018/wordml/cex" xmlns:w16cid="http://schemas.microsoft.com/office/word/2016/wordml/cid" xmlns:w16="http://schemas.microsoft.com/office/word/2018/wordml" xmlns:w16du="http://schemas.microsoft.com/office/word/2023/wordml/word16du" xmlns:w16sdtdh="http://schemas.microsoft.com/office/word/2020/wordml/sdtdatahash" xmlns:w16se="http://schemas.microsoft.com/office/word/2015/wordml/symex" xmlns:wpg="http://schemas.microsoft.com/office/word/2010/wordprocessingGroup" xmlns:wpi="http://schemas.microsoft.com/office/word/2010/wordprocessingInk" xmlns:wne="http://schemas.microsoft.com/office/word/2006/wordml" xmlns:wps="http://schemas.microsoft.com/office/word/2010/wordprocessingShape" mc:Ignorable="w14 w15 w16se w16cid w16 w16cex w16sdtdh w16du wp14">
   <w:endnote w:type="separator" w:id="-1">
     <w:p>
       <w:pPr>
@@ -7767,7 +10436,7 @@
 </file>
 
 <file path=word/footer1.xml><?xml version="1.0" encoding="utf-8"?>
-<w:ftr xmlns:wpc="http://schemas.microsoft.com/office/word/2010/wordprocessingCanvas" xmlns:cx="http://schemas.microsoft.com/office/drawing/2014/chartex" xmlns:cx1="http://schemas.microsoft.com/office/drawing/2015/9/8/chartex" xmlns:cx2="http://schemas.microsoft.com/office/drawing/2015/10/21/chartex" xmlns:cx3="http://schemas.microsoft.com/office/drawing/2016/5/9/chartex" xmlns:cx4="http://schemas.microsoft.com/office/drawing/2016/5/10/chartex" xmlns:cx5="http://schemas.microsoft.com/office/drawing/2016/5/11/chartex" xmlns:cx6="http://schemas.microsoft.com/office/drawing/2016/5/12/chartex" xmlns:cx7="http://schemas.microsoft.com/office/drawing/2016/5/13/chartex" xmlns:cx8="http://schemas.microsoft.com/office/drawing/2016/5/14/chartex" xmlns:mc="http://schemas.openxmlformats.org/markup-compatibility/2006" xmlns:aink="http://schemas.microsoft.com/office/drawing/2016/ink" xmlns:am3d="http://schemas.microsoft.com/office/drawing/2017/model3d" xmlns:o="urn:schemas-microsoft-com:office:office" xmlns:oel="http://schemas.microsoft.com/office/2019/extlst" xmlns:r="http://schemas.openxmlformats.org/officeDocument/2006/relationships" xmlns:m="http://schemas.openxmlformats.org/officeDocument/2006/math" xmlns:v="urn:schemas-microsoft-com:vml" xmlns:wp14="http://schemas.microsoft.com/office/word/2010/wordprocessingDrawing" xmlns:wp="http://schemas.openxmlformats.org/drawingml/2006/wordprocessingDrawing" xmlns:w10="urn:schemas-microsoft-com:office:word" xmlns:w="http://schemas.openxmlformats.org/wordprocessingml/2006/main" xmlns:w14="http://schemas.microsoft.com/office/word/2010/wordml" xmlns:w15="http://schemas.microsoft.com/office/word/2012/wordml" xmlns:w16cex="http://schemas.microsoft.com/office/word/2018/wordml/cex" xmlns:w16cid="http://schemas.microsoft.com/office/word/2016/wordml/cid" xmlns:w16="http://schemas.microsoft.com/office/word/2018/wordml" xmlns:w16sdtdh="http://schemas.microsoft.com/office/word/2020/wordml/sdtdatahash" xmlns:w16se="http://schemas.microsoft.com/office/word/2015/wordml/symex" xmlns:wpg="http://schemas.microsoft.com/office/word/2010/wordprocessingGroup" xmlns:wpi="http://schemas.microsoft.com/office/word/2010/wordprocessingInk" xmlns:wne="http://schemas.microsoft.com/office/word/2006/wordml" xmlns:wps="http://schemas.microsoft.com/office/word/2010/wordprocessingShape" mc:Ignorable="w14 w15 w16se w16cid w16 w16cex w16sdtdh wp14">
+<w:ftr xmlns:wpc="http://schemas.microsoft.com/office/word/2010/wordprocessingCanvas" xmlns:cx="http://schemas.microsoft.com/office/drawing/2014/chartex" xmlns:cx1="http://schemas.microsoft.com/office/drawing/2015/9/8/chartex" xmlns:cx2="http://schemas.microsoft.com/office/drawing/2015/10/21/chartex" xmlns:cx3="http://schemas.microsoft.com/office/drawing/2016/5/9/chartex" xmlns:cx4="http://schemas.microsoft.com/office/drawing/2016/5/10/chartex" xmlns:cx5="http://schemas.microsoft.com/office/drawing/2016/5/11/chartex" xmlns:cx6="http://schemas.microsoft.com/office/drawing/2016/5/12/chartex" xmlns:cx7="http://schemas.microsoft.com/office/drawing/2016/5/13/chartex" xmlns:cx8="http://schemas.microsoft.com/office/drawing/2016/5/14/chartex" xmlns:mc="http://schemas.openxmlformats.org/markup-compatibility/2006" xmlns:aink="http://schemas.microsoft.com/office/drawing/2016/ink" xmlns:am3d="http://schemas.microsoft.com/office/drawing/2017/model3d" xmlns:o="urn:schemas-microsoft-com:office:office" xmlns:oel="http://schemas.microsoft.com/office/2019/extlst" xmlns:r="http://schemas.openxmlformats.org/officeDocument/2006/relationships" xmlns:m="http://schemas.openxmlformats.org/officeDocument/2006/math" xmlns:v="urn:schemas-microsoft-com:vml" xmlns:wp14="http://schemas.microsoft.com/office/word/2010/wordprocessingDrawing" xmlns:wp="http://schemas.openxmlformats.org/drawingml/2006/wordprocessingDrawing" xmlns:w10="urn:schemas-microsoft-com:office:word" xmlns:w="http://schemas.openxmlformats.org/wordprocessingml/2006/main" xmlns:w14="http://schemas.microsoft.com/office/word/2010/wordml" xmlns:w15="http://schemas.microsoft.com/office/word/2012/wordml" xmlns:w16cex="http://schemas.microsoft.com/office/word/2018/wordml/cex" xmlns:w16cid="http://schemas.microsoft.com/office/word/2016/wordml/cid" xmlns:w16="http://schemas.microsoft.com/office/word/2018/wordml" xmlns:w16du="http://schemas.microsoft.com/office/word/2023/wordml/word16du" xmlns:w16sdtdh="http://schemas.microsoft.com/office/word/2020/wordml/sdtdatahash" xmlns:w16se="http://schemas.microsoft.com/office/word/2015/wordml/symex" xmlns:wpg="http://schemas.microsoft.com/office/word/2010/wordprocessingGroup" xmlns:wpi="http://schemas.microsoft.com/office/word/2010/wordprocessingInk" xmlns:wne="http://schemas.microsoft.com/office/word/2006/wordml" xmlns:wps="http://schemas.microsoft.com/office/word/2010/wordprocessingShape" mc:Ignorable="w14 w15 w16se w16cid w16 w16cex w16sdtdh w16du wp14">
   <w:p>
     <w:pPr>
       <w:pBdr>
@@ -7791,7 +10460,7 @@
 </file>
 
 <file path=word/footer2.xml><?xml version="1.0" encoding="utf-8"?>
-<w:ftr xmlns:wpc="http://schemas.microsoft.com/office/word/2010/wordprocessingCanvas" xmlns:cx="http://schemas.microsoft.com/office/drawing/2014/chartex" xmlns:cx1="http://schemas.microsoft.com/office/drawing/2015/9/8/chartex" xmlns:cx2="http://schemas.microsoft.com/office/drawing/2015/10/21/chartex" xmlns:cx3="http://schemas.microsoft.com/office/drawing/2016/5/9/chartex" xmlns:cx4="http://schemas.microsoft.com/office/drawing/2016/5/10/chartex" xmlns:cx5="http://schemas.microsoft.com/office/drawing/2016/5/11/chartex" xmlns:cx6="http://schemas.microsoft.com/office/drawing/2016/5/12/chartex" xmlns:cx7="http://schemas.microsoft.com/office/drawing/2016/5/13/chartex" xmlns:cx8="http://schemas.microsoft.com/office/drawing/2016/5/14/chartex" xmlns:mc="http://schemas.openxmlformats.org/markup-compatibility/2006" xmlns:aink="http://schemas.microsoft.com/office/drawing/2016/ink" xmlns:am3d="http://schemas.microsoft.com/office/drawing/2017/model3d" xmlns:o="urn:schemas-microsoft-com:office:office" xmlns:oel="http://schemas.microsoft.com/office/2019/extlst" xmlns:r="http://schemas.openxmlformats.org/officeDocument/2006/relationships" xmlns:m="http://schemas.openxmlformats.org/officeDocument/2006/math" xmlns:v="urn:schemas-microsoft-com:vml" xmlns:wp14="http://schemas.microsoft.com/office/word/2010/wordprocessingDrawing" xmlns:wp="http://schemas.openxmlformats.org/drawingml/2006/wordprocessingDrawing" xmlns:w10="urn:schemas-microsoft-com:office:word" xmlns:w="http://schemas.openxmlformats.org/wordprocessingml/2006/main" xmlns:w14="http://schemas.microsoft.com/office/word/2010/wordml" xmlns:w15="http://schemas.microsoft.com/office/word/2012/wordml" xmlns:w16cex="http://schemas.microsoft.com/office/word/2018/wordml/cex" xmlns:w16cid="http://schemas.microsoft.com/office/word/2016/wordml/cid" xmlns:w16="http://schemas.microsoft.com/office/word/2018/wordml" xmlns:w16sdtdh="http://schemas.microsoft.com/office/word/2020/wordml/sdtdatahash" xmlns:w16se="http://schemas.microsoft.com/office/word/2015/wordml/symex" xmlns:wpg="http://schemas.microsoft.com/office/word/2010/wordprocessingGroup" xmlns:wpi="http://schemas.microsoft.com/office/word/2010/wordprocessingInk" xmlns:wne="http://schemas.microsoft.com/office/word/2006/wordml" xmlns:wps="http://schemas.microsoft.com/office/word/2010/wordprocessingShape" mc:Ignorable="w14 w15 w16se w16cid w16 w16cex w16sdtdh wp14">
+<w:ftr xmlns:wpc="http://schemas.microsoft.com/office/word/2010/wordprocessingCanvas" xmlns:cx="http://schemas.microsoft.com/office/drawing/2014/chartex" xmlns:cx1="http://schemas.microsoft.com/office/drawing/2015/9/8/chartex" xmlns:cx2="http://schemas.microsoft.com/office/drawing/2015/10/21/chartex" xmlns:cx3="http://schemas.microsoft.com/office/drawing/2016/5/9/chartex" xmlns:cx4="http://schemas.microsoft.com/office/drawing/2016/5/10/chartex" xmlns:cx5="http://schemas.microsoft.com/office/drawing/2016/5/11/chartex" xmlns:cx6="http://schemas.microsoft.com/office/drawing/2016/5/12/chartex" xmlns:cx7="http://schemas.microsoft.com/office/drawing/2016/5/13/chartex" xmlns:cx8="http://schemas.microsoft.com/office/drawing/2016/5/14/chartex" xmlns:mc="http://schemas.openxmlformats.org/markup-compatibility/2006" xmlns:aink="http://schemas.microsoft.com/office/drawing/2016/ink" xmlns:am3d="http://schemas.microsoft.com/office/drawing/2017/model3d" xmlns:o="urn:schemas-microsoft-com:office:office" xmlns:oel="http://schemas.microsoft.com/office/2019/extlst" xmlns:r="http://schemas.openxmlformats.org/officeDocument/2006/relationships" xmlns:m="http://schemas.openxmlformats.org/officeDocument/2006/math" xmlns:v="urn:schemas-microsoft-com:vml" xmlns:wp14="http://schemas.microsoft.com/office/word/2010/wordprocessingDrawing" xmlns:wp="http://schemas.openxmlformats.org/drawingml/2006/wordprocessingDrawing" xmlns:w10="urn:schemas-microsoft-com:office:word" xmlns:w="http://schemas.openxmlformats.org/wordprocessingml/2006/main" xmlns:w14="http://schemas.microsoft.com/office/word/2010/wordml" xmlns:w15="http://schemas.microsoft.com/office/word/2012/wordml" xmlns:w16cex="http://schemas.microsoft.com/office/word/2018/wordml/cex" xmlns:w16cid="http://schemas.microsoft.com/office/word/2016/wordml/cid" xmlns:w16="http://schemas.microsoft.com/office/word/2018/wordml" xmlns:w16du="http://schemas.microsoft.com/office/word/2023/wordml/word16du" xmlns:w16sdtdh="http://schemas.microsoft.com/office/word/2020/wordml/sdtdatahash" xmlns:w16se="http://schemas.microsoft.com/office/word/2015/wordml/symex" xmlns:wpg="http://schemas.microsoft.com/office/word/2010/wordprocessingGroup" xmlns:wpi="http://schemas.microsoft.com/office/word/2010/wordprocessingInk" xmlns:wne="http://schemas.microsoft.com/office/word/2006/wordml" xmlns:wps="http://schemas.microsoft.com/office/word/2010/wordprocessingShape" mc:Ignorable="w14 w15 w16se w16cid w16 w16cex w16sdtdh w16du wp14">
   <w:p>
     <w:pPr>
       <w:pBdr>
@@ -7847,7 +10516,7 @@
 </file>
 
 <file path=word/footer3.xml><?xml version="1.0" encoding="utf-8"?>
-<w:ftr xmlns:wpc="http://schemas.microsoft.com/office/word/2010/wordprocessingCanvas" xmlns:cx="http://schemas.microsoft.com/office/drawing/2014/chartex" xmlns:cx1="http://schemas.microsoft.com/office/drawing/2015/9/8/chartex" xmlns:cx2="http://schemas.microsoft.com/office/drawing/2015/10/21/chartex" xmlns:cx3="http://schemas.microsoft.com/office/drawing/2016/5/9/chartex" xmlns:cx4="http://schemas.microsoft.com/office/drawing/2016/5/10/chartex" xmlns:cx5="http://schemas.microsoft.com/office/drawing/2016/5/11/chartex" xmlns:cx6="http://schemas.microsoft.com/office/drawing/2016/5/12/chartex" xmlns:cx7="http://schemas.microsoft.com/office/drawing/2016/5/13/chartex" xmlns:cx8="http://schemas.microsoft.com/office/drawing/2016/5/14/chartex" xmlns:mc="http://schemas.openxmlformats.org/markup-compatibility/2006" xmlns:aink="http://schemas.microsoft.com/office/drawing/2016/ink" xmlns:am3d="http://schemas.microsoft.com/office/drawing/2017/model3d" xmlns:o="urn:schemas-microsoft-com:office:office" xmlns:oel="http://schemas.microsoft.com/office/2019/extlst" xmlns:r="http://schemas.openxmlformats.org/officeDocument/2006/relationships" xmlns:m="http://schemas.openxmlformats.org/officeDocument/2006/math" xmlns:v="urn:schemas-microsoft-com:vml" xmlns:wp14="http://schemas.microsoft.com/office/word/2010/wordprocessingDrawing" xmlns:wp="http://schemas.openxmlformats.org/drawingml/2006/wordprocessingDrawing" xmlns:w10="urn:schemas-microsoft-com:office:word" xmlns:w="http://schemas.openxmlformats.org/wordprocessingml/2006/main" xmlns:w14="http://schemas.microsoft.com/office/word/2010/wordml" xmlns:w15="http://schemas.microsoft.com/office/word/2012/wordml" xmlns:w16cex="http://schemas.microsoft.com/office/word/2018/wordml/cex" xmlns:w16cid="http://schemas.microsoft.com/office/word/2016/wordml/cid" xmlns:w16="http://schemas.microsoft.com/office/word/2018/wordml" xmlns:w16sdtdh="http://schemas.microsoft.com/office/word/2020/wordml/sdtdatahash" xmlns:w16se="http://schemas.microsoft.com/office/word/2015/wordml/symex" xmlns:wpg="http://schemas.microsoft.com/office/word/2010/wordprocessingGroup" xmlns:wpi="http://schemas.microsoft.com/office/word/2010/wordprocessingInk" xmlns:wne="http://schemas.microsoft.com/office/word/2006/wordml" xmlns:wps="http://schemas.microsoft.com/office/word/2010/wordprocessingShape" mc:Ignorable="w14 w15 w16se w16cid w16 w16cex w16sdtdh wp14">
+<w:ftr xmlns:wpc="http://schemas.microsoft.com/office/word/2010/wordprocessingCanvas" xmlns:cx="http://schemas.microsoft.com/office/drawing/2014/chartex" xmlns:cx1="http://schemas.microsoft.com/office/drawing/2015/9/8/chartex" xmlns:cx2="http://schemas.microsoft.com/office/drawing/2015/10/21/chartex" xmlns:cx3="http://schemas.microsoft.com/office/drawing/2016/5/9/chartex" xmlns:cx4="http://schemas.microsoft.com/office/drawing/2016/5/10/chartex" xmlns:cx5="http://schemas.microsoft.com/office/drawing/2016/5/11/chartex" xmlns:cx6="http://schemas.microsoft.com/office/drawing/2016/5/12/chartex" xmlns:cx7="http://schemas.microsoft.com/office/drawing/2016/5/13/chartex" xmlns:cx8="http://schemas.microsoft.com/office/drawing/2016/5/14/chartex" xmlns:mc="http://schemas.openxmlformats.org/markup-compatibility/2006" xmlns:aink="http://schemas.microsoft.com/office/drawing/2016/ink" xmlns:am3d="http://schemas.microsoft.com/office/drawing/2017/model3d" xmlns:o="urn:schemas-microsoft-com:office:office" xmlns:oel="http://schemas.microsoft.com/office/2019/extlst" xmlns:r="http://schemas.openxmlformats.org/officeDocument/2006/relationships" xmlns:m="http://schemas.openxmlformats.org/officeDocument/2006/math" xmlns:v="urn:schemas-microsoft-com:vml" xmlns:wp14="http://schemas.microsoft.com/office/word/2010/wordprocessingDrawing" xmlns:wp="http://schemas.openxmlformats.org/drawingml/2006/wordprocessingDrawing" xmlns:w10="urn:schemas-microsoft-com:office:word" xmlns:w="http://schemas.openxmlformats.org/wordprocessingml/2006/main" xmlns:w14="http://schemas.microsoft.com/office/word/2010/wordml" xmlns:w15="http://schemas.microsoft.com/office/word/2012/wordml" xmlns:w16cex="http://schemas.microsoft.com/office/word/2018/wordml/cex" xmlns:w16cid="http://schemas.microsoft.com/office/word/2016/wordml/cid" xmlns:w16="http://schemas.microsoft.com/office/word/2018/wordml" xmlns:w16du="http://schemas.microsoft.com/office/word/2023/wordml/word16du" xmlns:w16sdtdh="http://schemas.microsoft.com/office/word/2020/wordml/sdtdatahash" xmlns:w16se="http://schemas.microsoft.com/office/word/2015/wordml/symex" xmlns:wpg="http://schemas.microsoft.com/office/word/2010/wordprocessingGroup" xmlns:wpi="http://schemas.microsoft.com/office/word/2010/wordprocessingInk" xmlns:wne="http://schemas.microsoft.com/office/word/2006/wordml" xmlns:wps="http://schemas.microsoft.com/office/word/2010/wordprocessingShape" mc:Ignorable="w14 w15 w16se w16cid w16 w16cex w16sdtdh w16du wp14">
   <w:p>
     <w:pPr>
       <w:pBdr>
@@ -7878,7 +10547,7 @@
 </file>
 
 <file path=word/footnotes.xml><?xml version="1.0" encoding="utf-8"?>
-<w:footnotes xmlns:wpc="http://schemas.microsoft.com/office/word/2010/wordprocessingCanvas" xmlns:cx="http://schemas.microsoft.com/office/drawing/2014/chartex" xmlns:cx1="http://schemas.microsoft.com/office/drawing/2015/9/8/chartex" xmlns:cx2="http://schemas.microsoft.com/office/drawing/2015/10/21/chartex" xmlns:cx3="http://schemas.microsoft.com/office/drawing/2016/5/9/chartex" xmlns:cx4="http://schemas.microsoft.com/office/drawing/2016/5/10/chartex" xmlns:cx5="http://schemas.microsoft.com/office/drawing/2016/5/11/chartex" xmlns:cx6="http://schemas.microsoft.com/office/drawing/2016/5/12/chartex" xmlns:cx7="http://schemas.microsoft.com/office/drawing/2016/5/13/chartex" xmlns:cx8="http://schemas.microsoft.com/office/drawing/2016/5/14/chartex" xmlns:mc="http://schemas.openxmlformats.org/markup-compatibility/2006" xmlns:aink="http://schemas.microsoft.com/office/drawing/2016/ink" xmlns:am3d="http://schemas.microsoft.com/office/drawing/2017/model3d" xmlns:o="urn:schemas-microsoft-com:office:office" xmlns:oel="http://schemas.microsoft.com/office/2019/extlst" xmlns:r="http://schemas.openxmlformats.org/officeDocument/2006/relationships" xmlns:m="http://schemas.openxmlformats.org/officeDocument/2006/math" xmlns:v="urn:schemas-microsoft-com:vml" xmlns:wp14="http://schemas.microsoft.com/office/word/2010/wordprocessingDrawing" xmlns:wp="http://schemas.openxmlformats.org/drawingml/2006/wordprocessingDrawing" xmlns:w10="urn:schemas-microsoft-com:office:word" xmlns:w="http://schemas.openxmlformats.org/wordprocessingml/2006/main" xmlns:w14="http://schemas.microsoft.com/office/word/2010/wordml" xmlns:w15="http://schemas.microsoft.com/office/word/2012/wordml" xmlns:w16cex="http://schemas.microsoft.com/office/word/2018/wordml/cex" xmlns:w16cid="http://schemas.microsoft.com/office/word/2016/wordml/cid" xmlns:w16="http://schemas.microsoft.com/office/word/2018/wordml" xmlns:w16sdtdh="http://schemas.microsoft.com/office/word/2020/wordml/sdtdatahash" xmlns:w16se="http://schemas.microsoft.com/office/word/2015/wordml/symex" xmlns:wpg="http://schemas.microsoft.com/office/word/2010/wordprocessingGroup" xmlns:wpi="http://schemas.microsoft.com/office/word/2010/wordprocessingInk" xmlns:wne="http://schemas.microsoft.com/office/word/2006/wordml" xmlns:wps="http://schemas.microsoft.com/office/word/2010/wordprocessingShape" mc:Ignorable="w14 w15 w16se w16cid w16 w16cex w16sdtdh wp14">
+<w:footnotes xmlns:wpc="http://schemas.microsoft.com/office/word/2010/wordprocessingCanvas" xmlns:cx="http://schemas.microsoft.com/office/drawing/2014/chartex" xmlns:cx1="http://schemas.microsoft.com/office/drawing/2015/9/8/chartex" xmlns:cx2="http://schemas.microsoft.com/office/drawing/2015/10/21/chartex" xmlns:cx3="http://schemas.microsoft.com/office/drawing/2016/5/9/chartex" xmlns:cx4="http://schemas.microsoft.com/office/drawing/2016/5/10/chartex" xmlns:cx5="http://schemas.microsoft.com/office/drawing/2016/5/11/chartex" xmlns:cx6="http://schemas.microsoft.com/office/drawing/2016/5/12/chartex" xmlns:cx7="http://schemas.microsoft.com/office/drawing/2016/5/13/chartex" xmlns:cx8="http://schemas.microsoft.com/office/drawing/2016/5/14/chartex" xmlns:mc="http://schemas.openxmlformats.org/markup-compatibility/2006" xmlns:aink="http://schemas.microsoft.com/office/drawing/2016/ink" xmlns:am3d="http://schemas.microsoft.com/office/drawing/2017/model3d" xmlns:o="urn:schemas-microsoft-com:office:office" xmlns:oel="http://schemas.microsoft.com/office/2019/extlst" xmlns:r="http://schemas.openxmlformats.org/officeDocument/2006/relationships" xmlns:m="http://schemas.openxmlformats.org/officeDocument/2006/math" xmlns:v="urn:schemas-microsoft-com:vml" xmlns:wp14="http://schemas.microsoft.com/office/word/2010/wordprocessingDrawing" xmlns:wp="http://schemas.openxmlformats.org/drawingml/2006/wordprocessingDrawing" xmlns:w10="urn:schemas-microsoft-com:office:word" xmlns:w="http://schemas.openxmlformats.org/wordprocessingml/2006/main" xmlns:w14="http://schemas.microsoft.com/office/word/2010/wordml" xmlns:w15="http://schemas.microsoft.com/office/word/2012/wordml" xmlns:w16cex="http://schemas.microsoft.com/office/word/2018/wordml/cex" xmlns:w16cid="http://schemas.microsoft.com/office/word/2016/wordml/cid" xmlns:w16="http://schemas.microsoft.com/office/word/2018/wordml" xmlns:w16du="http://schemas.microsoft.com/office/word/2023/wordml/word16du" xmlns:w16sdtdh="http://schemas.microsoft.com/office/word/2020/wordml/sdtdatahash" xmlns:w16se="http://schemas.microsoft.com/office/word/2015/wordml/symex" xmlns:wpg="http://schemas.microsoft.com/office/word/2010/wordprocessingGroup" xmlns:wpi="http://schemas.microsoft.com/office/word/2010/wordprocessingInk" xmlns:wne="http://schemas.microsoft.com/office/word/2006/wordml" xmlns:wps="http://schemas.microsoft.com/office/word/2010/wordprocessingShape" mc:Ignorable="w14 w15 w16se w16cid w16 w16cex w16sdtdh w16du wp14">
   <w:footnote w:type="separator" w:id="-1">
     <w:p>
       <w:pPr>
@@ -7903,7 +10572,7 @@
 </file>
 
 <file path=word/header1.xml><?xml version="1.0" encoding="utf-8"?>
-<w:hdr xmlns:wpc="http://schemas.microsoft.com/office/word/2010/wordprocessingCanvas" xmlns:cx="http://schemas.microsoft.com/office/drawing/2014/chartex" xmlns:cx1="http://schemas.microsoft.com/office/drawing/2015/9/8/chartex" xmlns:cx2="http://schemas.microsoft.com/office/drawing/2015/10/21/chartex" xmlns:cx3="http://schemas.microsoft.com/office/drawing/2016/5/9/chartex" xmlns:cx4="http://schemas.microsoft.com/office/drawing/2016/5/10/chartex" xmlns:cx5="http://schemas.microsoft.com/office/drawing/2016/5/11/chartex" xmlns:cx6="http://schemas.microsoft.com/office/drawing/2016/5/12/chartex" xmlns:cx7="http://schemas.microsoft.com/office/drawing/2016/5/13/chartex" xmlns:cx8="http://schemas.microsoft.com/office/drawing/2016/5/14/chartex" xmlns:mc="http://schemas.openxmlformats.org/markup-compatibility/2006" xmlns:aink="http://schemas.microsoft.com/office/drawing/2016/ink" xmlns:am3d="http://schemas.microsoft.com/office/drawing/2017/model3d" xmlns:o="urn:schemas-microsoft-com:office:office" xmlns:oel="http://schemas.microsoft.com/office/2019/extlst" xmlns:r="http://schemas.openxmlformats.org/officeDocument/2006/relationships" xmlns:m="http://schemas.openxmlformats.org/officeDocument/2006/math" xmlns:v="urn:schemas-microsoft-com:vml" xmlns:wp14="http://schemas.microsoft.com/office/word/2010/wordprocessingDrawing" xmlns:wp="http://schemas.openxmlformats.org/drawingml/2006/wordprocessingDrawing" xmlns:w10="urn:schemas-microsoft-com:office:word" xmlns:w="http://schemas.openxmlformats.org/wordprocessingml/2006/main" xmlns:w14="http://schemas.microsoft.com/office/word/2010/wordml" xmlns:w15="http://schemas.microsoft.com/office/word/2012/wordml" xmlns:w16cex="http://schemas.microsoft.com/office/word/2018/wordml/cex" xmlns:w16cid="http://schemas.microsoft.com/office/word/2016/wordml/cid" xmlns:w16="http://schemas.microsoft.com/office/word/2018/wordml" xmlns:w16sdtdh="http://schemas.microsoft.com/office/word/2020/wordml/sdtdatahash" xmlns:w16se="http://schemas.microsoft.com/office/word/2015/wordml/symex" xmlns:wpg="http://schemas.microsoft.com/office/word/2010/wordprocessingGroup" xmlns:wpi="http://schemas.microsoft.com/office/word/2010/wordprocessingInk" xmlns:wne="http://schemas.microsoft.com/office/word/2006/wordml" xmlns:wps="http://schemas.microsoft.com/office/word/2010/wordprocessingShape" mc:Ignorable="w14 w15 w16se w16cid w16 w16cex w16sdtdh wp14">
+<w:hdr xmlns:wpc="http://schemas.microsoft.com/office/word/2010/wordprocessingCanvas" xmlns:cx="http://schemas.microsoft.com/office/drawing/2014/chartex" xmlns:cx1="http://schemas.microsoft.com/office/drawing/2015/9/8/chartex" xmlns:cx2="http://schemas.microsoft.com/office/drawing/2015/10/21/chartex" xmlns:cx3="http://schemas.microsoft.com/office/drawing/2016/5/9/chartex" xmlns:cx4="http://schemas.microsoft.com/office/drawing/2016/5/10/chartex" xmlns:cx5="http://schemas.microsoft.com/office/drawing/2016/5/11/chartex" xmlns:cx6="http://schemas.microsoft.com/office/drawing/2016/5/12/chartex" xmlns:cx7="http://schemas.microsoft.com/office/drawing/2016/5/13/chartex" xmlns:cx8="http://schemas.microsoft.com/office/drawing/2016/5/14/chartex" xmlns:mc="http://schemas.openxmlformats.org/markup-compatibility/2006" xmlns:aink="http://schemas.microsoft.com/office/drawing/2016/ink" xmlns:am3d="http://schemas.microsoft.com/office/drawing/2017/model3d" xmlns:o="urn:schemas-microsoft-com:office:office" xmlns:oel="http://schemas.microsoft.com/office/2019/extlst" xmlns:r="http://schemas.openxmlformats.org/officeDocument/2006/relationships" xmlns:m="http://schemas.openxmlformats.org/officeDocument/2006/math" xmlns:v="urn:schemas-microsoft-com:vml" xmlns:wp14="http://schemas.microsoft.com/office/word/2010/wordprocessingDrawing" xmlns:wp="http://schemas.openxmlformats.org/drawingml/2006/wordprocessingDrawing" xmlns:w10="urn:schemas-microsoft-com:office:word" xmlns:w="http://schemas.openxmlformats.org/wordprocessingml/2006/main" xmlns:w14="http://schemas.microsoft.com/office/word/2010/wordml" xmlns:w15="http://schemas.microsoft.com/office/word/2012/wordml" xmlns:w16cex="http://schemas.microsoft.com/office/word/2018/wordml/cex" xmlns:w16cid="http://schemas.microsoft.com/office/word/2016/wordml/cid" xmlns:w16="http://schemas.microsoft.com/office/word/2018/wordml" xmlns:w16du="http://schemas.microsoft.com/office/word/2023/wordml/word16du" xmlns:w16sdtdh="http://schemas.microsoft.com/office/word/2020/wordml/sdtdatahash" xmlns:w16se="http://schemas.microsoft.com/office/word/2015/wordml/symex" xmlns:wpg="http://schemas.microsoft.com/office/word/2010/wordprocessingGroup" xmlns:wpi="http://schemas.microsoft.com/office/word/2010/wordprocessingInk" xmlns:wne="http://schemas.microsoft.com/office/word/2006/wordml" xmlns:wps="http://schemas.microsoft.com/office/word/2010/wordprocessingShape" mc:Ignorable="w14 w15 w16se w16cid w16 w16cex w16sdtdh w16du wp14">
   <w:p>
     <w:pPr>
       <w:pBdr>
@@ -7927,7 +10596,7 @@
 </file>
 
 <file path=word/header2.xml><?xml version="1.0" encoding="utf-8"?>
-<w:hdr xmlns:wpc="http://schemas.microsoft.com/office/word/2010/wordprocessingCanvas" xmlns:cx="http://schemas.microsoft.com/office/drawing/2014/chartex" xmlns:cx1="http://schemas.microsoft.com/office/drawing/2015/9/8/chartex" xmlns:cx2="http://schemas.microsoft.com/office/drawing/2015/10/21/chartex" xmlns:cx3="http://schemas.microsoft.com/office/drawing/2016/5/9/chartex" xmlns:cx4="http://schemas.microsoft.com/office/drawing/2016/5/10/chartex" xmlns:cx5="http://schemas.microsoft.com/office/drawing/2016/5/11/chartex" xmlns:cx6="http://schemas.microsoft.com/office/drawing/2016/5/12/chartex" xmlns:cx7="http://schemas.microsoft.com/office/drawing/2016/5/13/chartex" xmlns:cx8="http://schemas.microsoft.com/office/drawing/2016/5/14/chartex" xmlns:mc="http://schemas.openxmlformats.org/markup-compatibility/2006" xmlns:aink="http://schemas.microsoft.com/office/drawing/2016/ink" xmlns:am3d="http://schemas.microsoft.com/office/drawing/2017/model3d" xmlns:o="urn:schemas-microsoft-com:office:office" xmlns:oel="http://schemas.microsoft.com/office/2019/extlst" xmlns:r="http://schemas.openxmlformats.org/officeDocument/2006/relationships" xmlns:m="http://schemas.openxmlformats.org/officeDocument/2006/math" xmlns:v="urn:schemas-microsoft-com:vml" xmlns:wp14="http://schemas.microsoft.com/office/word/2010/wordprocessingDrawing" xmlns:wp="http://schemas.openxmlformats.org/drawingml/2006/wordprocessingDrawing" xmlns:w10="urn:schemas-microsoft-com:office:word" xmlns:w="http://schemas.openxmlformats.org/wordprocessingml/2006/main" xmlns:w14="http://schemas.microsoft.com/office/word/2010/wordml" xmlns:w15="http://schemas.microsoft.com/office/word/2012/wordml" xmlns:w16cex="http://schemas.microsoft.com/office/word/2018/wordml/cex" xmlns:w16cid="http://schemas.microsoft.com/office/word/2016/wordml/cid" xmlns:w16="http://schemas.microsoft.com/office/word/2018/wordml" xmlns:w16sdtdh="http://schemas.microsoft.com/office/word/2020/wordml/sdtdatahash" xmlns:w16se="http://schemas.microsoft.com/office/word/2015/wordml/symex" xmlns:wpg="http://schemas.microsoft.com/office/word/2010/wordprocessingGroup" xmlns:wpi="http://schemas.microsoft.com/office/word/2010/wordprocessingInk" xmlns:wne="http://schemas.microsoft.com/office/word/2006/wordml" xmlns:wps="http://schemas.microsoft.com/office/word/2010/wordprocessingShape" mc:Ignorable="w14 w15 w16se w16cid w16 w16cex w16sdtdh wp14">
+<w:hdr xmlns:wpc="http://schemas.microsoft.com/office/word/2010/wordprocessingCanvas" xmlns:cx="http://schemas.microsoft.com/office/drawing/2014/chartex" xmlns:cx1="http://schemas.microsoft.com/office/drawing/2015/9/8/chartex" xmlns:cx2="http://schemas.microsoft.com/office/drawing/2015/10/21/chartex" xmlns:cx3="http://schemas.microsoft.com/office/drawing/2016/5/9/chartex" xmlns:cx4="http://schemas.microsoft.com/office/drawing/2016/5/10/chartex" xmlns:cx5="http://schemas.microsoft.com/office/drawing/2016/5/11/chartex" xmlns:cx6="http://schemas.microsoft.com/office/drawing/2016/5/12/chartex" xmlns:cx7="http://schemas.microsoft.com/office/drawing/2016/5/13/chartex" xmlns:cx8="http://schemas.microsoft.com/office/drawing/2016/5/14/chartex" xmlns:mc="http://schemas.openxmlformats.org/markup-compatibility/2006" xmlns:aink="http://schemas.microsoft.com/office/drawing/2016/ink" xmlns:am3d="http://schemas.microsoft.com/office/drawing/2017/model3d" xmlns:o="urn:schemas-microsoft-com:office:office" xmlns:oel="http://schemas.microsoft.com/office/2019/extlst" xmlns:r="http://schemas.openxmlformats.org/officeDocument/2006/relationships" xmlns:m="http://schemas.openxmlformats.org/officeDocument/2006/math" xmlns:v="urn:schemas-microsoft-com:vml" xmlns:wp14="http://schemas.microsoft.com/office/word/2010/wordprocessingDrawing" xmlns:wp="http://schemas.openxmlformats.org/drawingml/2006/wordprocessingDrawing" xmlns:w10="urn:schemas-microsoft-com:office:word" xmlns:w="http://schemas.openxmlformats.org/wordprocessingml/2006/main" xmlns:w14="http://schemas.microsoft.com/office/word/2010/wordml" xmlns:w15="http://schemas.microsoft.com/office/word/2012/wordml" xmlns:w16cex="http://schemas.microsoft.com/office/word/2018/wordml/cex" xmlns:w16cid="http://schemas.microsoft.com/office/word/2016/wordml/cid" xmlns:w16="http://schemas.microsoft.com/office/word/2018/wordml" xmlns:w16du="http://schemas.microsoft.com/office/word/2023/wordml/word16du" xmlns:w16sdtdh="http://schemas.microsoft.com/office/word/2020/wordml/sdtdatahash" xmlns:w16se="http://schemas.microsoft.com/office/word/2015/wordml/symex" xmlns:wpg="http://schemas.microsoft.com/office/word/2010/wordprocessingGroup" xmlns:wpi="http://schemas.microsoft.com/office/word/2010/wordprocessingInk" xmlns:wne="http://schemas.microsoft.com/office/word/2006/wordml" xmlns:wps="http://schemas.microsoft.com/office/word/2010/wordprocessingShape" mc:Ignorable="w14 w15 w16se w16cid w16 w16cex w16sdtdh w16du wp14">
   <w:p>
     <w:pPr>
       <w:pBdr>
@@ -7952,7 +10621,7 @@
 </file>
 
 <file path=word/header3.xml><?xml version="1.0" encoding="utf-8"?>
-<w:hdr xmlns:wpc="http://schemas.microsoft.com/office/word/2010/wordprocessingCanvas" xmlns:cx="http://schemas.microsoft.com/office/drawing/2014/chartex" xmlns:cx1="http://schemas.microsoft.com/office/drawing/2015/9/8/chartex" xmlns:cx2="http://schemas.microsoft.com/office/drawing/2015/10/21/chartex" xmlns:cx3="http://schemas.microsoft.com/office/drawing/2016/5/9/chartex" xmlns:cx4="http://schemas.microsoft.com/office/drawing/2016/5/10/chartex" xmlns:cx5="http://schemas.microsoft.com/office/drawing/2016/5/11/chartex" xmlns:cx6="http://schemas.microsoft.com/office/drawing/2016/5/12/chartex" xmlns:cx7="http://schemas.microsoft.com/office/drawing/2016/5/13/chartex" xmlns:cx8="http://schemas.microsoft.com/office/drawing/2016/5/14/chartex" xmlns:mc="http://schemas.openxmlformats.org/markup-compatibility/2006" xmlns:aink="http://schemas.microsoft.com/office/drawing/2016/ink" xmlns:am3d="http://schemas.microsoft.com/office/drawing/2017/model3d" xmlns:o="urn:schemas-microsoft-com:office:office" xmlns:oel="http://schemas.microsoft.com/office/2019/extlst" xmlns:r="http://schemas.openxmlformats.org/officeDocument/2006/relationships" xmlns:m="http://schemas.openxmlformats.org/officeDocument/2006/math" xmlns:v="urn:schemas-microsoft-com:vml" xmlns:wp14="http://schemas.microsoft.com/office/word/2010/wordprocessingDrawing" xmlns:wp="http://schemas.openxmlformats.org/drawingml/2006/wordprocessingDrawing" xmlns:w10="urn:schemas-microsoft-com:office:word" xmlns:w="http://schemas.openxmlformats.org/wordprocessingml/2006/main" xmlns:w14="http://schemas.microsoft.com/office/word/2010/wordml" xmlns:w15="http://schemas.microsoft.com/office/word/2012/wordml" xmlns:w16cex="http://schemas.microsoft.com/office/word/2018/wordml/cex" xmlns:w16cid="http://schemas.microsoft.com/office/word/2016/wordml/cid" xmlns:w16="http://schemas.microsoft.com/office/word/2018/wordml" xmlns:w16sdtdh="http://schemas.microsoft.com/office/word/2020/wordml/sdtdatahash" xmlns:w16se="http://schemas.microsoft.com/office/word/2015/wordml/symex" xmlns:wpg="http://schemas.microsoft.com/office/word/2010/wordprocessingGroup" xmlns:wpi="http://schemas.microsoft.com/office/word/2010/wordprocessingInk" xmlns:wne="http://schemas.microsoft.com/office/word/2006/wordml" xmlns:wps="http://schemas.microsoft.com/office/word/2010/wordprocessingShape" mc:Ignorable="w14 w15 w16se w16cid w16 w16cex w16sdtdh wp14">
+<w:hdr xmlns:wpc="http://schemas.microsoft.com/office/word/2010/wordprocessingCanvas" xmlns:cx="http://schemas.microsoft.com/office/drawing/2014/chartex" xmlns:cx1="http://schemas.microsoft.com/office/drawing/2015/9/8/chartex" xmlns:cx2="http://schemas.microsoft.com/office/drawing/2015/10/21/chartex" xmlns:cx3="http://schemas.microsoft.com/office/drawing/2016/5/9/chartex" xmlns:cx4="http://schemas.microsoft.com/office/drawing/2016/5/10/chartex" xmlns:cx5="http://schemas.microsoft.com/office/drawing/2016/5/11/chartex" xmlns:cx6="http://schemas.microsoft.com/office/drawing/2016/5/12/chartex" xmlns:cx7="http://schemas.microsoft.com/office/drawing/2016/5/13/chartex" xmlns:cx8="http://schemas.microsoft.com/office/drawing/2016/5/14/chartex" xmlns:mc="http://schemas.openxmlformats.org/markup-compatibility/2006" xmlns:aink="http://schemas.microsoft.com/office/drawing/2016/ink" xmlns:am3d="http://schemas.microsoft.com/office/drawing/2017/model3d" xmlns:o="urn:schemas-microsoft-com:office:office" xmlns:oel="http://schemas.microsoft.com/office/2019/extlst" xmlns:r="http://schemas.openxmlformats.org/officeDocument/2006/relationships" xmlns:m="http://schemas.openxmlformats.org/officeDocument/2006/math" xmlns:v="urn:schemas-microsoft-com:vml" xmlns:wp14="http://schemas.microsoft.com/office/word/2010/wordprocessingDrawing" xmlns:wp="http://schemas.openxmlformats.org/drawingml/2006/wordprocessingDrawing" xmlns:w10="urn:schemas-microsoft-com:office:word" xmlns:w="http://schemas.openxmlformats.org/wordprocessingml/2006/main" xmlns:w14="http://schemas.microsoft.com/office/word/2010/wordml" xmlns:w15="http://schemas.microsoft.com/office/word/2012/wordml" xmlns:w16cex="http://schemas.microsoft.com/office/word/2018/wordml/cex" xmlns:w16cid="http://schemas.microsoft.com/office/word/2016/wordml/cid" xmlns:w16="http://schemas.microsoft.com/office/word/2018/wordml" xmlns:w16du="http://schemas.microsoft.com/office/word/2023/wordml/word16du" xmlns:w16sdtdh="http://schemas.microsoft.com/office/word/2020/wordml/sdtdatahash" xmlns:w16se="http://schemas.microsoft.com/office/word/2015/wordml/symex" xmlns:wpg="http://schemas.microsoft.com/office/word/2010/wordprocessingGroup" xmlns:wpi="http://schemas.microsoft.com/office/word/2010/wordprocessingInk" xmlns:wne="http://schemas.microsoft.com/office/word/2006/wordml" xmlns:wps="http://schemas.microsoft.com/office/word/2010/wordprocessingShape" mc:Ignorable="w14 w15 w16se w16cid w16 w16cex w16sdtdh w16du wp14">
   <w:p>
     <w:pPr>
       <w:pBdr>
@@ -8101,7 +10770,7 @@
 </file>
 
 <file path=word/numbering.xml><?xml version="1.0" encoding="utf-8"?>
-<w:numbering xmlns:wpc="http://schemas.microsoft.com/office/word/2010/wordprocessingCanvas" xmlns:cx="http://schemas.microsoft.com/office/drawing/2014/chartex" xmlns:cx1="http://schemas.microsoft.com/office/drawing/2015/9/8/chartex" xmlns:cx2="http://schemas.microsoft.com/office/drawing/2015/10/21/chartex" xmlns:cx3="http://schemas.microsoft.com/office/drawing/2016/5/9/chartex" xmlns:cx4="http://schemas.microsoft.com/office/drawing/2016/5/10/chartex" xmlns:cx5="http://schemas.microsoft.com/office/drawing/2016/5/11/chartex" xmlns:cx6="http://schemas.microsoft.com/office/drawing/2016/5/12/chartex" xmlns:cx7="http://schemas.microsoft.com/office/drawing/2016/5/13/chartex" xmlns:cx8="http://schemas.microsoft.com/office/drawing/2016/5/14/chartex" xmlns:mc="http://schemas.openxmlformats.org/markup-compatibility/2006" xmlns:aink="http://schemas.microsoft.com/office/drawing/2016/ink" xmlns:am3d="http://schemas.microsoft.com/office/drawing/2017/model3d" xmlns:o="urn:schemas-microsoft-com:office:office" xmlns:oel="http://schemas.microsoft.com/office/2019/extlst" xmlns:r="http://schemas.openxmlformats.org/officeDocument/2006/relationships" xmlns:m="http://schemas.openxmlformats.org/officeDocument/2006/math" xmlns:v="urn:schemas-microsoft-com:vml" xmlns:wp14="http://schemas.microsoft.com/office/word/2010/wordprocessingDrawing" xmlns:wp="http://schemas.openxmlformats.org/drawingml/2006/wordprocessingDrawing" xmlns:w10="urn:schemas-microsoft-com:office:word" xmlns:w="http://schemas.openxmlformats.org/wordprocessingml/2006/main" xmlns:w14="http://schemas.microsoft.com/office/word/2010/wordml" xmlns:w15="http://schemas.microsoft.com/office/word/2012/wordml" xmlns:w16cex="http://schemas.microsoft.com/office/word/2018/wordml/cex" xmlns:w16cid="http://schemas.microsoft.com/office/word/2016/wordml/cid" xmlns:w16="http://schemas.microsoft.com/office/word/2018/wordml" xmlns:w16sdtdh="http://schemas.microsoft.com/office/word/2020/wordml/sdtdatahash" xmlns:w16se="http://schemas.microsoft.com/office/word/2015/wordml/symex" xmlns:wpg="http://schemas.microsoft.com/office/word/2010/wordprocessingGroup" xmlns:wpi="http://schemas.microsoft.com/office/word/2010/wordprocessingInk" xmlns:wne="http://schemas.microsoft.com/office/word/2006/wordml" xmlns:wps="http://schemas.microsoft.com/office/word/2010/wordprocessingShape" mc:Ignorable="w14 w15 w16se w16cid w16 w16cex w16sdtdh wp14">
+<w:numbering xmlns:wpc="http://schemas.microsoft.com/office/word/2010/wordprocessingCanvas" xmlns:cx="http://schemas.microsoft.com/office/drawing/2014/chartex" xmlns:cx1="http://schemas.microsoft.com/office/drawing/2015/9/8/chartex" xmlns:cx2="http://schemas.microsoft.com/office/drawing/2015/10/21/chartex" xmlns:cx3="http://schemas.microsoft.com/office/drawing/2016/5/9/chartex" xmlns:cx4="http://schemas.microsoft.com/office/drawing/2016/5/10/chartex" xmlns:cx5="http://schemas.microsoft.com/office/drawing/2016/5/11/chartex" xmlns:cx6="http://schemas.microsoft.com/office/drawing/2016/5/12/chartex" xmlns:cx7="http://schemas.microsoft.com/office/drawing/2016/5/13/chartex" xmlns:cx8="http://schemas.microsoft.com/office/drawing/2016/5/14/chartex" xmlns:mc="http://schemas.openxmlformats.org/markup-compatibility/2006" xmlns:aink="http://schemas.microsoft.com/office/drawing/2016/ink" xmlns:am3d="http://schemas.microsoft.com/office/drawing/2017/model3d" xmlns:o="urn:schemas-microsoft-com:office:office" xmlns:oel="http://schemas.microsoft.com/office/2019/extlst" xmlns:r="http://schemas.openxmlformats.org/officeDocument/2006/relationships" xmlns:m="http://schemas.openxmlformats.org/officeDocument/2006/math" xmlns:v="urn:schemas-microsoft-com:vml" xmlns:wp14="http://schemas.microsoft.com/office/word/2010/wordprocessingDrawing" xmlns:wp="http://schemas.openxmlformats.org/drawingml/2006/wordprocessingDrawing" xmlns:w10="urn:schemas-microsoft-com:office:word" xmlns:w="http://schemas.openxmlformats.org/wordprocessingml/2006/main" xmlns:w14="http://schemas.microsoft.com/office/word/2010/wordml" xmlns:w15="http://schemas.microsoft.com/office/word/2012/wordml" xmlns:w16cex="http://schemas.microsoft.com/office/word/2018/wordml/cex" xmlns:w16cid="http://schemas.microsoft.com/office/word/2016/wordml/cid" xmlns:w16="http://schemas.microsoft.com/office/word/2018/wordml" xmlns:w16du="http://schemas.microsoft.com/office/word/2023/wordml/word16du" xmlns:w16sdtdh="http://schemas.microsoft.com/office/word/2020/wordml/sdtdatahash" xmlns:w16se="http://schemas.microsoft.com/office/word/2015/wordml/symex" xmlns:wpg="http://schemas.microsoft.com/office/word/2010/wordprocessingGroup" xmlns:wpi="http://schemas.microsoft.com/office/word/2010/wordprocessingInk" xmlns:wne="http://schemas.microsoft.com/office/word/2006/wordml" xmlns:wps="http://schemas.microsoft.com/office/word/2010/wordprocessingShape" mc:Ignorable="w14 w15 w16se w16cid w16 w16cex w16sdtdh w16du wp14">
   <w:abstractNum w:abstractNumId="0" w15:restartNumberingAfterBreak="0">
     <w:nsid w:val="2A3A273D"/>
     <w:multiLevelType w:val="multilevel"/>
@@ -9125,7 +11794,7 @@
 </file>
 
 <file path=word/styles.xml><?xml version="1.0" encoding="utf-8"?>
-<w:styles xmlns:mc="http://schemas.openxmlformats.org/markup-compatibility/2006" xmlns:r="http://schemas.openxmlformats.org/officeDocument/2006/relationships" xmlns:w="http://schemas.openxmlformats.org/wordprocessingml/2006/main" xmlns:w14="http://schemas.microsoft.com/office/word/2010/wordml" xmlns:w15="http://schemas.microsoft.com/office/word/2012/wordml" xmlns:w16cex="http://schemas.microsoft.com/office/word/2018/wordml/cex" xmlns:w16cid="http://schemas.microsoft.com/office/word/2016/wordml/cid" xmlns:w16="http://schemas.microsoft.com/office/word/2018/wordml" xmlns:w16sdtdh="http://schemas.microsoft.com/office/word/2020/wordml/sdtdatahash" xmlns:w16se="http://schemas.microsoft.com/office/word/2015/wordml/symex" mc:Ignorable="w14 w15 w16se w16cid w16 w16cex w16sdtdh">
+<w:styles xmlns:mc="http://schemas.openxmlformats.org/markup-compatibility/2006" xmlns:r="http://schemas.openxmlformats.org/officeDocument/2006/relationships" xmlns:w="http://schemas.openxmlformats.org/wordprocessingml/2006/main" xmlns:w14="http://schemas.microsoft.com/office/word/2010/wordml" xmlns:w15="http://schemas.microsoft.com/office/word/2012/wordml" xmlns:w16cex="http://schemas.microsoft.com/office/word/2018/wordml/cex" xmlns:w16cid="http://schemas.microsoft.com/office/word/2016/wordml/cid" xmlns:w16="http://schemas.microsoft.com/office/word/2018/wordml" xmlns:w16du="http://schemas.microsoft.com/office/word/2023/wordml/word16du" xmlns:w16sdtdh="http://schemas.microsoft.com/office/word/2020/wordml/sdtdatahash" xmlns:w16se="http://schemas.microsoft.com/office/word/2015/wordml/symex" mc:Ignorable="w14 w15 w16se w16cid w16 w16cex w16sdtdh w16du">
   <w:docDefaults>
     <w:rPrDefault>
       <w:rPr>
